--- a/文档/数据库设计字段说明书.docx
+++ b/文档/数据库设计字段说明书.docx
@@ -9,7 +9,7 @@
         <w:adjustRightInd w:val="0"/>
         <w:jc w:val="center"/>
         <w:rPr>
-          <w:rFonts w:ascii="新宋体" w:eastAsia="新宋体" w:cs="新宋体" w:hint="eastAsia"/>
+          <w:rFonts w:ascii="新宋体" w:eastAsia="新宋体" w:cs="新宋体"/>
           <w:b/>
           <w:color w:val="0000FF"/>
           <w:kern w:val="0"/>
@@ -379,6 +379,2423 @@
           <w:sz w:val="19"/>
           <w:szCs w:val="19"/>
         </w:rPr>
+        <w:t>，主键</w:t>
+      </w:r>
+      <w:r>
+        <w:rPr>
+          <w:rFonts w:ascii="新宋体" w:eastAsia="新宋体" w:cs="新宋体" w:hint="eastAsia"/>
+          <w:color w:val="0000FF"/>
+          <w:kern w:val="0"/>
+          <w:sz w:val="19"/>
+          <w:szCs w:val="19"/>
+        </w:rPr>
+        <w:t>，自增加</w:t>
+      </w:r>
+    </w:p>
+    <w:p>
+      <w:pPr>
+        <w:autoSpaceDE w:val="0"/>
+        <w:autoSpaceDN w:val="0"/>
+        <w:adjustRightInd w:val="0"/>
+        <w:jc w:val="left"/>
+        <w:rPr>
+          <w:rFonts w:ascii="新宋体" w:eastAsia="新宋体" w:cs="新宋体"/>
+          <w:color w:val="000000"/>
+          <w:kern w:val="0"/>
+          <w:sz w:val="19"/>
+          <w:szCs w:val="19"/>
+        </w:rPr>
+      </w:pPr>
+      <w:r>
+        <w:rPr>
+          <w:rFonts w:ascii="新宋体" w:eastAsia="新宋体" w:cs="新宋体"/>
+          <w:color w:val="000000"/>
+          <w:kern w:val="0"/>
+          <w:sz w:val="19"/>
+          <w:szCs w:val="19"/>
+        </w:rPr>
+        <w:tab/>
+      </w:r>
+      <w:r>
+        <w:rPr>
+          <w:rFonts w:ascii="新宋体" w:eastAsia="新宋体" w:cs="新宋体" w:hint="eastAsia"/>
+          <w:color w:val="0000FF"/>
+          <w:kern w:val="0"/>
+          <w:sz w:val="19"/>
+          <w:szCs w:val="19"/>
+        </w:rPr>
+        <w:t>登录账号：</w:t>
+      </w:r>
+      <w:proofErr w:type="spellStart"/>
+      <w:r>
+        <w:rPr>
+          <w:rFonts w:ascii="新宋体" w:eastAsia="新宋体" w:cs="新宋体"/>
+          <w:color w:val="000000"/>
+          <w:kern w:val="0"/>
+          <w:sz w:val="19"/>
+          <w:szCs w:val="19"/>
+        </w:rPr>
+        <w:t>l_accountnumber</w:t>
+      </w:r>
+      <w:proofErr w:type="spellEnd"/>
+      <w:r>
+        <w:rPr>
+          <w:rFonts w:ascii="新宋体" w:eastAsia="新宋体" w:cs="新宋体" w:hint="eastAsia"/>
+          <w:color w:val="000000"/>
+          <w:kern w:val="0"/>
+          <w:sz w:val="19"/>
+          <w:szCs w:val="19"/>
+        </w:rPr>
+        <w:t>，</w:t>
+      </w:r>
+      <w:r>
+        <w:rPr>
+          <w:rFonts w:ascii="新宋体" w:eastAsia="新宋体" w:cs="新宋体"/>
+          <w:color w:val="000000"/>
+          <w:kern w:val="0"/>
+          <w:sz w:val="19"/>
+          <w:szCs w:val="19"/>
+        </w:rPr>
+        <w:t xml:space="preserve"> </w:t>
+      </w:r>
+      <w:r>
+        <w:rPr>
+          <w:rFonts w:ascii="新宋体" w:eastAsia="新宋体" w:cs="新宋体" w:hint="eastAsia"/>
+          <w:color w:val="000000"/>
+          <w:kern w:val="0"/>
+          <w:sz w:val="19"/>
+          <w:szCs w:val="19"/>
+        </w:rPr>
+        <w:t>数据类型：</w:t>
+      </w:r>
+      <w:proofErr w:type="spellStart"/>
+      <w:r>
+        <w:rPr>
+          <w:rFonts w:ascii="新宋体" w:eastAsia="新宋体" w:cs="新宋体"/>
+          <w:color w:val="0000FF"/>
+          <w:kern w:val="0"/>
+          <w:sz w:val="19"/>
+          <w:szCs w:val="19"/>
+        </w:rPr>
+        <w:t>nvarchar</w:t>
+      </w:r>
+      <w:proofErr w:type="spellEnd"/>
+      <w:r>
+        <w:rPr>
+          <w:rFonts w:ascii="新宋体" w:eastAsia="新宋体" w:cs="新宋体"/>
+          <w:color w:val="808080"/>
+          <w:kern w:val="0"/>
+          <w:sz w:val="19"/>
+          <w:szCs w:val="19"/>
+        </w:rPr>
+        <w:t>(</w:t>
+      </w:r>
+      <w:r>
+        <w:rPr>
+          <w:rFonts w:ascii="新宋体" w:eastAsia="新宋体" w:cs="新宋体"/>
+          <w:color w:val="000000"/>
+          <w:kern w:val="0"/>
+          <w:sz w:val="19"/>
+          <w:szCs w:val="19"/>
+        </w:rPr>
+        <w:t>24</w:t>
+      </w:r>
+      <w:r>
+        <w:rPr>
+          <w:rFonts w:ascii="新宋体" w:eastAsia="新宋体" w:cs="新宋体"/>
+          <w:color w:val="808080"/>
+          <w:kern w:val="0"/>
+          <w:sz w:val="19"/>
+          <w:szCs w:val="19"/>
+        </w:rPr>
+        <w:t>)</w:t>
+      </w:r>
+      <w:r>
+        <w:rPr>
+          <w:rFonts w:ascii="新宋体" w:eastAsia="新宋体" w:cs="新宋体" w:hint="eastAsia"/>
+          <w:color w:val="0000FF"/>
+          <w:kern w:val="0"/>
+          <w:sz w:val="19"/>
+          <w:szCs w:val="19"/>
+        </w:rPr>
+        <w:t xml:space="preserve"> </w:t>
+      </w:r>
+      <w:r>
+        <w:rPr>
+          <w:rFonts w:ascii="新宋体" w:eastAsia="新宋体" w:cs="新宋体" w:hint="eastAsia"/>
+          <w:color w:val="0000FF"/>
+          <w:kern w:val="0"/>
+          <w:sz w:val="19"/>
+          <w:szCs w:val="19"/>
+        </w:rPr>
+        <w:t>唯一</w:t>
+      </w:r>
+      <w:r>
+        <w:rPr>
+          <w:rFonts w:ascii="新宋体" w:eastAsia="新宋体" w:cs="新宋体"/>
+          <w:color w:val="0000FF"/>
+          <w:kern w:val="0"/>
+          <w:sz w:val="19"/>
+          <w:szCs w:val="19"/>
+        </w:rPr>
+        <w:t>,</w:t>
+      </w:r>
+      <w:r>
+        <w:rPr>
+          <w:rFonts w:ascii="新宋体" w:eastAsia="新宋体" w:cs="新宋体" w:hint="eastAsia"/>
+          <w:color w:val="808080"/>
+          <w:kern w:val="0"/>
+          <w:sz w:val="19"/>
+          <w:szCs w:val="19"/>
+        </w:rPr>
+        <w:t>不允许为空</w:t>
+      </w:r>
+    </w:p>
+    <w:p>
+      <w:pPr>
+        <w:autoSpaceDE w:val="0"/>
+        <w:autoSpaceDN w:val="0"/>
+        <w:adjustRightInd w:val="0"/>
+        <w:jc w:val="left"/>
+        <w:rPr>
+          <w:rFonts w:ascii="新宋体" w:eastAsia="新宋体" w:cs="新宋体"/>
+          <w:color w:val="000000"/>
+          <w:kern w:val="0"/>
+          <w:sz w:val="19"/>
+          <w:szCs w:val="19"/>
+        </w:rPr>
+      </w:pPr>
+      <w:r>
+        <w:rPr>
+          <w:rFonts w:ascii="新宋体" w:eastAsia="新宋体" w:cs="新宋体"/>
+          <w:color w:val="000000"/>
+          <w:kern w:val="0"/>
+          <w:sz w:val="19"/>
+          <w:szCs w:val="19"/>
+        </w:rPr>
+        <w:tab/>
+      </w:r>
+      <w:r>
+        <w:rPr>
+          <w:rFonts w:ascii="新宋体" w:eastAsia="新宋体" w:cs="新宋体" w:hint="eastAsia"/>
+          <w:color w:val="0000FF"/>
+          <w:kern w:val="0"/>
+          <w:sz w:val="19"/>
+          <w:szCs w:val="19"/>
+        </w:rPr>
+        <w:t>密码</w:t>
+      </w:r>
+      <w:r>
+        <w:rPr>
+          <w:rFonts w:ascii="新宋体" w:eastAsia="新宋体" w:cs="新宋体" w:hint="eastAsia"/>
+          <w:color w:val="000000"/>
+          <w:kern w:val="0"/>
+          <w:sz w:val="19"/>
+          <w:szCs w:val="19"/>
+        </w:rPr>
+        <w:t>：</w:t>
+      </w:r>
+      <w:proofErr w:type="spellStart"/>
+      <w:r>
+        <w:rPr>
+          <w:rFonts w:ascii="新宋体" w:eastAsia="新宋体" w:cs="新宋体"/>
+          <w:color w:val="000000"/>
+          <w:kern w:val="0"/>
+          <w:sz w:val="19"/>
+          <w:szCs w:val="19"/>
+        </w:rPr>
+        <w:t>l_password</w:t>
+      </w:r>
+      <w:proofErr w:type="spellEnd"/>
+      <w:r>
+        <w:rPr>
+          <w:rFonts w:ascii="新宋体" w:eastAsia="新宋体" w:cs="新宋体" w:hint="eastAsia"/>
+          <w:color w:val="000000"/>
+          <w:kern w:val="0"/>
+          <w:sz w:val="19"/>
+          <w:szCs w:val="19"/>
+        </w:rPr>
+        <w:t>，</w:t>
+      </w:r>
+      <w:r>
+        <w:rPr>
+          <w:rFonts w:ascii="新宋体" w:eastAsia="新宋体" w:cs="新宋体"/>
+          <w:color w:val="000000"/>
+          <w:kern w:val="0"/>
+          <w:sz w:val="19"/>
+          <w:szCs w:val="19"/>
+        </w:rPr>
+        <w:t xml:space="preserve"> </w:t>
+      </w:r>
+      <w:r>
+        <w:rPr>
+          <w:rFonts w:ascii="新宋体" w:eastAsia="新宋体" w:cs="新宋体" w:hint="eastAsia"/>
+          <w:color w:val="000000"/>
+          <w:kern w:val="0"/>
+          <w:sz w:val="19"/>
+          <w:szCs w:val="19"/>
+        </w:rPr>
+        <w:t>数据类型：</w:t>
+      </w:r>
+      <w:r>
+        <w:rPr>
+          <w:rFonts w:ascii="新宋体" w:eastAsia="新宋体" w:cs="新宋体"/>
+          <w:color w:val="000000"/>
+          <w:kern w:val="0"/>
+          <w:sz w:val="19"/>
+          <w:szCs w:val="19"/>
+        </w:rPr>
+        <w:t xml:space="preserve"> </w:t>
+      </w:r>
+      <w:proofErr w:type="spellStart"/>
+      <w:r>
+        <w:rPr>
+          <w:rFonts w:ascii="新宋体" w:eastAsia="新宋体" w:cs="新宋体"/>
+          <w:color w:val="0000FF"/>
+          <w:kern w:val="0"/>
+          <w:sz w:val="19"/>
+          <w:szCs w:val="19"/>
+        </w:rPr>
+        <w:t>nvarchar</w:t>
+      </w:r>
+      <w:proofErr w:type="spellEnd"/>
+      <w:r>
+        <w:rPr>
+          <w:rFonts w:ascii="新宋体" w:eastAsia="新宋体" w:cs="新宋体"/>
+          <w:color w:val="808080"/>
+          <w:kern w:val="0"/>
+          <w:sz w:val="19"/>
+          <w:szCs w:val="19"/>
+        </w:rPr>
+        <w:t>(</w:t>
+      </w:r>
+      <w:r>
+        <w:rPr>
+          <w:rFonts w:ascii="新宋体" w:eastAsia="新宋体" w:cs="新宋体"/>
+          <w:color w:val="FF00FF"/>
+          <w:kern w:val="0"/>
+          <w:sz w:val="19"/>
+          <w:szCs w:val="19"/>
+        </w:rPr>
+        <w:t>max</w:t>
+      </w:r>
+      <w:r>
+        <w:rPr>
+          <w:rFonts w:ascii="新宋体" w:eastAsia="新宋体" w:cs="新宋体"/>
+          <w:color w:val="808080"/>
+          <w:kern w:val="0"/>
+          <w:sz w:val="19"/>
+          <w:szCs w:val="19"/>
+        </w:rPr>
+        <w:t>)</w:t>
+      </w:r>
+      <w:r>
+        <w:rPr>
+          <w:rFonts w:ascii="新宋体" w:eastAsia="新宋体" w:cs="新宋体"/>
+          <w:color w:val="000000"/>
+          <w:kern w:val="0"/>
+          <w:sz w:val="19"/>
+          <w:szCs w:val="19"/>
+        </w:rPr>
+        <w:t xml:space="preserve"> </w:t>
+      </w:r>
+      <w:r>
+        <w:rPr>
+          <w:rFonts w:ascii="新宋体" w:eastAsia="新宋体" w:cs="新宋体" w:hint="eastAsia"/>
+          <w:color w:val="808080"/>
+          <w:kern w:val="0"/>
+          <w:sz w:val="19"/>
+          <w:szCs w:val="19"/>
+        </w:rPr>
+        <w:t>不允许为空</w:t>
+      </w:r>
+    </w:p>
+    <w:p>
+      <w:pPr>
+        <w:autoSpaceDE w:val="0"/>
+        <w:autoSpaceDN w:val="0"/>
+        <w:adjustRightInd w:val="0"/>
+        <w:jc w:val="left"/>
+        <w:rPr>
+          <w:rFonts w:ascii="新宋体" w:eastAsia="新宋体" w:cs="新宋体"/>
+          <w:color w:val="000000"/>
+          <w:kern w:val="0"/>
+          <w:sz w:val="19"/>
+          <w:szCs w:val="19"/>
+        </w:rPr>
+      </w:pPr>
+      <w:r>
+        <w:rPr>
+          <w:rFonts w:ascii="新宋体" w:eastAsia="新宋体" w:cs="新宋体"/>
+          <w:color w:val="000000"/>
+          <w:kern w:val="0"/>
+          <w:sz w:val="19"/>
+          <w:szCs w:val="19"/>
+        </w:rPr>
+        <w:tab/>
+      </w:r>
+      <w:r>
+        <w:rPr>
+          <w:rFonts w:ascii="新宋体" w:eastAsia="新宋体" w:cs="新宋体" w:hint="eastAsia"/>
+          <w:color w:val="0000FF"/>
+          <w:kern w:val="0"/>
+          <w:sz w:val="19"/>
+          <w:szCs w:val="19"/>
+        </w:rPr>
+        <w:t>级别</w:t>
+      </w:r>
+      <w:r>
+        <w:rPr>
+          <w:rFonts w:ascii="新宋体" w:eastAsia="新宋体" w:cs="新宋体" w:hint="eastAsia"/>
+          <w:color w:val="000000"/>
+          <w:kern w:val="0"/>
+          <w:sz w:val="19"/>
+          <w:szCs w:val="19"/>
+        </w:rPr>
+        <w:t>：</w:t>
+      </w:r>
+      <w:proofErr w:type="spellStart"/>
+      <w:r>
+        <w:rPr>
+          <w:rFonts w:ascii="新宋体" w:eastAsia="新宋体" w:cs="新宋体"/>
+          <w:color w:val="000000"/>
+          <w:kern w:val="0"/>
+          <w:sz w:val="19"/>
+          <w:szCs w:val="19"/>
+        </w:rPr>
+        <w:t>l_level</w:t>
+      </w:r>
+      <w:proofErr w:type="spellEnd"/>
+      <w:r>
+        <w:rPr>
+          <w:rFonts w:ascii="新宋体" w:eastAsia="新宋体" w:cs="新宋体" w:hint="eastAsia"/>
+          <w:color w:val="000000"/>
+          <w:kern w:val="0"/>
+          <w:sz w:val="19"/>
+          <w:szCs w:val="19"/>
+        </w:rPr>
+        <w:t>，</w:t>
+      </w:r>
+      <w:r>
+        <w:rPr>
+          <w:rFonts w:ascii="新宋体" w:eastAsia="新宋体" w:cs="新宋体"/>
+          <w:color w:val="000000"/>
+          <w:kern w:val="0"/>
+          <w:sz w:val="19"/>
+          <w:szCs w:val="19"/>
+        </w:rPr>
+        <w:t xml:space="preserve"> </w:t>
+      </w:r>
+      <w:r>
+        <w:rPr>
+          <w:rFonts w:ascii="新宋体" w:eastAsia="新宋体" w:cs="新宋体" w:hint="eastAsia"/>
+          <w:color w:val="000000"/>
+          <w:kern w:val="0"/>
+          <w:sz w:val="19"/>
+          <w:szCs w:val="19"/>
+        </w:rPr>
+        <w:t>数据类型：</w:t>
+      </w:r>
+      <w:r>
+        <w:rPr>
+          <w:rFonts w:ascii="新宋体" w:eastAsia="新宋体" w:cs="新宋体"/>
+          <w:color w:val="000000"/>
+          <w:kern w:val="0"/>
+          <w:sz w:val="19"/>
+          <w:szCs w:val="19"/>
+        </w:rPr>
+        <w:t xml:space="preserve"> </w:t>
+      </w:r>
+      <w:proofErr w:type="spellStart"/>
+      <w:r>
+        <w:rPr>
+          <w:rFonts w:ascii="新宋体" w:eastAsia="新宋体" w:cs="新宋体"/>
+          <w:color w:val="0000FF"/>
+          <w:kern w:val="0"/>
+          <w:sz w:val="19"/>
+          <w:szCs w:val="19"/>
+        </w:rPr>
+        <w:t>tinyint</w:t>
+      </w:r>
+      <w:proofErr w:type="spellEnd"/>
+      <w:r>
+        <w:rPr>
+          <w:rFonts w:ascii="新宋体" w:eastAsia="新宋体" w:cs="新宋体"/>
+          <w:color w:val="000000"/>
+          <w:kern w:val="0"/>
+          <w:sz w:val="19"/>
+          <w:szCs w:val="19"/>
+        </w:rPr>
+        <w:t xml:space="preserve"> </w:t>
+      </w:r>
+      <w:r>
+        <w:rPr>
+          <w:rFonts w:ascii="新宋体" w:eastAsia="新宋体" w:cs="新宋体" w:hint="eastAsia"/>
+          <w:color w:val="808080"/>
+          <w:kern w:val="0"/>
+          <w:sz w:val="19"/>
+          <w:szCs w:val="19"/>
+        </w:rPr>
+        <w:t>不允许为空</w:t>
+      </w:r>
+    </w:p>
+    <w:p>
+      <w:pPr>
+        <w:autoSpaceDE w:val="0"/>
+        <w:autoSpaceDN w:val="0"/>
+        <w:adjustRightInd w:val="0"/>
+        <w:jc w:val="left"/>
+        <w:rPr>
+          <w:rFonts w:ascii="新宋体" w:eastAsia="新宋体" w:cs="新宋体"/>
+          <w:color w:val="000000"/>
+          <w:kern w:val="0"/>
+          <w:sz w:val="19"/>
+          <w:szCs w:val="19"/>
+        </w:rPr>
+      </w:pPr>
+      <w:r>
+        <w:rPr>
+          <w:rFonts w:ascii="新宋体" w:eastAsia="新宋体" w:cs="新宋体"/>
+          <w:color w:val="000000"/>
+          <w:kern w:val="0"/>
+          <w:sz w:val="19"/>
+          <w:szCs w:val="19"/>
+        </w:rPr>
+        <w:tab/>
+      </w:r>
+      <w:r>
+        <w:rPr>
+          <w:rFonts w:ascii="新宋体" w:eastAsia="新宋体" w:cs="新宋体" w:hint="eastAsia"/>
+          <w:color w:val="0000FF"/>
+          <w:kern w:val="0"/>
+          <w:sz w:val="19"/>
+          <w:szCs w:val="19"/>
+        </w:rPr>
+        <w:t>职位</w:t>
+      </w:r>
+      <w:r>
+        <w:rPr>
+          <w:rFonts w:ascii="新宋体" w:eastAsia="新宋体" w:cs="新宋体" w:hint="eastAsia"/>
+          <w:color w:val="000000"/>
+          <w:kern w:val="0"/>
+          <w:sz w:val="19"/>
+          <w:szCs w:val="19"/>
+        </w:rPr>
+        <w:t>：</w:t>
+      </w:r>
+      <w:proofErr w:type="spellStart"/>
+      <w:r>
+        <w:rPr>
+          <w:rFonts w:ascii="新宋体" w:eastAsia="新宋体" w:cs="新宋体"/>
+          <w:color w:val="000000"/>
+          <w:kern w:val="0"/>
+          <w:sz w:val="19"/>
+          <w:szCs w:val="19"/>
+        </w:rPr>
+        <w:t>l_position</w:t>
+      </w:r>
+      <w:proofErr w:type="spellEnd"/>
+      <w:r>
+        <w:rPr>
+          <w:rFonts w:ascii="新宋体" w:eastAsia="新宋体" w:cs="新宋体" w:hint="eastAsia"/>
+          <w:color w:val="000000"/>
+          <w:kern w:val="0"/>
+          <w:sz w:val="19"/>
+          <w:szCs w:val="19"/>
+        </w:rPr>
+        <w:t>，</w:t>
+      </w:r>
+      <w:r>
+        <w:rPr>
+          <w:rFonts w:ascii="新宋体" w:eastAsia="新宋体" w:cs="新宋体"/>
+          <w:color w:val="000000"/>
+          <w:kern w:val="0"/>
+          <w:sz w:val="19"/>
+          <w:szCs w:val="19"/>
+        </w:rPr>
+        <w:t xml:space="preserve"> </w:t>
+      </w:r>
+      <w:r>
+        <w:rPr>
+          <w:rFonts w:ascii="新宋体" w:eastAsia="新宋体" w:cs="新宋体" w:hint="eastAsia"/>
+          <w:color w:val="000000"/>
+          <w:kern w:val="0"/>
+          <w:sz w:val="19"/>
+          <w:szCs w:val="19"/>
+        </w:rPr>
+        <w:t>数据类型：</w:t>
+      </w:r>
+      <w:r>
+        <w:rPr>
+          <w:rFonts w:ascii="新宋体" w:eastAsia="新宋体" w:cs="新宋体"/>
+          <w:color w:val="000000"/>
+          <w:kern w:val="0"/>
+          <w:sz w:val="19"/>
+          <w:szCs w:val="19"/>
+        </w:rPr>
+        <w:t xml:space="preserve"> </w:t>
+      </w:r>
+      <w:proofErr w:type="spellStart"/>
+      <w:proofErr w:type="gramStart"/>
+      <w:r>
+        <w:rPr>
+          <w:rFonts w:ascii="新宋体" w:eastAsia="新宋体" w:cs="新宋体"/>
+          <w:color w:val="0000FF"/>
+          <w:kern w:val="0"/>
+          <w:sz w:val="19"/>
+          <w:szCs w:val="19"/>
+        </w:rPr>
+        <w:t>nvarchar</w:t>
+      </w:r>
+      <w:proofErr w:type="spellEnd"/>
+      <w:r>
+        <w:rPr>
+          <w:rFonts w:ascii="新宋体" w:eastAsia="新宋体" w:cs="新宋体"/>
+          <w:color w:val="808080"/>
+          <w:kern w:val="0"/>
+          <w:sz w:val="19"/>
+          <w:szCs w:val="19"/>
+        </w:rPr>
+        <w:t>(</w:t>
+      </w:r>
+      <w:proofErr w:type="gramEnd"/>
+      <w:r>
+        <w:rPr>
+          <w:rFonts w:ascii="新宋体" w:eastAsia="新宋体" w:cs="新宋体"/>
+          <w:color w:val="000000"/>
+          <w:kern w:val="0"/>
+          <w:sz w:val="19"/>
+          <w:szCs w:val="19"/>
+        </w:rPr>
+        <w:t>20</w:t>
+      </w:r>
+      <w:r>
+        <w:rPr>
+          <w:rFonts w:ascii="新宋体" w:eastAsia="新宋体" w:cs="新宋体"/>
+          <w:color w:val="808080"/>
+          <w:kern w:val="0"/>
+          <w:sz w:val="19"/>
+          <w:szCs w:val="19"/>
+        </w:rPr>
+        <w:t>)</w:t>
+      </w:r>
+    </w:p>
+    <w:p>
+      <w:pPr>
+        <w:autoSpaceDE w:val="0"/>
+        <w:autoSpaceDN w:val="0"/>
+        <w:adjustRightInd w:val="0"/>
+        <w:jc w:val="left"/>
+        <w:rPr>
+          <w:rFonts w:ascii="新宋体" w:eastAsia="新宋体" w:cs="新宋体"/>
+          <w:color w:val="000000"/>
+          <w:kern w:val="0"/>
+          <w:sz w:val="19"/>
+          <w:szCs w:val="19"/>
+        </w:rPr>
+      </w:pPr>
+      <w:r>
+        <w:rPr>
+          <w:rFonts w:ascii="新宋体" w:eastAsia="新宋体" w:cs="新宋体"/>
+          <w:color w:val="000000"/>
+          <w:kern w:val="0"/>
+          <w:sz w:val="19"/>
+          <w:szCs w:val="19"/>
+        </w:rPr>
+        <w:tab/>
+      </w:r>
+      <w:r>
+        <w:rPr>
+          <w:rFonts w:ascii="新宋体" w:eastAsia="新宋体" w:cs="新宋体" w:hint="eastAsia"/>
+          <w:color w:val="0000FF"/>
+          <w:kern w:val="0"/>
+          <w:sz w:val="19"/>
+          <w:szCs w:val="19"/>
+        </w:rPr>
+        <w:t>部门</w:t>
+      </w:r>
+      <w:r>
+        <w:rPr>
+          <w:rFonts w:ascii="新宋体" w:eastAsia="新宋体" w:cs="新宋体" w:hint="eastAsia"/>
+          <w:color w:val="000000"/>
+          <w:kern w:val="0"/>
+          <w:sz w:val="19"/>
+          <w:szCs w:val="19"/>
+        </w:rPr>
+        <w:t>：</w:t>
+      </w:r>
+      <w:proofErr w:type="spellStart"/>
+      <w:r>
+        <w:rPr>
+          <w:rFonts w:ascii="新宋体" w:eastAsia="新宋体" w:cs="新宋体"/>
+          <w:color w:val="000000"/>
+          <w:kern w:val="0"/>
+          <w:sz w:val="19"/>
+          <w:szCs w:val="19"/>
+        </w:rPr>
+        <w:t>l_department</w:t>
+      </w:r>
+      <w:proofErr w:type="spellEnd"/>
+      <w:r>
+        <w:rPr>
+          <w:rFonts w:ascii="新宋体" w:eastAsia="新宋体" w:cs="新宋体" w:hint="eastAsia"/>
+          <w:color w:val="000000"/>
+          <w:kern w:val="0"/>
+          <w:sz w:val="19"/>
+          <w:szCs w:val="19"/>
+        </w:rPr>
+        <w:t>，</w:t>
+      </w:r>
+      <w:r>
+        <w:rPr>
+          <w:rFonts w:ascii="新宋体" w:eastAsia="新宋体" w:cs="新宋体"/>
+          <w:color w:val="000000"/>
+          <w:kern w:val="0"/>
+          <w:sz w:val="19"/>
+          <w:szCs w:val="19"/>
+        </w:rPr>
+        <w:t xml:space="preserve"> </w:t>
+      </w:r>
+      <w:r>
+        <w:rPr>
+          <w:rFonts w:ascii="新宋体" w:eastAsia="新宋体" w:cs="新宋体" w:hint="eastAsia"/>
+          <w:color w:val="000000"/>
+          <w:kern w:val="0"/>
+          <w:sz w:val="19"/>
+          <w:szCs w:val="19"/>
+        </w:rPr>
+        <w:t>数据类型：</w:t>
+      </w:r>
+      <w:r>
+        <w:rPr>
+          <w:rFonts w:ascii="新宋体" w:eastAsia="新宋体" w:cs="新宋体"/>
+          <w:color w:val="000000"/>
+          <w:kern w:val="0"/>
+          <w:sz w:val="19"/>
+          <w:szCs w:val="19"/>
+        </w:rPr>
+        <w:t xml:space="preserve"> </w:t>
+      </w:r>
+      <w:proofErr w:type="spellStart"/>
+      <w:proofErr w:type="gramStart"/>
+      <w:r>
+        <w:rPr>
+          <w:rFonts w:ascii="新宋体" w:eastAsia="新宋体" w:cs="新宋体"/>
+          <w:color w:val="0000FF"/>
+          <w:kern w:val="0"/>
+          <w:sz w:val="19"/>
+          <w:szCs w:val="19"/>
+        </w:rPr>
+        <w:t>nvarchar</w:t>
+      </w:r>
+      <w:proofErr w:type="spellEnd"/>
+      <w:r>
+        <w:rPr>
+          <w:rFonts w:ascii="新宋体" w:eastAsia="新宋体" w:cs="新宋体"/>
+          <w:color w:val="808080"/>
+          <w:kern w:val="0"/>
+          <w:sz w:val="19"/>
+          <w:szCs w:val="19"/>
+        </w:rPr>
+        <w:t>(</w:t>
+      </w:r>
+      <w:proofErr w:type="gramEnd"/>
+      <w:r>
+        <w:rPr>
+          <w:rFonts w:ascii="新宋体" w:eastAsia="新宋体" w:cs="新宋体"/>
+          <w:color w:val="000000"/>
+          <w:kern w:val="0"/>
+          <w:sz w:val="19"/>
+          <w:szCs w:val="19"/>
+        </w:rPr>
+        <w:t>20</w:t>
+      </w:r>
+      <w:r>
+        <w:rPr>
+          <w:rFonts w:ascii="新宋体" w:eastAsia="新宋体" w:cs="新宋体"/>
+          <w:color w:val="808080"/>
+          <w:kern w:val="0"/>
+          <w:sz w:val="19"/>
+          <w:szCs w:val="19"/>
+        </w:rPr>
+        <w:t>)</w:t>
+      </w:r>
+    </w:p>
+    <w:p>
+      <w:pPr>
+        <w:autoSpaceDE w:val="0"/>
+        <w:autoSpaceDN w:val="0"/>
+        <w:adjustRightInd w:val="0"/>
+        <w:jc w:val="left"/>
+        <w:rPr>
+          <w:rFonts w:ascii="新宋体" w:eastAsia="新宋体" w:cs="新宋体"/>
+          <w:color w:val="000000"/>
+          <w:kern w:val="0"/>
+          <w:sz w:val="19"/>
+          <w:szCs w:val="19"/>
+        </w:rPr>
+      </w:pPr>
+      <w:r>
+        <w:rPr>
+          <w:rFonts w:ascii="新宋体" w:eastAsia="新宋体" w:cs="新宋体"/>
+          <w:color w:val="000000"/>
+          <w:kern w:val="0"/>
+          <w:sz w:val="19"/>
+          <w:szCs w:val="19"/>
+        </w:rPr>
+        <w:tab/>
+      </w:r>
+      <w:r>
+        <w:rPr>
+          <w:rFonts w:ascii="新宋体" w:eastAsia="新宋体" w:cs="新宋体" w:hint="eastAsia"/>
+          <w:color w:val="0000FF"/>
+          <w:kern w:val="0"/>
+          <w:sz w:val="19"/>
+          <w:szCs w:val="19"/>
+        </w:rPr>
+        <w:t>状态</w:t>
+      </w:r>
+      <w:r>
+        <w:rPr>
+          <w:rFonts w:ascii="新宋体" w:eastAsia="新宋体" w:cs="新宋体" w:hint="eastAsia"/>
+          <w:color w:val="000000"/>
+          <w:kern w:val="0"/>
+          <w:sz w:val="19"/>
+          <w:szCs w:val="19"/>
+        </w:rPr>
+        <w:t>：</w:t>
+      </w:r>
+      <w:proofErr w:type="spellStart"/>
+      <w:r>
+        <w:rPr>
+          <w:rFonts w:ascii="新宋体" w:eastAsia="新宋体" w:cs="新宋体"/>
+          <w:color w:val="000000"/>
+          <w:kern w:val="0"/>
+          <w:sz w:val="19"/>
+          <w:szCs w:val="19"/>
+        </w:rPr>
+        <w:t>l_state</w:t>
+      </w:r>
+      <w:proofErr w:type="spellEnd"/>
+      <w:r>
+        <w:rPr>
+          <w:rFonts w:ascii="新宋体" w:eastAsia="新宋体" w:cs="新宋体" w:hint="eastAsia"/>
+          <w:color w:val="000000"/>
+          <w:kern w:val="0"/>
+          <w:sz w:val="19"/>
+          <w:szCs w:val="19"/>
+        </w:rPr>
+        <w:t>，</w:t>
+      </w:r>
+      <w:r>
+        <w:rPr>
+          <w:rFonts w:ascii="新宋体" w:eastAsia="新宋体" w:cs="新宋体"/>
+          <w:color w:val="000000"/>
+          <w:kern w:val="0"/>
+          <w:sz w:val="19"/>
+          <w:szCs w:val="19"/>
+        </w:rPr>
+        <w:t xml:space="preserve"> </w:t>
+      </w:r>
+      <w:r>
+        <w:rPr>
+          <w:rFonts w:ascii="新宋体" w:eastAsia="新宋体" w:cs="新宋体" w:hint="eastAsia"/>
+          <w:color w:val="000000"/>
+          <w:kern w:val="0"/>
+          <w:sz w:val="19"/>
+          <w:szCs w:val="19"/>
+        </w:rPr>
+        <w:t>数据类型：</w:t>
+      </w:r>
+      <w:r>
+        <w:rPr>
+          <w:rFonts w:ascii="新宋体" w:eastAsia="新宋体" w:cs="新宋体"/>
+          <w:color w:val="000000"/>
+          <w:kern w:val="0"/>
+          <w:sz w:val="19"/>
+          <w:szCs w:val="19"/>
+        </w:rPr>
+        <w:t xml:space="preserve"> </w:t>
+      </w:r>
+      <w:r>
+        <w:rPr>
+          <w:rFonts w:ascii="新宋体" w:eastAsia="新宋体" w:cs="新宋体"/>
+          <w:color w:val="0000FF"/>
+          <w:kern w:val="0"/>
+          <w:sz w:val="19"/>
+          <w:szCs w:val="19"/>
+        </w:rPr>
+        <w:t>bit</w:t>
+      </w:r>
+    </w:p>
+    <w:p>
+      <w:pPr>
+        <w:autoSpaceDE w:val="0"/>
+        <w:autoSpaceDN w:val="0"/>
+        <w:adjustRightInd w:val="0"/>
+        <w:jc w:val="left"/>
+        <w:rPr>
+          <w:rFonts w:ascii="新宋体" w:eastAsia="新宋体" w:cs="新宋体"/>
+          <w:color w:val="000000"/>
+          <w:kern w:val="0"/>
+          <w:sz w:val="19"/>
+          <w:szCs w:val="19"/>
+        </w:rPr>
+      </w:pPr>
+    </w:p>
+    <w:p>
+      <w:pPr>
+        <w:autoSpaceDE w:val="0"/>
+        <w:autoSpaceDN w:val="0"/>
+        <w:adjustRightInd w:val="0"/>
+        <w:jc w:val="left"/>
+        <w:rPr>
+          <w:rFonts w:ascii="新宋体" w:eastAsia="新宋体" w:cs="新宋体"/>
+          <w:color w:val="000000"/>
+          <w:kern w:val="0"/>
+          <w:sz w:val="19"/>
+          <w:szCs w:val="19"/>
+        </w:rPr>
+      </w:pPr>
+      <w:r>
+        <w:rPr>
+          <w:rFonts w:ascii="新宋体" w:eastAsia="新宋体" w:cs="新宋体"/>
+          <w:color w:val="008000"/>
+          <w:kern w:val="0"/>
+          <w:sz w:val="19"/>
+          <w:szCs w:val="19"/>
+        </w:rPr>
+        <w:t>--</w:t>
+      </w:r>
+      <w:r>
+        <w:rPr>
+          <w:rFonts w:ascii="新宋体" w:eastAsia="新宋体" w:cs="新宋体" w:hint="eastAsia"/>
+          <w:color w:val="008000"/>
+          <w:kern w:val="0"/>
+          <w:sz w:val="19"/>
+          <w:szCs w:val="19"/>
+        </w:rPr>
+        <w:t>用户信息表</w:t>
+      </w:r>
+    </w:p>
+    <w:p>
+      <w:pPr>
+        <w:autoSpaceDE w:val="0"/>
+        <w:autoSpaceDN w:val="0"/>
+        <w:adjustRightInd w:val="0"/>
+        <w:jc w:val="left"/>
+        <w:rPr>
+          <w:rFonts w:ascii="新宋体" w:eastAsia="新宋体" w:cs="新宋体"/>
+          <w:color w:val="808080"/>
+          <w:kern w:val="0"/>
+          <w:sz w:val="19"/>
+          <w:szCs w:val="19"/>
+        </w:rPr>
+      </w:pPr>
+      <w:r>
+        <w:rPr>
+          <w:rFonts w:ascii="新宋体" w:eastAsia="新宋体" w:cs="新宋体" w:hint="eastAsia"/>
+          <w:color w:val="0000FF"/>
+          <w:kern w:val="0"/>
+          <w:sz w:val="19"/>
+          <w:szCs w:val="19"/>
+        </w:rPr>
+        <w:t>名称：</w:t>
+      </w:r>
+      <w:r>
+        <w:rPr>
+          <w:rFonts w:ascii="新宋体" w:eastAsia="新宋体" w:cs="新宋体"/>
+          <w:color w:val="000000"/>
+          <w:kern w:val="0"/>
+          <w:sz w:val="19"/>
+          <w:szCs w:val="19"/>
+        </w:rPr>
+        <w:t>T_USER</w:t>
+      </w:r>
+    </w:p>
+    <w:p>
+      <w:pPr>
+        <w:autoSpaceDE w:val="0"/>
+        <w:autoSpaceDN w:val="0"/>
+        <w:adjustRightInd w:val="0"/>
+        <w:jc w:val="left"/>
+        <w:rPr>
+          <w:rFonts w:ascii="新宋体" w:eastAsia="新宋体" w:cs="新宋体"/>
+          <w:color w:val="0000FF"/>
+          <w:kern w:val="0"/>
+          <w:sz w:val="19"/>
+          <w:szCs w:val="19"/>
+        </w:rPr>
+      </w:pPr>
+      <w:r>
+        <w:rPr>
+          <w:rFonts w:ascii="新宋体" w:eastAsia="新宋体" w:cs="新宋体" w:hint="eastAsia"/>
+          <w:color w:val="0000FF"/>
+          <w:kern w:val="0"/>
+          <w:sz w:val="19"/>
+          <w:szCs w:val="19"/>
+        </w:rPr>
+        <w:t>属性：</w:t>
+      </w:r>
+    </w:p>
+    <w:p>
+      <w:pPr>
+        <w:autoSpaceDE w:val="0"/>
+        <w:autoSpaceDN w:val="0"/>
+        <w:adjustRightInd w:val="0"/>
+        <w:jc w:val="left"/>
+        <w:rPr>
+          <w:rFonts w:ascii="新宋体" w:eastAsia="新宋体" w:cs="新宋体"/>
+          <w:color w:val="000000"/>
+          <w:kern w:val="0"/>
+          <w:sz w:val="19"/>
+          <w:szCs w:val="19"/>
+        </w:rPr>
+      </w:pPr>
+      <w:r>
+        <w:rPr>
+          <w:rFonts w:ascii="新宋体" w:eastAsia="新宋体" w:cs="新宋体"/>
+          <w:color w:val="000000"/>
+          <w:kern w:val="0"/>
+          <w:sz w:val="19"/>
+          <w:szCs w:val="19"/>
+        </w:rPr>
+        <w:tab/>
+      </w:r>
+      <w:r>
+        <w:rPr>
+          <w:rFonts w:ascii="新宋体" w:eastAsia="新宋体" w:cs="新宋体" w:hint="eastAsia"/>
+          <w:color w:val="0000FF"/>
+          <w:kern w:val="0"/>
+          <w:sz w:val="19"/>
+          <w:szCs w:val="19"/>
+        </w:rPr>
+        <w:t>员工编号：</w:t>
+      </w:r>
+      <w:proofErr w:type="spellStart"/>
+      <w:r>
+        <w:rPr>
+          <w:rFonts w:ascii="新宋体" w:eastAsia="新宋体" w:cs="新宋体"/>
+          <w:color w:val="000000"/>
+          <w:kern w:val="0"/>
+          <w:sz w:val="19"/>
+          <w:szCs w:val="19"/>
+        </w:rPr>
+        <w:t>u_id</w:t>
+      </w:r>
+      <w:proofErr w:type="spellEnd"/>
+      <w:r>
+        <w:rPr>
+          <w:rFonts w:ascii="新宋体" w:eastAsia="新宋体" w:cs="新宋体" w:hint="eastAsia"/>
+          <w:color w:val="000000"/>
+          <w:kern w:val="0"/>
+          <w:sz w:val="19"/>
+          <w:szCs w:val="19"/>
+        </w:rPr>
+        <w:t>，</w:t>
+      </w:r>
+      <w:r>
+        <w:rPr>
+          <w:rFonts w:ascii="新宋体" w:eastAsia="新宋体" w:cs="新宋体"/>
+          <w:color w:val="000000"/>
+          <w:kern w:val="0"/>
+          <w:sz w:val="19"/>
+          <w:szCs w:val="19"/>
+        </w:rPr>
+        <w:t xml:space="preserve"> </w:t>
+      </w:r>
+      <w:r>
+        <w:rPr>
+          <w:rFonts w:ascii="新宋体" w:eastAsia="新宋体" w:cs="新宋体" w:hint="eastAsia"/>
+          <w:color w:val="000000"/>
+          <w:kern w:val="0"/>
+          <w:sz w:val="19"/>
+          <w:szCs w:val="19"/>
+        </w:rPr>
+        <w:t>数据类型：</w:t>
+      </w:r>
+      <w:r>
+        <w:rPr>
+          <w:rFonts w:ascii="新宋体" w:eastAsia="新宋体" w:cs="新宋体"/>
+          <w:color w:val="000000"/>
+          <w:kern w:val="0"/>
+          <w:sz w:val="19"/>
+          <w:szCs w:val="19"/>
+        </w:rPr>
+        <w:t xml:space="preserve"> </w:t>
+      </w:r>
+      <w:r>
+        <w:rPr>
+          <w:rFonts w:ascii="新宋体" w:eastAsia="新宋体" w:cs="新宋体"/>
+          <w:color w:val="0000FF"/>
+          <w:kern w:val="0"/>
+          <w:sz w:val="19"/>
+          <w:szCs w:val="19"/>
+        </w:rPr>
+        <w:t>int</w:t>
+      </w:r>
+      <w:r>
+        <w:rPr>
+          <w:rFonts w:ascii="新宋体" w:eastAsia="新宋体" w:cs="新宋体"/>
+          <w:color w:val="000000"/>
+          <w:kern w:val="0"/>
+          <w:sz w:val="19"/>
+          <w:szCs w:val="19"/>
+        </w:rPr>
+        <w:t xml:space="preserve"> </w:t>
+      </w:r>
+      <w:r>
+        <w:rPr>
+          <w:rFonts w:ascii="新宋体" w:eastAsia="新宋体" w:cs="新宋体" w:hint="eastAsia"/>
+          <w:color w:val="0000FF"/>
+          <w:kern w:val="0"/>
+          <w:sz w:val="19"/>
+          <w:szCs w:val="19"/>
+        </w:rPr>
+        <w:t>，</w:t>
+      </w:r>
+      <w:proofErr w:type="gramStart"/>
+      <w:r>
+        <w:rPr>
+          <w:rFonts w:ascii="新宋体" w:eastAsia="新宋体" w:cs="新宋体" w:hint="eastAsia"/>
+          <w:color w:val="0000FF"/>
+          <w:kern w:val="0"/>
+          <w:sz w:val="19"/>
+          <w:szCs w:val="19"/>
+        </w:rPr>
+        <w:t>外键关联</w:t>
+      </w:r>
+      <w:proofErr w:type="gramEnd"/>
+      <w:r>
+        <w:rPr>
+          <w:rFonts w:ascii="新宋体" w:eastAsia="新宋体" w:cs="新宋体" w:hint="eastAsia"/>
+          <w:color w:val="0000FF"/>
+          <w:kern w:val="0"/>
+          <w:sz w:val="19"/>
+          <w:szCs w:val="19"/>
+        </w:rPr>
+        <w:t>登陆表的员工编号</w:t>
+      </w:r>
+    </w:p>
+    <w:p>
+      <w:pPr>
+        <w:autoSpaceDE w:val="0"/>
+        <w:autoSpaceDN w:val="0"/>
+        <w:adjustRightInd w:val="0"/>
+        <w:jc w:val="left"/>
+        <w:rPr>
+          <w:rFonts w:ascii="新宋体" w:eastAsia="新宋体" w:cs="新宋体"/>
+          <w:color w:val="000000"/>
+          <w:kern w:val="0"/>
+          <w:sz w:val="19"/>
+          <w:szCs w:val="19"/>
+        </w:rPr>
+      </w:pPr>
+      <w:r>
+        <w:rPr>
+          <w:rFonts w:ascii="新宋体" w:eastAsia="新宋体" w:cs="新宋体"/>
+          <w:color w:val="000000"/>
+          <w:kern w:val="0"/>
+          <w:sz w:val="19"/>
+          <w:szCs w:val="19"/>
+        </w:rPr>
+        <w:tab/>
+      </w:r>
+      <w:r>
+        <w:rPr>
+          <w:rFonts w:ascii="新宋体" w:eastAsia="新宋体" w:cs="新宋体" w:hint="eastAsia"/>
+          <w:color w:val="0000FF"/>
+          <w:kern w:val="0"/>
+          <w:sz w:val="19"/>
+          <w:szCs w:val="19"/>
+        </w:rPr>
+        <w:t>姓名：</w:t>
+      </w:r>
+      <w:proofErr w:type="spellStart"/>
+      <w:r>
+        <w:rPr>
+          <w:rFonts w:ascii="新宋体" w:eastAsia="新宋体" w:cs="新宋体"/>
+          <w:color w:val="000000"/>
+          <w:kern w:val="0"/>
+          <w:sz w:val="19"/>
+          <w:szCs w:val="19"/>
+        </w:rPr>
+        <w:t>u_name</w:t>
+      </w:r>
+      <w:proofErr w:type="spellEnd"/>
+      <w:r>
+        <w:rPr>
+          <w:rFonts w:ascii="新宋体" w:eastAsia="新宋体" w:cs="新宋体" w:hint="eastAsia"/>
+          <w:color w:val="000000"/>
+          <w:kern w:val="0"/>
+          <w:sz w:val="19"/>
+          <w:szCs w:val="19"/>
+        </w:rPr>
+        <w:t>，</w:t>
+      </w:r>
+      <w:r>
+        <w:rPr>
+          <w:rFonts w:ascii="新宋体" w:eastAsia="新宋体" w:cs="新宋体"/>
+          <w:color w:val="000000"/>
+          <w:kern w:val="0"/>
+          <w:sz w:val="19"/>
+          <w:szCs w:val="19"/>
+        </w:rPr>
+        <w:t xml:space="preserve"> </w:t>
+      </w:r>
+      <w:r>
+        <w:rPr>
+          <w:rFonts w:ascii="新宋体" w:eastAsia="新宋体" w:cs="新宋体" w:hint="eastAsia"/>
+          <w:color w:val="000000"/>
+          <w:kern w:val="0"/>
+          <w:sz w:val="19"/>
+          <w:szCs w:val="19"/>
+        </w:rPr>
+        <w:t>数据类型：</w:t>
+      </w:r>
+      <w:r>
+        <w:rPr>
+          <w:rFonts w:ascii="新宋体" w:eastAsia="新宋体" w:cs="新宋体"/>
+          <w:color w:val="000000"/>
+          <w:kern w:val="0"/>
+          <w:sz w:val="19"/>
+          <w:szCs w:val="19"/>
+        </w:rPr>
+        <w:t xml:space="preserve"> </w:t>
+      </w:r>
+      <w:proofErr w:type="spellStart"/>
+      <w:r>
+        <w:rPr>
+          <w:rFonts w:ascii="新宋体" w:eastAsia="新宋体" w:cs="新宋体"/>
+          <w:color w:val="0000FF"/>
+          <w:kern w:val="0"/>
+          <w:sz w:val="19"/>
+          <w:szCs w:val="19"/>
+        </w:rPr>
+        <w:t>nvarchar</w:t>
+      </w:r>
+      <w:proofErr w:type="spellEnd"/>
+      <w:r>
+        <w:rPr>
+          <w:rFonts w:ascii="新宋体" w:eastAsia="新宋体" w:cs="新宋体"/>
+          <w:color w:val="808080"/>
+          <w:kern w:val="0"/>
+          <w:sz w:val="19"/>
+          <w:szCs w:val="19"/>
+        </w:rPr>
+        <w:t>(</w:t>
+      </w:r>
+      <w:r>
+        <w:rPr>
+          <w:rFonts w:ascii="新宋体" w:eastAsia="新宋体" w:cs="新宋体"/>
+          <w:color w:val="000000"/>
+          <w:kern w:val="0"/>
+          <w:sz w:val="19"/>
+          <w:szCs w:val="19"/>
+        </w:rPr>
+        <w:t>36</w:t>
+      </w:r>
+      <w:r>
+        <w:rPr>
+          <w:rFonts w:ascii="新宋体" w:eastAsia="新宋体" w:cs="新宋体"/>
+          <w:color w:val="808080"/>
+          <w:kern w:val="0"/>
+          <w:sz w:val="19"/>
+          <w:szCs w:val="19"/>
+        </w:rPr>
+        <w:t>)</w:t>
+      </w:r>
+      <w:r>
+        <w:rPr>
+          <w:rFonts w:ascii="新宋体" w:eastAsia="新宋体" w:cs="新宋体"/>
+          <w:color w:val="000000"/>
+          <w:kern w:val="0"/>
+          <w:sz w:val="19"/>
+          <w:szCs w:val="19"/>
+        </w:rPr>
+        <w:t xml:space="preserve"> </w:t>
+      </w:r>
+      <w:r>
+        <w:rPr>
+          <w:rFonts w:ascii="新宋体" w:eastAsia="新宋体" w:cs="新宋体" w:hint="eastAsia"/>
+          <w:color w:val="808080"/>
+          <w:kern w:val="0"/>
+          <w:sz w:val="19"/>
+          <w:szCs w:val="19"/>
+        </w:rPr>
+        <w:t>不允许为空</w:t>
+      </w:r>
+    </w:p>
+    <w:p>
+      <w:pPr>
+        <w:autoSpaceDE w:val="0"/>
+        <w:autoSpaceDN w:val="0"/>
+        <w:adjustRightInd w:val="0"/>
+        <w:jc w:val="left"/>
+        <w:rPr>
+          <w:rFonts w:ascii="新宋体" w:eastAsia="新宋体" w:cs="新宋体"/>
+          <w:color w:val="000000"/>
+          <w:kern w:val="0"/>
+          <w:sz w:val="19"/>
+          <w:szCs w:val="19"/>
+        </w:rPr>
+      </w:pPr>
+      <w:r>
+        <w:rPr>
+          <w:rFonts w:ascii="新宋体" w:eastAsia="新宋体" w:cs="新宋体"/>
+          <w:color w:val="000000"/>
+          <w:kern w:val="0"/>
+          <w:sz w:val="19"/>
+          <w:szCs w:val="19"/>
+        </w:rPr>
+        <w:tab/>
+      </w:r>
+      <w:r>
+        <w:rPr>
+          <w:rFonts w:ascii="新宋体" w:eastAsia="新宋体" w:cs="新宋体" w:hint="eastAsia"/>
+          <w:color w:val="0000FF"/>
+          <w:kern w:val="0"/>
+          <w:sz w:val="19"/>
+          <w:szCs w:val="19"/>
+        </w:rPr>
+        <w:t>性别：</w:t>
+      </w:r>
+      <w:proofErr w:type="spellStart"/>
+      <w:r>
+        <w:rPr>
+          <w:rFonts w:ascii="新宋体" w:eastAsia="新宋体" w:cs="新宋体"/>
+          <w:color w:val="000000"/>
+          <w:kern w:val="0"/>
+          <w:sz w:val="19"/>
+          <w:szCs w:val="19"/>
+        </w:rPr>
+        <w:t>u_gender</w:t>
+      </w:r>
+      <w:proofErr w:type="spellEnd"/>
+      <w:r>
+        <w:rPr>
+          <w:rFonts w:ascii="新宋体" w:eastAsia="新宋体" w:cs="新宋体" w:hint="eastAsia"/>
+          <w:color w:val="000000"/>
+          <w:kern w:val="0"/>
+          <w:sz w:val="19"/>
+          <w:szCs w:val="19"/>
+        </w:rPr>
+        <w:t>，</w:t>
+      </w:r>
+      <w:r>
+        <w:rPr>
+          <w:rFonts w:ascii="新宋体" w:eastAsia="新宋体" w:cs="新宋体"/>
+          <w:color w:val="000000"/>
+          <w:kern w:val="0"/>
+          <w:sz w:val="19"/>
+          <w:szCs w:val="19"/>
+        </w:rPr>
+        <w:t xml:space="preserve"> </w:t>
+      </w:r>
+      <w:r>
+        <w:rPr>
+          <w:rFonts w:ascii="新宋体" w:eastAsia="新宋体" w:cs="新宋体" w:hint="eastAsia"/>
+          <w:color w:val="000000"/>
+          <w:kern w:val="0"/>
+          <w:sz w:val="19"/>
+          <w:szCs w:val="19"/>
+        </w:rPr>
+        <w:t>数据类型：</w:t>
+      </w:r>
+      <w:r>
+        <w:rPr>
+          <w:rFonts w:ascii="新宋体" w:eastAsia="新宋体" w:cs="新宋体"/>
+          <w:color w:val="000000"/>
+          <w:kern w:val="0"/>
+          <w:sz w:val="19"/>
+          <w:szCs w:val="19"/>
+        </w:rPr>
+        <w:t xml:space="preserve"> </w:t>
+      </w:r>
+      <w:r>
+        <w:rPr>
+          <w:rFonts w:ascii="新宋体" w:eastAsia="新宋体" w:cs="新宋体"/>
+          <w:color w:val="0000FF"/>
+          <w:kern w:val="0"/>
+          <w:sz w:val="19"/>
+          <w:szCs w:val="19"/>
+        </w:rPr>
+        <w:t>bit</w:t>
+      </w:r>
+      <w:r>
+        <w:rPr>
+          <w:rFonts w:ascii="新宋体" w:eastAsia="新宋体" w:cs="新宋体"/>
+          <w:color w:val="808080"/>
+          <w:kern w:val="0"/>
+          <w:sz w:val="19"/>
+          <w:szCs w:val="19"/>
+        </w:rPr>
+        <w:t>,</w:t>
+      </w:r>
+    </w:p>
+    <w:p>
+      <w:pPr>
+        <w:autoSpaceDE w:val="0"/>
+        <w:autoSpaceDN w:val="0"/>
+        <w:adjustRightInd w:val="0"/>
+        <w:jc w:val="left"/>
+        <w:rPr>
+          <w:rFonts w:ascii="新宋体" w:eastAsia="新宋体" w:cs="新宋体"/>
+          <w:color w:val="000000"/>
+          <w:kern w:val="0"/>
+          <w:sz w:val="19"/>
+          <w:szCs w:val="19"/>
+        </w:rPr>
+      </w:pPr>
+      <w:r>
+        <w:rPr>
+          <w:rFonts w:ascii="新宋体" w:eastAsia="新宋体" w:cs="新宋体"/>
+          <w:color w:val="000000"/>
+          <w:kern w:val="0"/>
+          <w:sz w:val="19"/>
+          <w:szCs w:val="19"/>
+        </w:rPr>
+        <w:tab/>
+      </w:r>
+      <w:r>
+        <w:rPr>
+          <w:rFonts w:ascii="新宋体" w:eastAsia="新宋体" w:cs="新宋体" w:hint="eastAsia"/>
+          <w:color w:val="0000FF"/>
+          <w:kern w:val="0"/>
+          <w:sz w:val="19"/>
+          <w:szCs w:val="19"/>
+        </w:rPr>
+        <w:t>年龄：</w:t>
+      </w:r>
+      <w:proofErr w:type="spellStart"/>
+      <w:r>
+        <w:rPr>
+          <w:rFonts w:ascii="新宋体" w:eastAsia="新宋体" w:cs="新宋体"/>
+          <w:color w:val="000000"/>
+          <w:kern w:val="0"/>
+          <w:sz w:val="19"/>
+          <w:szCs w:val="19"/>
+        </w:rPr>
+        <w:t>u_age</w:t>
+      </w:r>
+      <w:proofErr w:type="spellEnd"/>
+      <w:r>
+        <w:rPr>
+          <w:rFonts w:ascii="新宋体" w:eastAsia="新宋体" w:cs="新宋体" w:hint="eastAsia"/>
+          <w:color w:val="000000"/>
+          <w:kern w:val="0"/>
+          <w:sz w:val="19"/>
+          <w:szCs w:val="19"/>
+        </w:rPr>
+        <w:t>，</w:t>
+      </w:r>
+      <w:r>
+        <w:rPr>
+          <w:rFonts w:ascii="新宋体" w:eastAsia="新宋体" w:cs="新宋体"/>
+          <w:color w:val="000000"/>
+          <w:kern w:val="0"/>
+          <w:sz w:val="19"/>
+          <w:szCs w:val="19"/>
+        </w:rPr>
+        <w:t xml:space="preserve"> </w:t>
+      </w:r>
+      <w:r>
+        <w:rPr>
+          <w:rFonts w:ascii="新宋体" w:eastAsia="新宋体" w:cs="新宋体" w:hint="eastAsia"/>
+          <w:color w:val="000000"/>
+          <w:kern w:val="0"/>
+          <w:sz w:val="19"/>
+          <w:szCs w:val="19"/>
+        </w:rPr>
+        <w:t>数据类型：</w:t>
+      </w:r>
+      <w:r>
+        <w:rPr>
+          <w:rFonts w:ascii="新宋体" w:eastAsia="新宋体" w:cs="新宋体"/>
+          <w:color w:val="000000"/>
+          <w:kern w:val="0"/>
+          <w:sz w:val="19"/>
+          <w:szCs w:val="19"/>
+        </w:rPr>
+        <w:t xml:space="preserve"> </w:t>
+      </w:r>
+      <w:proofErr w:type="spellStart"/>
+      <w:r>
+        <w:rPr>
+          <w:rFonts w:ascii="新宋体" w:eastAsia="新宋体" w:cs="新宋体"/>
+          <w:color w:val="0000FF"/>
+          <w:kern w:val="0"/>
+          <w:sz w:val="19"/>
+          <w:szCs w:val="19"/>
+        </w:rPr>
+        <w:t>tinyint</w:t>
+      </w:r>
+      <w:proofErr w:type="spellEnd"/>
+      <w:r>
+        <w:rPr>
+          <w:rFonts w:ascii="新宋体" w:eastAsia="新宋体" w:cs="新宋体"/>
+          <w:color w:val="808080"/>
+          <w:kern w:val="0"/>
+          <w:sz w:val="19"/>
+          <w:szCs w:val="19"/>
+        </w:rPr>
+        <w:t>,</w:t>
+      </w:r>
+    </w:p>
+    <w:p>
+      <w:pPr>
+        <w:autoSpaceDE w:val="0"/>
+        <w:autoSpaceDN w:val="0"/>
+        <w:adjustRightInd w:val="0"/>
+        <w:jc w:val="left"/>
+        <w:rPr>
+          <w:rFonts w:ascii="新宋体" w:eastAsia="新宋体" w:cs="新宋体"/>
+          <w:color w:val="000000"/>
+          <w:kern w:val="0"/>
+          <w:sz w:val="19"/>
+          <w:szCs w:val="19"/>
+        </w:rPr>
+      </w:pPr>
+      <w:r>
+        <w:rPr>
+          <w:rFonts w:ascii="新宋体" w:eastAsia="新宋体" w:cs="新宋体"/>
+          <w:color w:val="000000"/>
+          <w:kern w:val="0"/>
+          <w:sz w:val="19"/>
+          <w:szCs w:val="19"/>
+        </w:rPr>
+        <w:tab/>
+      </w:r>
+      <w:r>
+        <w:rPr>
+          <w:rFonts w:ascii="新宋体" w:eastAsia="新宋体" w:cs="新宋体" w:hint="eastAsia"/>
+          <w:color w:val="0000FF"/>
+          <w:kern w:val="0"/>
+          <w:sz w:val="19"/>
+          <w:szCs w:val="19"/>
+        </w:rPr>
+        <w:t>身份证号码：</w:t>
+      </w:r>
+      <w:proofErr w:type="spellStart"/>
+      <w:r>
+        <w:rPr>
+          <w:rFonts w:ascii="新宋体" w:eastAsia="新宋体" w:cs="新宋体"/>
+          <w:color w:val="000000"/>
+          <w:kern w:val="0"/>
+          <w:sz w:val="19"/>
+          <w:szCs w:val="19"/>
+        </w:rPr>
+        <w:t>u_idcard</w:t>
+      </w:r>
+      <w:proofErr w:type="spellEnd"/>
+      <w:r>
+        <w:rPr>
+          <w:rFonts w:ascii="新宋体" w:eastAsia="新宋体" w:cs="新宋体" w:hint="eastAsia"/>
+          <w:color w:val="000000"/>
+          <w:kern w:val="0"/>
+          <w:sz w:val="19"/>
+          <w:szCs w:val="19"/>
+        </w:rPr>
+        <w:t>，</w:t>
+      </w:r>
+      <w:r>
+        <w:rPr>
+          <w:rFonts w:ascii="新宋体" w:eastAsia="新宋体" w:cs="新宋体"/>
+          <w:color w:val="000000"/>
+          <w:kern w:val="0"/>
+          <w:sz w:val="19"/>
+          <w:szCs w:val="19"/>
+        </w:rPr>
+        <w:t xml:space="preserve"> </w:t>
+      </w:r>
+      <w:r>
+        <w:rPr>
+          <w:rFonts w:ascii="新宋体" w:eastAsia="新宋体" w:cs="新宋体" w:hint="eastAsia"/>
+          <w:color w:val="000000"/>
+          <w:kern w:val="0"/>
+          <w:sz w:val="19"/>
+          <w:szCs w:val="19"/>
+        </w:rPr>
+        <w:t>数据类型：</w:t>
+      </w:r>
+      <w:r>
+        <w:rPr>
+          <w:rFonts w:ascii="新宋体" w:eastAsia="新宋体" w:cs="新宋体"/>
+          <w:color w:val="000000"/>
+          <w:kern w:val="0"/>
+          <w:sz w:val="19"/>
+          <w:szCs w:val="19"/>
+        </w:rPr>
+        <w:t xml:space="preserve"> </w:t>
+      </w:r>
+      <w:proofErr w:type="spellStart"/>
+      <w:proofErr w:type="gramStart"/>
+      <w:r>
+        <w:rPr>
+          <w:rFonts w:ascii="新宋体" w:eastAsia="新宋体" w:cs="新宋体"/>
+          <w:color w:val="0000FF"/>
+          <w:kern w:val="0"/>
+          <w:sz w:val="19"/>
+          <w:szCs w:val="19"/>
+        </w:rPr>
+        <w:t>nvarchar</w:t>
+      </w:r>
+      <w:proofErr w:type="spellEnd"/>
+      <w:r>
+        <w:rPr>
+          <w:rFonts w:ascii="新宋体" w:eastAsia="新宋体" w:cs="新宋体"/>
+          <w:color w:val="808080"/>
+          <w:kern w:val="0"/>
+          <w:sz w:val="19"/>
+          <w:szCs w:val="19"/>
+        </w:rPr>
+        <w:t>(</w:t>
+      </w:r>
+      <w:proofErr w:type="gramEnd"/>
+      <w:r>
+        <w:rPr>
+          <w:rFonts w:ascii="新宋体" w:eastAsia="新宋体" w:cs="新宋体"/>
+          <w:color w:val="000000"/>
+          <w:kern w:val="0"/>
+          <w:sz w:val="19"/>
+          <w:szCs w:val="19"/>
+        </w:rPr>
+        <w:t>18</w:t>
+      </w:r>
+      <w:r>
+        <w:rPr>
+          <w:rFonts w:ascii="新宋体" w:eastAsia="新宋体" w:cs="新宋体"/>
+          <w:color w:val="808080"/>
+          <w:kern w:val="0"/>
+          <w:sz w:val="19"/>
+          <w:szCs w:val="19"/>
+        </w:rPr>
+        <w:t>),</w:t>
+      </w:r>
+    </w:p>
+    <w:p>
+      <w:pPr>
+        <w:autoSpaceDE w:val="0"/>
+        <w:autoSpaceDN w:val="0"/>
+        <w:adjustRightInd w:val="0"/>
+        <w:jc w:val="left"/>
+        <w:rPr>
+          <w:rFonts w:ascii="新宋体" w:eastAsia="新宋体" w:cs="新宋体"/>
+          <w:color w:val="000000"/>
+          <w:kern w:val="0"/>
+          <w:sz w:val="19"/>
+          <w:szCs w:val="19"/>
+        </w:rPr>
+      </w:pPr>
+      <w:r>
+        <w:rPr>
+          <w:rFonts w:ascii="新宋体" w:eastAsia="新宋体" w:cs="新宋体"/>
+          <w:color w:val="000000"/>
+          <w:kern w:val="0"/>
+          <w:sz w:val="19"/>
+          <w:szCs w:val="19"/>
+        </w:rPr>
+        <w:tab/>
+      </w:r>
+      <w:r>
+        <w:rPr>
+          <w:rFonts w:ascii="新宋体" w:eastAsia="新宋体" w:cs="新宋体" w:hint="eastAsia"/>
+          <w:color w:val="0000FF"/>
+          <w:kern w:val="0"/>
+          <w:sz w:val="19"/>
+          <w:szCs w:val="19"/>
+        </w:rPr>
+        <w:t>生日日期：</w:t>
+      </w:r>
+      <w:proofErr w:type="spellStart"/>
+      <w:r>
+        <w:rPr>
+          <w:rFonts w:ascii="新宋体" w:eastAsia="新宋体" w:cs="新宋体"/>
+          <w:color w:val="000000"/>
+          <w:kern w:val="0"/>
+          <w:sz w:val="19"/>
+          <w:szCs w:val="19"/>
+        </w:rPr>
+        <w:t>u_birthday</w:t>
+      </w:r>
+      <w:proofErr w:type="spellEnd"/>
+      <w:r>
+        <w:rPr>
+          <w:rFonts w:ascii="新宋体" w:eastAsia="新宋体" w:cs="新宋体" w:hint="eastAsia"/>
+          <w:color w:val="000000"/>
+          <w:kern w:val="0"/>
+          <w:sz w:val="19"/>
+          <w:szCs w:val="19"/>
+        </w:rPr>
+        <w:t>，</w:t>
+      </w:r>
+      <w:r>
+        <w:rPr>
+          <w:rFonts w:ascii="新宋体" w:eastAsia="新宋体" w:cs="新宋体"/>
+          <w:color w:val="000000"/>
+          <w:kern w:val="0"/>
+          <w:sz w:val="19"/>
+          <w:szCs w:val="19"/>
+        </w:rPr>
+        <w:t xml:space="preserve"> </w:t>
+      </w:r>
+      <w:r>
+        <w:rPr>
+          <w:rFonts w:ascii="新宋体" w:eastAsia="新宋体" w:cs="新宋体" w:hint="eastAsia"/>
+          <w:color w:val="000000"/>
+          <w:kern w:val="0"/>
+          <w:sz w:val="19"/>
+          <w:szCs w:val="19"/>
+        </w:rPr>
+        <w:t>数据类型：</w:t>
+      </w:r>
+      <w:r>
+        <w:rPr>
+          <w:rFonts w:ascii="新宋体" w:eastAsia="新宋体" w:cs="新宋体"/>
+          <w:color w:val="000000"/>
+          <w:kern w:val="0"/>
+          <w:sz w:val="19"/>
+          <w:szCs w:val="19"/>
+        </w:rPr>
+        <w:t xml:space="preserve"> </w:t>
+      </w:r>
+      <w:proofErr w:type="spellStart"/>
+      <w:r>
+        <w:rPr>
+          <w:rFonts w:ascii="新宋体" w:eastAsia="新宋体" w:cs="新宋体"/>
+          <w:color w:val="0000FF"/>
+          <w:kern w:val="0"/>
+          <w:sz w:val="19"/>
+          <w:szCs w:val="19"/>
+        </w:rPr>
+        <w:t>smalldatetime</w:t>
+      </w:r>
+      <w:proofErr w:type="spellEnd"/>
+      <w:r>
+        <w:rPr>
+          <w:rFonts w:ascii="新宋体" w:eastAsia="新宋体" w:cs="新宋体"/>
+          <w:color w:val="808080"/>
+          <w:kern w:val="0"/>
+          <w:sz w:val="19"/>
+          <w:szCs w:val="19"/>
+        </w:rPr>
+        <w:t>,</w:t>
+      </w:r>
+    </w:p>
+    <w:p>
+      <w:pPr>
+        <w:autoSpaceDE w:val="0"/>
+        <w:autoSpaceDN w:val="0"/>
+        <w:adjustRightInd w:val="0"/>
+        <w:jc w:val="left"/>
+        <w:rPr>
+          <w:rFonts w:ascii="新宋体" w:eastAsia="新宋体" w:cs="新宋体"/>
+          <w:color w:val="000000"/>
+          <w:kern w:val="0"/>
+          <w:sz w:val="19"/>
+          <w:szCs w:val="19"/>
+        </w:rPr>
+      </w:pPr>
+      <w:r>
+        <w:rPr>
+          <w:rFonts w:ascii="新宋体" w:eastAsia="新宋体" w:cs="新宋体"/>
+          <w:color w:val="000000"/>
+          <w:kern w:val="0"/>
+          <w:sz w:val="19"/>
+          <w:szCs w:val="19"/>
+        </w:rPr>
+        <w:tab/>
+      </w:r>
+      <w:r>
+        <w:rPr>
+          <w:rFonts w:ascii="新宋体" w:eastAsia="新宋体" w:cs="新宋体" w:hint="eastAsia"/>
+          <w:color w:val="0000FF"/>
+          <w:kern w:val="0"/>
+          <w:sz w:val="19"/>
+          <w:szCs w:val="19"/>
+        </w:rPr>
+        <w:t>联系地址：</w:t>
+      </w:r>
+      <w:proofErr w:type="spellStart"/>
+      <w:r>
+        <w:rPr>
+          <w:rFonts w:ascii="新宋体" w:eastAsia="新宋体" w:cs="新宋体"/>
+          <w:color w:val="000000"/>
+          <w:kern w:val="0"/>
+          <w:sz w:val="19"/>
+          <w:szCs w:val="19"/>
+        </w:rPr>
+        <w:t>u_address</w:t>
+      </w:r>
+      <w:proofErr w:type="spellEnd"/>
+      <w:r>
+        <w:rPr>
+          <w:rFonts w:ascii="新宋体" w:eastAsia="新宋体" w:cs="新宋体" w:hint="eastAsia"/>
+          <w:color w:val="000000"/>
+          <w:kern w:val="0"/>
+          <w:sz w:val="19"/>
+          <w:szCs w:val="19"/>
+        </w:rPr>
+        <w:t>，</w:t>
+      </w:r>
+      <w:r>
+        <w:rPr>
+          <w:rFonts w:ascii="新宋体" w:eastAsia="新宋体" w:cs="新宋体"/>
+          <w:color w:val="000000"/>
+          <w:kern w:val="0"/>
+          <w:sz w:val="19"/>
+          <w:szCs w:val="19"/>
+        </w:rPr>
+        <w:t xml:space="preserve"> </w:t>
+      </w:r>
+      <w:r>
+        <w:rPr>
+          <w:rFonts w:ascii="新宋体" w:eastAsia="新宋体" w:cs="新宋体" w:hint="eastAsia"/>
+          <w:color w:val="000000"/>
+          <w:kern w:val="0"/>
+          <w:sz w:val="19"/>
+          <w:szCs w:val="19"/>
+        </w:rPr>
+        <w:t>数据类型：</w:t>
+      </w:r>
+      <w:r>
+        <w:rPr>
+          <w:rFonts w:ascii="新宋体" w:eastAsia="新宋体" w:cs="新宋体"/>
+          <w:color w:val="000000"/>
+          <w:kern w:val="0"/>
+          <w:sz w:val="19"/>
+          <w:szCs w:val="19"/>
+        </w:rPr>
+        <w:t xml:space="preserve"> </w:t>
+      </w:r>
+      <w:proofErr w:type="spellStart"/>
+      <w:proofErr w:type="gramStart"/>
+      <w:r>
+        <w:rPr>
+          <w:rFonts w:ascii="新宋体" w:eastAsia="新宋体" w:cs="新宋体"/>
+          <w:color w:val="0000FF"/>
+          <w:kern w:val="0"/>
+          <w:sz w:val="19"/>
+          <w:szCs w:val="19"/>
+        </w:rPr>
+        <w:t>nvarchar</w:t>
+      </w:r>
+      <w:proofErr w:type="spellEnd"/>
+      <w:r>
+        <w:rPr>
+          <w:rFonts w:ascii="新宋体" w:eastAsia="新宋体" w:cs="新宋体"/>
+          <w:color w:val="808080"/>
+          <w:kern w:val="0"/>
+          <w:sz w:val="19"/>
+          <w:szCs w:val="19"/>
+        </w:rPr>
+        <w:t>(</w:t>
+      </w:r>
+      <w:proofErr w:type="gramEnd"/>
+      <w:r>
+        <w:rPr>
+          <w:rFonts w:ascii="新宋体" w:eastAsia="新宋体" w:cs="新宋体"/>
+          <w:color w:val="000000"/>
+          <w:kern w:val="0"/>
+          <w:sz w:val="19"/>
+          <w:szCs w:val="19"/>
+        </w:rPr>
+        <w:t>255</w:t>
+      </w:r>
+      <w:r>
+        <w:rPr>
+          <w:rFonts w:ascii="新宋体" w:eastAsia="新宋体" w:cs="新宋体"/>
+          <w:color w:val="808080"/>
+          <w:kern w:val="0"/>
+          <w:sz w:val="19"/>
+          <w:szCs w:val="19"/>
+        </w:rPr>
+        <w:t>),</w:t>
+      </w:r>
+    </w:p>
+    <w:p>
+      <w:pPr>
+        <w:autoSpaceDE w:val="0"/>
+        <w:autoSpaceDN w:val="0"/>
+        <w:adjustRightInd w:val="0"/>
+        <w:jc w:val="left"/>
+        <w:rPr>
+          <w:rFonts w:ascii="新宋体" w:eastAsia="新宋体" w:cs="新宋体"/>
+          <w:color w:val="000000"/>
+          <w:kern w:val="0"/>
+          <w:sz w:val="19"/>
+          <w:szCs w:val="19"/>
+        </w:rPr>
+      </w:pPr>
+      <w:r>
+        <w:rPr>
+          <w:rFonts w:ascii="新宋体" w:eastAsia="新宋体" w:cs="新宋体"/>
+          <w:color w:val="000000"/>
+          <w:kern w:val="0"/>
+          <w:sz w:val="19"/>
+          <w:szCs w:val="19"/>
+        </w:rPr>
+        <w:tab/>
+      </w:r>
+      <w:r>
+        <w:rPr>
+          <w:rFonts w:ascii="新宋体" w:eastAsia="新宋体" w:cs="新宋体" w:hint="eastAsia"/>
+          <w:color w:val="0000FF"/>
+          <w:kern w:val="0"/>
+          <w:sz w:val="19"/>
+          <w:szCs w:val="19"/>
+        </w:rPr>
+        <w:t>电话号码：</w:t>
+      </w:r>
+      <w:proofErr w:type="spellStart"/>
+      <w:r>
+        <w:rPr>
+          <w:rFonts w:ascii="新宋体" w:eastAsia="新宋体" w:cs="新宋体"/>
+          <w:color w:val="000000"/>
+          <w:kern w:val="0"/>
+          <w:sz w:val="19"/>
+          <w:szCs w:val="19"/>
+        </w:rPr>
+        <w:t>u_phone</w:t>
+      </w:r>
+      <w:proofErr w:type="spellEnd"/>
+      <w:r>
+        <w:rPr>
+          <w:rFonts w:ascii="新宋体" w:eastAsia="新宋体" w:cs="新宋体" w:hint="eastAsia"/>
+          <w:color w:val="000000"/>
+          <w:kern w:val="0"/>
+          <w:sz w:val="19"/>
+          <w:szCs w:val="19"/>
+        </w:rPr>
+        <w:t>，</w:t>
+      </w:r>
+      <w:r>
+        <w:rPr>
+          <w:rFonts w:ascii="新宋体" w:eastAsia="新宋体" w:cs="新宋体"/>
+          <w:color w:val="000000"/>
+          <w:kern w:val="0"/>
+          <w:sz w:val="19"/>
+          <w:szCs w:val="19"/>
+        </w:rPr>
+        <w:t xml:space="preserve"> </w:t>
+      </w:r>
+      <w:r>
+        <w:rPr>
+          <w:rFonts w:ascii="新宋体" w:eastAsia="新宋体" w:cs="新宋体" w:hint="eastAsia"/>
+          <w:color w:val="000000"/>
+          <w:kern w:val="0"/>
+          <w:sz w:val="19"/>
+          <w:szCs w:val="19"/>
+        </w:rPr>
+        <w:t>数据类型：</w:t>
+      </w:r>
+      <w:r>
+        <w:rPr>
+          <w:rFonts w:ascii="新宋体" w:eastAsia="新宋体" w:cs="新宋体"/>
+          <w:color w:val="000000"/>
+          <w:kern w:val="0"/>
+          <w:sz w:val="19"/>
+          <w:szCs w:val="19"/>
+        </w:rPr>
+        <w:t xml:space="preserve"> </w:t>
+      </w:r>
+      <w:proofErr w:type="spellStart"/>
+      <w:proofErr w:type="gramStart"/>
+      <w:r>
+        <w:rPr>
+          <w:rFonts w:ascii="新宋体" w:eastAsia="新宋体" w:cs="新宋体"/>
+          <w:color w:val="0000FF"/>
+          <w:kern w:val="0"/>
+          <w:sz w:val="19"/>
+          <w:szCs w:val="19"/>
+        </w:rPr>
+        <w:t>nvarchar</w:t>
+      </w:r>
+      <w:proofErr w:type="spellEnd"/>
+      <w:r>
+        <w:rPr>
+          <w:rFonts w:ascii="新宋体" w:eastAsia="新宋体" w:cs="新宋体"/>
+          <w:color w:val="808080"/>
+          <w:kern w:val="0"/>
+          <w:sz w:val="19"/>
+          <w:szCs w:val="19"/>
+        </w:rPr>
+        <w:t>(</w:t>
+      </w:r>
+      <w:proofErr w:type="gramEnd"/>
+      <w:r>
+        <w:rPr>
+          <w:rFonts w:ascii="新宋体" w:eastAsia="新宋体" w:cs="新宋体"/>
+          <w:color w:val="000000"/>
+          <w:kern w:val="0"/>
+          <w:sz w:val="19"/>
+          <w:szCs w:val="19"/>
+        </w:rPr>
+        <w:t>11</w:t>
+      </w:r>
+      <w:r>
+        <w:rPr>
+          <w:rFonts w:ascii="新宋体" w:eastAsia="新宋体" w:cs="新宋体"/>
+          <w:color w:val="808080"/>
+          <w:kern w:val="0"/>
+          <w:sz w:val="19"/>
+          <w:szCs w:val="19"/>
+        </w:rPr>
+        <w:t>),</w:t>
+      </w:r>
+    </w:p>
+    <w:p>
+      <w:pPr>
+        <w:autoSpaceDE w:val="0"/>
+        <w:autoSpaceDN w:val="0"/>
+        <w:adjustRightInd w:val="0"/>
+        <w:jc w:val="left"/>
+        <w:rPr>
+          <w:rFonts w:ascii="新宋体" w:eastAsia="新宋体" w:cs="新宋体"/>
+          <w:color w:val="000000"/>
+          <w:kern w:val="0"/>
+          <w:sz w:val="19"/>
+          <w:szCs w:val="19"/>
+        </w:rPr>
+      </w:pPr>
+      <w:r>
+        <w:rPr>
+          <w:rFonts w:ascii="新宋体" w:eastAsia="新宋体" w:cs="新宋体"/>
+          <w:color w:val="000000"/>
+          <w:kern w:val="0"/>
+          <w:sz w:val="19"/>
+          <w:szCs w:val="19"/>
+        </w:rPr>
+        <w:tab/>
+      </w:r>
+      <w:r>
+        <w:rPr>
+          <w:rFonts w:ascii="新宋体" w:eastAsia="新宋体" w:cs="新宋体" w:hint="eastAsia"/>
+          <w:color w:val="0000FF"/>
+          <w:kern w:val="0"/>
+          <w:sz w:val="19"/>
+          <w:szCs w:val="19"/>
+        </w:rPr>
+        <w:t>备注：</w:t>
+      </w:r>
+      <w:proofErr w:type="spellStart"/>
+      <w:r>
+        <w:rPr>
+          <w:rFonts w:ascii="新宋体" w:eastAsia="新宋体" w:cs="新宋体"/>
+          <w:color w:val="000000"/>
+          <w:kern w:val="0"/>
+          <w:sz w:val="19"/>
+          <w:szCs w:val="19"/>
+        </w:rPr>
+        <w:t>u_remark</w:t>
+      </w:r>
+      <w:proofErr w:type="spellEnd"/>
+      <w:r>
+        <w:rPr>
+          <w:rFonts w:ascii="新宋体" w:eastAsia="新宋体" w:cs="新宋体" w:hint="eastAsia"/>
+          <w:color w:val="000000"/>
+          <w:kern w:val="0"/>
+          <w:sz w:val="19"/>
+          <w:szCs w:val="19"/>
+        </w:rPr>
+        <w:t>，</w:t>
+      </w:r>
+      <w:r>
+        <w:rPr>
+          <w:rFonts w:ascii="新宋体" w:eastAsia="新宋体" w:cs="新宋体"/>
+          <w:color w:val="000000"/>
+          <w:kern w:val="0"/>
+          <w:sz w:val="19"/>
+          <w:szCs w:val="19"/>
+        </w:rPr>
+        <w:t xml:space="preserve"> </w:t>
+      </w:r>
+      <w:r>
+        <w:rPr>
+          <w:rFonts w:ascii="新宋体" w:eastAsia="新宋体" w:cs="新宋体" w:hint="eastAsia"/>
+          <w:color w:val="000000"/>
+          <w:kern w:val="0"/>
+          <w:sz w:val="19"/>
+          <w:szCs w:val="19"/>
+        </w:rPr>
+        <w:t>数据类型：</w:t>
+      </w:r>
+      <w:r>
+        <w:rPr>
+          <w:rFonts w:ascii="新宋体" w:eastAsia="新宋体" w:cs="新宋体"/>
+          <w:color w:val="000000"/>
+          <w:kern w:val="0"/>
+          <w:sz w:val="19"/>
+          <w:szCs w:val="19"/>
+        </w:rPr>
+        <w:t xml:space="preserve"> </w:t>
+      </w:r>
+      <w:proofErr w:type="spellStart"/>
+      <w:proofErr w:type="gramStart"/>
+      <w:r>
+        <w:rPr>
+          <w:rFonts w:ascii="新宋体" w:eastAsia="新宋体" w:cs="新宋体"/>
+          <w:color w:val="0000FF"/>
+          <w:kern w:val="0"/>
+          <w:sz w:val="19"/>
+          <w:szCs w:val="19"/>
+        </w:rPr>
+        <w:t>nvarchar</w:t>
+      </w:r>
+      <w:proofErr w:type="spellEnd"/>
+      <w:r>
+        <w:rPr>
+          <w:rFonts w:ascii="新宋体" w:eastAsia="新宋体" w:cs="新宋体"/>
+          <w:color w:val="808080"/>
+          <w:kern w:val="0"/>
+          <w:sz w:val="19"/>
+          <w:szCs w:val="19"/>
+        </w:rPr>
+        <w:t>(</w:t>
+      </w:r>
+      <w:proofErr w:type="gramEnd"/>
+      <w:r>
+        <w:rPr>
+          <w:rFonts w:ascii="新宋体" w:eastAsia="新宋体" w:cs="新宋体"/>
+          <w:color w:val="000000"/>
+          <w:kern w:val="0"/>
+          <w:sz w:val="19"/>
+          <w:szCs w:val="19"/>
+        </w:rPr>
+        <w:t>255</w:t>
+      </w:r>
+      <w:r>
+        <w:rPr>
+          <w:rFonts w:ascii="新宋体" w:eastAsia="新宋体" w:cs="新宋体"/>
+          <w:color w:val="808080"/>
+          <w:kern w:val="0"/>
+          <w:sz w:val="19"/>
+          <w:szCs w:val="19"/>
+        </w:rPr>
+        <w:t>),</w:t>
+      </w:r>
+    </w:p>
+    <w:p>
+      <w:pPr>
+        <w:autoSpaceDE w:val="0"/>
+        <w:autoSpaceDN w:val="0"/>
+        <w:adjustRightInd w:val="0"/>
+        <w:jc w:val="left"/>
+        <w:rPr>
+          <w:rFonts w:ascii="新宋体" w:eastAsia="新宋体" w:cs="新宋体"/>
+          <w:color w:val="000000"/>
+          <w:kern w:val="0"/>
+          <w:sz w:val="19"/>
+          <w:szCs w:val="19"/>
+        </w:rPr>
+      </w:pPr>
+      <w:r>
+        <w:rPr>
+          <w:rFonts w:ascii="新宋体" w:eastAsia="新宋体" w:cs="新宋体"/>
+          <w:color w:val="000000"/>
+          <w:kern w:val="0"/>
+          <w:sz w:val="19"/>
+          <w:szCs w:val="19"/>
+        </w:rPr>
+        <w:tab/>
+      </w:r>
+      <w:r>
+        <w:rPr>
+          <w:rFonts w:ascii="新宋体" w:eastAsia="新宋体" w:cs="新宋体" w:hint="eastAsia"/>
+          <w:color w:val="0000FF"/>
+          <w:kern w:val="0"/>
+          <w:sz w:val="19"/>
+          <w:szCs w:val="19"/>
+        </w:rPr>
+        <w:t>状态：</w:t>
+      </w:r>
+      <w:proofErr w:type="spellStart"/>
+      <w:r>
+        <w:rPr>
+          <w:rFonts w:ascii="新宋体" w:eastAsia="新宋体" w:cs="新宋体"/>
+          <w:color w:val="000000"/>
+          <w:kern w:val="0"/>
+          <w:sz w:val="19"/>
+          <w:szCs w:val="19"/>
+        </w:rPr>
+        <w:t>u_state</w:t>
+      </w:r>
+      <w:proofErr w:type="spellEnd"/>
+      <w:r>
+        <w:rPr>
+          <w:rFonts w:ascii="新宋体" w:eastAsia="新宋体" w:cs="新宋体" w:hint="eastAsia"/>
+          <w:color w:val="000000"/>
+          <w:kern w:val="0"/>
+          <w:sz w:val="19"/>
+          <w:szCs w:val="19"/>
+        </w:rPr>
+        <w:t>，</w:t>
+      </w:r>
+      <w:r>
+        <w:rPr>
+          <w:rFonts w:ascii="新宋体" w:eastAsia="新宋体" w:cs="新宋体"/>
+          <w:color w:val="000000"/>
+          <w:kern w:val="0"/>
+          <w:sz w:val="19"/>
+          <w:szCs w:val="19"/>
+        </w:rPr>
+        <w:t xml:space="preserve"> </w:t>
+      </w:r>
+      <w:r>
+        <w:rPr>
+          <w:rFonts w:ascii="新宋体" w:eastAsia="新宋体" w:cs="新宋体" w:hint="eastAsia"/>
+          <w:color w:val="000000"/>
+          <w:kern w:val="0"/>
+          <w:sz w:val="19"/>
+          <w:szCs w:val="19"/>
+        </w:rPr>
+        <w:t>数据类型：</w:t>
+      </w:r>
+      <w:r>
+        <w:rPr>
+          <w:rFonts w:ascii="新宋体" w:eastAsia="新宋体" w:cs="新宋体"/>
+          <w:color w:val="000000"/>
+          <w:kern w:val="0"/>
+          <w:sz w:val="19"/>
+          <w:szCs w:val="19"/>
+        </w:rPr>
+        <w:t xml:space="preserve"> </w:t>
+      </w:r>
+      <w:r>
+        <w:rPr>
+          <w:rFonts w:ascii="新宋体" w:eastAsia="新宋体" w:cs="新宋体"/>
+          <w:color w:val="0000FF"/>
+          <w:kern w:val="0"/>
+          <w:sz w:val="19"/>
+          <w:szCs w:val="19"/>
+        </w:rPr>
+        <w:t>bit</w:t>
+      </w:r>
+    </w:p>
+    <w:p>
+      <w:pPr>
+        <w:autoSpaceDE w:val="0"/>
+        <w:autoSpaceDN w:val="0"/>
+        <w:adjustRightInd w:val="0"/>
+        <w:jc w:val="left"/>
+        <w:rPr>
+          <w:rFonts w:ascii="新宋体" w:eastAsia="新宋体" w:cs="新宋体"/>
+          <w:color w:val="000000"/>
+          <w:kern w:val="0"/>
+          <w:sz w:val="19"/>
+          <w:szCs w:val="19"/>
+        </w:rPr>
+      </w:pPr>
+    </w:p>
+    <w:p>
+      <w:pPr>
+        <w:autoSpaceDE w:val="0"/>
+        <w:autoSpaceDN w:val="0"/>
+        <w:adjustRightInd w:val="0"/>
+        <w:jc w:val="left"/>
+        <w:rPr>
+          <w:rFonts w:ascii="新宋体" w:eastAsia="新宋体" w:cs="新宋体"/>
+          <w:color w:val="000000"/>
+          <w:kern w:val="0"/>
+          <w:sz w:val="19"/>
+          <w:szCs w:val="19"/>
+        </w:rPr>
+      </w:pPr>
+      <w:r>
+        <w:rPr>
+          <w:rFonts w:ascii="新宋体" w:eastAsia="新宋体" w:cs="新宋体"/>
+          <w:color w:val="008000"/>
+          <w:kern w:val="0"/>
+          <w:sz w:val="19"/>
+          <w:szCs w:val="19"/>
+        </w:rPr>
+        <w:t>--</w:t>
+      </w:r>
+      <w:r>
+        <w:rPr>
+          <w:rFonts w:ascii="新宋体" w:eastAsia="新宋体" w:cs="新宋体" w:hint="eastAsia"/>
+          <w:color w:val="008000"/>
+          <w:kern w:val="0"/>
+          <w:sz w:val="19"/>
+          <w:szCs w:val="19"/>
+        </w:rPr>
+        <w:t>报表模板信息表</w:t>
+      </w:r>
+    </w:p>
+    <w:p>
+      <w:pPr>
+        <w:autoSpaceDE w:val="0"/>
+        <w:autoSpaceDN w:val="0"/>
+        <w:adjustRightInd w:val="0"/>
+        <w:jc w:val="left"/>
+        <w:rPr>
+          <w:rFonts w:ascii="新宋体" w:eastAsia="新宋体" w:cs="新宋体"/>
+          <w:color w:val="000000"/>
+          <w:kern w:val="0"/>
+          <w:sz w:val="19"/>
+          <w:szCs w:val="19"/>
+        </w:rPr>
+      </w:pPr>
+      <w:r>
+        <w:rPr>
+          <w:rFonts w:ascii="新宋体" w:eastAsia="新宋体" w:cs="新宋体" w:hint="eastAsia"/>
+          <w:color w:val="0000FF"/>
+          <w:kern w:val="0"/>
+          <w:sz w:val="19"/>
+          <w:szCs w:val="19"/>
+        </w:rPr>
+        <w:t>名称：</w:t>
+      </w:r>
+      <w:r>
+        <w:rPr>
+          <w:rFonts w:ascii="新宋体" w:eastAsia="新宋体" w:cs="新宋体"/>
+          <w:color w:val="000000"/>
+          <w:kern w:val="0"/>
+          <w:sz w:val="19"/>
+          <w:szCs w:val="19"/>
+        </w:rPr>
+        <w:t>T_REPORT</w:t>
+      </w:r>
+    </w:p>
+    <w:p>
+      <w:pPr>
+        <w:autoSpaceDE w:val="0"/>
+        <w:autoSpaceDN w:val="0"/>
+        <w:adjustRightInd w:val="0"/>
+        <w:jc w:val="left"/>
+        <w:rPr>
+          <w:rFonts w:ascii="新宋体" w:eastAsia="新宋体" w:cs="新宋体"/>
+          <w:color w:val="0000FF"/>
+          <w:kern w:val="0"/>
+          <w:sz w:val="19"/>
+          <w:szCs w:val="19"/>
+        </w:rPr>
+      </w:pPr>
+      <w:r>
+        <w:rPr>
+          <w:rFonts w:ascii="新宋体" w:eastAsia="新宋体" w:cs="新宋体" w:hint="eastAsia"/>
+          <w:color w:val="0000FF"/>
+          <w:kern w:val="0"/>
+          <w:sz w:val="19"/>
+          <w:szCs w:val="19"/>
+        </w:rPr>
+        <w:t>属性：</w:t>
+      </w:r>
+    </w:p>
+    <w:p>
+      <w:pPr>
+        <w:autoSpaceDE w:val="0"/>
+        <w:autoSpaceDN w:val="0"/>
+        <w:adjustRightInd w:val="0"/>
+        <w:jc w:val="left"/>
+        <w:rPr>
+          <w:rFonts w:ascii="新宋体" w:eastAsia="新宋体" w:cs="新宋体"/>
+          <w:color w:val="000000"/>
+          <w:kern w:val="0"/>
+          <w:sz w:val="19"/>
+          <w:szCs w:val="19"/>
+        </w:rPr>
+      </w:pPr>
+      <w:r>
+        <w:rPr>
+          <w:rFonts w:ascii="新宋体" w:eastAsia="新宋体" w:cs="新宋体"/>
+          <w:color w:val="000000"/>
+          <w:kern w:val="0"/>
+          <w:sz w:val="19"/>
+          <w:szCs w:val="19"/>
+        </w:rPr>
+        <w:tab/>
+      </w:r>
+      <w:r>
+        <w:rPr>
+          <w:rFonts w:ascii="新宋体" w:eastAsia="新宋体" w:cs="新宋体" w:hint="eastAsia"/>
+          <w:color w:val="0000FF"/>
+          <w:kern w:val="0"/>
+          <w:sz w:val="19"/>
+          <w:szCs w:val="19"/>
+        </w:rPr>
+        <w:t>报表编号：</w:t>
+      </w:r>
+      <w:proofErr w:type="spellStart"/>
+      <w:r>
+        <w:rPr>
+          <w:rFonts w:ascii="新宋体" w:eastAsia="新宋体" w:cs="新宋体"/>
+          <w:color w:val="000000"/>
+          <w:kern w:val="0"/>
+          <w:sz w:val="19"/>
+          <w:szCs w:val="19"/>
+        </w:rPr>
+        <w:t>r_id</w:t>
+      </w:r>
+      <w:proofErr w:type="spellEnd"/>
+      <w:r>
+        <w:rPr>
+          <w:rFonts w:ascii="新宋体" w:eastAsia="新宋体" w:cs="新宋体" w:hint="eastAsia"/>
+          <w:color w:val="000000"/>
+          <w:kern w:val="0"/>
+          <w:sz w:val="19"/>
+          <w:szCs w:val="19"/>
+        </w:rPr>
+        <w:t>，</w:t>
+      </w:r>
+      <w:r>
+        <w:rPr>
+          <w:rFonts w:ascii="新宋体" w:eastAsia="新宋体" w:cs="新宋体"/>
+          <w:color w:val="000000"/>
+          <w:kern w:val="0"/>
+          <w:sz w:val="19"/>
+          <w:szCs w:val="19"/>
+        </w:rPr>
+        <w:t xml:space="preserve"> </w:t>
+      </w:r>
+      <w:r>
+        <w:rPr>
+          <w:rFonts w:ascii="新宋体" w:eastAsia="新宋体" w:cs="新宋体" w:hint="eastAsia"/>
+          <w:color w:val="000000"/>
+          <w:kern w:val="0"/>
+          <w:sz w:val="19"/>
+          <w:szCs w:val="19"/>
+        </w:rPr>
+        <w:t>数据类型：</w:t>
+      </w:r>
+      <w:r>
+        <w:rPr>
+          <w:rFonts w:ascii="新宋体" w:eastAsia="新宋体" w:cs="新宋体"/>
+          <w:color w:val="000000"/>
+          <w:kern w:val="0"/>
+          <w:sz w:val="19"/>
+          <w:szCs w:val="19"/>
+        </w:rPr>
+        <w:t xml:space="preserve"> </w:t>
+      </w:r>
+      <w:r>
+        <w:rPr>
+          <w:rFonts w:ascii="新宋体" w:eastAsia="新宋体" w:cs="新宋体"/>
+          <w:color w:val="0000FF"/>
+          <w:kern w:val="0"/>
+          <w:sz w:val="19"/>
+          <w:szCs w:val="19"/>
+        </w:rPr>
+        <w:t>int</w:t>
+      </w:r>
+      <w:r>
+        <w:rPr>
+          <w:rFonts w:ascii="新宋体" w:eastAsia="新宋体" w:cs="新宋体"/>
+          <w:color w:val="000000"/>
+          <w:kern w:val="0"/>
+          <w:sz w:val="19"/>
+          <w:szCs w:val="19"/>
+        </w:rPr>
+        <w:t xml:space="preserve"> </w:t>
+      </w:r>
+      <w:r>
+        <w:rPr>
+          <w:rFonts w:ascii="新宋体" w:eastAsia="新宋体" w:cs="新宋体" w:hint="eastAsia"/>
+          <w:color w:val="0000FF"/>
+          <w:kern w:val="0"/>
+          <w:sz w:val="19"/>
+          <w:szCs w:val="19"/>
+        </w:rPr>
         <w:t>，主键，自增加</w:t>
       </w:r>
     </w:p>
@@ -414,18 +2831,18 @@
           <w:sz w:val="19"/>
           <w:szCs w:val="19"/>
         </w:rPr>
-        <w:t>登录账号：</w:t>
-      </w:r>
-      <w:proofErr w:type="spellStart"/>
-      <w:r>
-        <w:rPr>
-          <w:rFonts w:ascii="新宋体" w:eastAsia="新宋体" w:cs="新宋体"/>
-          <w:color w:val="000000"/>
-          <w:kern w:val="0"/>
-          <w:sz w:val="19"/>
-          <w:szCs w:val="19"/>
-        </w:rPr>
-        <w:t>l_accountnumber</w:t>
+        <w:t>编写员名称：</w:t>
+      </w:r>
+      <w:proofErr w:type="spellStart"/>
+      <w:r>
+        <w:rPr>
+          <w:rFonts w:ascii="新宋体" w:eastAsia="新宋体" w:cs="新宋体"/>
+          <w:color w:val="000000"/>
+          <w:kern w:val="0"/>
+          <w:sz w:val="19"/>
+          <w:szCs w:val="19"/>
+        </w:rPr>
+        <w:t>r_uid</w:t>
       </w:r>
       <w:proofErr w:type="spellEnd"/>
       <w:r>
@@ -458,6 +2875,155 @@
         </w:rPr>
         <w:t>数据类型：</w:t>
       </w:r>
+      <w:r>
+        <w:rPr>
+          <w:rFonts w:ascii="新宋体" w:eastAsia="新宋体" w:cs="新宋体"/>
+          <w:color w:val="000000"/>
+          <w:kern w:val="0"/>
+          <w:sz w:val="19"/>
+          <w:szCs w:val="19"/>
+        </w:rPr>
+        <w:t xml:space="preserve"> </w:t>
+      </w:r>
+      <w:r>
+        <w:rPr>
+          <w:rFonts w:ascii="新宋体" w:eastAsia="新宋体" w:cs="新宋体"/>
+          <w:color w:val="0000FF"/>
+          <w:kern w:val="0"/>
+          <w:sz w:val="19"/>
+          <w:szCs w:val="19"/>
+        </w:rPr>
+        <w:t>int</w:t>
+      </w:r>
+      <w:r>
+        <w:rPr>
+          <w:rFonts w:ascii="新宋体" w:eastAsia="新宋体" w:cs="新宋体"/>
+          <w:color w:val="000000"/>
+          <w:kern w:val="0"/>
+          <w:sz w:val="19"/>
+          <w:szCs w:val="19"/>
+        </w:rPr>
+        <w:t xml:space="preserve"> </w:t>
+      </w:r>
+      <w:r>
+        <w:rPr>
+          <w:rFonts w:ascii="新宋体" w:eastAsia="新宋体" w:cs="新宋体" w:hint="eastAsia"/>
+          <w:color w:val="0000FF"/>
+          <w:kern w:val="0"/>
+          <w:sz w:val="19"/>
+          <w:szCs w:val="19"/>
+        </w:rPr>
+        <w:t>，</w:t>
+      </w:r>
+      <w:proofErr w:type="gramStart"/>
+      <w:r>
+        <w:rPr>
+          <w:rFonts w:ascii="新宋体" w:eastAsia="新宋体" w:cs="新宋体" w:hint="eastAsia"/>
+          <w:color w:val="0000FF"/>
+          <w:kern w:val="0"/>
+          <w:sz w:val="19"/>
+          <w:szCs w:val="19"/>
+        </w:rPr>
+        <w:t>外键关联</w:t>
+      </w:r>
+      <w:proofErr w:type="gramEnd"/>
+      <w:r>
+        <w:rPr>
+          <w:rFonts w:ascii="新宋体" w:eastAsia="新宋体" w:cs="新宋体" w:hint="eastAsia"/>
+          <w:color w:val="0000FF"/>
+          <w:kern w:val="0"/>
+          <w:sz w:val="19"/>
+          <w:szCs w:val="19"/>
+        </w:rPr>
+        <w:t>登陆表的员工编号</w:t>
+      </w:r>
+    </w:p>
+    <w:p>
+      <w:pPr>
+        <w:autoSpaceDE w:val="0"/>
+        <w:autoSpaceDN w:val="0"/>
+        <w:adjustRightInd w:val="0"/>
+        <w:jc w:val="left"/>
+        <w:rPr>
+          <w:rFonts w:ascii="新宋体" w:eastAsia="新宋体" w:cs="新宋体"/>
+          <w:color w:val="000000"/>
+          <w:kern w:val="0"/>
+          <w:sz w:val="19"/>
+          <w:szCs w:val="19"/>
+        </w:rPr>
+      </w:pPr>
+      <w:r>
+        <w:rPr>
+          <w:rFonts w:ascii="新宋体" w:eastAsia="新宋体" w:cs="新宋体"/>
+          <w:color w:val="000000"/>
+          <w:kern w:val="0"/>
+          <w:sz w:val="19"/>
+          <w:szCs w:val="19"/>
+        </w:rPr>
+        <w:tab/>
+      </w:r>
+      <w:r>
+        <w:rPr>
+          <w:rFonts w:ascii="新宋体" w:eastAsia="新宋体" w:cs="新宋体" w:hint="eastAsia"/>
+          <w:color w:val="0000FF"/>
+          <w:kern w:val="0"/>
+          <w:sz w:val="19"/>
+          <w:szCs w:val="19"/>
+        </w:rPr>
+        <w:t>报表名称：</w:t>
+      </w:r>
+      <w:proofErr w:type="spellStart"/>
+      <w:r>
+        <w:rPr>
+          <w:rFonts w:ascii="新宋体" w:eastAsia="新宋体" w:cs="新宋体"/>
+          <w:color w:val="000000"/>
+          <w:kern w:val="0"/>
+          <w:sz w:val="19"/>
+          <w:szCs w:val="19"/>
+        </w:rPr>
+        <w:t>r_name</w:t>
+      </w:r>
+      <w:proofErr w:type="spellEnd"/>
+      <w:r>
+        <w:rPr>
+          <w:rFonts w:ascii="新宋体" w:eastAsia="新宋体" w:cs="新宋体" w:hint="eastAsia"/>
+          <w:color w:val="000000"/>
+          <w:kern w:val="0"/>
+          <w:sz w:val="19"/>
+          <w:szCs w:val="19"/>
+        </w:rPr>
+        <w:t>，</w:t>
+      </w:r>
+      <w:r>
+        <w:rPr>
+          <w:rFonts w:ascii="新宋体" w:eastAsia="新宋体" w:cs="新宋体"/>
+          <w:color w:val="000000"/>
+          <w:kern w:val="0"/>
+          <w:sz w:val="19"/>
+          <w:szCs w:val="19"/>
+        </w:rPr>
+        <w:t xml:space="preserve"> </w:t>
+      </w:r>
+      <w:r>
+        <w:rPr>
+          <w:rFonts w:ascii="新宋体" w:eastAsia="新宋体" w:cs="新宋体" w:hint="eastAsia"/>
+          <w:color w:val="000000"/>
+          <w:kern w:val="0"/>
+          <w:sz w:val="19"/>
+          <w:szCs w:val="19"/>
+        </w:rPr>
+        <w:t>数据类型：</w:t>
+      </w:r>
+      <w:r>
+        <w:rPr>
+          <w:rFonts w:ascii="新宋体" w:eastAsia="新宋体" w:cs="新宋体"/>
+          <w:color w:val="000000"/>
+          <w:kern w:val="0"/>
+          <w:sz w:val="19"/>
+          <w:szCs w:val="19"/>
+        </w:rPr>
+        <w:t xml:space="preserve"> </w:t>
+      </w:r>
       <w:proofErr w:type="spellStart"/>
       <w:r>
         <w:rPr>
@@ -488,7 +3054,7 @@
           <w:sz w:val="19"/>
           <w:szCs w:val="19"/>
         </w:rPr>
-        <w:t>24</w:t>
+        <w:t>30</w:t>
       </w:r>
       <w:r>
         <w:rPr>
@@ -512,7 +3078,7 @@
       </w:r>
       <w:r>
         <w:rPr>
-          <w:rFonts w:ascii="新宋体" w:eastAsia="新宋体" w:cs="新宋体" w:hint="eastAsia"/>
+          <w:rFonts w:ascii="新宋体" w:eastAsia="新宋体" w:cs="新宋体"/>
           <w:color w:val="808080"/>
           <w:kern w:val="0"/>
           <w:sz w:val="19"/>
@@ -520,6 +3086,16 @@
         </w:rPr>
         <w:t>不允许为空</w:t>
       </w:r>
+      <w:r>
+        <w:rPr>
+          <w:rFonts w:ascii="新宋体" w:eastAsia="新宋体" w:cs="新宋体"/>
+          <w:color w:val="808080"/>
+          <w:kern w:val="0"/>
+          <w:sz w:val="19"/>
+          <w:szCs w:val="19"/>
+        </w:rPr>
+        <w:t>,</w:t>
+      </w:r>
     </w:p>
     <w:p>
       <w:pPr>
@@ -553,28 +3129,18 @@
           <w:sz w:val="19"/>
           <w:szCs w:val="19"/>
         </w:rPr>
-        <w:t>密码</w:t>
-      </w:r>
-      <w:r>
-        <w:rPr>
-          <w:rFonts w:ascii="新宋体" w:eastAsia="新宋体" w:cs="新宋体" w:hint="eastAsia"/>
-          <w:color w:val="000000"/>
-          <w:kern w:val="0"/>
-          <w:sz w:val="19"/>
-          <w:szCs w:val="19"/>
-        </w:rPr>
-        <w:t>：</w:t>
-      </w:r>
-      <w:proofErr w:type="spellStart"/>
-      <w:r>
-        <w:rPr>
-          <w:rFonts w:ascii="新宋体" w:eastAsia="新宋体" w:cs="新宋体"/>
-          <w:color w:val="000000"/>
-          <w:kern w:val="0"/>
-          <w:sz w:val="19"/>
-          <w:szCs w:val="19"/>
-        </w:rPr>
-        <w:t>l_password</w:t>
+        <w:t>保存位置：</w:t>
+      </w:r>
+      <w:proofErr w:type="spellStart"/>
+      <w:r>
+        <w:rPr>
+          <w:rFonts w:ascii="新宋体" w:eastAsia="新宋体" w:cs="新宋体"/>
+          <w:color w:val="000000"/>
+          <w:kern w:val="0"/>
+          <w:sz w:val="19"/>
+          <w:szCs w:val="19"/>
+        </w:rPr>
+        <w:t>r_route</w:t>
       </w:r>
       <w:proofErr w:type="spellEnd"/>
       <w:r>
@@ -671,7 +3237,7 @@
       </w:r>
       <w:r>
         <w:rPr>
-          <w:rFonts w:ascii="新宋体" w:eastAsia="新宋体" w:cs="新宋体" w:hint="eastAsia"/>
+          <w:rFonts w:ascii="新宋体" w:eastAsia="新宋体" w:cs="新宋体"/>
           <w:color w:val="808080"/>
           <w:kern w:val="0"/>
           <w:sz w:val="19"/>
@@ -679,2595 +3245,15 @@
         </w:rPr>
         <w:t>不允许为空</w:t>
       </w:r>
-    </w:p>
-    <w:p>
-      <w:pPr>
-        <w:autoSpaceDE w:val="0"/>
-        <w:autoSpaceDN w:val="0"/>
-        <w:adjustRightInd w:val="0"/>
-        <w:jc w:val="left"/>
-        <w:rPr>
-          <w:rFonts w:ascii="新宋体" w:eastAsia="新宋体" w:cs="新宋体"/>
-          <w:color w:val="000000"/>
-          <w:kern w:val="0"/>
-          <w:sz w:val="19"/>
-          <w:szCs w:val="19"/>
-        </w:rPr>
-      </w:pPr>
-      <w:r>
-        <w:rPr>
-          <w:rFonts w:ascii="新宋体" w:eastAsia="新宋体" w:cs="新宋体"/>
-          <w:color w:val="000000"/>
-          <w:kern w:val="0"/>
-          <w:sz w:val="19"/>
-          <w:szCs w:val="19"/>
-        </w:rPr>
-        <w:tab/>
-      </w:r>
-      <w:r>
-        <w:rPr>
-          <w:rFonts w:ascii="新宋体" w:eastAsia="新宋体" w:cs="新宋体" w:hint="eastAsia"/>
-          <w:color w:val="0000FF"/>
-          <w:kern w:val="0"/>
-          <w:sz w:val="19"/>
-          <w:szCs w:val="19"/>
-        </w:rPr>
-        <w:t>级别</w:t>
-      </w:r>
-      <w:r>
-        <w:rPr>
-          <w:rFonts w:ascii="新宋体" w:eastAsia="新宋体" w:cs="新宋体" w:hint="eastAsia"/>
-          <w:color w:val="000000"/>
-          <w:kern w:val="0"/>
-          <w:sz w:val="19"/>
-          <w:szCs w:val="19"/>
-        </w:rPr>
-        <w:t>：</w:t>
-      </w:r>
-      <w:proofErr w:type="spellStart"/>
-      <w:r>
-        <w:rPr>
-          <w:rFonts w:ascii="新宋体" w:eastAsia="新宋体" w:cs="新宋体"/>
-          <w:color w:val="000000"/>
-          <w:kern w:val="0"/>
-          <w:sz w:val="19"/>
-          <w:szCs w:val="19"/>
-        </w:rPr>
-        <w:t>l_level</w:t>
-      </w:r>
-      <w:proofErr w:type="spellEnd"/>
-      <w:r>
-        <w:rPr>
-          <w:rFonts w:ascii="新宋体" w:eastAsia="新宋体" w:cs="新宋体" w:hint="eastAsia"/>
-          <w:color w:val="000000"/>
-          <w:kern w:val="0"/>
-          <w:sz w:val="19"/>
-          <w:szCs w:val="19"/>
-        </w:rPr>
-        <w:t>，</w:t>
-      </w:r>
-      <w:r>
-        <w:rPr>
-          <w:rFonts w:ascii="新宋体" w:eastAsia="新宋体" w:cs="新宋体"/>
-          <w:color w:val="000000"/>
-          <w:kern w:val="0"/>
-          <w:sz w:val="19"/>
-          <w:szCs w:val="19"/>
-        </w:rPr>
-        <w:t xml:space="preserve"> </w:t>
-      </w:r>
-      <w:r>
-        <w:rPr>
-          <w:rFonts w:ascii="新宋体" w:eastAsia="新宋体" w:cs="新宋体" w:hint="eastAsia"/>
-          <w:color w:val="000000"/>
-          <w:kern w:val="0"/>
-          <w:sz w:val="19"/>
-          <w:szCs w:val="19"/>
-        </w:rPr>
-        <w:t>数据类型：</w:t>
-      </w:r>
-      <w:r>
-        <w:rPr>
-          <w:rFonts w:ascii="新宋体" w:eastAsia="新宋体" w:cs="新宋体"/>
-          <w:color w:val="000000"/>
-          <w:kern w:val="0"/>
-          <w:sz w:val="19"/>
-          <w:szCs w:val="19"/>
-        </w:rPr>
-        <w:t xml:space="preserve"> </w:t>
-      </w:r>
-      <w:proofErr w:type="spellStart"/>
-      <w:r>
-        <w:rPr>
-          <w:rFonts w:ascii="新宋体" w:eastAsia="新宋体" w:cs="新宋体"/>
-          <w:color w:val="0000FF"/>
-          <w:kern w:val="0"/>
-          <w:sz w:val="19"/>
-          <w:szCs w:val="19"/>
-        </w:rPr>
-        <w:t>tinyint</w:t>
-      </w:r>
-      <w:proofErr w:type="spellEnd"/>
-      <w:r>
-        <w:rPr>
-          <w:rFonts w:ascii="新宋体" w:eastAsia="新宋体" w:cs="新宋体"/>
-          <w:color w:val="000000"/>
-          <w:kern w:val="0"/>
-          <w:sz w:val="19"/>
-          <w:szCs w:val="19"/>
-        </w:rPr>
-        <w:t xml:space="preserve"> </w:t>
-      </w:r>
-      <w:r>
-        <w:rPr>
-          <w:rFonts w:ascii="新宋体" w:eastAsia="新宋体" w:cs="新宋体" w:hint="eastAsia"/>
+      <w:r>
+        <w:rPr>
+          <w:rFonts w:ascii="新宋体" w:eastAsia="新宋体" w:cs="新宋体"/>
           <w:color w:val="808080"/>
           <w:kern w:val="0"/>
           <w:sz w:val="19"/>
           <w:szCs w:val="19"/>
         </w:rPr>
-        <w:t>不允许为空</w:t>
-      </w:r>
-    </w:p>
-    <w:p>
-      <w:pPr>
-        <w:autoSpaceDE w:val="0"/>
-        <w:autoSpaceDN w:val="0"/>
-        <w:adjustRightInd w:val="0"/>
-        <w:jc w:val="left"/>
-        <w:rPr>
-          <w:rFonts w:ascii="新宋体" w:eastAsia="新宋体" w:cs="新宋体"/>
-          <w:color w:val="000000"/>
-          <w:kern w:val="0"/>
-          <w:sz w:val="19"/>
-          <w:szCs w:val="19"/>
-        </w:rPr>
-      </w:pPr>
-      <w:r>
-        <w:rPr>
-          <w:rFonts w:ascii="新宋体" w:eastAsia="新宋体" w:cs="新宋体"/>
-          <w:color w:val="000000"/>
-          <w:kern w:val="0"/>
-          <w:sz w:val="19"/>
-          <w:szCs w:val="19"/>
-        </w:rPr>
-        <w:tab/>
-      </w:r>
-      <w:r>
-        <w:rPr>
-          <w:rFonts w:ascii="新宋体" w:eastAsia="新宋体" w:cs="新宋体" w:hint="eastAsia"/>
-          <w:color w:val="0000FF"/>
-          <w:kern w:val="0"/>
-          <w:sz w:val="19"/>
-          <w:szCs w:val="19"/>
-        </w:rPr>
-        <w:t>职位</w:t>
-      </w:r>
-      <w:r>
-        <w:rPr>
-          <w:rFonts w:ascii="新宋体" w:eastAsia="新宋体" w:cs="新宋体" w:hint="eastAsia"/>
-          <w:color w:val="000000"/>
-          <w:kern w:val="0"/>
-          <w:sz w:val="19"/>
-          <w:szCs w:val="19"/>
-        </w:rPr>
-        <w:t>：</w:t>
-      </w:r>
-      <w:proofErr w:type="spellStart"/>
-      <w:r>
-        <w:rPr>
-          <w:rFonts w:ascii="新宋体" w:eastAsia="新宋体" w:cs="新宋体"/>
-          <w:color w:val="000000"/>
-          <w:kern w:val="0"/>
-          <w:sz w:val="19"/>
-          <w:szCs w:val="19"/>
-        </w:rPr>
-        <w:t>l_position</w:t>
-      </w:r>
-      <w:proofErr w:type="spellEnd"/>
-      <w:r>
-        <w:rPr>
-          <w:rFonts w:ascii="新宋体" w:eastAsia="新宋体" w:cs="新宋体" w:hint="eastAsia"/>
-          <w:color w:val="000000"/>
-          <w:kern w:val="0"/>
-          <w:sz w:val="19"/>
-          <w:szCs w:val="19"/>
-        </w:rPr>
-        <w:t>，</w:t>
-      </w:r>
-      <w:r>
-        <w:rPr>
-          <w:rFonts w:ascii="新宋体" w:eastAsia="新宋体" w:cs="新宋体"/>
-          <w:color w:val="000000"/>
-          <w:kern w:val="0"/>
-          <w:sz w:val="19"/>
-          <w:szCs w:val="19"/>
-        </w:rPr>
-        <w:t xml:space="preserve"> </w:t>
-      </w:r>
-      <w:r>
-        <w:rPr>
-          <w:rFonts w:ascii="新宋体" w:eastAsia="新宋体" w:cs="新宋体" w:hint="eastAsia"/>
-          <w:color w:val="000000"/>
-          <w:kern w:val="0"/>
-          <w:sz w:val="19"/>
-          <w:szCs w:val="19"/>
-        </w:rPr>
-        <w:t>数据类型：</w:t>
-      </w:r>
-      <w:r>
-        <w:rPr>
-          <w:rFonts w:ascii="新宋体" w:eastAsia="新宋体" w:cs="新宋体"/>
-          <w:color w:val="000000"/>
-          <w:kern w:val="0"/>
-          <w:sz w:val="19"/>
-          <w:szCs w:val="19"/>
-        </w:rPr>
-        <w:t xml:space="preserve"> </w:t>
-      </w:r>
-      <w:proofErr w:type="spellStart"/>
-      <w:proofErr w:type="gramStart"/>
-      <w:r>
-        <w:rPr>
-          <w:rFonts w:ascii="新宋体" w:eastAsia="新宋体" w:cs="新宋体"/>
-          <w:color w:val="0000FF"/>
-          <w:kern w:val="0"/>
-          <w:sz w:val="19"/>
-          <w:szCs w:val="19"/>
-        </w:rPr>
-        <w:t>nvarchar</w:t>
-      </w:r>
-      <w:proofErr w:type="spellEnd"/>
-      <w:r>
-        <w:rPr>
-          <w:rFonts w:ascii="新宋体" w:eastAsia="新宋体" w:cs="新宋体"/>
-          <w:color w:val="808080"/>
-          <w:kern w:val="0"/>
-          <w:sz w:val="19"/>
-          <w:szCs w:val="19"/>
-        </w:rPr>
-        <w:t>(</w:t>
-      </w:r>
-      <w:proofErr w:type="gramEnd"/>
-      <w:r>
-        <w:rPr>
-          <w:rFonts w:ascii="新宋体" w:eastAsia="新宋体" w:cs="新宋体"/>
-          <w:color w:val="000000"/>
-          <w:kern w:val="0"/>
-          <w:sz w:val="19"/>
-          <w:szCs w:val="19"/>
-        </w:rPr>
-        <w:t>20</w:t>
-      </w:r>
-      <w:r>
-        <w:rPr>
-          <w:rFonts w:ascii="新宋体" w:eastAsia="新宋体" w:cs="新宋体"/>
-          <w:color w:val="808080"/>
-          <w:kern w:val="0"/>
-          <w:sz w:val="19"/>
-          <w:szCs w:val="19"/>
-        </w:rPr>
-        <w:t>)</w:t>
-      </w:r>
-    </w:p>
-    <w:p>
-      <w:pPr>
-        <w:autoSpaceDE w:val="0"/>
-        <w:autoSpaceDN w:val="0"/>
-        <w:adjustRightInd w:val="0"/>
-        <w:jc w:val="left"/>
-        <w:rPr>
-          <w:rFonts w:ascii="新宋体" w:eastAsia="新宋体" w:cs="新宋体"/>
-          <w:color w:val="000000"/>
-          <w:kern w:val="0"/>
-          <w:sz w:val="19"/>
-          <w:szCs w:val="19"/>
-        </w:rPr>
-      </w:pPr>
-      <w:r>
-        <w:rPr>
-          <w:rFonts w:ascii="新宋体" w:eastAsia="新宋体" w:cs="新宋体"/>
-          <w:color w:val="000000"/>
-          <w:kern w:val="0"/>
-          <w:sz w:val="19"/>
-          <w:szCs w:val="19"/>
-        </w:rPr>
-        <w:tab/>
-      </w:r>
-      <w:r>
-        <w:rPr>
-          <w:rFonts w:ascii="新宋体" w:eastAsia="新宋体" w:cs="新宋体" w:hint="eastAsia"/>
-          <w:color w:val="0000FF"/>
-          <w:kern w:val="0"/>
-          <w:sz w:val="19"/>
-          <w:szCs w:val="19"/>
-        </w:rPr>
-        <w:t>部门</w:t>
-      </w:r>
-      <w:r>
-        <w:rPr>
-          <w:rFonts w:ascii="新宋体" w:eastAsia="新宋体" w:cs="新宋体" w:hint="eastAsia"/>
-          <w:color w:val="000000"/>
-          <w:kern w:val="0"/>
-          <w:sz w:val="19"/>
-          <w:szCs w:val="19"/>
-        </w:rPr>
-        <w:t>：</w:t>
-      </w:r>
-      <w:proofErr w:type="spellStart"/>
-      <w:r>
-        <w:rPr>
-          <w:rFonts w:ascii="新宋体" w:eastAsia="新宋体" w:cs="新宋体"/>
-          <w:color w:val="000000"/>
-          <w:kern w:val="0"/>
-          <w:sz w:val="19"/>
-          <w:szCs w:val="19"/>
-        </w:rPr>
-        <w:t>l_department</w:t>
-      </w:r>
-      <w:proofErr w:type="spellEnd"/>
-      <w:r>
-        <w:rPr>
-          <w:rFonts w:ascii="新宋体" w:eastAsia="新宋体" w:cs="新宋体" w:hint="eastAsia"/>
-          <w:color w:val="000000"/>
-          <w:kern w:val="0"/>
-          <w:sz w:val="19"/>
-          <w:szCs w:val="19"/>
-        </w:rPr>
-        <w:t>，</w:t>
-      </w:r>
-      <w:r>
-        <w:rPr>
-          <w:rFonts w:ascii="新宋体" w:eastAsia="新宋体" w:cs="新宋体"/>
-          <w:color w:val="000000"/>
-          <w:kern w:val="0"/>
-          <w:sz w:val="19"/>
-          <w:szCs w:val="19"/>
-        </w:rPr>
-        <w:t xml:space="preserve"> </w:t>
-      </w:r>
-      <w:r>
-        <w:rPr>
-          <w:rFonts w:ascii="新宋体" w:eastAsia="新宋体" w:cs="新宋体" w:hint="eastAsia"/>
-          <w:color w:val="000000"/>
-          <w:kern w:val="0"/>
-          <w:sz w:val="19"/>
-          <w:szCs w:val="19"/>
-        </w:rPr>
-        <w:t>数据类型：</w:t>
-      </w:r>
-      <w:r>
-        <w:rPr>
-          <w:rFonts w:ascii="新宋体" w:eastAsia="新宋体" w:cs="新宋体"/>
-          <w:color w:val="000000"/>
-          <w:kern w:val="0"/>
-          <w:sz w:val="19"/>
-          <w:szCs w:val="19"/>
-        </w:rPr>
-        <w:t xml:space="preserve"> </w:t>
-      </w:r>
-      <w:proofErr w:type="spellStart"/>
-      <w:proofErr w:type="gramStart"/>
-      <w:r>
-        <w:rPr>
-          <w:rFonts w:ascii="新宋体" w:eastAsia="新宋体" w:cs="新宋体"/>
-          <w:color w:val="0000FF"/>
-          <w:kern w:val="0"/>
-          <w:sz w:val="19"/>
-          <w:szCs w:val="19"/>
-        </w:rPr>
-        <w:t>nvarchar</w:t>
-      </w:r>
-      <w:proofErr w:type="spellEnd"/>
-      <w:r>
-        <w:rPr>
-          <w:rFonts w:ascii="新宋体" w:eastAsia="新宋体" w:cs="新宋体"/>
-          <w:color w:val="808080"/>
-          <w:kern w:val="0"/>
-          <w:sz w:val="19"/>
-          <w:szCs w:val="19"/>
-        </w:rPr>
-        <w:t>(</w:t>
-      </w:r>
-      <w:proofErr w:type="gramEnd"/>
-      <w:r>
-        <w:rPr>
-          <w:rFonts w:ascii="新宋体" w:eastAsia="新宋体" w:cs="新宋体"/>
-          <w:color w:val="000000"/>
-          <w:kern w:val="0"/>
-          <w:sz w:val="19"/>
-          <w:szCs w:val="19"/>
-        </w:rPr>
-        <w:t>20</w:t>
-      </w:r>
-      <w:r>
-        <w:rPr>
-          <w:rFonts w:ascii="新宋体" w:eastAsia="新宋体" w:cs="新宋体"/>
-          <w:color w:val="808080"/>
-          <w:kern w:val="0"/>
-          <w:sz w:val="19"/>
-          <w:szCs w:val="19"/>
-        </w:rPr>
-        <w:t>)</w:t>
-      </w:r>
-    </w:p>
-    <w:p>
-      <w:pPr>
-        <w:autoSpaceDE w:val="0"/>
-        <w:autoSpaceDN w:val="0"/>
-        <w:adjustRightInd w:val="0"/>
-        <w:jc w:val="left"/>
-        <w:rPr>
-          <w:rFonts w:ascii="新宋体" w:eastAsia="新宋体" w:cs="新宋体"/>
-          <w:color w:val="000000"/>
-          <w:kern w:val="0"/>
-          <w:sz w:val="19"/>
-          <w:szCs w:val="19"/>
-        </w:rPr>
-      </w:pPr>
-      <w:r>
-        <w:rPr>
-          <w:rFonts w:ascii="新宋体" w:eastAsia="新宋体" w:cs="新宋体"/>
-          <w:color w:val="000000"/>
-          <w:kern w:val="0"/>
-          <w:sz w:val="19"/>
-          <w:szCs w:val="19"/>
-        </w:rPr>
-        <w:tab/>
-      </w:r>
-      <w:r>
-        <w:rPr>
-          <w:rFonts w:ascii="新宋体" w:eastAsia="新宋体" w:cs="新宋体" w:hint="eastAsia"/>
-          <w:color w:val="0000FF"/>
-          <w:kern w:val="0"/>
-          <w:sz w:val="19"/>
-          <w:szCs w:val="19"/>
-        </w:rPr>
-        <w:t>状态</w:t>
-      </w:r>
-      <w:r>
-        <w:rPr>
-          <w:rFonts w:ascii="新宋体" w:eastAsia="新宋体" w:cs="新宋体" w:hint="eastAsia"/>
-          <w:color w:val="000000"/>
-          <w:kern w:val="0"/>
-          <w:sz w:val="19"/>
-          <w:szCs w:val="19"/>
-        </w:rPr>
-        <w:t>：</w:t>
-      </w:r>
-      <w:proofErr w:type="spellStart"/>
-      <w:r>
-        <w:rPr>
-          <w:rFonts w:ascii="新宋体" w:eastAsia="新宋体" w:cs="新宋体"/>
-          <w:color w:val="000000"/>
-          <w:kern w:val="0"/>
-          <w:sz w:val="19"/>
-          <w:szCs w:val="19"/>
-        </w:rPr>
-        <w:t>l_state</w:t>
-      </w:r>
-      <w:proofErr w:type="spellEnd"/>
-      <w:r>
-        <w:rPr>
-          <w:rFonts w:ascii="新宋体" w:eastAsia="新宋体" w:cs="新宋体" w:hint="eastAsia"/>
-          <w:color w:val="000000"/>
-          <w:kern w:val="0"/>
-          <w:sz w:val="19"/>
-          <w:szCs w:val="19"/>
-        </w:rPr>
-        <w:t>，</w:t>
-      </w:r>
-      <w:r>
-        <w:rPr>
-          <w:rFonts w:ascii="新宋体" w:eastAsia="新宋体" w:cs="新宋体"/>
-          <w:color w:val="000000"/>
-          <w:kern w:val="0"/>
-          <w:sz w:val="19"/>
-          <w:szCs w:val="19"/>
-        </w:rPr>
-        <w:t xml:space="preserve"> </w:t>
-      </w:r>
-      <w:r>
-        <w:rPr>
-          <w:rFonts w:ascii="新宋体" w:eastAsia="新宋体" w:cs="新宋体" w:hint="eastAsia"/>
-          <w:color w:val="000000"/>
-          <w:kern w:val="0"/>
-          <w:sz w:val="19"/>
-          <w:szCs w:val="19"/>
-        </w:rPr>
-        <w:t>数据类型：</w:t>
-      </w:r>
-      <w:r>
-        <w:rPr>
-          <w:rFonts w:ascii="新宋体" w:eastAsia="新宋体" w:cs="新宋体"/>
-          <w:color w:val="000000"/>
-          <w:kern w:val="0"/>
-          <w:sz w:val="19"/>
-          <w:szCs w:val="19"/>
-        </w:rPr>
-        <w:t xml:space="preserve"> </w:t>
-      </w:r>
-      <w:r>
-        <w:rPr>
-          <w:rFonts w:ascii="新宋体" w:eastAsia="新宋体" w:cs="新宋体"/>
-          <w:color w:val="0000FF"/>
-          <w:kern w:val="0"/>
-          <w:sz w:val="19"/>
-          <w:szCs w:val="19"/>
-        </w:rPr>
-        <w:t>bit</w:t>
-      </w:r>
-    </w:p>
-    <w:p>
-      <w:pPr>
-        <w:autoSpaceDE w:val="0"/>
-        <w:autoSpaceDN w:val="0"/>
-        <w:adjustRightInd w:val="0"/>
-        <w:jc w:val="left"/>
-        <w:rPr>
-          <w:rFonts w:ascii="新宋体" w:eastAsia="新宋体" w:cs="新宋体"/>
-          <w:color w:val="000000"/>
-          <w:kern w:val="0"/>
-          <w:sz w:val="19"/>
-          <w:szCs w:val="19"/>
-        </w:rPr>
-      </w:pPr>
-    </w:p>
-    <w:p>
-      <w:pPr>
-        <w:autoSpaceDE w:val="0"/>
-        <w:autoSpaceDN w:val="0"/>
-        <w:adjustRightInd w:val="0"/>
-        <w:jc w:val="left"/>
-        <w:rPr>
-          <w:rFonts w:ascii="新宋体" w:eastAsia="新宋体" w:cs="新宋体"/>
-          <w:color w:val="000000"/>
-          <w:kern w:val="0"/>
-          <w:sz w:val="19"/>
-          <w:szCs w:val="19"/>
-        </w:rPr>
-      </w:pPr>
-      <w:r>
-        <w:rPr>
-          <w:rFonts w:ascii="新宋体" w:eastAsia="新宋体" w:cs="新宋体"/>
-          <w:color w:val="008000"/>
-          <w:kern w:val="0"/>
-          <w:sz w:val="19"/>
-          <w:szCs w:val="19"/>
-        </w:rPr>
-        <w:t>--</w:t>
-      </w:r>
-      <w:r>
-        <w:rPr>
-          <w:rFonts w:ascii="新宋体" w:eastAsia="新宋体" w:cs="新宋体" w:hint="eastAsia"/>
-          <w:color w:val="008000"/>
-          <w:kern w:val="0"/>
-          <w:sz w:val="19"/>
-          <w:szCs w:val="19"/>
-        </w:rPr>
-        <w:t>用户信息表</w:t>
-      </w:r>
-    </w:p>
-    <w:p>
-      <w:pPr>
-        <w:autoSpaceDE w:val="0"/>
-        <w:autoSpaceDN w:val="0"/>
-        <w:adjustRightInd w:val="0"/>
-        <w:jc w:val="left"/>
-        <w:rPr>
-          <w:rFonts w:ascii="新宋体" w:eastAsia="新宋体" w:cs="新宋体"/>
-          <w:color w:val="808080"/>
-          <w:kern w:val="0"/>
-          <w:sz w:val="19"/>
-          <w:szCs w:val="19"/>
-        </w:rPr>
-      </w:pPr>
-      <w:r>
-        <w:rPr>
-          <w:rFonts w:ascii="新宋体" w:eastAsia="新宋体" w:cs="新宋体" w:hint="eastAsia"/>
-          <w:color w:val="0000FF"/>
-          <w:kern w:val="0"/>
-          <w:sz w:val="19"/>
-          <w:szCs w:val="19"/>
-        </w:rPr>
-        <w:t>名称：</w:t>
-      </w:r>
-      <w:r>
-        <w:rPr>
-          <w:rFonts w:ascii="新宋体" w:eastAsia="新宋体" w:cs="新宋体"/>
-          <w:color w:val="000000"/>
-          <w:kern w:val="0"/>
-          <w:sz w:val="19"/>
-          <w:szCs w:val="19"/>
-        </w:rPr>
-        <w:t>T_USER</w:t>
-      </w:r>
-    </w:p>
-    <w:p>
-      <w:pPr>
-        <w:autoSpaceDE w:val="0"/>
-        <w:autoSpaceDN w:val="0"/>
-        <w:adjustRightInd w:val="0"/>
-        <w:jc w:val="left"/>
-        <w:rPr>
-          <w:rFonts w:ascii="新宋体" w:eastAsia="新宋体" w:cs="新宋体"/>
-          <w:color w:val="0000FF"/>
-          <w:kern w:val="0"/>
-          <w:sz w:val="19"/>
-          <w:szCs w:val="19"/>
-        </w:rPr>
-      </w:pPr>
-      <w:r>
-        <w:rPr>
-          <w:rFonts w:ascii="新宋体" w:eastAsia="新宋体" w:cs="新宋体" w:hint="eastAsia"/>
-          <w:color w:val="0000FF"/>
-          <w:kern w:val="0"/>
-          <w:sz w:val="19"/>
-          <w:szCs w:val="19"/>
-        </w:rPr>
-        <w:t>属性：</w:t>
-      </w:r>
-    </w:p>
-    <w:p>
-      <w:pPr>
-        <w:autoSpaceDE w:val="0"/>
-        <w:autoSpaceDN w:val="0"/>
-        <w:adjustRightInd w:val="0"/>
-        <w:jc w:val="left"/>
-        <w:rPr>
-          <w:rFonts w:ascii="新宋体" w:eastAsia="新宋体" w:cs="新宋体"/>
-          <w:color w:val="000000"/>
-          <w:kern w:val="0"/>
-          <w:sz w:val="19"/>
-          <w:szCs w:val="19"/>
-        </w:rPr>
-      </w:pPr>
-      <w:r>
-        <w:rPr>
-          <w:rFonts w:ascii="新宋体" w:eastAsia="新宋体" w:cs="新宋体"/>
-          <w:color w:val="000000"/>
-          <w:kern w:val="0"/>
-          <w:sz w:val="19"/>
-          <w:szCs w:val="19"/>
-        </w:rPr>
-        <w:tab/>
-      </w:r>
-      <w:r>
-        <w:rPr>
-          <w:rFonts w:ascii="新宋体" w:eastAsia="新宋体" w:cs="新宋体" w:hint="eastAsia"/>
-          <w:color w:val="0000FF"/>
-          <w:kern w:val="0"/>
-          <w:sz w:val="19"/>
-          <w:szCs w:val="19"/>
-        </w:rPr>
-        <w:t>员工编号：</w:t>
-      </w:r>
-      <w:proofErr w:type="spellStart"/>
-      <w:r>
-        <w:rPr>
-          <w:rFonts w:ascii="新宋体" w:eastAsia="新宋体" w:cs="新宋体"/>
-          <w:color w:val="000000"/>
-          <w:kern w:val="0"/>
-          <w:sz w:val="19"/>
-          <w:szCs w:val="19"/>
-        </w:rPr>
-        <w:t>u_id</w:t>
-      </w:r>
-      <w:proofErr w:type="spellEnd"/>
-      <w:r>
-        <w:rPr>
-          <w:rFonts w:ascii="新宋体" w:eastAsia="新宋体" w:cs="新宋体" w:hint="eastAsia"/>
-          <w:color w:val="000000"/>
-          <w:kern w:val="0"/>
-          <w:sz w:val="19"/>
-          <w:szCs w:val="19"/>
-        </w:rPr>
-        <w:t>，</w:t>
-      </w:r>
-      <w:r>
-        <w:rPr>
-          <w:rFonts w:ascii="新宋体" w:eastAsia="新宋体" w:cs="新宋体"/>
-          <w:color w:val="000000"/>
-          <w:kern w:val="0"/>
-          <w:sz w:val="19"/>
-          <w:szCs w:val="19"/>
-        </w:rPr>
-        <w:t xml:space="preserve"> </w:t>
-      </w:r>
-      <w:r>
-        <w:rPr>
-          <w:rFonts w:ascii="新宋体" w:eastAsia="新宋体" w:cs="新宋体" w:hint="eastAsia"/>
-          <w:color w:val="000000"/>
-          <w:kern w:val="0"/>
-          <w:sz w:val="19"/>
-          <w:szCs w:val="19"/>
-        </w:rPr>
-        <w:t>数据类型：</w:t>
-      </w:r>
-      <w:r>
-        <w:rPr>
-          <w:rFonts w:ascii="新宋体" w:eastAsia="新宋体" w:cs="新宋体"/>
-          <w:color w:val="000000"/>
-          <w:kern w:val="0"/>
-          <w:sz w:val="19"/>
-          <w:szCs w:val="19"/>
-        </w:rPr>
-        <w:t xml:space="preserve"> </w:t>
-      </w:r>
-      <w:r>
-        <w:rPr>
-          <w:rFonts w:ascii="新宋体" w:eastAsia="新宋体" w:cs="新宋体"/>
-          <w:color w:val="0000FF"/>
-          <w:kern w:val="0"/>
-          <w:sz w:val="19"/>
-          <w:szCs w:val="19"/>
-        </w:rPr>
-        <w:t>int</w:t>
-      </w:r>
-      <w:r>
-        <w:rPr>
-          <w:rFonts w:ascii="新宋体" w:eastAsia="新宋体" w:cs="新宋体"/>
-          <w:color w:val="000000"/>
-          <w:kern w:val="0"/>
-          <w:sz w:val="19"/>
-          <w:szCs w:val="19"/>
-        </w:rPr>
-        <w:t xml:space="preserve"> </w:t>
-      </w:r>
-      <w:r>
-        <w:rPr>
-          <w:rFonts w:ascii="新宋体" w:eastAsia="新宋体" w:cs="新宋体" w:hint="eastAsia"/>
-          <w:color w:val="0000FF"/>
-          <w:kern w:val="0"/>
-          <w:sz w:val="19"/>
-          <w:szCs w:val="19"/>
-        </w:rPr>
-        <w:t>，</w:t>
-      </w:r>
-      <w:proofErr w:type="gramStart"/>
-      <w:r>
-        <w:rPr>
-          <w:rFonts w:ascii="新宋体" w:eastAsia="新宋体" w:cs="新宋体" w:hint="eastAsia"/>
-          <w:color w:val="0000FF"/>
-          <w:kern w:val="0"/>
-          <w:sz w:val="19"/>
-          <w:szCs w:val="19"/>
-        </w:rPr>
-        <w:t>外键关联</w:t>
-      </w:r>
-      <w:proofErr w:type="gramEnd"/>
-      <w:r>
-        <w:rPr>
-          <w:rFonts w:ascii="新宋体" w:eastAsia="新宋体" w:cs="新宋体" w:hint="eastAsia"/>
-          <w:color w:val="0000FF"/>
-          <w:kern w:val="0"/>
-          <w:sz w:val="19"/>
-          <w:szCs w:val="19"/>
-        </w:rPr>
-        <w:t>登陆表的员工编号</w:t>
-      </w:r>
-    </w:p>
-    <w:p>
-      <w:pPr>
-        <w:autoSpaceDE w:val="0"/>
-        <w:autoSpaceDN w:val="0"/>
-        <w:adjustRightInd w:val="0"/>
-        <w:jc w:val="left"/>
-        <w:rPr>
-          <w:rFonts w:ascii="新宋体" w:eastAsia="新宋体" w:cs="新宋体"/>
-          <w:color w:val="000000"/>
-          <w:kern w:val="0"/>
-          <w:sz w:val="19"/>
-          <w:szCs w:val="19"/>
-        </w:rPr>
-      </w:pPr>
-      <w:r>
-        <w:rPr>
-          <w:rFonts w:ascii="新宋体" w:eastAsia="新宋体" w:cs="新宋体"/>
-          <w:color w:val="000000"/>
-          <w:kern w:val="0"/>
-          <w:sz w:val="19"/>
-          <w:szCs w:val="19"/>
-        </w:rPr>
-        <w:tab/>
-      </w:r>
-      <w:r>
-        <w:rPr>
-          <w:rFonts w:ascii="新宋体" w:eastAsia="新宋体" w:cs="新宋体" w:hint="eastAsia"/>
-          <w:color w:val="0000FF"/>
-          <w:kern w:val="0"/>
-          <w:sz w:val="19"/>
-          <w:szCs w:val="19"/>
-        </w:rPr>
-        <w:t>姓名：</w:t>
-      </w:r>
-      <w:proofErr w:type="spellStart"/>
-      <w:r>
-        <w:rPr>
-          <w:rFonts w:ascii="新宋体" w:eastAsia="新宋体" w:cs="新宋体"/>
-          <w:color w:val="000000"/>
-          <w:kern w:val="0"/>
-          <w:sz w:val="19"/>
-          <w:szCs w:val="19"/>
-        </w:rPr>
-        <w:t>u_name</w:t>
-      </w:r>
-      <w:proofErr w:type="spellEnd"/>
-      <w:r>
-        <w:rPr>
-          <w:rFonts w:ascii="新宋体" w:eastAsia="新宋体" w:cs="新宋体" w:hint="eastAsia"/>
-          <w:color w:val="000000"/>
-          <w:kern w:val="0"/>
-          <w:sz w:val="19"/>
-          <w:szCs w:val="19"/>
-        </w:rPr>
-        <w:t>，</w:t>
-      </w:r>
-      <w:r>
-        <w:rPr>
-          <w:rFonts w:ascii="新宋体" w:eastAsia="新宋体" w:cs="新宋体"/>
-          <w:color w:val="000000"/>
-          <w:kern w:val="0"/>
-          <w:sz w:val="19"/>
-          <w:szCs w:val="19"/>
-        </w:rPr>
-        <w:t xml:space="preserve"> </w:t>
-      </w:r>
-      <w:r>
-        <w:rPr>
-          <w:rFonts w:ascii="新宋体" w:eastAsia="新宋体" w:cs="新宋体" w:hint="eastAsia"/>
-          <w:color w:val="000000"/>
-          <w:kern w:val="0"/>
-          <w:sz w:val="19"/>
-          <w:szCs w:val="19"/>
-        </w:rPr>
-        <w:t>数据类型：</w:t>
-      </w:r>
-      <w:r>
-        <w:rPr>
-          <w:rFonts w:ascii="新宋体" w:eastAsia="新宋体" w:cs="新宋体"/>
-          <w:color w:val="000000"/>
-          <w:kern w:val="0"/>
-          <w:sz w:val="19"/>
-          <w:szCs w:val="19"/>
-        </w:rPr>
-        <w:t xml:space="preserve"> </w:t>
-      </w:r>
-      <w:proofErr w:type="spellStart"/>
-      <w:proofErr w:type="gramStart"/>
-      <w:r>
-        <w:rPr>
-          <w:rFonts w:ascii="新宋体" w:eastAsia="新宋体" w:cs="新宋体"/>
-          <w:color w:val="0000FF"/>
-          <w:kern w:val="0"/>
-          <w:sz w:val="19"/>
-          <w:szCs w:val="19"/>
-        </w:rPr>
-        <w:t>nvarchar</w:t>
-      </w:r>
-      <w:proofErr w:type="spellEnd"/>
-      <w:r>
-        <w:rPr>
-          <w:rFonts w:ascii="新宋体" w:eastAsia="新宋体" w:cs="新宋体"/>
-          <w:color w:val="808080"/>
-          <w:kern w:val="0"/>
-          <w:sz w:val="19"/>
-          <w:szCs w:val="19"/>
-        </w:rPr>
-        <w:t>(</w:t>
-      </w:r>
-      <w:proofErr w:type="gramEnd"/>
-      <w:r>
-        <w:rPr>
-          <w:rFonts w:ascii="新宋体" w:eastAsia="新宋体" w:cs="新宋体"/>
-          <w:color w:val="000000"/>
-          <w:kern w:val="0"/>
-          <w:sz w:val="19"/>
-          <w:szCs w:val="19"/>
-        </w:rPr>
-        <w:t>36</w:t>
-      </w:r>
-      <w:r>
-        <w:rPr>
-          <w:rFonts w:ascii="新宋体" w:eastAsia="新宋体" w:cs="新宋体"/>
-          <w:color w:val="808080"/>
-          <w:kern w:val="0"/>
-          <w:sz w:val="19"/>
-          <w:szCs w:val="19"/>
-        </w:rPr>
-        <w:t>)</w:t>
-      </w:r>
-      <w:r>
-        <w:rPr>
-          <w:rFonts w:ascii="新宋体" w:eastAsia="新宋体" w:cs="新宋体"/>
-          <w:color w:val="000000"/>
-          <w:kern w:val="0"/>
-          <w:sz w:val="19"/>
-          <w:szCs w:val="19"/>
-        </w:rPr>
-        <w:t xml:space="preserve"> </w:t>
-      </w:r>
-      <w:r>
-        <w:rPr>
-          <w:rFonts w:ascii="新宋体" w:eastAsia="新宋体" w:cs="新宋体"/>
-          <w:color w:val="808080"/>
-          <w:kern w:val="0"/>
-          <w:sz w:val="19"/>
-          <w:szCs w:val="19"/>
-        </w:rPr>
-        <w:t>not</w:t>
-      </w:r>
-      <w:r>
-        <w:rPr>
-          <w:rFonts w:ascii="新宋体" w:eastAsia="新宋体" w:cs="新宋体"/>
-          <w:color w:val="000000"/>
-          <w:kern w:val="0"/>
-          <w:sz w:val="19"/>
-          <w:szCs w:val="19"/>
-        </w:rPr>
-        <w:t xml:space="preserve"> </w:t>
-      </w:r>
-      <w:r>
-        <w:rPr>
-          <w:rFonts w:ascii="新宋体" w:eastAsia="新宋体" w:cs="新宋体"/>
-          <w:color w:val="808080"/>
-          <w:kern w:val="0"/>
-          <w:sz w:val="19"/>
-          <w:szCs w:val="19"/>
-        </w:rPr>
-        <w:t>null,</w:t>
-      </w:r>
-    </w:p>
-    <w:p>
-      <w:pPr>
-        <w:autoSpaceDE w:val="0"/>
-        <w:autoSpaceDN w:val="0"/>
-        <w:adjustRightInd w:val="0"/>
-        <w:jc w:val="left"/>
-        <w:rPr>
-          <w:rFonts w:ascii="新宋体" w:eastAsia="新宋体" w:cs="新宋体"/>
-          <w:color w:val="000000"/>
-          <w:kern w:val="0"/>
-          <w:sz w:val="19"/>
-          <w:szCs w:val="19"/>
-        </w:rPr>
-      </w:pPr>
-      <w:r>
-        <w:rPr>
-          <w:rFonts w:ascii="新宋体" w:eastAsia="新宋体" w:cs="新宋体"/>
-          <w:color w:val="000000"/>
-          <w:kern w:val="0"/>
-          <w:sz w:val="19"/>
-          <w:szCs w:val="19"/>
-        </w:rPr>
-        <w:tab/>
-      </w:r>
-      <w:r>
-        <w:rPr>
-          <w:rFonts w:ascii="新宋体" w:eastAsia="新宋体" w:cs="新宋体" w:hint="eastAsia"/>
-          <w:color w:val="0000FF"/>
-          <w:kern w:val="0"/>
-          <w:sz w:val="19"/>
-          <w:szCs w:val="19"/>
-        </w:rPr>
-        <w:t>性别：</w:t>
-      </w:r>
-      <w:proofErr w:type="spellStart"/>
-      <w:r>
-        <w:rPr>
-          <w:rFonts w:ascii="新宋体" w:eastAsia="新宋体" w:cs="新宋体"/>
-          <w:color w:val="000000"/>
-          <w:kern w:val="0"/>
-          <w:sz w:val="19"/>
-          <w:szCs w:val="19"/>
-        </w:rPr>
-        <w:t>u_gender</w:t>
-      </w:r>
-      <w:proofErr w:type="spellEnd"/>
-      <w:r>
-        <w:rPr>
-          <w:rFonts w:ascii="新宋体" w:eastAsia="新宋体" w:cs="新宋体" w:hint="eastAsia"/>
-          <w:color w:val="000000"/>
-          <w:kern w:val="0"/>
-          <w:sz w:val="19"/>
-          <w:szCs w:val="19"/>
-        </w:rPr>
-        <w:t>，</w:t>
-      </w:r>
-      <w:r>
-        <w:rPr>
-          <w:rFonts w:ascii="新宋体" w:eastAsia="新宋体" w:cs="新宋体"/>
-          <w:color w:val="000000"/>
-          <w:kern w:val="0"/>
-          <w:sz w:val="19"/>
-          <w:szCs w:val="19"/>
-        </w:rPr>
-        <w:t xml:space="preserve"> </w:t>
-      </w:r>
-      <w:r>
-        <w:rPr>
-          <w:rFonts w:ascii="新宋体" w:eastAsia="新宋体" w:cs="新宋体" w:hint="eastAsia"/>
-          <w:color w:val="000000"/>
-          <w:kern w:val="0"/>
-          <w:sz w:val="19"/>
-          <w:szCs w:val="19"/>
-        </w:rPr>
-        <w:t>数据类型：</w:t>
-      </w:r>
-      <w:r>
-        <w:rPr>
-          <w:rFonts w:ascii="新宋体" w:eastAsia="新宋体" w:cs="新宋体"/>
-          <w:color w:val="000000"/>
-          <w:kern w:val="0"/>
-          <w:sz w:val="19"/>
-          <w:szCs w:val="19"/>
-        </w:rPr>
-        <w:t xml:space="preserve"> </w:t>
-      </w:r>
-      <w:r>
-        <w:rPr>
-          <w:rFonts w:ascii="新宋体" w:eastAsia="新宋体" w:cs="新宋体"/>
-          <w:color w:val="0000FF"/>
-          <w:kern w:val="0"/>
-          <w:sz w:val="19"/>
-          <w:szCs w:val="19"/>
-        </w:rPr>
-        <w:t>bit</w:t>
-      </w:r>
-      <w:r>
-        <w:rPr>
-          <w:rFonts w:ascii="新宋体" w:eastAsia="新宋体" w:cs="新宋体"/>
-          <w:color w:val="808080"/>
-          <w:kern w:val="0"/>
-          <w:sz w:val="19"/>
-          <w:szCs w:val="19"/>
-        </w:rPr>
         <w:t>,</w:t>
-      </w:r>
-    </w:p>
-    <w:p>
-      <w:pPr>
-        <w:autoSpaceDE w:val="0"/>
-        <w:autoSpaceDN w:val="0"/>
-        <w:adjustRightInd w:val="0"/>
-        <w:jc w:val="left"/>
-        <w:rPr>
-          <w:rFonts w:ascii="新宋体" w:eastAsia="新宋体" w:cs="新宋体"/>
-          <w:color w:val="000000"/>
-          <w:kern w:val="0"/>
-          <w:sz w:val="19"/>
-          <w:szCs w:val="19"/>
-        </w:rPr>
-      </w:pPr>
-      <w:r>
-        <w:rPr>
-          <w:rFonts w:ascii="新宋体" w:eastAsia="新宋体" w:cs="新宋体"/>
-          <w:color w:val="000000"/>
-          <w:kern w:val="0"/>
-          <w:sz w:val="19"/>
-          <w:szCs w:val="19"/>
-        </w:rPr>
-        <w:tab/>
-      </w:r>
-      <w:r>
-        <w:rPr>
-          <w:rFonts w:ascii="新宋体" w:eastAsia="新宋体" w:cs="新宋体" w:hint="eastAsia"/>
-          <w:color w:val="0000FF"/>
-          <w:kern w:val="0"/>
-          <w:sz w:val="19"/>
-          <w:szCs w:val="19"/>
-        </w:rPr>
-        <w:t>年龄：</w:t>
-      </w:r>
-      <w:proofErr w:type="spellStart"/>
-      <w:r>
-        <w:rPr>
-          <w:rFonts w:ascii="新宋体" w:eastAsia="新宋体" w:cs="新宋体"/>
-          <w:color w:val="000000"/>
-          <w:kern w:val="0"/>
-          <w:sz w:val="19"/>
-          <w:szCs w:val="19"/>
-        </w:rPr>
-        <w:t>u_age</w:t>
-      </w:r>
-      <w:proofErr w:type="spellEnd"/>
-      <w:r>
-        <w:rPr>
-          <w:rFonts w:ascii="新宋体" w:eastAsia="新宋体" w:cs="新宋体" w:hint="eastAsia"/>
-          <w:color w:val="000000"/>
-          <w:kern w:val="0"/>
-          <w:sz w:val="19"/>
-          <w:szCs w:val="19"/>
-        </w:rPr>
-        <w:t>，</w:t>
-      </w:r>
-      <w:r>
-        <w:rPr>
-          <w:rFonts w:ascii="新宋体" w:eastAsia="新宋体" w:cs="新宋体"/>
-          <w:color w:val="000000"/>
-          <w:kern w:val="0"/>
-          <w:sz w:val="19"/>
-          <w:szCs w:val="19"/>
-        </w:rPr>
-        <w:t xml:space="preserve"> </w:t>
-      </w:r>
-      <w:r>
-        <w:rPr>
-          <w:rFonts w:ascii="新宋体" w:eastAsia="新宋体" w:cs="新宋体" w:hint="eastAsia"/>
-          <w:color w:val="000000"/>
-          <w:kern w:val="0"/>
-          <w:sz w:val="19"/>
-          <w:szCs w:val="19"/>
-        </w:rPr>
-        <w:t>数据类型：</w:t>
-      </w:r>
-      <w:r>
-        <w:rPr>
-          <w:rFonts w:ascii="新宋体" w:eastAsia="新宋体" w:cs="新宋体"/>
-          <w:color w:val="000000"/>
-          <w:kern w:val="0"/>
-          <w:sz w:val="19"/>
-          <w:szCs w:val="19"/>
-        </w:rPr>
-        <w:t xml:space="preserve"> </w:t>
-      </w:r>
-      <w:proofErr w:type="spellStart"/>
-      <w:r>
-        <w:rPr>
-          <w:rFonts w:ascii="新宋体" w:eastAsia="新宋体" w:cs="新宋体"/>
-          <w:color w:val="0000FF"/>
-          <w:kern w:val="0"/>
-          <w:sz w:val="19"/>
-          <w:szCs w:val="19"/>
-        </w:rPr>
-        <w:t>tinyint</w:t>
-      </w:r>
-      <w:proofErr w:type="spellEnd"/>
-      <w:r>
-        <w:rPr>
-          <w:rFonts w:ascii="新宋体" w:eastAsia="新宋体" w:cs="新宋体"/>
-          <w:color w:val="808080"/>
-          <w:kern w:val="0"/>
-          <w:sz w:val="19"/>
-          <w:szCs w:val="19"/>
-        </w:rPr>
-        <w:t>,</w:t>
-      </w:r>
-    </w:p>
-    <w:p>
-      <w:pPr>
-        <w:autoSpaceDE w:val="0"/>
-        <w:autoSpaceDN w:val="0"/>
-        <w:adjustRightInd w:val="0"/>
-        <w:jc w:val="left"/>
-        <w:rPr>
-          <w:rFonts w:ascii="新宋体" w:eastAsia="新宋体" w:cs="新宋体"/>
-          <w:color w:val="000000"/>
-          <w:kern w:val="0"/>
-          <w:sz w:val="19"/>
-          <w:szCs w:val="19"/>
-        </w:rPr>
-      </w:pPr>
-      <w:r>
-        <w:rPr>
-          <w:rFonts w:ascii="新宋体" w:eastAsia="新宋体" w:cs="新宋体"/>
-          <w:color w:val="000000"/>
-          <w:kern w:val="0"/>
-          <w:sz w:val="19"/>
-          <w:szCs w:val="19"/>
-        </w:rPr>
-        <w:tab/>
-      </w:r>
-      <w:r>
-        <w:rPr>
-          <w:rFonts w:ascii="新宋体" w:eastAsia="新宋体" w:cs="新宋体" w:hint="eastAsia"/>
-          <w:color w:val="0000FF"/>
-          <w:kern w:val="0"/>
-          <w:sz w:val="19"/>
-          <w:szCs w:val="19"/>
-        </w:rPr>
-        <w:t>身份证号码：</w:t>
-      </w:r>
-      <w:proofErr w:type="spellStart"/>
-      <w:r>
-        <w:rPr>
-          <w:rFonts w:ascii="新宋体" w:eastAsia="新宋体" w:cs="新宋体"/>
-          <w:color w:val="000000"/>
-          <w:kern w:val="0"/>
-          <w:sz w:val="19"/>
-          <w:szCs w:val="19"/>
-        </w:rPr>
-        <w:t>u_idcard</w:t>
-      </w:r>
-      <w:proofErr w:type="spellEnd"/>
-      <w:r>
-        <w:rPr>
-          <w:rFonts w:ascii="新宋体" w:eastAsia="新宋体" w:cs="新宋体" w:hint="eastAsia"/>
-          <w:color w:val="000000"/>
-          <w:kern w:val="0"/>
-          <w:sz w:val="19"/>
-          <w:szCs w:val="19"/>
-        </w:rPr>
-        <w:t>，</w:t>
-      </w:r>
-      <w:r>
-        <w:rPr>
-          <w:rFonts w:ascii="新宋体" w:eastAsia="新宋体" w:cs="新宋体"/>
-          <w:color w:val="000000"/>
-          <w:kern w:val="0"/>
-          <w:sz w:val="19"/>
-          <w:szCs w:val="19"/>
-        </w:rPr>
-        <w:t xml:space="preserve"> </w:t>
-      </w:r>
-      <w:r>
-        <w:rPr>
-          <w:rFonts w:ascii="新宋体" w:eastAsia="新宋体" w:cs="新宋体" w:hint="eastAsia"/>
-          <w:color w:val="000000"/>
-          <w:kern w:val="0"/>
-          <w:sz w:val="19"/>
-          <w:szCs w:val="19"/>
-        </w:rPr>
-        <w:t>数据类型：</w:t>
-      </w:r>
-      <w:r>
-        <w:rPr>
-          <w:rFonts w:ascii="新宋体" w:eastAsia="新宋体" w:cs="新宋体"/>
-          <w:color w:val="000000"/>
-          <w:kern w:val="0"/>
-          <w:sz w:val="19"/>
-          <w:szCs w:val="19"/>
-        </w:rPr>
-        <w:t xml:space="preserve"> </w:t>
-      </w:r>
-      <w:proofErr w:type="spellStart"/>
-      <w:proofErr w:type="gramStart"/>
-      <w:r>
-        <w:rPr>
-          <w:rFonts w:ascii="新宋体" w:eastAsia="新宋体" w:cs="新宋体"/>
-          <w:color w:val="0000FF"/>
-          <w:kern w:val="0"/>
-          <w:sz w:val="19"/>
-          <w:szCs w:val="19"/>
-        </w:rPr>
-        <w:t>nvarchar</w:t>
-      </w:r>
-      <w:proofErr w:type="spellEnd"/>
-      <w:r>
-        <w:rPr>
-          <w:rFonts w:ascii="新宋体" w:eastAsia="新宋体" w:cs="新宋体"/>
-          <w:color w:val="808080"/>
-          <w:kern w:val="0"/>
-          <w:sz w:val="19"/>
-          <w:szCs w:val="19"/>
-        </w:rPr>
-        <w:t>(</w:t>
-      </w:r>
-      <w:proofErr w:type="gramEnd"/>
-      <w:r>
-        <w:rPr>
-          <w:rFonts w:ascii="新宋体" w:eastAsia="新宋体" w:cs="新宋体"/>
-          <w:color w:val="000000"/>
-          <w:kern w:val="0"/>
-          <w:sz w:val="19"/>
-          <w:szCs w:val="19"/>
-        </w:rPr>
-        <w:t>18</w:t>
-      </w:r>
-      <w:r>
-        <w:rPr>
-          <w:rFonts w:ascii="新宋体" w:eastAsia="新宋体" w:cs="新宋体"/>
-          <w:color w:val="808080"/>
-          <w:kern w:val="0"/>
-          <w:sz w:val="19"/>
-          <w:szCs w:val="19"/>
-        </w:rPr>
-        <w:t>),</w:t>
-      </w:r>
-    </w:p>
-    <w:p>
-      <w:pPr>
-        <w:autoSpaceDE w:val="0"/>
-        <w:autoSpaceDN w:val="0"/>
-        <w:adjustRightInd w:val="0"/>
-        <w:jc w:val="left"/>
-        <w:rPr>
-          <w:rFonts w:ascii="新宋体" w:eastAsia="新宋体" w:cs="新宋体"/>
-          <w:color w:val="000000"/>
-          <w:kern w:val="0"/>
-          <w:sz w:val="19"/>
-          <w:szCs w:val="19"/>
-        </w:rPr>
-      </w:pPr>
-      <w:r>
-        <w:rPr>
-          <w:rFonts w:ascii="新宋体" w:eastAsia="新宋体" w:cs="新宋体"/>
-          <w:color w:val="000000"/>
-          <w:kern w:val="0"/>
-          <w:sz w:val="19"/>
-          <w:szCs w:val="19"/>
-        </w:rPr>
-        <w:tab/>
-      </w:r>
-      <w:r>
-        <w:rPr>
-          <w:rFonts w:ascii="新宋体" w:eastAsia="新宋体" w:cs="新宋体" w:hint="eastAsia"/>
-          <w:color w:val="0000FF"/>
-          <w:kern w:val="0"/>
-          <w:sz w:val="19"/>
-          <w:szCs w:val="19"/>
-        </w:rPr>
-        <w:t>生日日期：</w:t>
-      </w:r>
-      <w:proofErr w:type="spellStart"/>
-      <w:r>
-        <w:rPr>
-          <w:rFonts w:ascii="新宋体" w:eastAsia="新宋体" w:cs="新宋体"/>
-          <w:color w:val="000000"/>
-          <w:kern w:val="0"/>
-          <w:sz w:val="19"/>
-          <w:szCs w:val="19"/>
-        </w:rPr>
-        <w:t>u_birthday</w:t>
-      </w:r>
-      <w:proofErr w:type="spellEnd"/>
-      <w:r>
-        <w:rPr>
-          <w:rFonts w:ascii="新宋体" w:eastAsia="新宋体" w:cs="新宋体" w:hint="eastAsia"/>
-          <w:color w:val="000000"/>
-          <w:kern w:val="0"/>
-          <w:sz w:val="19"/>
-          <w:szCs w:val="19"/>
-        </w:rPr>
-        <w:t>，</w:t>
-      </w:r>
-      <w:r>
-        <w:rPr>
-          <w:rFonts w:ascii="新宋体" w:eastAsia="新宋体" w:cs="新宋体"/>
-          <w:color w:val="000000"/>
-          <w:kern w:val="0"/>
-          <w:sz w:val="19"/>
-          <w:szCs w:val="19"/>
-        </w:rPr>
-        <w:t xml:space="preserve"> </w:t>
-      </w:r>
-      <w:r>
-        <w:rPr>
-          <w:rFonts w:ascii="新宋体" w:eastAsia="新宋体" w:cs="新宋体" w:hint="eastAsia"/>
-          <w:color w:val="000000"/>
-          <w:kern w:val="0"/>
-          <w:sz w:val="19"/>
-          <w:szCs w:val="19"/>
-        </w:rPr>
-        <w:t>数据类型：</w:t>
-      </w:r>
-      <w:r>
-        <w:rPr>
-          <w:rFonts w:ascii="新宋体" w:eastAsia="新宋体" w:cs="新宋体"/>
-          <w:color w:val="000000"/>
-          <w:kern w:val="0"/>
-          <w:sz w:val="19"/>
-          <w:szCs w:val="19"/>
-        </w:rPr>
-        <w:t xml:space="preserve"> </w:t>
-      </w:r>
-      <w:proofErr w:type="spellStart"/>
-      <w:r>
-        <w:rPr>
-          <w:rFonts w:ascii="新宋体" w:eastAsia="新宋体" w:cs="新宋体"/>
-          <w:color w:val="0000FF"/>
-          <w:kern w:val="0"/>
-          <w:sz w:val="19"/>
-          <w:szCs w:val="19"/>
-        </w:rPr>
-        <w:t>smalldatetime</w:t>
-      </w:r>
-      <w:proofErr w:type="spellEnd"/>
-      <w:r>
-        <w:rPr>
-          <w:rFonts w:ascii="新宋体" w:eastAsia="新宋体" w:cs="新宋体"/>
-          <w:color w:val="808080"/>
-          <w:kern w:val="0"/>
-          <w:sz w:val="19"/>
-          <w:szCs w:val="19"/>
-        </w:rPr>
-        <w:t>,</w:t>
-      </w:r>
-    </w:p>
-    <w:p>
-      <w:pPr>
-        <w:autoSpaceDE w:val="0"/>
-        <w:autoSpaceDN w:val="0"/>
-        <w:adjustRightInd w:val="0"/>
-        <w:jc w:val="left"/>
-        <w:rPr>
-          <w:rFonts w:ascii="新宋体" w:eastAsia="新宋体" w:cs="新宋体"/>
-          <w:color w:val="000000"/>
-          <w:kern w:val="0"/>
-          <w:sz w:val="19"/>
-          <w:szCs w:val="19"/>
-        </w:rPr>
-      </w:pPr>
-      <w:r>
-        <w:rPr>
-          <w:rFonts w:ascii="新宋体" w:eastAsia="新宋体" w:cs="新宋体"/>
-          <w:color w:val="000000"/>
-          <w:kern w:val="0"/>
-          <w:sz w:val="19"/>
-          <w:szCs w:val="19"/>
-        </w:rPr>
-        <w:tab/>
-      </w:r>
-      <w:r>
-        <w:rPr>
-          <w:rFonts w:ascii="新宋体" w:eastAsia="新宋体" w:cs="新宋体" w:hint="eastAsia"/>
-          <w:color w:val="0000FF"/>
-          <w:kern w:val="0"/>
-          <w:sz w:val="19"/>
-          <w:szCs w:val="19"/>
-        </w:rPr>
-        <w:t>联系地址：</w:t>
-      </w:r>
-      <w:proofErr w:type="spellStart"/>
-      <w:r>
-        <w:rPr>
-          <w:rFonts w:ascii="新宋体" w:eastAsia="新宋体" w:cs="新宋体"/>
-          <w:color w:val="000000"/>
-          <w:kern w:val="0"/>
-          <w:sz w:val="19"/>
-          <w:szCs w:val="19"/>
-        </w:rPr>
-        <w:t>u_address</w:t>
-      </w:r>
-      <w:proofErr w:type="spellEnd"/>
-      <w:r>
-        <w:rPr>
-          <w:rFonts w:ascii="新宋体" w:eastAsia="新宋体" w:cs="新宋体" w:hint="eastAsia"/>
-          <w:color w:val="000000"/>
-          <w:kern w:val="0"/>
-          <w:sz w:val="19"/>
-          <w:szCs w:val="19"/>
-        </w:rPr>
-        <w:t>，</w:t>
-      </w:r>
-      <w:r>
-        <w:rPr>
-          <w:rFonts w:ascii="新宋体" w:eastAsia="新宋体" w:cs="新宋体"/>
-          <w:color w:val="000000"/>
-          <w:kern w:val="0"/>
-          <w:sz w:val="19"/>
-          <w:szCs w:val="19"/>
-        </w:rPr>
-        <w:t xml:space="preserve"> </w:t>
-      </w:r>
-      <w:r>
-        <w:rPr>
-          <w:rFonts w:ascii="新宋体" w:eastAsia="新宋体" w:cs="新宋体" w:hint="eastAsia"/>
-          <w:color w:val="000000"/>
-          <w:kern w:val="0"/>
-          <w:sz w:val="19"/>
-          <w:szCs w:val="19"/>
-        </w:rPr>
-        <w:t>数据类型：</w:t>
-      </w:r>
-      <w:r>
-        <w:rPr>
-          <w:rFonts w:ascii="新宋体" w:eastAsia="新宋体" w:cs="新宋体"/>
-          <w:color w:val="000000"/>
-          <w:kern w:val="0"/>
-          <w:sz w:val="19"/>
-          <w:szCs w:val="19"/>
-        </w:rPr>
-        <w:t xml:space="preserve"> </w:t>
-      </w:r>
-      <w:proofErr w:type="spellStart"/>
-      <w:proofErr w:type="gramStart"/>
-      <w:r>
-        <w:rPr>
-          <w:rFonts w:ascii="新宋体" w:eastAsia="新宋体" w:cs="新宋体"/>
-          <w:color w:val="0000FF"/>
-          <w:kern w:val="0"/>
-          <w:sz w:val="19"/>
-          <w:szCs w:val="19"/>
-        </w:rPr>
-        <w:t>nvarchar</w:t>
-      </w:r>
-      <w:proofErr w:type="spellEnd"/>
-      <w:r>
-        <w:rPr>
-          <w:rFonts w:ascii="新宋体" w:eastAsia="新宋体" w:cs="新宋体"/>
-          <w:color w:val="808080"/>
-          <w:kern w:val="0"/>
-          <w:sz w:val="19"/>
-          <w:szCs w:val="19"/>
-        </w:rPr>
-        <w:t>(</w:t>
-      </w:r>
-      <w:proofErr w:type="gramEnd"/>
-      <w:r>
-        <w:rPr>
-          <w:rFonts w:ascii="新宋体" w:eastAsia="新宋体" w:cs="新宋体"/>
-          <w:color w:val="000000"/>
-          <w:kern w:val="0"/>
-          <w:sz w:val="19"/>
-          <w:szCs w:val="19"/>
-        </w:rPr>
-        <w:t>255</w:t>
-      </w:r>
-      <w:r>
-        <w:rPr>
-          <w:rFonts w:ascii="新宋体" w:eastAsia="新宋体" w:cs="新宋体"/>
-          <w:color w:val="808080"/>
-          <w:kern w:val="0"/>
-          <w:sz w:val="19"/>
-          <w:szCs w:val="19"/>
-        </w:rPr>
-        <w:t>),</w:t>
-      </w:r>
-    </w:p>
-    <w:p>
-      <w:pPr>
-        <w:autoSpaceDE w:val="0"/>
-        <w:autoSpaceDN w:val="0"/>
-        <w:adjustRightInd w:val="0"/>
-        <w:jc w:val="left"/>
-        <w:rPr>
-          <w:rFonts w:ascii="新宋体" w:eastAsia="新宋体" w:cs="新宋体"/>
-          <w:color w:val="000000"/>
-          <w:kern w:val="0"/>
-          <w:sz w:val="19"/>
-          <w:szCs w:val="19"/>
-        </w:rPr>
-      </w:pPr>
-      <w:r>
-        <w:rPr>
-          <w:rFonts w:ascii="新宋体" w:eastAsia="新宋体" w:cs="新宋体"/>
-          <w:color w:val="000000"/>
-          <w:kern w:val="0"/>
-          <w:sz w:val="19"/>
-          <w:szCs w:val="19"/>
-        </w:rPr>
-        <w:tab/>
-      </w:r>
-      <w:r>
-        <w:rPr>
-          <w:rFonts w:ascii="新宋体" w:eastAsia="新宋体" w:cs="新宋体" w:hint="eastAsia"/>
-          <w:color w:val="0000FF"/>
-          <w:kern w:val="0"/>
-          <w:sz w:val="19"/>
-          <w:szCs w:val="19"/>
-        </w:rPr>
-        <w:t>电话号码：</w:t>
-      </w:r>
-      <w:proofErr w:type="spellStart"/>
-      <w:r>
-        <w:rPr>
-          <w:rFonts w:ascii="新宋体" w:eastAsia="新宋体" w:cs="新宋体"/>
-          <w:color w:val="000000"/>
-          <w:kern w:val="0"/>
-          <w:sz w:val="19"/>
-          <w:szCs w:val="19"/>
-        </w:rPr>
-        <w:t>u_phone</w:t>
-      </w:r>
-      <w:proofErr w:type="spellEnd"/>
-      <w:r>
-        <w:rPr>
-          <w:rFonts w:ascii="新宋体" w:eastAsia="新宋体" w:cs="新宋体" w:hint="eastAsia"/>
-          <w:color w:val="000000"/>
-          <w:kern w:val="0"/>
-          <w:sz w:val="19"/>
-          <w:szCs w:val="19"/>
-        </w:rPr>
-        <w:t>，</w:t>
-      </w:r>
-      <w:r>
-        <w:rPr>
-          <w:rFonts w:ascii="新宋体" w:eastAsia="新宋体" w:cs="新宋体"/>
-          <w:color w:val="000000"/>
-          <w:kern w:val="0"/>
-          <w:sz w:val="19"/>
-          <w:szCs w:val="19"/>
-        </w:rPr>
-        <w:t xml:space="preserve"> </w:t>
-      </w:r>
-      <w:r>
-        <w:rPr>
-          <w:rFonts w:ascii="新宋体" w:eastAsia="新宋体" w:cs="新宋体" w:hint="eastAsia"/>
-          <w:color w:val="000000"/>
-          <w:kern w:val="0"/>
-          <w:sz w:val="19"/>
-          <w:szCs w:val="19"/>
-        </w:rPr>
-        <w:t>数据类型：</w:t>
-      </w:r>
-      <w:r>
-        <w:rPr>
-          <w:rFonts w:ascii="新宋体" w:eastAsia="新宋体" w:cs="新宋体"/>
-          <w:color w:val="000000"/>
-          <w:kern w:val="0"/>
-          <w:sz w:val="19"/>
-          <w:szCs w:val="19"/>
-        </w:rPr>
-        <w:t xml:space="preserve"> </w:t>
-      </w:r>
-      <w:proofErr w:type="spellStart"/>
-      <w:proofErr w:type="gramStart"/>
-      <w:r>
-        <w:rPr>
-          <w:rFonts w:ascii="新宋体" w:eastAsia="新宋体" w:cs="新宋体"/>
-          <w:color w:val="0000FF"/>
-          <w:kern w:val="0"/>
-          <w:sz w:val="19"/>
-          <w:szCs w:val="19"/>
-        </w:rPr>
-        <w:t>nvarchar</w:t>
-      </w:r>
-      <w:proofErr w:type="spellEnd"/>
-      <w:r>
-        <w:rPr>
-          <w:rFonts w:ascii="新宋体" w:eastAsia="新宋体" w:cs="新宋体"/>
-          <w:color w:val="808080"/>
-          <w:kern w:val="0"/>
-          <w:sz w:val="19"/>
-          <w:szCs w:val="19"/>
-        </w:rPr>
-        <w:t>(</w:t>
-      </w:r>
-      <w:proofErr w:type="gramEnd"/>
-      <w:r>
-        <w:rPr>
-          <w:rFonts w:ascii="新宋体" w:eastAsia="新宋体" w:cs="新宋体"/>
-          <w:color w:val="000000"/>
-          <w:kern w:val="0"/>
-          <w:sz w:val="19"/>
-          <w:szCs w:val="19"/>
-        </w:rPr>
-        <w:t>11</w:t>
-      </w:r>
-      <w:r>
-        <w:rPr>
-          <w:rFonts w:ascii="新宋体" w:eastAsia="新宋体" w:cs="新宋体"/>
-          <w:color w:val="808080"/>
-          <w:kern w:val="0"/>
-          <w:sz w:val="19"/>
-          <w:szCs w:val="19"/>
-        </w:rPr>
-        <w:t>),</w:t>
-      </w:r>
-    </w:p>
-    <w:p>
-      <w:pPr>
-        <w:autoSpaceDE w:val="0"/>
-        <w:autoSpaceDN w:val="0"/>
-        <w:adjustRightInd w:val="0"/>
-        <w:jc w:val="left"/>
-        <w:rPr>
-          <w:rFonts w:ascii="新宋体" w:eastAsia="新宋体" w:cs="新宋体"/>
-          <w:color w:val="000000"/>
-          <w:kern w:val="0"/>
-          <w:sz w:val="19"/>
-          <w:szCs w:val="19"/>
-        </w:rPr>
-      </w:pPr>
-      <w:r>
-        <w:rPr>
-          <w:rFonts w:ascii="新宋体" w:eastAsia="新宋体" w:cs="新宋体"/>
-          <w:color w:val="000000"/>
-          <w:kern w:val="0"/>
-          <w:sz w:val="19"/>
-          <w:szCs w:val="19"/>
-        </w:rPr>
-        <w:tab/>
-      </w:r>
-      <w:r>
-        <w:rPr>
-          <w:rFonts w:ascii="新宋体" w:eastAsia="新宋体" w:cs="新宋体" w:hint="eastAsia"/>
-          <w:color w:val="0000FF"/>
-          <w:kern w:val="0"/>
-          <w:sz w:val="19"/>
-          <w:szCs w:val="19"/>
-        </w:rPr>
-        <w:t>备注：</w:t>
-      </w:r>
-      <w:proofErr w:type="spellStart"/>
-      <w:r>
-        <w:rPr>
-          <w:rFonts w:ascii="新宋体" w:eastAsia="新宋体" w:cs="新宋体"/>
-          <w:color w:val="000000"/>
-          <w:kern w:val="0"/>
-          <w:sz w:val="19"/>
-          <w:szCs w:val="19"/>
-        </w:rPr>
-        <w:t>u_remark</w:t>
-      </w:r>
-      <w:proofErr w:type="spellEnd"/>
-      <w:r>
-        <w:rPr>
-          <w:rFonts w:ascii="新宋体" w:eastAsia="新宋体" w:cs="新宋体" w:hint="eastAsia"/>
-          <w:color w:val="000000"/>
-          <w:kern w:val="0"/>
-          <w:sz w:val="19"/>
-          <w:szCs w:val="19"/>
-        </w:rPr>
-        <w:t>，</w:t>
-      </w:r>
-      <w:r>
-        <w:rPr>
-          <w:rFonts w:ascii="新宋体" w:eastAsia="新宋体" w:cs="新宋体"/>
-          <w:color w:val="000000"/>
-          <w:kern w:val="0"/>
-          <w:sz w:val="19"/>
-          <w:szCs w:val="19"/>
-        </w:rPr>
-        <w:t xml:space="preserve"> </w:t>
-      </w:r>
-      <w:r>
-        <w:rPr>
-          <w:rFonts w:ascii="新宋体" w:eastAsia="新宋体" w:cs="新宋体" w:hint="eastAsia"/>
-          <w:color w:val="000000"/>
-          <w:kern w:val="0"/>
-          <w:sz w:val="19"/>
-          <w:szCs w:val="19"/>
-        </w:rPr>
-        <w:t>数据类型：</w:t>
-      </w:r>
-      <w:r>
-        <w:rPr>
-          <w:rFonts w:ascii="新宋体" w:eastAsia="新宋体" w:cs="新宋体"/>
-          <w:color w:val="000000"/>
-          <w:kern w:val="0"/>
-          <w:sz w:val="19"/>
-          <w:szCs w:val="19"/>
-        </w:rPr>
-        <w:t xml:space="preserve"> </w:t>
-      </w:r>
-      <w:proofErr w:type="spellStart"/>
-      <w:proofErr w:type="gramStart"/>
-      <w:r>
-        <w:rPr>
-          <w:rFonts w:ascii="新宋体" w:eastAsia="新宋体" w:cs="新宋体"/>
-          <w:color w:val="0000FF"/>
-          <w:kern w:val="0"/>
-          <w:sz w:val="19"/>
-          <w:szCs w:val="19"/>
-        </w:rPr>
-        <w:t>nvarchar</w:t>
-      </w:r>
-      <w:proofErr w:type="spellEnd"/>
-      <w:r>
-        <w:rPr>
-          <w:rFonts w:ascii="新宋体" w:eastAsia="新宋体" w:cs="新宋体"/>
-          <w:color w:val="808080"/>
-          <w:kern w:val="0"/>
-          <w:sz w:val="19"/>
-          <w:szCs w:val="19"/>
-        </w:rPr>
-        <w:t>(</w:t>
-      </w:r>
-      <w:proofErr w:type="gramEnd"/>
-      <w:r>
-        <w:rPr>
-          <w:rFonts w:ascii="新宋体" w:eastAsia="新宋体" w:cs="新宋体"/>
-          <w:color w:val="000000"/>
-          <w:kern w:val="0"/>
-          <w:sz w:val="19"/>
-          <w:szCs w:val="19"/>
-        </w:rPr>
-        <w:t>255</w:t>
-      </w:r>
-      <w:r>
-        <w:rPr>
-          <w:rFonts w:ascii="新宋体" w:eastAsia="新宋体" w:cs="新宋体"/>
-          <w:color w:val="808080"/>
-          <w:kern w:val="0"/>
-          <w:sz w:val="19"/>
-          <w:szCs w:val="19"/>
-        </w:rPr>
-        <w:t>),</w:t>
-      </w:r>
-    </w:p>
-    <w:p>
-      <w:pPr>
-        <w:autoSpaceDE w:val="0"/>
-        <w:autoSpaceDN w:val="0"/>
-        <w:adjustRightInd w:val="0"/>
-        <w:jc w:val="left"/>
-        <w:rPr>
-          <w:rFonts w:ascii="新宋体" w:eastAsia="新宋体" w:cs="新宋体"/>
-          <w:color w:val="000000"/>
-          <w:kern w:val="0"/>
-          <w:sz w:val="19"/>
-          <w:szCs w:val="19"/>
-        </w:rPr>
-      </w:pPr>
-      <w:r>
-        <w:rPr>
-          <w:rFonts w:ascii="新宋体" w:eastAsia="新宋体" w:cs="新宋体"/>
-          <w:color w:val="000000"/>
-          <w:kern w:val="0"/>
-          <w:sz w:val="19"/>
-          <w:szCs w:val="19"/>
-        </w:rPr>
-        <w:tab/>
-      </w:r>
-      <w:r>
-        <w:rPr>
-          <w:rFonts w:ascii="新宋体" w:eastAsia="新宋体" w:cs="新宋体" w:hint="eastAsia"/>
-          <w:color w:val="0000FF"/>
-          <w:kern w:val="0"/>
-          <w:sz w:val="19"/>
-          <w:szCs w:val="19"/>
-        </w:rPr>
-        <w:t>状态：</w:t>
-      </w:r>
-      <w:proofErr w:type="spellStart"/>
-      <w:r>
-        <w:rPr>
-          <w:rFonts w:ascii="新宋体" w:eastAsia="新宋体" w:cs="新宋体"/>
-          <w:color w:val="000000"/>
-          <w:kern w:val="0"/>
-          <w:sz w:val="19"/>
-          <w:szCs w:val="19"/>
-        </w:rPr>
-        <w:t>u_state</w:t>
-      </w:r>
-      <w:proofErr w:type="spellEnd"/>
-      <w:r>
-        <w:rPr>
-          <w:rFonts w:ascii="新宋体" w:eastAsia="新宋体" w:cs="新宋体" w:hint="eastAsia"/>
-          <w:color w:val="000000"/>
-          <w:kern w:val="0"/>
-          <w:sz w:val="19"/>
-          <w:szCs w:val="19"/>
-        </w:rPr>
-        <w:t>，</w:t>
-      </w:r>
-      <w:r>
-        <w:rPr>
-          <w:rFonts w:ascii="新宋体" w:eastAsia="新宋体" w:cs="新宋体"/>
-          <w:color w:val="000000"/>
-          <w:kern w:val="0"/>
-          <w:sz w:val="19"/>
-          <w:szCs w:val="19"/>
-        </w:rPr>
-        <w:t xml:space="preserve"> </w:t>
-      </w:r>
-      <w:r>
-        <w:rPr>
-          <w:rFonts w:ascii="新宋体" w:eastAsia="新宋体" w:cs="新宋体" w:hint="eastAsia"/>
-          <w:color w:val="000000"/>
-          <w:kern w:val="0"/>
-          <w:sz w:val="19"/>
-          <w:szCs w:val="19"/>
-        </w:rPr>
-        <w:t>数据类型：</w:t>
-      </w:r>
-      <w:r>
-        <w:rPr>
-          <w:rFonts w:ascii="新宋体" w:eastAsia="新宋体" w:cs="新宋体"/>
-          <w:color w:val="000000"/>
-          <w:kern w:val="0"/>
-          <w:sz w:val="19"/>
-          <w:szCs w:val="19"/>
-        </w:rPr>
-        <w:t xml:space="preserve"> </w:t>
-      </w:r>
-      <w:r>
-        <w:rPr>
-          <w:rFonts w:ascii="新宋体" w:eastAsia="新宋体" w:cs="新宋体"/>
-          <w:color w:val="0000FF"/>
-          <w:kern w:val="0"/>
-          <w:sz w:val="19"/>
-          <w:szCs w:val="19"/>
-        </w:rPr>
-        <w:t>bit</w:t>
-      </w:r>
-    </w:p>
-    <w:p>
-      <w:pPr>
-        <w:autoSpaceDE w:val="0"/>
-        <w:autoSpaceDN w:val="0"/>
-        <w:adjustRightInd w:val="0"/>
-        <w:jc w:val="left"/>
-        <w:rPr>
-          <w:rFonts w:ascii="新宋体" w:eastAsia="新宋体" w:cs="新宋体"/>
-          <w:color w:val="000000"/>
-          <w:kern w:val="0"/>
-          <w:sz w:val="19"/>
-          <w:szCs w:val="19"/>
-        </w:rPr>
-      </w:pPr>
-    </w:p>
-    <w:p>
-      <w:pPr>
-        <w:autoSpaceDE w:val="0"/>
-        <w:autoSpaceDN w:val="0"/>
-        <w:adjustRightInd w:val="0"/>
-        <w:jc w:val="left"/>
-        <w:rPr>
-          <w:rFonts w:ascii="新宋体" w:eastAsia="新宋体" w:cs="新宋体"/>
-          <w:color w:val="000000"/>
-          <w:kern w:val="0"/>
-          <w:sz w:val="19"/>
-          <w:szCs w:val="19"/>
-        </w:rPr>
-      </w:pPr>
-      <w:r>
-        <w:rPr>
-          <w:rFonts w:ascii="新宋体" w:eastAsia="新宋体" w:cs="新宋体"/>
-          <w:color w:val="008000"/>
-          <w:kern w:val="0"/>
-          <w:sz w:val="19"/>
-          <w:szCs w:val="19"/>
-        </w:rPr>
-        <w:t>--</w:t>
-      </w:r>
-      <w:r>
-        <w:rPr>
-          <w:rFonts w:ascii="新宋体" w:eastAsia="新宋体" w:cs="新宋体" w:hint="eastAsia"/>
-          <w:color w:val="008000"/>
-          <w:kern w:val="0"/>
-          <w:sz w:val="19"/>
-          <w:szCs w:val="19"/>
-        </w:rPr>
-        <w:t>报表模板信息表</w:t>
-      </w:r>
-    </w:p>
-    <w:p>
-      <w:pPr>
-        <w:autoSpaceDE w:val="0"/>
-        <w:autoSpaceDN w:val="0"/>
-        <w:adjustRightInd w:val="0"/>
-        <w:jc w:val="left"/>
-        <w:rPr>
-          <w:rFonts w:ascii="新宋体" w:eastAsia="新宋体" w:cs="新宋体"/>
-          <w:color w:val="000000"/>
-          <w:kern w:val="0"/>
-          <w:sz w:val="19"/>
-          <w:szCs w:val="19"/>
-        </w:rPr>
-      </w:pPr>
-      <w:r>
-        <w:rPr>
-          <w:rFonts w:ascii="新宋体" w:eastAsia="新宋体" w:cs="新宋体" w:hint="eastAsia"/>
-          <w:color w:val="0000FF"/>
-          <w:kern w:val="0"/>
-          <w:sz w:val="19"/>
-          <w:szCs w:val="19"/>
-        </w:rPr>
-        <w:t>名称：</w:t>
-      </w:r>
-      <w:r>
-        <w:rPr>
-          <w:rFonts w:ascii="新宋体" w:eastAsia="新宋体" w:cs="新宋体"/>
-          <w:color w:val="000000"/>
-          <w:kern w:val="0"/>
-          <w:sz w:val="19"/>
-          <w:szCs w:val="19"/>
-        </w:rPr>
-        <w:t>T_REPORT</w:t>
-      </w:r>
-    </w:p>
-    <w:p>
-      <w:pPr>
-        <w:autoSpaceDE w:val="0"/>
-        <w:autoSpaceDN w:val="0"/>
-        <w:adjustRightInd w:val="0"/>
-        <w:jc w:val="left"/>
-        <w:rPr>
-          <w:rFonts w:ascii="新宋体" w:eastAsia="新宋体" w:cs="新宋体"/>
-          <w:color w:val="0000FF"/>
-          <w:kern w:val="0"/>
-          <w:sz w:val="19"/>
-          <w:szCs w:val="19"/>
-        </w:rPr>
-      </w:pPr>
-      <w:r>
-        <w:rPr>
-          <w:rFonts w:ascii="新宋体" w:eastAsia="新宋体" w:cs="新宋体" w:hint="eastAsia"/>
-          <w:color w:val="0000FF"/>
-          <w:kern w:val="0"/>
-          <w:sz w:val="19"/>
-          <w:szCs w:val="19"/>
-        </w:rPr>
-        <w:t>属性：</w:t>
-      </w:r>
-    </w:p>
-    <w:p>
-      <w:pPr>
-        <w:autoSpaceDE w:val="0"/>
-        <w:autoSpaceDN w:val="0"/>
-        <w:adjustRightInd w:val="0"/>
-        <w:jc w:val="left"/>
-        <w:rPr>
-          <w:rFonts w:ascii="新宋体" w:eastAsia="新宋体" w:cs="新宋体"/>
-          <w:color w:val="000000"/>
-          <w:kern w:val="0"/>
-          <w:sz w:val="19"/>
-          <w:szCs w:val="19"/>
-        </w:rPr>
-      </w:pPr>
-      <w:r>
-        <w:rPr>
-          <w:rFonts w:ascii="新宋体" w:eastAsia="新宋体" w:cs="新宋体"/>
-          <w:color w:val="000000"/>
-          <w:kern w:val="0"/>
-          <w:sz w:val="19"/>
-          <w:szCs w:val="19"/>
-        </w:rPr>
-        <w:tab/>
-      </w:r>
-      <w:r>
-        <w:rPr>
-          <w:rFonts w:ascii="新宋体" w:eastAsia="新宋体" w:cs="新宋体" w:hint="eastAsia"/>
-          <w:color w:val="0000FF"/>
-          <w:kern w:val="0"/>
-          <w:sz w:val="19"/>
-          <w:szCs w:val="19"/>
-        </w:rPr>
-        <w:t>报表编号：</w:t>
-      </w:r>
-      <w:proofErr w:type="spellStart"/>
-      <w:r>
-        <w:rPr>
-          <w:rFonts w:ascii="新宋体" w:eastAsia="新宋体" w:cs="新宋体"/>
-          <w:color w:val="000000"/>
-          <w:kern w:val="0"/>
-          <w:sz w:val="19"/>
-          <w:szCs w:val="19"/>
-        </w:rPr>
-        <w:t>r_id</w:t>
-      </w:r>
-      <w:proofErr w:type="spellEnd"/>
-      <w:r>
-        <w:rPr>
-          <w:rFonts w:ascii="新宋体" w:eastAsia="新宋体" w:cs="新宋体" w:hint="eastAsia"/>
-          <w:color w:val="000000"/>
-          <w:kern w:val="0"/>
-          <w:sz w:val="19"/>
-          <w:szCs w:val="19"/>
-        </w:rPr>
-        <w:t>，</w:t>
-      </w:r>
-      <w:r>
-        <w:rPr>
-          <w:rFonts w:ascii="新宋体" w:eastAsia="新宋体" w:cs="新宋体"/>
-          <w:color w:val="000000"/>
-          <w:kern w:val="0"/>
-          <w:sz w:val="19"/>
-          <w:szCs w:val="19"/>
-        </w:rPr>
-        <w:t xml:space="preserve"> </w:t>
-      </w:r>
-      <w:r>
-        <w:rPr>
-          <w:rFonts w:ascii="新宋体" w:eastAsia="新宋体" w:cs="新宋体" w:hint="eastAsia"/>
-          <w:color w:val="000000"/>
-          <w:kern w:val="0"/>
-          <w:sz w:val="19"/>
-          <w:szCs w:val="19"/>
-        </w:rPr>
-        <w:t>数据类型：</w:t>
-      </w:r>
-      <w:r>
-        <w:rPr>
-          <w:rFonts w:ascii="新宋体" w:eastAsia="新宋体" w:cs="新宋体"/>
-          <w:color w:val="000000"/>
-          <w:kern w:val="0"/>
-          <w:sz w:val="19"/>
-          <w:szCs w:val="19"/>
-        </w:rPr>
-        <w:t xml:space="preserve"> </w:t>
-      </w:r>
-      <w:r>
-        <w:rPr>
-          <w:rFonts w:ascii="新宋体" w:eastAsia="新宋体" w:cs="新宋体"/>
-          <w:color w:val="0000FF"/>
-          <w:kern w:val="0"/>
-          <w:sz w:val="19"/>
-          <w:szCs w:val="19"/>
-        </w:rPr>
-        <w:t>int</w:t>
-      </w:r>
-      <w:r>
-        <w:rPr>
-          <w:rFonts w:ascii="新宋体" w:eastAsia="新宋体" w:cs="新宋体"/>
-          <w:color w:val="000000"/>
-          <w:kern w:val="0"/>
-          <w:sz w:val="19"/>
-          <w:szCs w:val="19"/>
-        </w:rPr>
-        <w:t xml:space="preserve"> </w:t>
-      </w:r>
-      <w:r>
-        <w:rPr>
-          <w:rFonts w:ascii="新宋体" w:eastAsia="新宋体" w:cs="新宋体" w:hint="eastAsia"/>
-          <w:color w:val="0000FF"/>
-          <w:kern w:val="0"/>
-          <w:sz w:val="19"/>
-          <w:szCs w:val="19"/>
-        </w:rPr>
-        <w:t>，主键，自增加</w:t>
-      </w:r>
-    </w:p>
-    <w:p>
-      <w:pPr>
-        <w:autoSpaceDE w:val="0"/>
-        <w:autoSpaceDN w:val="0"/>
-        <w:adjustRightInd w:val="0"/>
-        <w:jc w:val="left"/>
-        <w:rPr>
-          <w:rFonts w:ascii="新宋体" w:eastAsia="新宋体" w:cs="新宋体"/>
-          <w:color w:val="000000"/>
-          <w:kern w:val="0"/>
-          <w:sz w:val="19"/>
-          <w:szCs w:val="19"/>
-        </w:rPr>
-      </w:pPr>
-      <w:r>
-        <w:rPr>
-          <w:rFonts w:ascii="新宋体" w:eastAsia="新宋体" w:cs="新宋体"/>
-          <w:color w:val="000000"/>
-          <w:kern w:val="0"/>
-          <w:sz w:val="19"/>
-          <w:szCs w:val="19"/>
-        </w:rPr>
-        <w:tab/>
-      </w:r>
-      <w:r>
-        <w:rPr>
-          <w:rFonts w:ascii="新宋体" w:eastAsia="新宋体" w:cs="新宋体" w:hint="eastAsia"/>
-          <w:color w:val="0000FF"/>
-          <w:kern w:val="0"/>
-          <w:sz w:val="19"/>
-          <w:szCs w:val="19"/>
-        </w:rPr>
-        <w:t>编写员名称：</w:t>
-      </w:r>
-      <w:proofErr w:type="spellStart"/>
-      <w:r>
-        <w:rPr>
-          <w:rFonts w:ascii="新宋体" w:eastAsia="新宋体" w:cs="新宋体"/>
-          <w:color w:val="000000"/>
-          <w:kern w:val="0"/>
-          <w:sz w:val="19"/>
-          <w:szCs w:val="19"/>
-        </w:rPr>
-        <w:t>r_uid</w:t>
-      </w:r>
-      <w:proofErr w:type="spellEnd"/>
-      <w:r>
-        <w:rPr>
-          <w:rFonts w:ascii="新宋体" w:eastAsia="新宋体" w:cs="新宋体" w:hint="eastAsia"/>
-          <w:color w:val="000000"/>
-          <w:kern w:val="0"/>
-          <w:sz w:val="19"/>
-          <w:szCs w:val="19"/>
-        </w:rPr>
-        <w:t>，</w:t>
-      </w:r>
-      <w:r>
-        <w:rPr>
-          <w:rFonts w:ascii="新宋体" w:eastAsia="新宋体" w:cs="新宋体"/>
-          <w:color w:val="000000"/>
-          <w:kern w:val="0"/>
-          <w:sz w:val="19"/>
-          <w:szCs w:val="19"/>
-        </w:rPr>
-        <w:t xml:space="preserve"> </w:t>
-      </w:r>
-      <w:r>
-        <w:rPr>
-          <w:rFonts w:ascii="新宋体" w:eastAsia="新宋体" w:cs="新宋体" w:hint="eastAsia"/>
-          <w:color w:val="000000"/>
-          <w:kern w:val="0"/>
-          <w:sz w:val="19"/>
-          <w:szCs w:val="19"/>
-        </w:rPr>
-        <w:t>数据类型：</w:t>
-      </w:r>
-      <w:r>
-        <w:rPr>
-          <w:rFonts w:ascii="新宋体" w:eastAsia="新宋体" w:cs="新宋体"/>
-          <w:color w:val="000000"/>
-          <w:kern w:val="0"/>
-          <w:sz w:val="19"/>
-          <w:szCs w:val="19"/>
-        </w:rPr>
-        <w:t xml:space="preserve"> </w:t>
-      </w:r>
-      <w:r>
-        <w:rPr>
-          <w:rFonts w:ascii="新宋体" w:eastAsia="新宋体" w:cs="新宋体"/>
-          <w:color w:val="0000FF"/>
-          <w:kern w:val="0"/>
-          <w:sz w:val="19"/>
-          <w:szCs w:val="19"/>
-        </w:rPr>
-        <w:t>int</w:t>
-      </w:r>
-      <w:r>
-        <w:rPr>
-          <w:rFonts w:ascii="新宋体" w:eastAsia="新宋体" w:cs="新宋体"/>
-          <w:color w:val="000000"/>
-          <w:kern w:val="0"/>
-          <w:sz w:val="19"/>
-          <w:szCs w:val="19"/>
-        </w:rPr>
-        <w:t xml:space="preserve"> </w:t>
-      </w:r>
-      <w:r>
-        <w:rPr>
-          <w:rFonts w:ascii="新宋体" w:eastAsia="新宋体" w:cs="新宋体" w:hint="eastAsia"/>
-          <w:color w:val="0000FF"/>
-          <w:kern w:val="0"/>
-          <w:sz w:val="19"/>
-          <w:szCs w:val="19"/>
-        </w:rPr>
-        <w:t>，</w:t>
-      </w:r>
-      <w:proofErr w:type="gramStart"/>
-      <w:r>
-        <w:rPr>
-          <w:rFonts w:ascii="新宋体" w:eastAsia="新宋体" w:cs="新宋体" w:hint="eastAsia"/>
-          <w:color w:val="0000FF"/>
-          <w:kern w:val="0"/>
-          <w:sz w:val="19"/>
-          <w:szCs w:val="19"/>
-        </w:rPr>
-        <w:t>外键关联</w:t>
-      </w:r>
-      <w:proofErr w:type="gramEnd"/>
-      <w:r>
-        <w:rPr>
-          <w:rFonts w:ascii="新宋体" w:eastAsia="新宋体" w:cs="新宋体" w:hint="eastAsia"/>
-          <w:color w:val="0000FF"/>
-          <w:kern w:val="0"/>
-          <w:sz w:val="19"/>
-          <w:szCs w:val="19"/>
-        </w:rPr>
-        <w:t>登陆表的员工编号</w:t>
-      </w:r>
-    </w:p>
-    <w:p>
-      <w:pPr>
-        <w:autoSpaceDE w:val="0"/>
-        <w:autoSpaceDN w:val="0"/>
-        <w:adjustRightInd w:val="0"/>
-        <w:jc w:val="left"/>
-        <w:rPr>
-          <w:rFonts w:ascii="新宋体" w:eastAsia="新宋体" w:cs="新宋体"/>
-          <w:color w:val="000000"/>
-          <w:kern w:val="0"/>
-          <w:sz w:val="19"/>
-          <w:szCs w:val="19"/>
-        </w:rPr>
-      </w:pPr>
-      <w:r>
-        <w:rPr>
-          <w:rFonts w:ascii="新宋体" w:eastAsia="新宋体" w:cs="新宋体"/>
-          <w:color w:val="000000"/>
-          <w:kern w:val="0"/>
-          <w:sz w:val="19"/>
-          <w:szCs w:val="19"/>
-        </w:rPr>
-        <w:tab/>
-      </w:r>
-      <w:r>
-        <w:rPr>
-          <w:rFonts w:ascii="新宋体" w:eastAsia="新宋体" w:cs="新宋体" w:hint="eastAsia"/>
-          <w:color w:val="0000FF"/>
-          <w:kern w:val="0"/>
-          <w:sz w:val="19"/>
-          <w:szCs w:val="19"/>
-        </w:rPr>
-        <w:t>报表名称：</w:t>
-      </w:r>
-      <w:proofErr w:type="spellStart"/>
-      <w:r>
-        <w:rPr>
-          <w:rFonts w:ascii="新宋体" w:eastAsia="新宋体" w:cs="新宋体"/>
-          <w:color w:val="000000"/>
-          <w:kern w:val="0"/>
-          <w:sz w:val="19"/>
-          <w:szCs w:val="19"/>
-        </w:rPr>
-        <w:t>r_name</w:t>
-      </w:r>
-      <w:proofErr w:type="spellEnd"/>
-      <w:r>
-        <w:rPr>
-          <w:rFonts w:ascii="新宋体" w:eastAsia="新宋体" w:cs="新宋体" w:hint="eastAsia"/>
-          <w:color w:val="000000"/>
-          <w:kern w:val="0"/>
-          <w:sz w:val="19"/>
-          <w:szCs w:val="19"/>
-        </w:rPr>
-        <w:t>，</w:t>
-      </w:r>
-      <w:r>
-        <w:rPr>
-          <w:rFonts w:ascii="新宋体" w:eastAsia="新宋体" w:cs="新宋体"/>
-          <w:color w:val="000000"/>
-          <w:kern w:val="0"/>
-          <w:sz w:val="19"/>
-          <w:szCs w:val="19"/>
-        </w:rPr>
-        <w:t xml:space="preserve"> </w:t>
-      </w:r>
-      <w:r>
-        <w:rPr>
-          <w:rFonts w:ascii="新宋体" w:eastAsia="新宋体" w:cs="新宋体" w:hint="eastAsia"/>
-          <w:color w:val="000000"/>
-          <w:kern w:val="0"/>
-          <w:sz w:val="19"/>
-          <w:szCs w:val="19"/>
-        </w:rPr>
-        <w:t>数据类型：</w:t>
-      </w:r>
-      <w:r>
-        <w:rPr>
-          <w:rFonts w:ascii="新宋体" w:eastAsia="新宋体" w:cs="新宋体"/>
-          <w:color w:val="000000"/>
-          <w:kern w:val="0"/>
-          <w:sz w:val="19"/>
-          <w:szCs w:val="19"/>
-        </w:rPr>
-        <w:t xml:space="preserve"> </w:t>
-      </w:r>
-      <w:proofErr w:type="spellStart"/>
-      <w:proofErr w:type="gramStart"/>
-      <w:r>
-        <w:rPr>
-          <w:rFonts w:ascii="新宋体" w:eastAsia="新宋体" w:cs="新宋体"/>
-          <w:color w:val="0000FF"/>
-          <w:kern w:val="0"/>
-          <w:sz w:val="19"/>
-          <w:szCs w:val="19"/>
-        </w:rPr>
-        <w:t>nvarchar</w:t>
-      </w:r>
-      <w:proofErr w:type="spellEnd"/>
-      <w:r>
-        <w:rPr>
-          <w:rFonts w:ascii="新宋体" w:eastAsia="新宋体" w:cs="新宋体"/>
-          <w:color w:val="808080"/>
-          <w:kern w:val="0"/>
-          <w:sz w:val="19"/>
-          <w:szCs w:val="19"/>
-        </w:rPr>
-        <w:t>(</w:t>
-      </w:r>
-      <w:proofErr w:type="gramEnd"/>
-      <w:r>
-        <w:rPr>
-          <w:rFonts w:ascii="新宋体" w:eastAsia="新宋体" w:cs="新宋体"/>
-          <w:color w:val="000000"/>
-          <w:kern w:val="0"/>
-          <w:sz w:val="19"/>
-          <w:szCs w:val="19"/>
-        </w:rPr>
-        <w:t>30</w:t>
-      </w:r>
-      <w:r>
-        <w:rPr>
-          <w:rFonts w:ascii="新宋体" w:eastAsia="新宋体" w:cs="新宋体"/>
-          <w:color w:val="808080"/>
-          <w:kern w:val="0"/>
-          <w:sz w:val="19"/>
-          <w:szCs w:val="19"/>
-        </w:rPr>
-        <w:t>)</w:t>
-      </w:r>
-      <w:r>
-        <w:rPr>
-          <w:rFonts w:ascii="新宋体" w:eastAsia="新宋体" w:cs="新宋体"/>
-          <w:color w:val="000000"/>
-          <w:kern w:val="0"/>
-          <w:sz w:val="19"/>
-          <w:szCs w:val="19"/>
-        </w:rPr>
-        <w:t xml:space="preserve"> </w:t>
-      </w:r>
-      <w:r>
-        <w:rPr>
-          <w:rFonts w:ascii="新宋体" w:eastAsia="新宋体" w:cs="新宋体"/>
-          <w:color w:val="808080"/>
-          <w:kern w:val="0"/>
-          <w:sz w:val="19"/>
-          <w:szCs w:val="19"/>
-        </w:rPr>
-        <w:t>not</w:t>
-      </w:r>
-      <w:r>
-        <w:rPr>
-          <w:rFonts w:ascii="新宋体" w:eastAsia="新宋体" w:cs="新宋体"/>
-          <w:color w:val="000000"/>
-          <w:kern w:val="0"/>
-          <w:sz w:val="19"/>
-          <w:szCs w:val="19"/>
-        </w:rPr>
-        <w:t xml:space="preserve"> </w:t>
-      </w:r>
-      <w:r>
-        <w:rPr>
-          <w:rFonts w:ascii="新宋体" w:eastAsia="新宋体" w:cs="新宋体"/>
-          <w:color w:val="808080"/>
-          <w:kern w:val="0"/>
-          <w:sz w:val="19"/>
-          <w:szCs w:val="19"/>
-        </w:rPr>
-        <w:t>null,</w:t>
-      </w:r>
-    </w:p>
-    <w:p>
-      <w:pPr>
-        <w:autoSpaceDE w:val="0"/>
-        <w:autoSpaceDN w:val="0"/>
-        <w:adjustRightInd w:val="0"/>
-        <w:jc w:val="left"/>
-        <w:rPr>
-          <w:rFonts w:ascii="新宋体" w:eastAsia="新宋体" w:cs="新宋体"/>
-          <w:color w:val="000000"/>
-          <w:kern w:val="0"/>
-          <w:sz w:val="19"/>
-          <w:szCs w:val="19"/>
-        </w:rPr>
-      </w:pPr>
-      <w:r>
-        <w:rPr>
-          <w:rFonts w:ascii="新宋体" w:eastAsia="新宋体" w:cs="新宋体"/>
-          <w:color w:val="000000"/>
-          <w:kern w:val="0"/>
-          <w:sz w:val="19"/>
-          <w:szCs w:val="19"/>
-        </w:rPr>
-        <w:tab/>
-      </w:r>
-      <w:r>
-        <w:rPr>
-          <w:rFonts w:ascii="新宋体" w:eastAsia="新宋体" w:cs="新宋体" w:hint="eastAsia"/>
-          <w:color w:val="0000FF"/>
-          <w:kern w:val="0"/>
-          <w:sz w:val="19"/>
-          <w:szCs w:val="19"/>
-        </w:rPr>
-        <w:t>保存位置：</w:t>
-      </w:r>
-      <w:proofErr w:type="spellStart"/>
-      <w:r>
-        <w:rPr>
-          <w:rFonts w:ascii="新宋体" w:eastAsia="新宋体" w:cs="新宋体"/>
-          <w:color w:val="000000"/>
-          <w:kern w:val="0"/>
-          <w:sz w:val="19"/>
-          <w:szCs w:val="19"/>
-        </w:rPr>
-        <w:t>r_route</w:t>
-      </w:r>
-      <w:proofErr w:type="spellEnd"/>
-      <w:r>
-        <w:rPr>
-          <w:rFonts w:ascii="新宋体" w:eastAsia="新宋体" w:cs="新宋体" w:hint="eastAsia"/>
-          <w:color w:val="000000"/>
-          <w:kern w:val="0"/>
-          <w:sz w:val="19"/>
-          <w:szCs w:val="19"/>
-        </w:rPr>
-        <w:t>，</w:t>
-      </w:r>
-      <w:r>
-        <w:rPr>
-          <w:rFonts w:ascii="新宋体" w:eastAsia="新宋体" w:cs="新宋体"/>
-          <w:color w:val="000000"/>
-          <w:kern w:val="0"/>
-          <w:sz w:val="19"/>
-          <w:szCs w:val="19"/>
-        </w:rPr>
-        <w:t xml:space="preserve"> </w:t>
-      </w:r>
-      <w:r>
-        <w:rPr>
-          <w:rFonts w:ascii="新宋体" w:eastAsia="新宋体" w:cs="新宋体" w:hint="eastAsia"/>
-          <w:color w:val="000000"/>
-          <w:kern w:val="0"/>
-          <w:sz w:val="19"/>
-          <w:szCs w:val="19"/>
-        </w:rPr>
-        <w:t>数据类型：</w:t>
-      </w:r>
-      <w:r>
-        <w:rPr>
-          <w:rFonts w:ascii="新宋体" w:eastAsia="新宋体" w:cs="新宋体"/>
-          <w:color w:val="000000"/>
-          <w:kern w:val="0"/>
-          <w:sz w:val="19"/>
-          <w:szCs w:val="19"/>
-        </w:rPr>
-        <w:t xml:space="preserve"> </w:t>
-      </w:r>
-      <w:proofErr w:type="spellStart"/>
-      <w:r>
-        <w:rPr>
-          <w:rFonts w:ascii="新宋体" w:eastAsia="新宋体" w:cs="新宋体"/>
-          <w:color w:val="0000FF"/>
-          <w:kern w:val="0"/>
-          <w:sz w:val="19"/>
-          <w:szCs w:val="19"/>
-        </w:rPr>
-        <w:t>nvarchar</w:t>
-      </w:r>
-      <w:proofErr w:type="spellEnd"/>
-      <w:r>
-        <w:rPr>
-          <w:rFonts w:ascii="新宋体" w:eastAsia="新宋体" w:cs="新宋体"/>
-          <w:color w:val="808080"/>
-          <w:kern w:val="0"/>
-          <w:sz w:val="19"/>
-          <w:szCs w:val="19"/>
-        </w:rPr>
-        <w:t>(</w:t>
-      </w:r>
-      <w:r>
-        <w:rPr>
-          <w:rFonts w:ascii="新宋体" w:eastAsia="新宋体" w:cs="新宋体"/>
-          <w:color w:val="FF00FF"/>
-          <w:kern w:val="0"/>
-          <w:sz w:val="19"/>
-          <w:szCs w:val="19"/>
-        </w:rPr>
-        <w:t>max</w:t>
-      </w:r>
-      <w:r>
-        <w:rPr>
-          <w:rFonts w:ascii="新宋体" w:eastAsia="新宋体" w:cs="新宋体"/>
-          <w:color w:val="808080"/>
-          <w:kern w:val="0"/>
-          <w:sz w:val="19"/>
-          <w:szCs w:val="19"/>
-        </w:rPr>
-        <w:t>)</w:t>
-      </w:r>
-      <w:r>
-        <w:rPr>
-          <w:rFonts w:ascii="新宋体" w:eastAsia="新宋体" w:cs="新宋体"/>
-          <w:color w:val="000000"/>
-          <w:kern w:val="0"/>
-          <w:sz w:val="19"/>
-          <w:szCs w:val="19"/>
-        </w:rPr>
-        <w:t xml:space="preserve"> </w:t>
-      </w:r>
-      <w:r>
-        <w:rPr>
-          <w:rFonts w:ascii="新宋体" w:eastAsia="新宋体" w:cs="新宋体"/>
-          <w:color w:val="808080"/>
-          <w:kern w:val="0"/>
-          <w:sz w:val="19"/>
-          <w:szCs w:val="19"/>
-        </w:rPr>
-        <w:t>not</w:t>
-      </w:r>
-      <w:r>
-        <w:rPr>
-          <w:rFonts w:ascii="新宋体" w:eastAsia="新宋体" w:cs="新宋体"/>
-          <w:color w:val="000000"/>
-          <w:kern w:val="0"/>
-          <w:sz w:val="19"/>
-          <w:szCs w:val="19"/>
-        </w:rPr>
-        <w:t xml:space="preserve"> </w:t>
-      </w:r>
-      <w:r>
-        <w:rPr>
-          <w:rFonts w:ascii="新宋体" w:eastAsia="新宋体" w:cs="新宋体"/>
-          <w:color w:val="808080"/>
-          <w:kern w:val="0"/>
-          <w:sz w:val="19"/>
-          <w:szCs w:val="19"/>
-        </w:rPr>
-        <w:t>null,</w:t>
       </w:r>
     </w:p>
     <w:p>
@@ -4501,7 +4487,6 @@
           <w:kern w:val="0"/>
           <w:sz w:val="20"/>
           <w:szCs w:val="20"/>
-          <w:lang w:val="zh-CN"/>
         </w:rPr>
         <w:t>/</w:t>
       </w:r>
@@ -4523,7 +4508,6 @@
           <w:kern w:val="0"/>
           <w:sz w:val="20"/>
           <w:szCs w:val="20"/>
-          <w:lang w:val="zh-CN"/>
         </w:rPr>
         <w:t>/</w:t>
       </w:r>
@@ -4545,7 +4529,6 @@
           <w:kern w:val="0"/>
           <w:sz w:val="20"/>
           <w:szCs w:val="20"/>
-          <w:lang w:val="zh-CN"/>
         </w:rPr>
         <w:t>/</w:t>
       </w:r>
@@ -4567,7 +4550,6 @@
           <w:kern w:val="0"/>
           <w:sz w:val="20"/>
           <w:szCs w:val="20"/>
-          <w:lang w:val="zh-CN"/>
         </w:rPr>
         <w:t>/</w:t>
       </w:r>
@@ -4589,7 +4571,6 @@
           <w:kern w:val="0"/>
           <w:sz w:val="20"/>
           <w:szCs w:val="20"/>
-          <w:lang w:val="zh-CN"/>
         </w:rPr>
         <w:t>/</w:t>
       </w:r>
@@ -4611,7 +4592,6 @@
           <w:kern w:val="0"/>
           <w:sz w:val="20"/>
           <w:szCs w:val="20"/>
-          <w:lang w:val="zh-CN"/>
         </w:rPr>
         <w:t>/</w:t>
       </w:r>
@@ -8965,7 +8945,7 @@
         <w:adjustRightInd w:val="0"/>
         <w:jc w:val="left"/>
         <w:rPr>
-          <w:rFonts w:ascii="新宋体" w:eastAsia="新宋体" w:cs="新宋体" w:hint="eastAsia"/>
+          <w:rFonts w:ascii="新宋体" w:eastAsia="新宋体" w:cs="新宋体"/>
           <w:color w:val="000000"/>
           <w:kern w:val="0"/>
           <w:sz w:val="19"/>
@@ -13323,7 +13303,7 @@
         <w:adjustRightInd w:val="0"/>
         <w:jc w:val="left"/>
         <w:rPr>
-          <w:rFonts w:ascii="新宋体" w:eastAsia="新宋体" w:cs="新宋体" w:hint="eastAsia"/>
+          <w:rFonts w:ascii="新宋体" w:eastAsia="新宋体" w:cs="新宋体"/>
           <w:color w:val="000000"/>
           <w:kern w:val="0"/>
           <w:sz w:val="19"/>
@@ -13896,9 +13876,19 @@
           <w:sz w:val="19"/>
           <w:szCs w:val="19"/>
         </w:rPr>
-        <w:t>的客供编号</w:t>
+        <w:t>的客供编</w:t>
       </w:r>
       <w:proofErr w:type="gramEnd"/>
+      <w:r>
+        <w:rPr>
+          <w:rFonts w:ascii="新宋体" w:eastAsia="新宋体" w:cs="新宋体" w:hint="eastAsia"/>
+          <w:color w:val="0000FF"/>
+          <w:kern w:val="0"/>
+          <w:sz w:val="19"/>
+          <w:szCs w:val="19"/>
+        </w:rPr>
+        <w:t>号</w:t>
+      </w:r>
     </w:p>
     <w:p>
       <w:pPr>
@@ -14295,6 +14285,16 @@
           <w:szCs w:val="19"/>
         </w:rPr>
         <w:t>),</w:t>
+      </w:r>
+      <w:r>
+        <w:rPr>
+          <w:rFonts w:ascii="宋体" w:eastAsia="宋体" w:cs="宋体" w:hint="eastAsia"/>
+          <w:color w:val="5B9BD5"/>
+          <w:kern w:val="0"/>
+          <w:sz w:val="20"/>
+          <w:szCs w:val="20"/>
+        </w:rPr>
+        <w:t xml:space="preserve"> </w:t>
       </w:r>
       <w:r>
         <w:rPr>
@@ -14305,7 +14305,17 @@
           <w:szCs w:val="20"/>
           <w:lang w:val="zh-CN"/>
         </w:rPr>
-        <w:t xml:space="preserve"> </w:t>
+        <w:t>借还</w:t>
+      </w:r>
+      <w:r>
+        <w:rPr>
+          <w:rFonts w:ascii="Calibri" w:eastAsia="宋体" w:hAnsi="Calibri" w:cs="Calibri"/>
+          <w:color w:val="5B9BD5"/>
+          <w:kern w:val="0"/>
+          <w:sz w:val="20"/>
+          <w:szCs w:val="20"/>
+        </w:rPr>
+        <w:t>/</w:t>
       </w:r>
       <w:r>
         <w:rPr>
@@ -14316,17 +14326,37 @@
           <w:szCs w:val="20"/>
           <w:lang w:val="zh-CN"/>
         </w:rPr>
-        <w:t>借还</w:t>
+        <w:t>完成</w:t>
       </w:r>
       <w:r>
         <w:rPr>
           <w:rFonts w:ascii="Calibri" w:eastAsia="宋体" w:hAnsi="Calibri" w:cs="Calibri"/>
+          <w:color w:val="5B9BD5"/>
+          <w:kern w:val="0"/>
+          <w:sz w:val="20"/>
+          <w:szCs w:val="20"/>
+        </w:rPr>
+        <w:t>/</w:t>
+      </w:r>
+      <w:r>
+        <w:rPr>
+          <w:rFonts w:ascii="宋体" w:eastAsia="宋体" w:cs="宋体" w:hint="eastAsia"/>
           <w:color w:val="5B9BD5"/>
           <w:kern w:val="0"/>
           <w:sz w:val="20"/>
           <w:szCs w:val="20"/>
           <w:lang w:val="zh-CN"/>
         </w:rPr>
+        <w:t>未完成</w:t>
+      </w:r>
+      <w:r>
+        <w:rPr>
+          <w:rFonts w:ascii="Calibri" w:eastAsia="宋体" w:hAnsi="Calibri" w:cs="Calibri"/>
+          <w:color w:val="5B9BD5"/>
+          <w:kern w:val="0"/>
+          <w:sz w:val="20"/>
+          <w:szCs w:val="20"/>
+        </w:rPr>
         <w:t>/</w:t>
       </w:r>
       <w:r>
@@ -14338,17 +14368,37 @@
           <w:szCs w:val="20"/>
           <w:lang w:val="zh-CN"/>
         </w:rPr>
-        <w:t>完成</w:t>
+        <w:t>未审核</w:t>
       </w:r>
       <w:r>
         <w:rPr>
           <w:rFonts w:ascii="Calibri" w:eastAsia="宋体" w:hAnsi="Calibri" w:cs="Calibri"/>
+          <w:color w:val="5B9BD5"/>
+          <w:kern w:val="0"/>
+          <w:sz w:val="20"/>
+          <w:szCs w:val="20"/>
+        </w:rPr>
+        <w:t>/</w:t>
+      </w:r>
+      <w:r>
+        <w:rPr>
+          <w:rFonts w:ascii="宋体" w:eastAsia="宋体" w:cs="宋体" w:hint="eastAsia"/>
           <w:color w:val="5B9BD5"/>
           <w:kern w:val="0"/>
           <w:sz w:val="20"/>
           <w:szCs w:val="20"/>
           <w:lang w:val="zh-CN"/>
         </w:rPr>
+        <w:t>通过</w:t>
+      </w:r>
+      <w:r>
+        <w:rPr>
+          <w:rFonts w:ascii="Calibri" w:eastAsia="宋体" w:hAnsi="Calibri" w:cs="Calibri"/>
+          <w:color w:val="5B9BD5"/>
+          <w:kern w:val="0"/>
+          <w:sz w:val="20"/>
+          <w:szCs w:val="20"/>
+        </w:rPr>
         <w:t>/</w:t>
       </w:r>
       <w:r>
@@ -14360,72 +14410,6 @@
           <w:szCs w:val="20"/>
           <w:lang w:val="zh-CN"/>
         </w:rPr>
-        <w:t>未完成</w:t>
-      </w:r>
-      <w:r>
-        <w:rPr>
-          <w:rFonts w:ascii="Calibri" w:eastAsia="宋体" w:hAnsi="Calibri" w:cs="Calibri"/>
-          <w:color w:val="5B9BD5"/>
-          <w:kern w:val="0"/>
-          <w:sz w:val="20"/>
-          <w:szCs w:val="20"/>
-          <w:lang w:val="zh-CN"/>
-        </w:rPr>
-        <w:t>/</w:t>
-      </w:r>
-      <w:r>
-        <w:rPr>
-          <w:rFonts w:ascii="宋体" w:eastAsia="宋体" w:cs="宋体" w:hint="eastAsia"/>
-          <w:color w:val="5B9BD5"/>
-          <w:kern w:val="0"/>
-          <w:sz w:val="20"/>
-          <w:szCs w:val="20"/>
-          <w:lang w:val="zh-CN"/>
-        </w:rPr>
-        <w:t>未审核</w:t>
-      </w:r>
-      <w:r>
-        <w:rPr>
-          <w:rFonts w:ascii="Calibri" w:eastAsia="宋体" w:hAnsi="Calibri" w:cs="Calibri"/>
-          <w:color w:val="5B9BD5"/>
-          <w:kern w:val="0"/>
-          <w:sz w:val="20"/>
-          <w:szCs w:val="20"/>
-          <w:lang w:val="zh-CN"/>
-        </w:rPr>
-        <w:t>/</w:t>
-      </w:r>
-      <w:r>
-        <w:rPr>
-          <w:rFonts w:ascii="宋体" w:eastAsia="宋体" w:cs="宋体" w:hint="eastAsia"/>
-          <w:color w:val="5B9BD5"/>
-          <w:kern w:val="0"/>
-          <w:sz w:val="20"/>
-          <w:szCs w:val="20"/>
-          <w:lang w:val="zh-CN"/>
-        </w:rPr>
-        <w:t>通过</w:t>
-      </w:r>
-      <w:r>
-        <w:rPr>
-          <w:rFonts w:ascii="Calibri" w:eastAsia="宋体" w:hAnsi="Calibri" w:cs="Calibri"/>
-          <w:color w:val="5B9BD5"/>
-          <w:kern w:val="0"/>
-          <w:sz w:val="20"/>
-          <w:szCs w:val="20"/>
-          <w:lang w:val="zh-CN"/>
-        </w:rPr>
-        <w:t>/</w:t>
-      </w:r>
-      <w:r>
-        <w:rPr>
-          <w:rFonts w:ascii="宋体" w:eastAsia="宋体" w:cs="宋体" w:hint="eastAsia"/>
-          <w:color w:val="5B9BD5"/>
-          <w:kern w:val="0"/>
-          <w:sz w:val="20"/>
-          <w:szCs w:val="20"/>
-          <w:lang w:val="zh-CN"/>
-        </w:rPr>
         <w:t>失败</w:t>
       </w:r>
     </w:p>
@@ -14854,7 +14838,7 @@
         <w:adjustRightInd w:val="0"/>
         <w:jc w:val="left"/>
         <w:rPr>
-          <w:rFonts w:ascii="新宋体" w:eastAsia="新宋体" w:cs="新宋体" w:hint="eastAsia"/>
+          <w:rFonts w:ascii="新宋体" w:eastAsia="新宋体" w:cs="新宋体"/>
           <w:color w:val="000000"/>
           <w:kern w:val="0"/>
           <w:sz w:val="19"/>
@@ -15090,7 +15074,7 @@
         <w:adjustRightInd w:val="0"/>
         <w:jc w:val="left"/>
         <w:rPr>
-          <w:rFonts w:ascii="新宋体" w:eastAsia="新宋体" w:cs="新宋体" w:hint="eastAsia"/>
+          <w:rFonts w:ascii="新宋体" w:eastAsia="新宋体" w:cs="新宋体"/>
           <w:color w:val="000000"/>
           <w:kern w:val="0"/>
           <w:sz w:val="19"/>
@@ -16665,7 +16649,7 @@
         <w:adjustRightInd w:val="0"/>
         <w:jc w:val="left"/>
         <w:rPr>
-          <w:rFonts w:ascii="新宋体" w:eastAsia="新宋体" w:cs="新宋体" w:hint="eastAsia"/>
+          <w:rFonts w:ascii="新宋体" w:eastAsia="新宋体" w:cs="新宋体"/>
           <w:color w:val="000000"/>
           <w:kern w:val="0"/>
           <w:sz w:val="19"/>
@@ -17893,7 +17877,7 @@
         <w:adjustRightInd w:val="0"/>
         <w:jc w:val="left"/>
         <w:rPr>
-          <w:rFonts w:ascii="新宋体" w:eastAsia="新宋体" w:cs="新宋体" w:hint="eastAsia"/>
+          <w:rFonts w:ascii="新宋体" w:eastAsia="新宋体" w:cs="新宋体"/>
           <w:color w:val="000000"/>
           <w:kern w:val="0"/>
           <w:sz w:val="19"/>
@@ -19452,54 +19436,13 @@
       </w:r>
       <w:r>
         <w:rPr>
-          <w:rFonts w:ascii="新宋体" w:eastAsia="新宋体" w:cs="新宋体"/>
-          <w:color w:val="0000FF"/>
-          <w:kern w:val="0"/>
-          <w:sz w:val="19"/>
-          <w:szCs w:val="19"/>
-        </w:rPr>
-        <w:t>primary</w:t>
-      </w:r>
-      <w:r>
-        <w:rPr>
-          <w:rFonts w:ascii="新宋体" w:eastAsia="新宋体" w:cs="新宋体"/>
-          <w:color w:val="000000"/>
-          <w:kern w:val="0"/>
-          <w:sz w:val="19"/>
-          <w:szCs w:val="19"/>
-        </w:rPr>
-        <w:t xml:space="preserve"> </w:t>
-      </w:r>
-      <w:r>
-        <w:rPr>
-          <w:rFonts w:ascii="新宋体" w:eastAsia="新宋体" w:cs="新宋体"/>
-          <w:color w:val="0000FF"/>
-          <w:kern w:val="0"/>
-          <w:sz w:val="19"/>
-          <w:szCs w:val="19"/>
-        </w:rPr>
-        <w:t>key</w:t>
-      </w:r>
-      <w:r>
-        <w:rPr>
-          <w:rFonts w:ascii="新宋体" w:eastAsia="新宋体" w:cs="新宋体"/>
-          <w:color w:val="000000"/>
-          <w:kern w:val="0"/>
-          <w:sz w:val="19"/>
-          <w:szCs w:val="19"/>
-        </w:rPr>
-        <w:t xml:space="preserve"> </w:t>
-      </w:r>
-      <w:proofErr w:type="gramStart"/>
-      <w:r>
-        <w:rPr>
-          <w:rFonts w:ascii="新宋体" w:eastAsia="新宋体" w:cs="新宋体"/>
-          <w:color w:val="0000FF"/>
-          <w:kern w:val="0"/>
-          <w:sz w:val="19"/>
-          <w:szCs w:val="19"/>
-        </w:rPr>
-        <w:t>identity</w:t>
+          <w:rFonts w:ascii="新宋体" w:eastAsia="新宋体" w:cs="新宋体" w:hint="eastAsia"/>
+          <w:color w:val="0000FF"/>
+          <w:kern w:val="0"/>
+          <w:sz w:val="19"/>
+          <w:szCs w:val="19"/>
+        </w:rPr>
+        <w:t>主键，自增长</w:t>
       </w:r>
       <w:r>
         <w:rPr>
@@ -19509,48 +19452,7 @@
           <w:sz w:val="19"/>
           <w:szCs w:val="19"/>
         </w:rPr>
-        <w:t>(</w:t>
-      </w:r>
-      <w:proofErr w:type="gramEnd"/>
-      <w:r>
-        <w:rPr>
-          <w:rFonts w:ascii="新宋体" w:eastAsia="新宋体" w:cs="新宋体"/>
-          <w:color w:val="000000"/>
-          <w:kern w:val="0"/>
-          <w:sz w:val="19"/>
-          <w:szCs w:val="19"/>
-        </w:rPr>
-        <w:t>1</w:t>
-      </w:r>
-      <w:r>
-        <w:rPr>
-          <w:rFonts w:ascii="新宋体" w:eastAsia="新宋体" w:cs="新宋体"/>
-          <w:color w:val="808080"/>
-          <w:kern w:val="0"/>
-          <w:sz w:val="19"/>
-          <w:szCs w:val="19"/>
-        </w:rPr>
         <w:t>,</w:t>
-      </w:r>
-      <w:r>
-        <w:rPr>
-          <w:rFonts w:ascii="新宋体" w:eastAsia="新宋体" w:cs="新宋体"/>
-          <w:color w:val="000000"/>
-          <w:kern w:val="0"/>
-          <w:sz w:val="19"/>
-          <w:szCs w:val="19"/>
-        </w:rPr>
-        <w:t>1</w:t>
-      </w:r>
-      <w:r>
-        <w:rPr>
-          <w:rFonts w:ascii="新宋体" w:eastAsia="新宋体" w:cs="新宋体"/>
-          <w:color w:val="808080"/>
-          <w:kern w:val="0"/>
-          <w:sz w:val="19"/>
-          <w:szCs w:val="19"/>
-        </w:rPr>
-        <w:t>),</w:t>
       </w:r>
     </w:p>
     <w:p>
@@ -20121,7 +20023,7 @@
         <w:adjustRightInd w:val="0"/>
         <w:jc w:val="left"/>
         <w:rPr>
-          <w:rFonts w:ascii="新宋体" w:eastAsia="新宋体" w:cs="新宋体" w:hint="eastAsia"/>
+          <w:rFonts w:ascii="新宋体" w:eastAsia="新宋体" w:cs="新宋体"/>
           <w:color w:val="000000"/>
           <w:kern w:val="0"/>
           <w:sz w:val="19"/>
@@ -20777,9 +20679,810 @@
           <w:szCs w:val="19"/>
         </w:rPr>
         <w:t>)</w:t>
+      </w:r>
+    </w:p>
+    <w:p/>
+    <w:p>
+      <w:pPr>
+        <w:autoSpaceDE w:val="0"/>
+        <w:autoSpaceDN w:val="0"/>
+        <w:adjustRightInd w:val="0"/>
+        <w:jc w:val="left"/>
+        <w:rPr>
+          <w:rFonts w:ascii="新宋体" w:eastAsia="新宋体" w:cs="新宋体"/>
+          <w:color w:val="000000"/>
+          <w:kern w:val="0"/>
+          <w:sz w:val="19"/>
+          <w:szCs w:val="19"/>
+        </w:rPr>
+      </w:pPr>
+      <w:r>
+        <w:rPr>
+          <w:rFonts w:ascii="新宋体" w:eastAsia="新宋体" w:cs="新宋体"/>
+          <w:color w:val="008000"/>
+          <w:kern w:val="0"/>
+          <w:sz w:val="19"/>
+          <w:szCs w:val="19"/>
+        </w:rPr>
+        <w:t>--</w:t>
+      </w:r>
+      <w:r>
+        <w:rPr>
+          <w:rFonts w:ascii="新宋体" w:eastAsia="新宋体" w:cs="新宋体" w:hint="eastAsia"/>
+          <w:color w:val="008000"/>
+          <w:kern w:val="0"/>
+          <w:sz w:val="19"/>
+          <w:szCs w:val="19"/>
+        </w:rPr>
+        <w:t>登录记录表</w:t>
+      </w:r>
+    </w:p>
+    <w:p>
+      <w:pPr>
+        <w:autoSpaceDE w:val="0"/>
+        <w:autoSpaceDN w:val="0"/>
+        <w:adjustRightInd w:val="0"/>
+        <w:jc w:val="left"/>
+        <w:rPr>
+          <w:rFonts w:ascii="新宋体" w:eastAsia="新宋体" w:cs="新宋体"/>
+          <w:color w:val="000000"/>
+          <w:kern w:val="0"/>
+          <w:sz w:val="19"/>
+          <w:szCs w:val="19"/>
+        </w:rPr>
+      </w:pPr>
+      <w:r>
+        <w:rPr>
+          <w:rFonts w:ascii="新宋体" w:eastAsia="新宋体" w:cs="新宋体" w:hint="eastAsia"/>
+          <w:color w:val="0000FF"/>
+          <w:kern w:val="0"/>
+          <w:sz w:val="19"/>
+          <w:szCs w:val="19"/>
+        </w:rPr>
+        <w:t>名称：</w:t>
+      </w:r>
+      <w:r>
+        <w:rPr>
+          <w:rFonts w:ascii="新宋体" w:eastAsia="新宋体" w:cs="新宋体"/>
+          <w:color w:val="000000"/>
+          <w:kern w:val="0"/>
+          <w:sz w:val="19"/>
+          <w:szCs w:val="19"/>
+        </w:rPr>
+        <w:t xml:space="preserve"> T_LOGINRECORD</w:t>
+      </w:r>
+    </w:p>
+    <w:p>
+      <w:pPr>
+        <w:autoSpaceDE w:val="0"/>
+        <w:autoSpaceDN w:val="0"/>
+        <w:adjustRightInd w:val="0"/>
+        <w:jc w:val="left"/>
+        <w:rPr>
+          <w:rFonts w:ascii="新宋体" w:eastAsia="新宋体" w:cs="新宋体"/>
+          <w:color w:val="0000FF"/>
+          <w:kern w:val="0"/>
+          <w:sz w:val="19"/>
+          <w:szCs w:val="19"/>
+        </w:rPr>
+      </w:pPr>
+      <w:r>
+        <w:rPr>
+          <w:rFonts w:ascii="新宋体" w:eastAsia="新宋体" w:cs="新宋体" w:hint="eastAsia"/>
+          <w:color w:val="0000FF"/>
+          <w:kern w:val="0"/>
+          <w:sz w:val="19"/>
+          <w:szCs w:val="19"/>
+        </w:rPr>
+        <w:t>属性：</w:t>
+      </w:r>
+    </w:p>
+    <w:p>
+      <w:pPr>
+        <w:autoSpaceDE w:val="0"/>
+        <w:autoSpaceDN w:val="0"/>
+        <w:adjustRightInd w:val="0"/>
+        <w:jc w:val="left"/>
+        <w:rPr>
+          <w:rFonts w:ascii="新宋体" w:eastAsia="新宋体" w:cs="新宋体"/>
+          <w:color w:val="000000"/>
+          <w:kern w:val="0"/>
+          <w:sz w:val="19"/>
+          <w:szCs w:val="19"/>
+        </w:rPr>
+      </w:pPr>
+      <w:r>
+        <w:rPr>
+          <w:rFonts w:ascii="新宋体" w:eastAsia="新宋体" w:cs="新宋体"/>
+          <w:color w:val="000000"/>
+          <w:kern w:val="0"/>
+          <w:sz w:val="19"/>
+          <w:szCs w:val="19"/>
+        </w:rPr>
+        <w:tab/>
+      </w:r>
+      <w:r>
+        <w:rPr>
+          <w:rFonts w:ascii="新宋体" w:eastAsia="新宋体" w:cs="新宋体" w:hint="eastAsia"/>
+          <w:color w:val="0000FF"/>
+          <w:kern w:val="0"/>
+          <w:sz w:val="19"/>
+          <w:szCs w:val="19"/>
+        </w:rPr>
+        <w:t>记录</w:t>
+      </w:r>
+      <w:r>
+        <w:rPr>
+          <w:rFonts w:ascii="新宋体" w:eastAsia="新宋体" w:cs="新宋体" w:hint="eastAsia"/>
+          <w:color w:val="0000FF"/>
+          <w:kern w:val="0"/>
+          <w:sz w:val="19"/>
+          <w:szCs w:val="19"/>
+        </w:rPr>
+        <w:t>编号：</w:t>
+      </w:r>
+      <w:proofErr w:type="spellStart"/>
+      <w:r>
+        <w:rPr>
+          <w:rFonts w:ascii="新宋体" w:eastAsia="新宋体" w:cs="新宋体" w:hint="eastAsia"/>
+          <w:color w:val="000000"/>
+          <w:kern w:val="0"/>
+          <w:sz w:val="19"/>
+          <w:szCs w:val="19"/>
+        </w:rPr>
+        <w:t>lr</w:t>
+      </w:r>
+      <w:r>
+        <w:rPr>
+          <w:rFonts w:ascii="新宋体" w:eastAsia="新宋体" w:cs="新宋体"/>
+          <w:color w:val="000000"/>
+          <w:kern w:val="0"/>
+          <w:sz w:val="19"/>
+          <w:szCs w:val="19"/>
+        </w:rPr>
+        <w:t>_id</w:t>
+      </w:r>
+      <w:proofErr w:type="spellEnd"/>
+      <w:r>
+        <w:rPr>
+          <w:rFonts w:ascii="新宋体" w:eastAsia="新宋体" w:cs="新宋体" w:hint="eastAsia"/>
+          <w:color w:val="000000"/>
+          <w:kern w:val="0"/>
+          <w:sz w:val="19"/>
+          <w:szCs w:val="19"/>
+        </w:rPr>
+        <w:t>，</w:t>
+      </w:r>
+      <w:r>
+        <w:rPr>
+          <w:rFonts w:ascii="新宋体" w:eastAsia="新宋体" w:cs="新宋体"/>
+          <w:color w:val="000000"/>
+          <w:kern w:val="0"/>
+          <w:sz w:val="19"/>
+          <w:szCs w:val="19"/>
+        </w:rPr>
+        <w:t xml:space="preserve"> </w:t>
+      </w:r>
+      <w:r>
+        <w:rPr>
+          <w:rFonts w:ascii="新宋体" w:eastAsia="新宋体" w:cs="新宋体" w:hint="eastAsia"/>
+          <w:color w:val="000000"/>
+          <w:kern w:val="0"/>
+          <w:sz w:val="19"/>
+          <w:szCs w:val="19"/>
+        </w:rPr>
+        <w:t>数据类型：</w:t>
+      </w:r>
+      <w:r>
+        <w:rPr>
+          <w:rFonts w:ascii="新宋体" w:eastAsia="新宋体" w:cs="新宋体"/>
+          <w:color w:val="000000"/>
+          <w:kern w:val="0"/>
+          <w:sz w:val="19"/>
+          <w:szCs w:val="19"/>
+        </w:rPr>
+        <w:t xml:space="preserve"> </w:t>
+      </w:r>
+      <w:proofErr w:type="spellStart"/>
+      <w:r>
+        <w:rPr>
+          <w:rFonts w:ascii="新宋体" w:eastAsia="新宋体" w:cs="新宋体" w:hint="eastAsia"/>
+          <w:color w:val="0000FF"/>
+          <w:kern w:val="0"/>
+          <w:sz w:val="19"/>
+          <w:szCs w:val="19"/>
+        </w:rPr>
+        <w:t>nvarchar</w:t>
+      </w:r>
+      <w:proofErr w:type="spellEnd"/>
+      <w:r>
+        <w:rPr>
+          <w:rFonts w:ascii="新宋体" w:eastAsia="新宋体" w:cs="新宋体"/>
+          <w:color w:val="0000FF"/>
+          <w:kern w:val="0"/>
+          <w:sz w:val="19"/>
+          <w:szCs w:val="19"/>
+        </w:rPr>
+        <w:t>(30)</w:t>
+      </w:r>
+      <w:r>
+        <w:rPr>
+          <w:rFonts w:ascii="新宋体" w:eastAsia="新宋体" w:cs="新宋体"/>
+          <w:color w:val="000000"/>
+          <w:kern w:val="0"/>
+          <w:sz w:val="19"/>
+          <w:szCs w:val="19"/>
+        </w:rPr>
+        <w:t xml:space="preserve"> </w:t>
+      </w:r>
+      <w:r>
+        <w:rPr>
+          <w:rFonts w:ascii="新宋体" w:eastAsia="新宋体" w:cs="新宋体" w:hint="eastAsia"/>
+          <w:color w:val="0000FF"/>
+          <w:kern w:val="0"/>
+          <w:sz w:val="19"/>
+          <w:szCs w:val="19"/>
+        </w:rPr>
+        <w:t>主键，自增长</w:t>
+      </w:r>
+      <w:r>
+        <w:rPr>
+          <w:rFonts w:ascii="新宋体" w:eastAsia="新宋体" w:cs="新宋体"/>
+          <w:color w:val="808080"/>
+          <w:kern w:val="0"/>
+          <w:sz w:val="19"/>
+          <w:szCs w:val="19"/>
+        </w:rPr>
+        <w:t>,</w:t>
+      </w:r>
+    </w:p>
+    <w:p>
+      <w:pPr>
+        <w:autoSpaceDE w:val="0"/>
+        <w:autoSpaceDN w:val="0"/>
+        <w:adjustRightInd w:val="0"/>
+        <w:jc w:val="left"/>
+        <w:rPr>
+          <w:rFonts w:ascii="新宋体" w:eastAsia="新宋体" w:cs="新宋体"/>
+          <w:color w:val="000000"/>
+          <w:kern w:val="0"/>
+          <w:sz w:val="19"/>
+          <w:szCs w:val="19"/>
+        </w:rPr>
+      </w:pPr>
+      <w:r>
+        <w:rPr>
+          <w:rFonts w:ascii="新宋体" w:eastAsia="新宋体" w:cs="新宋体"/>
+          <w:color w:val="000000"/>
+          <w:kern w:val="0"/>
+          <w:sz w:val="19"/>
+          <w:szCs w:val="19"/>
+        </w:rPr>
+        <w:tab/>
+      </w:r>
+      <w:r>
+        <w:rPr>
+          <w:rFonts w:ascii="新宋体" w:eastAsia="新宋体" w:cs="新宋体" w:hint="eastAsia"/>
+          <w:color w:val="0000FF"/>
+          <w:kern w:val="0"/>
+          <w:sz w:val="19"/>
+          <w:szCs w:val="19"/>
+        </w:rPr>
+        <w:t>员工编</w:t>
+      </w:r>
+      <w:r>
+        <w:rPr>
+          <w:rFonts w:ascii="新宋体" w:eastAsia="新宋体" w:cs="新宋体" w:hint="eastAsia"/>
+          <w:color w:val="0000FF"/>
+          <w:kern w:val="0"/>
+          <w:sz w:val="19"/>
+          <w:szCs w:val="19"/>
+        </w:rPr>
+        <w:t>号：</w:t>
+      </w:r>
+      <w:proofErr w:type="spellStart"/>
+      <w:r>
+        <w:rPr>
+          <w:rFonts w:ascii="新宋体" w:eastAsia="新宋体" w:cs="新宋体" w:hint="eastAsia"/>
+          <w:color w:val="000000"/>
+          <w:kern w:val="0"/>
+          <w:sz w:val="19"/>
+          <w:szCs w:val="19"/>
+        </w:rPr>
+        <w:t>lr</w:t>
+      </w:r>
+      <w:r>
+        <w:rPr>
+          <w:rFonts w:ascii="新宋体" w:eastAsia="新宋体" w:cs="新宋体"/>
+          <w:color w:val="000000"/>
+          <w:kern w:val="0"/>
+          <w:sz w:val="19"/>
+          <w:szCs w:val="19"/>
+        </w:rPr>
+        <w:t>_uid</w:t>
+      </w:r>
+      <w:proofErr w:type="spellEnd"/>
+      <w:r>
+        <w:rPr>
+          <w:rFonts w:ascii="新宋体" w:eastAsia="新宋体" w:cs="新宋体" w:hint="eastAsia"/>
+          <w:color w:val="000000"/>
+          <w:kern w:val="0"/>
+          <w:sz w:val="19"/>
+          <w:szCs w:val="19"/>
+        </w:rPr>
+        <w:t>，</w:t>
+      </w:r>
+      <w:r>
+        <w:rPr>
+          <w:rFonts w:ascii="新宋体" w:eastAsia="新宋体" w:cs="新宋体"/>
+          <w:color w:val="000000"/>
+          <w:kern w:val="0"/>
+          <w:sz w:val="19"/>
+          <w:szCs w:val="19"/>
+        </w:rPr>
+        <w:t xml:space="preserve"> </w:t>
+      </w:r>
+      <w:r>
+        <w:rPr>
+          <w:rFonts w:ascii="新宋体" w:eastAsia="新宋体" w:cs="新宋体" w:hint="eastAsia"/>
+          <w:color w:val="000000"/>
+          <w:kern w:val="0"/>
+          <w:sz w:val="19"/>
+          <w:szCs w:val="19"/>
+        </w:rPr>
+        <w:t>数据类型：</w:t>
+      </w:r>
+      <w:r>
+        <w:rPr>
+          <w:rFonts w:ascii="新宋体" w:eastAsia="新宋体" w:cs="新宋体"/>
+          <w:color w:val="000000"/>
+          <w:kern w:val="0"/>
+          <w:sz w:val="19"/>
+          <w:szCs w:val="19"/>
+        </w:rPr>
+        <w:t xml:space="preserve"> </w:t>
+      </w:r>
+      <w:r>
+        <w:rPr>
+          <w:rFonts w:ascii="新宋体" w:eastAsia="新宋体" w:cs="新宋体"/>
+          <w:color w:val="0000FF"/>
+          <w:kern w:val="0"/>
+          <w:sz w:val="19"/>
+          <w:szCs w:val="19"/>
+        </w:rPr>
+        <w:t>int</w:t>
+      </w:r>
+      <w:r>
+        <w:rPr>
+          <w:rFonts w:ascii="新宋体" w:eastAsia="新宋体" w:cs="新宋体"/>
+          <w:color w:val="000000"/>
+          <w:kern w:val="0"/>
+          <w:sz w:val="19"/>
+          <w:szCs w:val="19"/>
+        </w:rPr>
+        <w:t xml:space="preserve"> </w:t>
+      </w:r>
+      <w:proofErr w:type="gramStart"/>
+      <w:r>
+        <w:rPr>
+          <w:rFonts w:ascii="新宋体" w:eastAsia="新宋体" w:cs="新宋体" w:hint="eastAsia"/>
+          <w:color w:val="0000FF"/>
+          <w:kern w:val="0"/>
+          <w:sz w:val="19"/>
+          <w:szCs w:val="19"/>
+        </w:rPr>
+        <w:t>外键关联</w:t>
+      </w:r>
+      <w:proofErr w:type="gramEnd"/>
+      <w:r>
+        <w:rPr>
+          <w:rFonts w:ascii="新宋体" w:eastAsia="新宋体" w:cs="新宋体" w:hint="eastAsia"/>
+          <w:color w:val="0000FF"/>
+          <w:kern w:val="0"/>
+          <w:sz w:val="19"/>
+          <w:szCs w:val="19"/>
+        </w:rPr>
+        <w:t>登录信息表的员工编号</w:t>
+      </w:r>
+    </w:p>
+    <w:p>
+      <w:pPr>
+        <w:autoSpaceDE w:val="0"/>
+        <w:autoSpaceDN w:val="0"/>
+        <w:adjustRightInd w:val="0"/>
+        <w:jc w:val="left"/>
+        <w:rPr>
+          <w:rFonts w:ascii="新宋体" w:eastAsia="新宋体" w:cs="新宋体"/>
+          <w:color w:val="808080"/>
+          <w:kern w:val="0"/>
+          <w:sz w:val="19"/>
+          <w:szCs w:val="19"/>
+        </w:rPr>
+      </w:pPr>
+      <w:r>
+        <w:rPr>
+          <w:rFonts w:ascii="新宋体" w:eastAsia="新宋体" w:cs="新宋体"/>
+          <w:color w:val="000000"/>
+          <w:kern w:val="0"/>
+          <w:sz w:val="19"/>
+          <w:szCs w:val="19"/>
+        </w:rPr>
+        <w:tab/>
+      </w:r>
+      <w:r>
+        <w:rPr>
+          <w:rFonts w:ascii="新宋体" w:eastAsia="新宋体" w:cs="新宋体" w:hint="eastAsia"/>
+          <w:color w:val="0000FF"/>
+          <w:kern w:val="0"/>
+          <w:sz w:val="19"/>
+          <w:szCs w:val="19"/>
+        </w:rPr>
+        <w:t>登录时间</w:t>
+      </w:r>
+      <w:r>
+        <w:rPr>
+          <w:rFonts w:ascii="新宋体" w:eastAsia="新宋体" w:cs="新宋体" w:hint="eastAsia"/>
+          <w:color w:val="000000"/>
+          <w:kern w:val="0"/>
+          <w:sz w:val="19"/>
+          <w:szCs w:val="19"/>
+        </w:rPr>
+        <w:t>：</w:t>
+      </w:r>
+      <w:proofErr w:type="spellStart"/>
+      <w:r>
+        <w:rPr>
+          <w:rFonts w:ascii="新宋体" w:eastAsia="新宋体" w:cs="新宋体"/>
+          <w:color w:val="000000"/>
+          <w:kern w:val="0"/>
+          <w:sz w:val="19"/>
+          <w:szCs w:val="19"/>
+        </w:rPr>
+        <w:t>lr_logintime</w:t>
+      </w:r>
+      <w:proofErr w:type="spellEnd"/>
+      <w:r>
+        <w:rPr>
+          <w:rFonts w:ascii="新宋体" w:eastAsia="新宋体" w:cs="新宋体" w:hint="eastAsia"/>
+          <w:color w:val="000000"/>
+          <w:kern w:val="0"/>
+          <w:sz w:val="19"/>
+          <w:szCs w:val="19"/>
+        </w:rPr>
+        <w:t>，</w:t>
+      </w:r>
+      <w:r>
+        <w:rPr>
+          <w:rFonts w:ascii="新宋体" w:eastAsia="新宋体" w:cs="新宋体"/>
+          <w:color w:val="000000"/>
+          <w:kern w:val="0"/>
+          <w:sz w:val="19"/>
+          <w:szCs w:val="19"/>
+        </w:rPr>
+        <w:t xml:space="preserve"> </w:t>
+      </w:r>
+      <w:r>
+        <w:rPr>
+          <w:rFonts w:ascii="新宋体" w:eastAsia="新宋体" w:cs="新宋体" w:hint="eastAsia"/>
+          <w:color w:val="000000"/>
+          <w:kern w:val="0"/>
+          <w:sz w:val="19"/>
+          <w:szCs w:val="19"/>
+        </w:rPr>
+        <w:t>数据类型：</w:t>
+      </w:r>
+      <w:r>
+        <w:rPr>
+          <w:rFonts w:ascii="新宋体" w:eastAsia="新宋体" w:cs="新宋体"/>
+          <w:color w:val="000000"/>
+          <w:kern w:val="0"/>
+          <w:sz w:val="19"/>
+          <w:szCs w:val="19"/>
+        </w:rPr>
+        <w:t xml:space="preserve"> </w:t>
+      </w:r>
+      <w:proofErr w:type="spellStart"/>
+      <w:r>
+        <w:rPr>
+          <w:rFonts w:ascii="新宋体" w:eastAsia="新宋体" w:cs="新宋体"/>
+          <w:color w:val="0000FF"/>
+          <w:kern w:val="0"/>
+          <w:sz w:val="19"/>
+          <w:szCs w:val="19"/>
+        </w:rPr>
+        <w:t>smalldatetime</w:t>
+      </w:r>
+      <w:proofErr w:type="spellEnd"/>
+      <w:r>
+        <w:rPr>
+          <w:rFonts w:ascii="新宋体" w:eastAsia="新宋体" w:cs="新宋体"/>
+          <w:color w:val="808080"/>
+          <w:kern w:val="0"/>
+          <w:sz w:val="19"/>
+          <w:szCs w:val="19"/>
+        </w:rPr>
+        <w:t>,</w:t>
+      </w:r>
+    </w:p>
+    <w:p>
+      <w:pPr>
+        <w:autoSpaceDE w:val="0"/>
+        <w:autoSpaceDN w:val="0"/>
+        <w:adjustRightInd w:val="0"/>
+        <w:jc w:val="left"/>
+        <w:rPr>
+          <w:rFonts w:ascii="新宋体" w:eastAsia="新宋体" w:cs="新宋体"/>
+          <w:color w:val="000000"/>
+          <w:kern w:val="0"/>
+          <w:sz w:val="19"/>
+          <w:szCs w:val="19"/>
+        </w:rPr>
+      </w:pPr>
+      <w:r>
+        <w:rPr>
+          <w:rFonts w:ascii="新宋体" w:eastAsia="新宋体" w:cs="新宋体"/>
+          <w:color w:val="000000"/>
+          <w:kern w:val="0"/>
+          <w:sz w:val="19"/>
+          <w:szCs w:val="19"/>
+        </w:rPr>
+        <w:tab/>
+      </w:r>
+      <w:r>
+        <w:rPr>
+          <w:rFonts w:ascii="新宋体" w:eastAsia="新宋体" w:cs="新宋体" w:hint="eastAsia"/>
+          <w:color w:val="0000FF"/>
+          <w:kern w:val="0"/>
+          <w:sz w:val="19"/>
+          <w:szCs w:val="19"/>
+        </w:rPr>
+        <w:t>退出时间</w:t>
+      </w:r>
+      <w:r>
+        <w:rPr>
+          <w:rFonts w:ascii="新宋体" w:eastAsia="新宋体" w:cs="新宋体" w:hint="eastAsia"/>
+          <w:color w:val="000000"/>
+          <w:kern w:val="0"/>
+          <w:sz w:val="19"/>
+          <w:szCs w:val="19"/>
+        </w:rPr>
+        <w:t>：</w:t>
+      </w:r>
+      <w:r>
+        <w:rPr>
+          <w:rFonts w:ascii="新宋体" w:eastAsia="新宋体" w:cs="新宋体" w:hint="eastAsia"/>
+          <w:color w:val="000000"/>
+          <w:kern w:val="0"/>
+          <w:sz w:val="19"/>
+          <w:szCs w:val="19"/>
+        </w:rPr>
+        <w:t>lr</w:t>
       </w:r>
       <w:bookmarkStart w:id="0" w:name="_GoBack"/>
       <w:bookmarkEnd w:id="0"/>
+      <w:r>
+        <w:rPr>
+          <w:rFonts w:ascii="新宋体" w:eastAsia="新宋体" w:cs="新宋体"/>
+          <w:color w:val="000000"/>
+          <w:kern w:val="0"/>
+          <w:sz w:val="19"/>
+          <w:szCs w:val="19"/>
+        </w:rPr>
+        <w:t>_exittime</w:t>
+      </w:r>
+      <w:r>
+        <w:rPr>
+          <w:rFonts w:ascii="新宋体" w:eastAsia="新宋体" w:cs="新宋体" w:hint="eastAsia"/>
+          <w:color w:val="000000"/>
+          <w:kern w:val="0"/>
+          <w:sz w:val="19"/>
+          <w:szCs w:val="19"/>
+        </w:rPr>
+        <w:t>，</w:t>
+      </w:r>
+      <w:r>
+        <w:rPr>
+          <w:rFonts w:ascii="新宋体" w:eastAsia="新宋体" w:cs="新宋体"/>
+          <w:color w:val="000000"/>
+          <w:kern w:val="0"/>
+          <w:sz w:val="19"/>
+          <w:szCs w:val="19"/>
+        </w:rPr>
+        <w:t xml:space="preserve"> </w:t>
+      </w:r>
+      <w:r>
+        <w:rPr>
+          <w:rFonts w:ascii="新宋体" w:eastAsia="新宋体" w:cs="新宋体" w:hint="eastAsia"/>
+          <w:color w:val="000000"/>
+          <w:kern w:val="0"/>
+          <w:sz w:val="19"/>
+          <w:szCs w:val="19"/>
+        </w:rPr>
+        <w:t>数据类型：</w:t>
+      </w:r>
+      <w:r>
+        <w:rPr>
+          <w:rFonts w:ascii="新宋体" w:eastAsia="新宋体" w:cs="新宋体"/>
+          <w:color w:val="000000"/>
+          <w:kern w:val="0"/>
+          <w:sz w:val="19"/>
+          <w:szCs w:val="19"/>
+        </w:rPr>
+        <w:t xml:space="preserve"> </w:t>
+      </w:r>
+      <w:proofErr w:type="spellStart"/>
+      <w:r>
+        <w:rPr>
+          <w:rFonts w:ascii="新宋体" w:eastAsia="新宋体" w:cs="新宋体"/>
+          <w:color w:val="0000FF"/>
+          <w:kern w:val="0"/>
+          <w:sz w:val="19"/>
+          <w:szCs w:val="19"/>
+        </w:rPr>
+        <w:t>smalldatetime</w:t>
+      </w:r>
+      <w:proofErr w:type="spellEnd"/>
+      <w:r>
+        <w:rPr>
+          <w:rFonts w:ascii="新宋体" w:eastAsia="新宋体" w:cs="新宋体"/>
+          <w:color w:val="808080"/>
+          <w:kern w:val="0"/>
+          <w:sz w:val="19"/>
+          <w:szCs w:val="19"/>
+        </w:rPr>
+        <w:t>,</w:t>
+      </w:r>
+    </w:p>
+    <w:p>
+      <w:pPr>
+        <w:autoSpaceDE w:val="0"/>
+        <w:autoSpaceDN w:val="0"/>
+        <w:adjustRightInd w:val="0"/>
+        <w:jc w:val="left"/>
+        <w:rPr>
+          <w:rFonts w:ascii="新宋体" w:eastAsia="新宋体" w:cs="新宋体"/>
+          <w:color w:val="000000"/>
+          <w:kern w:val="0"/>
+          <w:sz w:val="19"/>
+          <w:szCs w:val="19"/>
+        </w:rPr>
+      </w:pPr>
+      <w:r>
+        <w:rPr>
+          <w:rFonts w:ascii="新宋体" w:eastAsia="新宋体" w:cs="新宋体"/>
+          <w:color w:val="000000"/>
+          <w:kern w:val="0"/>
+          <w:sz w:val="19"/>
+          <w:szCs w:val="19"/>
+        </w:rPr>
+        <w:tab/>
+      </w:r>
+      <w:r>
+        <w:rPr>
+          <w:rFonts w:ascii="新宋体" w:eastAsia="新宋体" w:cs="新宋体" w:hint="eastAsia"/>
+          <w:color w:val="0000FF"/>
+          <w:kern w:val="0"/>
+          <w:sz w:val="19"/>
+          <w:szCs w:val="19"/>
+        </w:rPr>
+        <w:t>IP地址</w:t>
+      </w:r>
+      <w:r>
+        <w:rPr>
+          <w:rFonts w:ascii="新宋体" w:eastAsia="新宋体" w:cs="新宋体" w:hint="eastAsia"/>
+          <w:color w:val="000000"/>
+          <w:kern w:val="0"/>
+          <w:sz w:val="19"/>
+          <w:szCs w:val="19"/>
+        </w:rPr>
+        <w:t>：</w:t>
+      </w:r>
+      <w:proofErr w:type="spellStart"/>
+      <w:r>
+        <w:rPr>
+          <w:rFonts w:ascii="新宋体" w:eastAsia="新宋体" w:cs="新宋体" w:hint="eastAsia"/>
+          <w:color w:val="000000"/>
+          <w:kern w:val="0"/>
+          <w:sz w:val="19"/>
+          <w:szCs w:val="19"/>
+        </w:rPr>
+        <w:t>lr</w:t>
+      </w:r>
+      <w:r>
+        <w:rPr>
+          <w:rFonts w:ascii="新宋体" w:eastAsia="新宋体" w:cs="新宋体"/>
+          <w:color w:val="000000"/>
+          <w:kern w:val="0"/>
+          <w:sz w:val="19"/>
+          <w:szCs w:val="19"/>
+        </w:rPr>
+        <w:t>_ipaddress</w:t>
+      </w:r>
+      <w:proofErr w:type="spellEnd"/>
+      <w:r>
+        <w:rPr>
+          <w:rFonts w:ascii="新宋体" w:eastAsia="新宋体" w:cs="新宋体" w:hint="eastAsia"/>
+          <w:color w:val="000000"/>
+          <w:kern w:val="0"/>
+          <w:sz w:val="19"/>
+          <w:szCs w:val="19"/>
+        </w:rPr>
+        <w:t>，</w:t>
+      </w:r>
+      <w:r>
+        <w:rPr>
+          <w:rFonts w:ascii="新宋体" w:eastAsia="新宋体" w:cs="新宋体"/>
+          <w:color w:val="000000"/>
+          <w:kern w:val="0"/>
+          <w:sz w:val="19"/>
+          <w:szCs w:val="19"/>
+        </w:rPr>
+        <w:t xml:space="preserve"> </w:t>
+      </w:r>
+      <w:r>
+        <w:rPr>
+          <w:rFonts w:ascii="新宋体" w:eastAsia="新宋体" w:cs="新宋体" w:hint="eastAsia"/>
+          <w:color w:val="000000"/>
+          <w:kern w:val="0"/>
+          <w:sz w:val="19"/>
+          <w:szCs w:val="19"/>
+        </w:rPr>
+        <w:t>数据类型：</w:t>
+      </w:r>
+      <w:r>
+        <w:rPr>
+          <w:rFonts w:ascii="新宋体" w:eastAsia="新宋体" w:cs="新宋体"/>
+          <w:color w:val="000000"/>
+          <w:kern w:val="0"/>
+          <w:sz w:val="19"/>
+          <w:szCs w:val="19"/>
+        </w:rPr>
+        <w:t xml:space="preserve"> </w:t>
+      </w:r>
+      <w:proofErr w:type="spellStart"/>
+      <w:proofErr w:type="gramStart"/>
+      <w:r>
+        <w:rPr>
+          <w:rFonts w:ascii="新宋体" w:eastAsia="新宋体" w:cs="新宋体"/>
+          <w:color w:val="0000FF"/>
+          <w:kern w:val="0"/>
+          <w:sz w:val="19"/>
+          <w:szCs w:val="19"/>
+        </w:rPr>
+        <w:t>nvarchar</w:t>
+      </w:r>
+      <w:proofErr w:type="spellEnd"/>
+      <w:r>
+        <w:rPr>
+          <w:rFonts w:ascii="新宋体" w:eastAsia="新宋体" w:cs="新宋体"/>
+          <w:color w:val="808080"/>
+          <w:kern w:val="0"/>
+          <w:sz w:val="19"/>
+          <w:szCs w:val="19"/>
+        </w:rPr>
+        <w:t>(</w:t>
+      </w:r>
+      <w:proofErr w:type="gramEnd"/>
+      <w:r>
+        <w:rPr>
+          <w:rFonts w:ascii="新宋体" w:eastAsia="新宋体" w:cs="新宋体"/>
+          <w:color w:val="000000"/>
+          <w:kern w:val="0"/>
+          <w:sz w:val="19"/>
+          <w:szCs w:val="19"/>
+        </w:rPr>
+        <w:t>30</w:t>
+      </w:r>
+      <w:r>
+        <w:rPr>
+          <w:rFonts w:ascii="新宋体" w:eastAsia="新宋体" w:cs="新宋体"/>
+          <w:color w:val="808080"/>
+          <w:kern w:val="0"/>
+          <w:sz w:val="19"/>
+          <w:szCs w:val="19"/>
+        </w:rPr>
+        <w:t>)</w:t>
+      </w:r>
     </w:p>
     <w:p/>
     <w:sectPr>
@@ -20822,6 +21525,7 @@
         <w:docPartUnique/>
       </w:docPartObj>
     </w:sdtPr>
+    <w:sdtEndPr/>
     <w:sdtContent>
       <w:sdt>
         <w:sdtPr>
@@ -20831,6 +21535,7 @@
             <w:docPartUnique/>
           </w:docPartObj>
         </w:sdtPr>
+        <w:sdtEndPr/>
         <w:sdtContent>
           <w:p>
             <w:pPr>
@@ -21359,7 +22064,7 @@
   <w:style w:type="paragraph" w:default="1" w:styleId="a">
     <w:name w:val="Normal"/>
     <w:qFormat/>
-    <w:rsid w:val="00483EC8"/>
+    <w:rsid w:val="000F1545"/>
     <w:pPr>
       <w:widowControl w:val="0"/>
       <w:jc w:val="both"/>

--- a/文档/数据库设计字段说明书.docx
+++ b/文档/数据库设计字段说明书.docx
@@ -11296,17 +11296,17 @@
         <w:adjustRightInd w:val="0"/>
         <w:jc w:val="left"/>
         <w:rPr>
-          <w:rFonts w:ascii="新宋体" w:eastAsia="新宋体" w:cs="新宋体"/>
-          <w:color w:val="000000"/>
-          <w:kern w:val="0"/>
-          <w:sz w:val="19"/>
-          <w:szCs w:val="19"/>
-        </w:rPr>
-      </w:pPr>
-      <w:r>
-        <w:rPr>
-          <w:rFonts w:ascii="新宋体" w:eastAsia="新宋体" w:cs="新宋体"/>
-          <w:color w:val="000000"/>
+          <w:rFonts w:ascii="新宋体" w:eastAsia="新宋体" w:cs="新宋体" w:hint="eastAsia"/>
+          <w:color w:val="0000FF"/>
+          <w:kern w:val="0"/>
+          <w:sz w:val="19"/>
+          <w:szCs w:val="19"/>
+        </w:rPr>
+      </w:pPr>
+      <w:r>
+        <w:rPr>
+          <w:rFonts w:ascii="新宋体" w:eastAsia="新宋体" w:cs="新宋体"/>
+          <w:color w:val="0000FF"/>
           <w:kern w:val="0"/>
           <w:sz w:val="19"/>
           <w:szCs w:val="19"/>
@@ -11321,6 +11321,83 @@
           <w:sz w:val="19"/>
           <w:szCs w:val="19"/>
         </w:rPr>
+        <w:t>采销货物编号：</w:t>
+      </w:r>
+      <w:proofErr w:type="spellStart"/>
+      <w:r>
+        <w:rPr>
+          <w:rFonts w:ascii="新宋体" w:eastAsia="新宋体" w:cs="新宋体" w:hint="eastAsia"/>
+          <w:color w:val="000000"/>
+          <w:kern w:val="0"/>
+          <w:sz w:val="19"/>
+          <w:szCs w:val="19"/>
+        </w:rPr>
+        <w:t>ps_pid</w:t>
+      </w:r>
+      <w:proofErr w:type="spellEnd"/>
+      <w:r>
+        <w:rPr>
+          <w:rFonts w:ascii="新宋体" w:eastAsia="新宋体" w:cs="新宋体" w:hint="eastAsia"/>
+          <w:color w:val="000000"/>
+          <w:kern w:val="0"/>
+          <w:sz w:val="19"/>
+          <w:szCs w:val="19"/>
+        </w:rPr>
+        <w:t>，数据类型：int</w:t>
+      </w:r>
+      <w:r>
+        <w:rPr>
+          <w:rFonts w:ascii="新宋体" w:eastAsia="新宋体" w:cs="新宋体"/>
+          <w:color w:val="000000"/>
+          <w:kern w:val="0"/>
+          <w:sz w:val="19"/>
+          <w:szCs w:val="19"/>
+        </w:rPr>
+        <w:t xml:space="preserve"> </w:t>
+      </w:r>
+      <w:r>
+        <w:rPr>
+          <w:rFonts w:ascii="新宋体" w:eastAsia="新宋体" w:cs="新宋体" w:hint="eastAsia"/>
+          <w:color w:val="000000"/>
+          <w:kern w:val="0"/>
+          <w:sz w:val="19"/>
+          <w:szCs w:val="19"/>
+        </w:rPr>
+        <w:t>自增长，主键</w:t>
+      </w:r>
+    </w:p>
+    <w:p>
+      <w:pPr>
+        <w:autoSpaceDE w:val="0"/>
+        <w:autoSpaceDN w:val="0"/>
+        <w:adjustRightInd w:val="0"/>
+        <w:jc w:val="left"/>
+        <w:rPr>
+          <w:rFonts w:ascii="新宋体" w:eastAsia="新宋体" w:cs="新宋体"/>
+          <w:color w:val="000000"/>
+          <w:kern w:val="0"/>
+          <w:sz w:val="19"/>
+          <w:szCs w:val="19"/>
+        </w:rPr>
+      </w:pPr>
+      <w:r>
+        <w:rPr>
+          <w:rFonts w:ascii="新宋体" w:eastAsia="新宋体" w:cs="新宋体"/>
+          <w:color w:val="000000"/>
+          <w:kern w:val="0"/>
+          <w:sz w:val="19"/>
+          <w:szCs w:val="19"/>
+        </w:rPr>
+        <w:tab/>
+      </w:r>
+      <w:r>
+        <w:rPr>
+          <w:rFonts w:ascii="新宋体" w:eastAsia="新宋体" w:cs="新宋体" w:hint="eastAsia"/>
+          <w:color w:val="0000FF"/>
+          <w:kern w:val="0"/>
+          <w:sz w:val="19"/>
+          <w:szCs w:val="19"/>
+        </w:rPr>
         <w:t>采销订单号：</w:t>
       </w:r>
       <w:proofErr w:type="spellStart"/>
@@ -11376,6 +11453,7 @@
         <w:t xml:space="preserve"> </w:t>
       </w:r>
       <w:proofErr w:type="spellStart"/>
+      <w:proofErr w:type="gramStart"/>
       <w:r>
         <w:rPr>
           <w:rFonts w:ascii="新宋体" w:eastAsia="新宋体" w:cs="新宋体"/>
@@ -11397,6 +11475,7 @@
         </w:rPr>
         <w:t>(</w:t>
       </w:r>
+      <w:proofErr w:type="gramEnd"/>
       <w:r>
         <w:rPr>
           <w:rFonts w:ascii="新宋体" w:eastAsia="新宋体" w:cs="新宋体"/>
@@ -11427,26 +11506,16 @@
         </w:rPr>
         <w:t xml:space="preserve"> </w:t>
       </w:r>
-      <w:r>
-        <w:rPr>
-          <w:rFonts w:ascii="新宋体" w:eastAsia="新宋体" w:cs="新宋体" w:hint="eastAsia"/>
-          <w:color w:val="0000FF"/>
-          <w:kern w:val="0"/>
-          <w:sz w:val="19"/>
-          <w:szCs w:val="19"/>
-        </w:rPr>
-        <w:t>主键</w:t>
-      </w:r>
-    </w:p>
-    <w:p>
-      <w:pPr>
-        <w:autoSpaceDE w:val="0"/>
-        <w:autoSpaceDN w:val="0"/>
-        <w:adjustRightInd w:val="0"/>
-        <w:jc w:val="left"/>
-        <w:rPr>
-          <w:rFonts w:ascii="新宋体" w:eastAsia="新宋体" w:cs="新宋体"/>
-          <w:color w:val="000000"/>
+    </w:p>
+    <w:p>
+      <w:pPr>
+        <w:autoSpaceDE w:val="0"/>
+        <w:autoSpaceDN w:val="0"/>
+        <w:adjustRightInd w:val="0"/>
+        <w:jc w:val="left"/>
+        <w:rPr>
+          <w:rFonts w:ascii="新宋体" w:eastAsia="新宋体" w:cs="新宋体"/>
+          <w:color w:val="0000FF"/>
           <w:kern w:val="0"/>
           <w:sz w:val="19"/>
           <w:szCs w:val="19"/>
@@ -11584,17 +11653,17 @@
         <w:adjustRightInd w:val="0"/>
         <w:jc w:val="left"/>
         <w:rPr>
-          <w:rFonts w:ascii="新宋体" w:eastAsia="新宋体" w:cs="新宋体"/>
-          <w:color w:val="000000"/>
-          <w:kern w:val="0"/>
-          <w:sz w:val="19"/>
-          <w:szCs w:val="19"/>
-        </w:rPr>
-      </w:pPr>
-      <w:r>
-        <w:rPr>
-          <w:rFonts w:ascii="新宋体" w:eastAsia="新宋体" w:cs="新宋体"/>
-          <w:color w:val="000000"/>
+          <w:rFonts w:ascii="新宋体" w:eastAsia="新宋体" w:cs="新宋体" w:hint="eastAsia"/>
+          <w:color w:val="000000"/>
+          <w:kern w:val="0"/>
+          <w:sz w:val="19"/>
+          <w:szCs w:val="19"/>
+        </w:rPr>
+      </w:pPr>
+      <w:r>
+        <w:rPr>
+          <w:rFonts w:ascii="新宋体" w:eastAsia="新宋体" w:cs="新宋体"/>
+          <w:color w:val="0000FF"/>
           <w:kern w:val="0"/>
           <w:sz w:val="19"/>
           <w:szCs w:val="19"/>
@@ -11609,189 +11678,32 @@
           <w:sz w:val="19"/>
           <w:szCs w:val="19"/>
         </w:rPr>
-        <w:t>价格：</w:t>
-      </w:r>
-      <w:proofErr w:type="spellStart"/>
-      <w:r>
-        <w:rPr>
-          <w:rFonts w:ascii="新宋体" w:eastAsia="新宋体" w:cs="新宋体"/>
-          <w:color w:val="000000"/>
-          <w:kern w:val="0"/>
-          <w:sz w:val="19"/>
-          <w:szCs w:val="19"/>
-        </w:rPr>
-        <w:t>ps_price</w:t>
-      </w:r>
-      <w:proofErr w:type="spellEnd"/>
-      <w:r>
-        <w:rPr>
-          <w:rFonts w:ascii="新宋体" w:eastAsia="新宋体" w:cs="新宋体" w:hint="eastAsia"/>
-          <w:color w:val="000000"/>
-          <w:kern w:val="0"/>
-          <w:sz w:val="19"/>
-          <w:szCs w:val="19"/>
-        </w:rPr>
-        <w:t>，</w:t>
-      </w:r>
-      <w:r>
-        <w:rPr>
-          <w:rFonts w:ascii="新宋体" w:eastAsia="新宋体" w:cs="新宋体"/>
-          <w:color w:val="000000"/>
-          <w:kern w:val="0"/>
-          <w:sz w:val="19"/>
-          <w:szCs w:val="19"/>
-        </w:rPr>
-        <w:t xml:space="preserve"> </w:t>
-      </w:r>
-      <w:r>
-        <w:rPr>
-          <w:rFonts w:ascii="新宋体" w:eastAsia="新宋体" w:cs="新宋体" w:hint="eastAsia"/>
-          <w:color w:val="000000"/>
-          <w:kern w:val="0"/>
-          <w:sz w:val="19"/>
-          <w:szCs w:val="19"/>
-        </w:rPr>
-        <w:t>数据类型：</w:t>
-      </w:r>
-      <w:r>
-        <w:rPr>
-          <w:rFonts w:ascii="新宋体" w:eastAsia="新宋体" w:cs="新宋体"/>
-          <w:color w:val="000000"/>
-          <w:kern w:val="0"/>
-          <w:sz w:val="19"/>
-          <w:szCs w:val="19"/>
-        </w:rPr>
-        <w:t xml:space="preserve"> </w:t>
-      </w:r>
-      <w:r>
-        <w:rPr>
-          <w:rFonts w:ascii="新宋体" w:eastAsia="新宋体" w:cs="新宋体"/>
-          <w:color w:val="0000FF"/>
-          <w:kern w:val="0"/>
-          <w:sz w:val="19"/>
-          <w:szCs w:val="19"/>
-        </w:rPr>
-        <w:t>money</w:t>
-      </w:r>
-      <w:r>
-        <w:rPr>
-          <w:rFonts w:ascii="新宋体" w:eastAsia="新宋体" w:cs="新宋体"/>
-          <w:color w:val="808080"/>
-          <w:kern w:val="0"/>
-          <w:sz w:val="19"/>
-          <w:szCs w:val="19"/>
-        </w:rPr>
-        <w:t>,</w:t>
-      </w:r>
-    </w:p>
-    <w:p>
-      <w:pPr>
-        <w:autoSpaceDE w:val="0"/>
-        <w:autoSpaceDN w:val="0"/>
-        <w:adjustRightInd w:val="0"/>
-        <w:jc w:val="left"/>
-        <w:rPr>
-          <w:rFonts w:ascii="新宋体" w:eastAsia="新宋体" w:cs="新宋体"/>
-          <w:color w:val="000000"/>
-          <w:kern w:val="0"/>
-          <w:sz w:val="19"/>
-          <w:szCs w:val="19"/>
-        </w:rPr>
-      </w:pPr>
-      <w:r>
-        <w:rPr>
-          <w:rFonts w:ascii="新宋体" w:eastAsia="新宋体" w:cs="新宋体"/>
-          <w:color w:val="000000"/>
-          <w:kern w:val="0"/>
-          <w:sz w:val="19"/>
-          <w:szCs w:val="19"/>
-        </w:rPr>
-        <w:tab/>
-      </w:r>
-      <w:r>
-        <w:rPr>
-          <w:rFonts w:ascii="新宋体" w:eastAsia="新宋体" w:cs="新宋体" w:hint="eastAsia"/>
-          <w:color w:val="0000FF"/>
-          <w:kern w:val="0"/>
-          <w:sz w:val="19"/>
-          <w:szCs w:val="19"/>
-        </w:rPr>
-        <w:t>税率：</w:t>
-      </w:r>
-      <w:proofErr w:type="spellStart"/>
-      <w:r>
-        <w:rPr>
-          <w:rFonts w:ascii="新宋体" w:eastAsia="新宋体" w:cs="新宋体"/>
-          <w:color w:val="000000"/>
-          <w:kern w:val="0"/>
-          <w:sz w:val="19"/>
-          <w:szCs w:val="19"/>
-        </w:rPr>
-        <w:t>ps_tax</w:t>
-      </w:r>
-      <w:proofErr w:type="spellEnd"/>
-      <w:r>
-        <w:rPr>
-          <w:rFonts w:ascii="新宋体" w:eastAsia="新宋体" w:cs="新宋体" w:hint="eastAsia"/>
-          <w:color w:val="000000"/>
-          <w:kern w:val="0"/>
-          <w:sz w:val="19"/>
-          <w:szCs w:val="19"/>
-        </w:rPr>
-        <w:t>，</w:t>
-      </w:r>
-      <w:r>
-        <w:rPr>
-          <w:rFonts w:ascii="新宋体" w:eastAsia="新宋体" w:cs="新宋体"/>
-          <w:color w:val="000000"/>
-          <w:kern w:val="0"/>
-          <w:sz w:val="19"/>
-          <w:szCs w:val="19"/>
-        </w:rPr>
-        <w:t xml:space="preserve"> </w:t>
-      </w:r>
-      <w:r>
-        <w:rPr>
-          <w:rFonts w:ascii="新宋体" w:eastAsia="新宋体" w:cs="新宋体" w:hint="eastAsia"/>
-          <w:color w:val="000000"/>
-          <w:kern w:val="0"/>
-          <w:sz w:val="19"/>
-          <w:szCs w:val="19"/>
-        </w:rPr>
-        <w:t>数据类型：</w:t>
-      </w:r>
-      <w:r>
-        <w:rPr>
-          <w:rFonts w:ascii="新宋体" w:eastAsia="新宋体" w:cs="新宋体"/>
-          <w:color w:val="000000"/>
-          <w:kern w:val="0"/>
-          <w:sz w:val="19"/>
-          <w:szCs w:val="19"/>
-        </w:rPr>
-        <w:t xml:space="preserve"> </w:t>
-      </w:r>
-      <w:proofErr w:type="spellStart"/>
-      <w:r>
-        <w:rPr>
-          <w:rFonts w:ascii="新宋体" w:eastAsia="新宋体" w:cs="新宋体"/>
-          <w:color w:val="0000FF"/>
-          <w:kern w:val="0"/>
-          <w:sz w:val="19"/>
-          <w:szCs w:val="19"/>
-        </w:rPr>
-        <w:t>smallint</w:t>
-      </w:r>
-      <w:proofErr w:type="spellEnd"/>
-      <w:r>
-        <w:rPr>
-          <w:rFonts w:ascii="新宋体" w:eastAsia="新宋体" w:cs="新宋体"/>
-          <w:color w:val="808080"/>
-          <w:kern w:val="0"/>
-          <w:sz w:val="19"/>
-          <w:szCs w:val="19"/>
-        </w:rPr>
-        <w:t>,</w:t>
-      </w:r>
+        <w:t>采销数量：</w:t>
+      </w:r>
+      <w:proofErr w:type="spellStart"/>
+      <w:r>
+        <w:rPr>
+          <w:rFonts w:ascii="新宋体" w:eastAsia="新宋体" w:cs="新宋体" w:hint="eastAsia"/>
+          <w:color w:val="000000"/>
+          <w:kern w:val="0"/>
+          <w:sz w:val="19"/>
+          <w:szCs w:val="19"/>
+        </w:rPr>
+        <w:t>ps_number</w:t>
+      </w:r>
+      <w:proofErr w:type="spellEnd"/>
+      <w:r>
+        <w:rPr>
+          <w:rFonts w:ascii="新宋体" w:eastAsia="新宋体" w:cs="新宋体" w:hint="eastAsia"/>
+          <w:color w:val="000000"/>
+          <w:kern w:val="0"/>
+          <w:sz w:val="19"/>
+          <w:szCs w:val="19"/>
+        </w:rPr>
+        <w:t>，数据类型：smallint</w:t>
+      </w:r>
+      <w:bookmarkStart w:id="0" w:name="_GoBack"/>
+      <w:bookmarkEnd w:id="0"/>
     </w:p>
     <w:p>
       <w:pPr>
@@ -11826,6 +11738,220 @@
           <w:sz w:val="19"/>
           <w:szCs w:val="19"/>
         </w:rPr>
+        <w:t>价格：</w:t>
+      </w:r>
+      <w:proofErr w:type="spellStart"/>
+      <w:r>
+        <w:rPr>
+          <w:rFonts w:ascii="新宋体" w:eastAsia="新宋体" w:cs="新宋体"/>
+          <w:color w:val="000000"/>
+          <w:kern w:val="0"/>
+          <w:sz w:val="19"/>
+          <w:szCs w:val="19"/>
+        </w:rPr>
+        <w:t>ps_price</w:t>
+      </w:r>
+      <w:proofErr w:type="spellEnd"/>
+      <w:r>
+        <w:rPr>
+          <w:rFonts w:ascii="新宋体" w:eastAsia="新宋体" w:cs="新宋体" w:hint="eastAsia"/>
+          <w:color w:val="000000"/>
+          <w:kern w:val="0"/>
+          <w:sz w:val="19"/>
+          <w:szCs w:val="19"/>
+        </w:rPr>
+        <w:t>，</w:t>
+      </w:r>
+      <w:r>
+        <w:rPr>
+          <w:rFonts w:ascii="新宋体" w:eastAsia="新宋体" w:cs="新宋体"/>
+          <w:color w:val="000000"/>
+          <w:kern w:val="0"/>
+          <w:sz w:val="19"/>
+          <w:szCs w:val="19"/>
+        </w:rPr>
+        <w:t xml:space="preserve"> </w:t>
+      </w:r>
+      <w:r>
+        <w:rPr>
+          <w:rFonts w:ascii="新宋体" w:eastAsia="新宋体" w:cs="新宋体" w:hint="eastAsia"/>
+          <w:color w:val="000000"/>
+          <w:kern w:val="0"/>
+          <w:sz w:val="19"/>
+          <w:szCs w:val="19"/>
+        </w:rPr>
+        <w:t>数据类型：</w:t>
+      </w:r>
+      <w:r>
+        <w:rPr>
+          <w:rFonts w:ascii="新宋体" w:eastAsia="新宋体" w:cs="新宋体"/>
+          <w:color w:val="000000"/>
+          <w:kern w:val="0"/>
+          <w:sz w:val="19"/>
+          <w:szCs w:val="19"/>
+        </w:rPr>
+        <w:t xml:space="preserve"> </w:t>
+      </w:r>
+      <w:r>
+        <w:rPr>
+          <w:rFonts w:ascii="新宋体" w:eastAsia="新宋体" w:cs="新宋体"/>
+          <w:color w:val="0000FF"/>
+          <w:kern w:val="0"/>
+          <w:sz w:val="19"/>
+          <w:szCs w:val="19"/>
+        </w:rPr>
+        <w:t>money</w:t>
+      </w:r>
+      <w:r>
+        <w:rPr>
+          <w:rFonts w:ascii="新宋体" w:eastAsia="新宋体" w:cs="新宋体"/>
+          <w:color w:val="808080"/>
+          <w:kern w:val="0"/>
+          <w:sz w:val="19"/>
+          <w:szCs w:val="19"/>
+        </w:rPr>
+        <w:t>,</w:t>
+      </w:r>
+    </w:p>
+    <w:p>
+      <w:pPr>
+        <w:autoSpaceDE w:val="0"/>
+        <w:autoSpaceDN w:val="0"/>
+        <w:adjustRightInd w:val="0"/>
+        <w:jc w:val="left"/>
+        <w:rPr>
+          <w:rFonts w:ascii="新宋体" w:eastAsia="新宋体" w:cs="新宋体"/>
+          <w:color w:val="000000"/>
+          <w:kern w:val="0"/>
+          <w:sz w:val="19"/>
+          <w:szCs w:val="19"/>
+        </w:rPr>
+      </w:pPr>
+      <w:r>
+        <w:rPr>
+          <w:rFonts w:ascii="新宋体" w:eastAsia="新宋体" w:cs="新宋体"/>
+          <w:color w:val="000000"/>
+          <w:kern w:val="0"/>
+          <w:sz w:val="19"/>
+          <w:szCs w:val="19"/>
+        </w:rPr>
+        <w:tab/>
+      </w:r>
+      <w:r>
+        <w:rPr>
+          <w:rFonts w:ascii="新宋体" w:eastAsia="新宋体" w:cs="新宋体" w:hint="eastAsia"/>
+          <w:color w:val="0000FF"/>
+          <w:kern w:val="0"/>
+          <w:sz w:val="19"/>
+          <w:szCs w:val="19"/>
+        </w:rPr>
+        <w:t>税率：</w:t>
+      </w:r>
+      <w:proofErr w:type="spellStart"/>
+      <w:r>
+        <w:rPr>
+          <w:rFonts w:ascii="新宋体" w:eastAsia="新宋体" w:cs="新宋体"/>
+          <w:color w:val="000000"/>
+          <w:kern w:val="0"/>
+          <w:sz w:val="19"/>
+          <w:szCs w:val="19"/>
+        </w:rPr>
+        <w:t>ps_tax</w:t>
+      </w:r>
+      <w:proofErr w:type="spellEnd"/>
+      <w:r>
+        <w:rPr>
+          <w:rFonts w:ascii="新宋体" w:eastAsia="新宋体" w:cs="新宋体" w:hint="eastAsia"/>
+          <w:color w:val="000000"/>
+          <w:kern w:val="0"/>
+          <w:sz w:val="19"/>
+          <w:szCs w:val="19"/>
+        </w:rPr>
+        <w:t>，</w:t>
+      </w:r>
+      <w:r>
+        <w:rPr>
+          <w:rFonts w:ascii="新宋体" w:eastAsia="新宋体" w:cs="新宋体"/>
+          <w:color w:val="000000"/>
+          <w:kern w:val="0"/>
+          <w:sz w:val="19"/>
+          <w:szCs w:val="19"/>
+        </w:rPr>
+        <w:t xml:space="preserve"> </w:t>
+      </w:r>
+      <w:r>
+        <w:rPr>
+          <w:rFonts w:ascii="新宋体" w:eastAsia="新宋体" w:cs="新宋体" w:hint="eastAsia"/>
+          <w:color w:val="000000"/>
+          <w:kern w:val="0"/>
+          <w:sz w:val="19"/>
+          <w:szCs w:val="19"/>
+        </w:rPr>
+        <w:t>数据类型：</w:t>
+      </w:r>
+      <w:r>
+        <w:rPr>
+          <w:rFonts w:ascii="新宋体" w:eastAsia="新宋体" w:cs="新宋体"/>
+          <w:color w:val="000000"/>
+          <w:kern w:val="0"/>
+          <w:sz w:val="19"/>
+          <w:szCs w:val="19"/>
+        </w:rPr>
+        <w:t xml:space="preserve"> </w:t>
+      </w:r>
+      <w:r>
+        <w:rPr>
+          <w:rFonts w:ascii="新宋体" w:eastAsia="新宋体" w:cs="新宋体" w:hint="eastAsia"/>
+          <w:color w:val="0000FF"/>
+          <w:kern w:val="0"/>
+          <w:sz w:val="19"/>
+          <w:szCs w:val="19"/>
+        </w:rPr>
+        <w:t>decimal</w:t>
+      </w:r>
+      <w:r>
+        <w:rPr>
+          <w:rFonts w:ascii="新宋体" w:eastAsia="新宋体" w:cs="新宋体"/>
+          <w:color w:val="808080"/>
+          <w:kern w:val="0"/>
+          <w:sz w:val="19"/>
+          <w:szCs w:val="19"/>
+        </w:rPr>
+        <w:t>,</w:t>
+      </w:r>
+    </w:p>
+    <w:p>
+      <w:pPr>
+        <w:autoSpaceDE w:val="0"/>
+        <w:autoSpaceDN w:val="0"/>
+        <w:adjustRightInd w:val="0"/>
+        <w:jc w:val="left"/>
+        <w:rPr>
+          <w:rFonts w:ascii="新宋体" w:eastAsia="新宋体" w:cs="新宋体"/>
+          <w:color w:val="000000"/>
+          <w:kern w:val="0"/>
+          <w:sz w:val="19"/>
+          <w:szCs w:val="19"/>
+        </w:rPr>
+      </w:pPr>
+      <w:r>
+        <w:rPr>
+          <w:rFonts w:ascii="新宋体" w:eastAsia="新宋体" w:cs="新宋体"/>
+          <w:color w:val="000000"/>
+          <w:kern w:val="0"/>
+          <w:sz w:val="19"/>
+          <w:szCs w:val="19"/>
+        </w:rPr>
+        <w:tab/>
+      </w:r>
+      <w:r>
+        <w:rPr>
+          <w:rFonts w:ascii="新宋体" w:eastAsia="新宋体" w:cs="新宋体" w:hint="eastAsia"/>
+          <w:color w:val="0000FF"/>
+          <w:kern w:val="0"/>
+          <w:sz w:val="19"/>
+          <w:szCs w:val="19"/>
+        </w:rPr>
         <w:t>税后价：</w:t>
       </w:r>
       <w:proofErr w:type="spellStart"/>
@@ -11882,6 +12008,346 @@
       </w:r>
       <w:r>
         <w:rPr>
+          <w:rFonts w:ascii="新宋体" w:eastAsia="新宋体" w:cs="新宋体" w:hint="eastAsia"/>
+          <w:color w:val="0000FF"/>
+          <w:kern w:val="0"/>
+          <w:sz w:val="19"/>
+          <w:szCs w:val="19"/>
+        </w:rPr>
+        <w:t>money</w:t>
+      </w:r>
+      <w:r>
+        <w:rPr>
+          <w:rFonts w:ascii="新宋体" w:eastAsia="新宋体" w:cs="新宋体"/>
+          <w:color w:val="808080"/>
+          <w:kern w:val="0"/>
+          <w:sz w:val="19"/>
+          <w:szCs w:val="19"/>
+        </w:rPr>
+        <w:t>,</w:t>
+      </w:r>
+    </w:p>
+    <w:p>
+      <w:pPr>
+        <w:autoSpaceDE w:val="0"/>
+        <w:autoSpaceDN w:val="0"/>
+        <w:adjustRightInd w:val="0"/>
+        <w:jc w:val="left"/>
+        <w:rPr>
+          <w:rFonts w:ascii="新宋体" w:eastAsia="新宋体" w:cs="新宋体"/>
+          <w:color w:val="000000"/>
+          <w:kern w:val="0"/>
+          <w:sz w:val="19"/>
+          <w:szCs w:val="19"/>
+        </w:rPr>
+      </w:pPr>
+      <w:r>
+        <w:rPr>
+          <w:rFonts w:ascii="新宋体" w:eastAsia="新宋体" w:cs="新宋体"/>
+          <w:color w:val="000000"/>
+          <w:kern w:val="0"/>
+          <w:sz w:val="19"/>
+          <w:szCs w:val="19"/>
+        </w:rPr>
+        <w:tab/>
+      </w:r>
+      <w:r>
+        <w:rPr>
+          <w:rFonts w:ascii="新宋体" w:eastAsia="新宋体" w:cs="新宋体" w:hint="eastAsia"/>
+          <w:color w:val="0000FF"/>
+          <w:kern w:val="0"/>
+          <w:sz w:val="19"/>
+          <w:szCs w:val="19"/>
+        </w:rPr>
+        <w:t>发货时间：</w:t>
+      </w:r>
+      <w:proofErr w:type="spellStart"/>
+      <w:r>
+        <w:rPr>
+          <w:rFonts w:ascii="新宋体" w:eastAsia="新宋体" w:cs="新宋体"/>
+          <w:color w:val="000000"/>
+          <w:kern w:val="0"/>
+          <w:sz w:val="19"/>
+          <w:szCs w:val="19"/>
+        </w:rPr>
+        <w:t>ps_time</w:t>
+      </w:r>
+      <w:proofErr w:type="spellEnd"/>
+      <w:r>
+        <w:rPr>
+          <w:rFonts w:ascii="新宋体" w:eastAsia="新宋体" w:cs="新宋体" w:hint="eastAsia"/>
+          <w:color w:val="000000"/>
+          <w:kern w:val="0"/>
+          <w:sz w:val="19"/>
+          <w:szCs w:val="19"/>
+        </w:rPr>
+        <w:t>，</w:t>
+      </w:r>
+      <w:r>
+        <w:rPr>
+          <w:rFonts w:ascii="新宋体" w:eastAsia="新宋体" w:cs="新宋体"/>
+          <w:color w:val="000000"/>
+          <w:kern w:val="0"/>
+          <w:sz w:val="19"/>
+          <w:szCs w:val="19"/>
+        </w:rPr>
+        <w:t xml:space="preserve"> </w:t>
+      </w:r>
+      <w:r>
+        <w:rPr>
+          <w:rFonts w:ascii="新宋体" w:eastAsia="新宋体" w:cs="新宋体" w:hint="eastAsia"/>
+          <w:color w:val="000000"/>
+          <w:kern w:val="0"/>
+          <w:sz w:val="19"/>
+          <w:szCs w:val="19"/>
+        </w:rPr>
+        <w:t>数据类型：</w:t>
+      </w:r>
+      <w:r>
+        <w:rPr>
+          <w:rFonts w:ascii="新宋体" w:eastAsia="新宋体" w:cs="新宋体"/>
+          <w:color w:val="000000"/>
+          <w:kern w:val="0"/>
+          <w:sz w:val="19"/>
+          <w:szCs w:val="19"/>
+        </w:rPr>
+        <w:t xml:space="preserve"> </w:t>
+      </w:r>
+      <w:proofErr w:type="spellStart"/>
+      <w:r>
+        <w:rPr>
+          <w:rFonts w:ascii="新宋体" w:eastAsia="新宋体" w:cs="新宋体"/>
+          <w:color w:val="0000FF"/>
+          <w:kern w:val="0"/>
+          <w:sz w:val="19"/>
+          <w:szCs w:val="19"/>
+        </w:rPr>
+        <w:t>smalldatetime</w:t>
+      </w:r>
+      <w:proofErr w:type="spellEnd"/>
+    </w:p>
+    <w:p>
+      <w:pPr>
+        <w:autoSpaceDE w:val="0"/>
+        <w:autoSpaceDN w:val="0"/>
+        <w:adjustRightInd w:val="0"/>
+        <w:jc w:val="left"/>
+        <w:rPr>
+          <w:rFonts w:ascii="新宋体" w:eastAsia="新宋体" w:cs="新宋体"/>
+          <w:color w:val="000000"/>
+          <w:kern w:val="0"/>
+          <w:sz w:val="19"/>
+          <w:szCs w:val="19"/>
+        </w:rPr>
+      </w:pPr>
+    </w:p>
+    <w:p>
+      <w:pPr>
+        <w:autoSpaceDE w:val="0"/>
+        <w:autoSpaceDN w:val="0"/>
+        <w:adjustRightInd w:val="0"/>
+        <w:jc w:val="left"/>
+        <w:rPr>
+          <w:rFonts w:ascii="新宋体" w:eastAsia="新宋体" w:cs="新宋体"/>
+          <w:color w:val="000000"/>
+          <w:kern w:val="0"/>
+          <w:sz w:val="19"/>
+          <w:szCs w:val="19"/>
+        </w:rPr>
+      </w:pPr>
+      <w:r>
+        <w:rPr>
+          <w:rFonts w:ascii="新宋体" w:eastAsia="新宋体" w:cs="新宋体"/>
+          <w:color w:val="008000"/>
+          <w:kern w:val="0"/>
+          <w:sz w:val="19"/>
+          <w:szCs w:val="19"/>
+        </w:rPr>
+        <w:t>--</w:t>
+      </w:r>
+      <w:proofErr w:type="gramStart"/>
+      <w:r>
+        <w:rPr>
+          <w:rFonts w:ascii="新宋体" w:eastAsia="新宋体" w:cs="新宋体" w:hint="eastAsia"/>
+          <w:color w:val="008000"/>
+          <w:kern w:val="0"/>
+          <w:sz w:val="19"/>
+          <w:szCs w:val="19"/>
+        </w:rPr>
+        <w:t>客供信息</w:t>
+      </w:r>
+      <w:proofErr w:type="gramEnd"/>
+      <w:r>
+        <w:rPr>
+          <w:rFonts w:ascii="新宋体" w:eastAsia="新宋体" w:cs="新宋体" w:hint="eastAsia"/>
+          <w:color w:val="008000"/>
+          <w:kern w:val="0"/>
+          <w:sz w:val="19"/>
+          <w:szCs w:val="19"/>
+        </w:rPr>
+        <w:t>表</w:t>
+      </w:r>
+    </w:p>
+    <w:p>
+      <w:pPr>
+        <w:autoSpaceDE w:val="0"/>
+        <w:autoSpaceDN w:val="0"/>
+        <w:adjustRightInd w:val="0"/>
+        <w:jc w:val="left"/>
+        <w:rPr>
+          <w:rFonts w:ascii="新宋体" w:eastAsia="新宋体" w:cs="新宋体"/>
+          <w:color w:val="000000"/>
+          <w:kern w:val="0"/>
+          <w:sz w:val="19"/>
+          <w:szCs w:val="19"/>
+        </w:rPr>
+      </w:pPr>
+      <w:r>
+        <w:rPr>
+          <w:rFonts w:ascii="新宋体" w:eastAsia="新宋体" w:cs="新宋体" w:hint="eastAsia"/>
+          <w:color w:val="0000FF"/>
+          <w:kern w:val="0"/>
+          <w:sz w:val="19"/>
+          <w:szCs w:val="19"/>
+        </w:rPr>
+        <w:t>名称：</w:t>
+      </w:r>
+      <w:r>
+        <w:rPr>
+          <w:rFonts w:ascii="新宋体" w:eastAsia="新宋体" w:cs="新宋体"/>
+          <w:color w:val="000000"/>
+          <w:kern w:val="0"/>
+          <w:sz w:val="19"/>
+          <w:szCs w:val="19"/>
+        </w:rPr>
+        <w:t xml:space="preserve"> T_CUSTOMER</w:t>
+      </w:r>
+    </w:p>
+    <w:p>
+      <w:pPr>
+        <w:autoSpaceDE w:val="0"/>
+        <w:autoSpaceDN w:val="0"/>
+        <w:adjustRightInd w:val="0"/>
+        <w:jc w:val="left"/>
+        <w:rPr>
+          <w:rFonts w:ascii="新宋体" w:eastAsia="新宋体" w:cs="新宋体"/>
+          <w:color w:val="0000FF"/>
+          <w:kern w:val="0"/>
+          <w:sz w:val="19"/>
+          <w:szCs w:val="19"/>
+        </w:rPr>
+      </w:pPr>
+      <w:r>
+        <w:rPr>
+          <w:rFonts w:ascii="新宋体" w:eastAsia="新宋体" w:cs="新宋体" w:hint="eastAsia"/>
+          <w:color w:val="0000FF"/>
+          <w:kern w:val="0"/>
+          <w:sz w:val="19"/>
+          <w:szCs w:val="19"/>
+        </w:rPr>
+        <w:t>属性：</w:t>
+      </w:r>
+    </w:p>
+    <w:p>
+      <w:pPr>
+        <w:autoSpaceDE w:val="0"/>
+        <w:autoSpaceDN w:val="0"/>
+        <w:adjustRightInd w:val="0"/>
+        <w:jc w:val="left"/>
+        <w:rPr>
+          <w:rFonts w:ascii="新宋体" w:eastAsia="新宋体" w:cs="新宋体"/>
+          <w:color w:val="000000"/>
+          <w:kern w:val="0"/>
+          <w:sz w:val="19"/>
+          <w:szCs w:val="19"/>
+        </w:rPr>
+      </w:pPr>
+      <w:r>
+        <w:rPr>
+          <w:rFonts w:ascii="新宋体" w:eastAsia="新宋体" w:cs="新宋体"/>
+          <w:color w:val="000000"/>
+          <w:kern w:val="0"/>
+          <w:sz w:val="19"/>
+          <w:szCs w:val="19"/>
+        </w:rPr>
+        <w:tab/>
+      </w:r>
+      <w:proofErr w:type="gramStart"/>
+      <w:r>
+        <w:rPr>
+          <w:rFonts w:ascii="新宋体" w:eastAsia="新宋体" w:cs="新宋体" w:hint="eastAsia"/>
+          <w:color w:val="0000FF"/>
+          <w:kern w:val="0"/>
+          <w:sz w:val="19"/>
+          <w:szCs w:val="19"/>
+        </w:rPr>
+        <w:t>客供编号</w:t>
+      </w:r>
+      <w:proofErr w:type="gramEnd"/>
+      <w:r>
+        <w:rPr>
+          <w:rFonts w:ascii="新宋体" w:eastAsia="新宋体" w:cs="新宋体" w:hint="eastAsia"/>
+          <w:color w:val="0000FF"/>
+          <w:kern w:val="0"/>
+          <w:sz w:val="19"/>
+          <w:szCs w:val="19"/>
+        </w:rPr>
+        <w:t>：</w:t>
+      </w:r>
+      <w:proofErr w:type="spellStart"/>
+      <w:r>
+        <w:rPr>
+          <w:rFonts w:ascii="新宋体" w:eastAsia="新宋体" w:cs="新宋体"/>
+          <w:color w:val="000000"/>
+          <w:kern w:val="0"/>
+          <w:sz w:val="19"/>
+          <w:szCs w:val="19"/>
+        </w:rPr>
+        <w:t>c_id</w:t>
+      </w:r>
+      <w:proofErr w:type="spellEnd"/>
+      <w:r>
+        <w:rPr>
+          <w:rFonts w:ascii="新宋体" w:eastAsia="新宋体" w:cs="新宋体" w:hint="eastAsia"/>
+          <w:color w:val="000000"/>
+          <w:kern w:val="0"/>
+          <w:sz w:val="19"/>
+          <w:szCs w:val="19"/>
+        </w:rPr>
+        <w:t>，</w:t>
+      </w:r>
+      <w:r>
+        <w:rPr>
+          <w:rFonts w:ascii="新宋体" w:eastAsia="新宋体" w:cs="新宋体"/>
+          <w:color w:val="000000"/>
+          <w:kern w:val="0"/>
+          <w:sz w:val="19"/>
+          <w:szCs w:val="19"/>
+        </w:rPr>
+        <w:t xml:space="preserve"> </w:t>
+      </w:r>
+      <w:r>
+        <w:rPr>
+          <w:rFonts w:ascii="新宋体" w:eastAsia="新宋体" w:cs="新宋体" w:hint="eastAsia"/>
+          <w:color w:val="000000"/>
+          <w:kern w:val="0"/>
+          <w:sz w:val="19"/>
+          <w:szCs w:val="19"/>
+        </w:rPr>
+        <w:t>数据类型：</w:t>
+      </w:r>
+      <w:r>
+        <w:rPr>
+          <w:rFonts w:ascii="新宋体" w:eastAsia="新宋体" w:cs="新宋体"/>
+          <w:color w:val="000000"/>
+          <w:kern w:val="0"/>
+          <w:sz w:val="19"/>
+          <w:szCs w:val="19"/>
+        </w:rPr>
+        <w:t xml:space="preserve"> </w:t>
+      </w:r>
+      <w:r>
+        <w:rPr>
           <w:rFonts w:ascii="新宋体" w:eastAsia="新宋体" w:cs="新宋体"/>
           <w:color w:val="0000FF"/>
           <w:kern w:val="0"/>
@@ -11893,11 +12359,1497 @@
       <w:r>
         <w:rPr>
           <w:rFonts w:ascii="新宋体" w:eastAsia="新宋体" w:cs="新宋体"/>
+          <w:color w:val="000000"/>
+          <w:kern w:val="0"/>
+          <w:sz w:val="19"/>
+          <w:szCs w:val="19"/>
+        </w:rPr>
+        <w:t xml:space="preserve"> </w:t>
+      </w:r>
+      <w:r>
+        <w:rPr>
+          <w:rFonts w:ascii="新宋体" w:eastAsia="新宋体" w:cs="新宋体" w:hint="eastAsia"/>
+          <w:color w:val="0000FF"/>
+          <w:kern w:val="0"/>
+          <w:sz w:val="19"/>
+          <w:szCs w:val="19"/>
+        </w:rPr>
+        <w:t>主键，自增长</w:t>
+      </w:r>
+    </w:p>
+    <w:p>
+      <w:pPr>
+        <w:autoSpaceDE w:val="0"/>
+        <w:autoSpaceDN w:val="0"/>
+        <w:adjustRightInd w:val="0"/>
+        <w:jc w:val="left"/>
+        <w:rPr>
+          <w:rFonts w:ascii="新宋体" w:eastAsia="新宋体" w:cs="新宋体"/>
+          <w:color w:val="000000"/>
+          <w:kern w:val="0"/>
+          <w:sz w:val="19"/>
+          <w:szCs w:val="19"/>
+        </w:rPr>
+      </w:pPr>
+      <w:r>
+        <w:rPr>
+          <w:rFonts w:ascii="新宋体" w:eastAsia="新宋体" w:cs="新宋体"/>
+          <w:color w:val="000000"/>
+          <w:kern w:val="0"/>
+          <w:sz w:val="19"/>
+          <w:szCs w:val="19"/>
+        </w:rPr>
+        <w:tab/>
+      </w:r>
+      <w:r>
+        <w:rPr>
+          <w:rFonts w:ascii="新宋体" w:eastAsia="新宋体" w:cs="新宋体" w:hint="eastAsia"/>
+          <w:color w:val="0000FF"/>
+          <w:kern w:val="0"/>
+          <w:sz w:val="19"/>
+          <w:szCs w:val="19"/>
+        </w:rPr>
+        <w:t>公司名称：</w:t>
+      </w:r>
+      <w:proofErr w:type="spellStart"/>
+      <w:r>
+        <w:rPr>
+          <w:rFonts w:ascii="新宋体" w:eastAsia="新宋体" w:cs="新宋体"/>
+          <w:color w:val="000000"/>
+          <w:kern w:val="0"/>
+          <w:sz w:val="19"/>
+          <w:szCs w:val="19"/>
+        </w:rPr>
+        <w:t>c_companyname</w:t>
+      </w:r>
+      <w:proofErr w:type="spellEnd"/>
+      <w:r>
+        <w:rPr>
+          <w:rFonts w:ascii="新宋体" w:eastAsia="新宋体" w:cs="新宋体" w:hint="eastAsia"/>
+          <w:color w:val="000000"/>
+          <w:kern w:val="0"/>
+          <w:sz w:val="19"/>
+          <w:szCs w:val="19"/>
+        </w:rPr>
+        <w:t>，</w:t>
+      </w:r>
+      <w:r>
+        <w:rPr>
+          <w:rFonts w:ascii="新宋体" w:eastAsia="新宋体" w:cs="新宋体"/>
+          <w:color w:val="000000"/>
+          <w:kern w:val="0"/>
+          <w:sz w:val="19"/>
+          <w:szCs w:val="19"/>
+        </w:rPr>
+        <w:t xml:space="preserve"> </w:t>
+      </w:r>
+      <w:r>
+        <w:rPr>
+          <w:rFonts w:ascii="新宋体" w:eastAsia="新宋体" w:cs="新宋体" w:hint="eastAsia"/>
+          <w:color w:val="000000"/>
+          <w:kern w:val="0"/>
+          <w:sz w:val="19"/>
+          <w:szCs w:val="19"/>
+        </w:rPr>
+        <w:t>数据类型：</w:t>
+      </w:r>
+      <w:r>
+        <w:rPr>
+          <w:rFonts w:ascii="新宋体" w:eastAsia="新宋体" w:cs="新宋体"/>
+          <w:color w:val="000000"/>
+          <w:kern w:val="0"/>
+          <w:sz w:val="19"/>
+          <w:szCs w:val="19"/>
+        </w:rPr>
+        <w:t xml:space="preserve"> </w:t>
+      </w:r>
+      <w:proofErr w:type="spellStart"/>
+      <w:r>
+        <w:rPr>
+          <w:rFonts w:ascii="新宋体" w:eastAsia="新宋体" w:cs="新宋体"/>
+          <w:color w:val="0000FF"/>
+          <w:kern w:val="0"/>
+          <w:sz w:val="19"/>
+          <w:szCs w:val="19"/>
+        </w:rPr>
+        <w:t>nvarchar</w:t>
+      </w:r>
+      <w:proofErr w:type="spellEnd"/>
+      <w:r>
+        <w:rPr>
+          <w:rFonts w:ascii="新宋体" w:eastAsia="新宋体" w:cs="新宋体"/>
           <w:color w:val="808080"/>
           <w:kern w:val="0"/>
           <w:sz w:val="19"/>
           <w:szCs w:val="19"/>
         </w:rPr>
+        <w:t>(</w:t>
+      </w:r>
+      <w:r>
+        <w:rPr>
+          <w:rFonts w:ascii="新宋体" w:eastAsia="新宋体" w:cs="新宋体"/>
+          <w:color w:val="000000"/>
+          <w:kern w:val="0"/>
+          <w:sz w:val="19"/>
+          <w:szCs w:val="19"/>
+        </w:rPr>
+        <w:t>100</w:t>
+      </w:r>
+      <w:r>
+        <w:rPr>
+          <w:rFonts w:ascii="新宋体" w:eastAsia="新宋体" w:cs="新宋体"/>
+          <w:color w:val="808080"/>
+          <w:kern w:val="0"/>
+          <w:sz w:val="19"/>
+          <w:szCs w:val="19"/>
+        </w:rPr>
+        <w:t>)</w:t>
+      </w:r>
+      <w:r>
+        <w:rPr>
+          <w:rFonts w:ascii="新宋体" w:eastAsia="新宋体" w:cs="新宋体"/>
+          <w:color w:val="000000"/>
+          <w:kern w:val="0"/>
+          <w:sz w:val="19"/>
+          <w:szCs w:val="19"/>
+        </w:rPr>
+        <w:t xml:space="preserve"> </w:t>
+      </w:r>
+      <w:r>
+        <w:rPr>
+          <w:rFonts w:ascii="新宋体" w:eastAsia="新宋体" w:cs="新宋体" w:hint="eastAsia"/>
+          <w:color w:val="808080"/>
+          <w:kern w:val="0"/>
+          <w:sz w:val="19"/>
+          <w:szCs w:val="19"/>
+        </w:rPr>
+        <w:t>不允许为空</w:t>
+      </w:r>
+    </w:p>
+    <w:p>
+      <w:pPr>
+        <w:autoSpaceDE w:val="0"/>
+        <w:autoSpaceDN w:val="0"/>
+        <w:adjustRightInd w:val="0"/>
+        <w:jc w:val="left"/>
+        <w:rPr>
+          <w:rFonts w:ascii="新宋体" w:eastAsia="新宋体" w:cs="新宋体"/>
+          <w:color w:val="000000"/>
+          <w:kern w:val="0"/>
+          <w:sz w:val="19"/>
+          <w:szCs w:val="19"/>
+        </w:rPr>
+      </w:pPr>
+      <w:r>
+        <w:rPr>
+          <w:rFonts w:ascii="新宋体" w:eastAsia="新宋体" w:cs="新宋体"/>
+          <w:color w:val="000000"/>
+          <w:kern w:val="0"/>
+          <w:sz w:val="19"/>
+          <w:szCs w:val="19"/>
+        </w:rPr>
+        <w:tab/>
+      </w:r>
+      <w:r>
+        <w:rPr>
+          <w:rFonts w:ascii="新宋体" w:eastAsia="新宋体" w:cs="新宋体" w:hint="eastAsia"/>
+          <w:color w:val="0000FF"/>
+          <w:kern w:val="0"/>
+          <w:sz w:val="19"/>
+          <w:szCs w:val="19"/>
+        </w:rPr>
+        <w:t>负责人：</w:t>
+      </w:r>
+      <w:proofErr w:type="spellStart"/>
+      <w:r>
+        <w:rPr>
+          <w:rFonts w:ascii="新宋体" w:eastAsia="新宋体" w:cs="新宋体"/>
+          <w:color w:val="000000"/>
+          <w:kern w:val="0"/>
+          <w:sz w:val="19"/>
+          <w:szCs w:val="19"/>
+        </w:rPr>
+        <w:t>c_customer</w:t>
+      </w:r>
+      <w:proofErr w:type="spellEnd"/>
+      <w:r>
+        <w:rPr>
+          <w:rFonts w:ascii="新宋体" w:eastAsia="新宋体" w:cs="新宋体" w:hint="eastAsia"/>
+          <w:color w:val="000000"/>
+          <w:kern w:val="0"/>
+          <w:sz w:val="19"/>
+          <w:szCs w:val="19"/>
+        </w:rPr>
+        <w:t>，</w:t>
+      </w:r>
+      <w:r>
+        <w:rPr>
+          <w:rFonts w:ascii="新宋体" w:eastAsia="新宋体" w:cs="新宋体"/>
+          <w:color w:val="000000"/>
+          <w:kern w:val="0"/>
+          <w:sz w:val="19"/>
+          <w:szCs w:val="19"/>
+        </w:rPr>
+        <w:t xml:space="preserve"> </w:t>
+      </w:r>
+      <w:r>
+        <w:rPr>
+          <w:rFonts w:ascii="新宋体" w:eastAsia="新宋体" w:cs="新宋体" w:hint="eastAsia"/>
+          <w:color w:val="000000"/>
+          <w:kern w:val="0"/>
+          <w:sz w:val="19"/>
+          <w:szCs w:val="19"/>
+        </w:rPr>
+        <w:t>数据类型：</w:t>
+      </w:r>
+      <w:r>
+        <w:rPr>
+          <w:rFonts w:ascii="新宋体" w:eastAsia="新宋体" w:cs="新宋体"/>
+          <w:color w:val="000000"/>
+          <w:kern w:val="0"/>
+          <w:sz w:val="19"/>
+          <w:szCs w:val="19"/>
+        </w:rPr>
+        <w:t xml:space="preserve"> </w:t>
+      </w:r>
+      <w:proofErr w:type="spellStart"/>
+      <w:proofErr w:type="gramStart"/>
+      <w:r>
+        <w:rPr>
+          <w:rFonts w:ascii="新宋体" w:eastAsia="新宋体" w:cs="新宋体"/>
+          <w:color w:val="0000FF"/>
+          <w:kern w:val="0"/>
+          <w:sz w:val="19"/>
+          <w:szCs w:val="19"/>
+        </w:rPr>
+        <w:t>nvarchar</w:t>
+      </w:r>
+      <w:proofErr w:type="spellEnd"/>
+      <w:r>
+        <w:rPr>
+          <w:rFonts w:ascii="新宋体" w:eastAsia="新宋体" w:cs="新宋体"/>
+          <w:color w:val="808080"/>
+          <w:kern w:val="0"/>
+          <w:sz w:val="19"/>
+          <w:szCs w:val="19"/>
+        </w:rPr>
+        <w:t>(</w:t>
+      </w:r>
+      <w:proofErr w:type="gramEnd"/>
+      <w:r>
+        <w:rPr>
+          <w:rFonts w:ascii="新宋体" w:eastAsia="新宋体" w:cs="新宋体"/>
+          <w:color w:val="000000"/>
+          <w:kern w:val="0"/>
+          <w:sz w:val="19"/>
+          <w:szCs w:val="19"/>
+        </w:rPr>
+        <w:t>30</w:t>
+      </w:r>
+      <w:r>
+        <w:rPr>
+          <w:rFonts w:ascii="新宋体" w:eastAsia="新宋体" w:cs="新宋体"/>
+          <w:color w:val="808080"/>
+          <w:kern w:val="0"/>
+          <w:sz w:val="19"/>
+          <w:szCs w:val="19"/>
+        </w:rPr>
+        <w:t>),</w:t>
+      </w:r>
+    </w:p>
+    <w:p>
+      <w:pPr>
+        <w:autoSpaceDE w:val="0"/>
+        <w:autoSpaceDN w:val="0"/>
+        <w:adjustRightInd w:val="0"/>
+        <w:jc w:val="left"/>
+        <w:rPr>
+          <w:rFonts w:ascii="新宋体" w:eastAsia="新宋体" w:cs="新宋体"/>
+          <w:color w:val="000000"/>
+          <w:kern w:val="0"/>
+          <w:sz w:val="19"/>
+          <w:szCs w:val="19"/>
+        </w:rPr>
+      </w:pPr>
+      <w:r>
+        <w:rPr>
+          <w:rFonts w:ascii="新宋体" w:eastAsia="新宋体" w:cs="新宋体"/>
+          <w:color w:val="000000"/>
+          <w:kern w:val="0"/>
+          <w:sz w:val="19"/>
+          <w:szCs w:val="19"/>
+        </w:rPr>
+        <w:tab/>
+      </w:r>
+      <w:r>
+        <w:rPr>
+          <w:rFonts w:ascii="新宋体" w:eastAsia="新宋体" w:cs="新宋体" w:hint="eastAsia"/>
+          <w:color w:val="0000FF"/>
+          <w:kern w:val="0"/>
+          <w:sz w:val="19"/>
+          <w:szCs w:val="19"/>
+        </w:rPr>
+        <w:t>联系方式：</w:t>
+      </w:r>
+      <w:proofErr w:type="spellStart"/>
+      <w:r>
+        <w:rPr>
+          <w:rFonts w:ascii="新宋体" w:eastAsia="新宋体" w:cs="新宋体"/>
+          <w:color w:val="000000"/>
+          <w:kern w:val="0"/>
+          <w:sz w:val="19"/>
+          <w:szCs w:val="19"/>
+        </w:rPr>
+        <w:t>c_contact</w:t>
+      </w:r>
+      <w:proofErr w:type="spellEnd"/>
+      <w:r>
+        <w:rPr>
+          <w:rFonts w:ascii="新宋体" w:eastAsia="新宋体" w:cs="新宋体" w:hint="eastAsia"/>
+          <w:color w:val="000000"/>
+          <w:kern w:val="0"/>
+          <w:sz w:val="19"/>
+          <w:szCs w:val="19"/>
+        </w:rPr>
+        <w:t>，</w:t>
+      </w:r>
+      <w:r>
+        <w:rPr>
+          <w:rFonts w:ascii="新宋体" w:eastAsia="新宋体" w:cs="新宋体"/>
+          <w:color w:val="000000"/>
+          <w:kern w:val="0"/>
+          <w:sz w:val="19"/>
+          <w:szCs w:val="19"/>
+        </w:rPr>
+        <w:t xml:space="preserve"> </w:t>
+      </w:r>
+      <w:r>
+        <w:rPr>
+          <w:rFonts w:ascii="新宋体" w:eastAsia="新宋体" w:cs="新宋体" w:hint="eastAsia"/>
+          <w:color w:val="000000"/>
+          <w:kern w:val="0"/>
+          <w:sz w:val="19"/>
+          <w:szCs w:val="19"/>
+        </w:rPr>
+        <w:t>数据类型：</w:t>
+      </w:r>
+      <w:r>
+        <w:rPr>
+          <w:rFonts w:ascii="新宋体" w:eastAsia="新宋体" w:cs="新宋体"/>
+          <w:color w:val="000000"/>
+          <w:kern w:val="0"/>
+          <w:sz w:val="19"/>
+          <w:szCs w:val="19"/>
+        </w:rPr>
+        <w:t xml:space="preserve"> </w:t>
+      </w:r>
+      <w:proofErr w:type="spellStart"/>
+      <w:proofErr w:type="gramStart"/>
+      <w:r>
+        <w:rPr>
+          <w:rFonts w:ascii="新宋体" w:eastAsia="新宋体" w:cs="新宋体"/>
+          <w:color w:val="0000FF"/>
+          <w:kern w:val="0"/>
+          <w:sz w:val="19"/>
+          <w:szCs w:val="19"/>
+        </w:rPr>
+        <w:t>nvarchar</w:t>
+      </w:r>
+      <w:proofErr w:type="spellEnd"/>
+      <w:r>
+        <w:rPr>
+          <w:rFonts w:ascii="新宋体" w:eastAsia="新宋体" w:cs="新宋体"/>
+          <w:color w:val="808080"/>
+          <w:kern w:val="0"/>
+          <w:sz w:val="19"/>
+          <w:szCs w:val="19"/>
+        </w:rPr>
+        <w:t>(</w:t>
+      </w:r>
+      <w:proofErr w:type="gramEnd"/>
+      <w:r>
+        <w:rPr>
+          <w:rFonts w:ascii="新宋体" w:eastAsia="新宋体" w:cs="新宋体"/>
+          <w:color w:val="000000"/>
+          <w:kern w:val="0"/>
+          <w:sz w:val="19"/>
+          <w:szCs w:val="19"/>
+        </w:rPr>
+        <w:t>30</w:t>
+      </w:r>
+      <w:r>
+        <w:rPr>
+          <w:rFonts w:ascii="新宋体" w:eastAsia="新宋体" w:cs="新宋体"/>
+          <w:color w:val="808080"/>
+          <w:kern w:val="0"/>
+          <w:sz w:val="19"/>
+          <w:szCs w:val="19"/>
+        </w:rPr>
+        <w:t>),</w:t>
+      </w:r>
+    </w:p>
+    <w:p>
+      <w:pPr>
+        <w:autoSpaceDE w:val="0"/>
+        <w:autoSpaceDN w:val="0"/>
+        <w:adjustRightInd w:val="0"/>
+        <w:jc w:val="left"/>
+        <w:rPr>
+          <w:rFonts w:ascii="新宋体" w:eastAsia="新宋体" w:cs="新宋体"/>
+          <w:color w:val="000000"/>
+          <w:kern w:val="0"/>
+          <w:sz w:val="19"/>
+          <w:szCs w:val="19"/>
+        </w:rPr>
+      </w:pPr>
+      <w:r>
+        <w:rPr>
+          <w:rFonts w:ascii="新宋体" w:eastAsia="新宋体" w:cs="新宋体"/>
+          <w:color w:val="000000"/>
+          <w:kern w:val="0"/>
+          <w:sz w:val="19"/>
+          <w:szCs w:val="19"/>
+        </w:rPr>
+        <w:tab/>
+      </w:r>
+      <w:r>
+        <w:rPr>
+          <w:rFonts w:ascii="新宋体" w:eastAsia="新宋体" w:cs="新宋体" w:hint="eastAsia"/>
+          <w:color w:val="0000FF"/>
+          <w:kern w:val="0"/>
+          <w:sz w:val="19"/>
+          <w:szCs w:val="19"/>
+        </w:rPr>
+        <w:t>联系地址：</w:t>
+      </w:r>
+      <w:proofErr w:type="spellStart"/>
+      <w:r>
+        <w:rPr>
+          <w:rFonts w:ascii="新宋体" w:eastAsia="新宋体" w:cs="新宋体"/>
+          <w:color w:val="000000"/>
+          <w:kern w:val="0"/>
+          <w:sz w:val="19"/>
+          <w:szCs w:val="19"/>
+        </w:rPr>
+        <w:t>c_address</w:t>
+      </w:r>
+      <w:proofErr w:type="spellEnd"/>
+      <w:r>
+        <w:rPr>
+          <w:rFonts w:ascii="新宋体" w:eastAsia="新宋体" w:cs="新宋体" w:hint="eastAsia"/>
+          <w:color w:val="000000"/>
+          <w:kern w:val="0"/>
+          <w:sz w:val="19"/>
+          <w:szCs w:val="19"/>
+        </w:rPr>
+        <w:t>，</w:t>
+      </w:r>
+      <w:r>
+        <w:rPr>
+          <w:rFonts w:ascii="新宋体" w:eastAsia="新宋体" w:cs="新宋体"/>
+          <w:color w:val="000000"/>
+          <w:kern w:val="0"/>
+          <w:sz w:val="19"/>
+          <w:szCs w:val="19"/>
+        </w:rPr>
+        <w:t xml:space="preserve"> </w:t>
+      </w:r>
+      <w:r>
+        <w:rPr>
+          <w:rFonts w:ascii="新宋体" w:eastAsia="新宋体" w:cs="新宋体" w:hint="eastAsia"/>
+          <w:color w:val="000000"/>
+          <w:kern w:val="0"/>
+          <w:sz w:val="19"/>
+          <w:szCs w:val="19"/>
+        </w:rPr>
+        <w:t>数据类型：</w:t>
+      </w:r>
+      <w:r>
+        <w:rPr>
+          <w:rFonts w:ascii="新宋体" w:eastAsia="新宋体" w:cs="新宋体"/>
+          <w:color w:val="000000"/>
+          <w:kern w:val="0"/>
+          <w:sz w:val="19"/>
+          <w:szCs w:val="19"/>
+        </w:rPr>
+        <w:t xml:space="preserve"> </w:t>
+      </w:r>
+      <w:proofErr w:type="spellStart"/>
+      <w:proofErr w:type="gramStart"/>
+      <w:r>
+        <w:rPr>
+          <w:rFonts w:ascii="新宋体" w:eastAsia="新宋体" w:cs="新宋体"/>
+          <w:color w:val="0000FF"/>
+          <w:kern w:val="0"/>
+          <w:sz w:val="19"/>
+          <w:szCs w:val="19"/>
+        </w:rPr>
+        <w:t>nvarchar</w:t>
+      </w:r>
+      <w:proofErr w:type="spellEnd"/>
+      <w:r>
+        <w:rPr>
+          <w:rFonts w:ascii="新宋体" w:eastAsia="新宋体" w:cs="新宋体"/>
+          <w:color w:val="808080"/>
+          <w:kern w:val="0"/>
+          <w:sz w:val="19"/>
+          <w:szCs w:val="19"/>
+        </w:rPr>
+        <w:t>(</w:t>
+      </w:r>
+      <w:proofErr w:type="gramEnd"/>
+      <w:r>
+        <w:rPr>
+          <w:rFonts w:ascii="新宋体" w:eastAsia="新宋体" w:cs="新宋体"/>
+          <w:color w:val="000000"/>
+          <w:kern w:val="0"/>
+          <w:sz w:val="19"/>
+          <w:szCs w:val="19"/>
+        </w:rPr>
+        <w:t>255</w:t>
+      </w:r>
+      <w:r>
+        <w:rPr>
+          <w:rFonts w:ascii="新宋体" w:eastAsia="新宋体" w:cs="新宋体"/>
+          <w:color w:val="808080"/>
+          <w:kern w:val="0"/>
+          <w:sz w:val="19"/>
+          <w:szCs w:val="19"/>
+        </w:rPr>
+        <w:t>),</w:t>
+      </w:r>
+    </w:p>
+    <w:p>
+      <w:pPr>
+        <w:autoSpaceDE w:val="0"/>
+        <w:autoSpaceDN w:val="0"/>
+        <w:adjustRightInd w:val="0"/>
+        <w:jc w:val="left"/>
+        <w:rPr>
+          <w:rFonts w:ascii="新宋体" w:eastAsia="新宋体" w:cs="新宋体"/>
+          <w:color w:val="000000"/>
+          <w:kern w:val="0"/>
+          <w:sz w:val="19"/>
+          <w:szCs w:val="19"/>
+        </w:rPr>
+      </w:pPr>
+      <w:r>
+        <w:rPr>
+          <w:rFonts w:ascii="新宋体" w:eastAsia="新宋体" w:cs="新宋体"/>
+          <w:color w:val="000000"/>
+          <w:kern w:val="0"/>
+          <w:sz w:val="19"/>
+          <w:szCs w:val="19"/>
+        </w:rPr>
+        <w:tab/>
+      </w:r>
+      <w:r>
+        <w:rPr>
+          <w:rFonts w:ascii="新宋体" w:eastAsia="新宋体" w:cs="新宋体" w:hint="eastAsia"/>
+          <w:color w:val="0000FF"/>
+          <w:kern w:val="0"/>
+          <w:sz w:val="19"/>
+          <w:szCs w:val="19"/>
+        </w:rPr>
+        <w:t>备注：</w:t>
+      </w:r>
+      <w:proofErr w:type="spellStart"/>
+      <w:r>
+        <w:rPr>
+          <w:rFonts w:ascii="新宋体" w:eastAsia="新宋体" w:cs="新宋体"/>
+          <w:color w:val="000000"/>
+          <w:kern w:val="0"/>
+          <w:sz w:val="19"/>
+          <w:szCs w:val="19"/>
+        </w:rPr>
+        <w:t>c_remark</w:t>
+      </w:r>
+      <w:proofErr w:type="spellEnd"/>
+      <w:r>
+        <w:rPr>
+          <w:rFonts w:ascii="新宋体" w:eastAsia="新宋体" w:cs="新宋体" w:hint="eastAsia"/>
+          <w:color w:val="000000"/>
+          <w:kern w:val="0"/>
+          <w:sz w:val="19"/>
+          <w:szCs w:val="19"/>
+        </w:rPr>
+        <w:t>，</w:t>
+      </w:r>
+      <w:r>
+        <w:rPr>
+          <w:rFonts w:ascii="新宋体" w:eastAsia="新宋体" w:cs="新宋体"/>
+          <w:color w:val="000000"/>
+          <w:kern w:val="0"/>
+          <w:sz w:val="19"/>
+          <w:szCs w:val="19"/>
+        </w:rPr>
+        <w:t xml:space="preserve"> </w:t>
+      </w:r>
+      <w:r>
+        <w:rPr>
+          <w:rFonts w:ascii="新宋体" w:eastAsia="新宋体" w:cs="新宋体" w:hint="eastAsia"/>
+          <w:color w:val="000000"/>
+          <w:kern w:val="0"/>
+          <w:sz w:val="19"/>
+          <w:szCs w:val="19"/>
+        </w:rPr>
+        <w:t>数据类型：</w:t>
+      </w:r>
+      <w:r>
+        <w:rPr>
+          <w:rFonts w:ascii="新宋体" w:eastAsia="新宋体" w:cs="新宋体"/>
+          <w:color w:val="000000"/>
+          <w:kern w:val="0"/>
+          <w:sz w:val="19"/>
+          <w:szCs w:val="19"/>
+        </w:rPr>
+        <w:t xml:space="preserve"> </w:t>
+      </w:r>
+      <w:proofErr w:type="spellStart"/>
+      <w:proofErr w:type="gramStart"/>
+      <w:r>
+        <w:rPr>
+          <w:rFonts w:ascii="新宋体" w:eastAsia="新宋体" w:cs="新宋体"/>
+          <w:color w:val="0000FF"/>
+          <w:kern w:val="0"/>
+          <w:sz w:val="19"/>
+          <w:szCs w:val="19"/>
+        </w:rPr>
+        <w:t>nvarchar</w:t>
+      </w:r>
+      <w:proofErr w:type="spellEnd"/>
+      <w:r>
+        <w:rPr>
+          <w:rFonts w:ascii="新宋体" w:eastAsia="新宋体" w:cs="新宋体"/>
+          <w:color w:val="808080"/>
+          <w:kern w:val="0"/>
+          <w:sz w:val="19"/>
+          <w:szCs w:val="19"/>
+        </w:rPr>
+        <w:t>(</w:t>
+      </w:r>
+      <w:proofErr w:type="gramEnd"/>
+      <w:r>
+        <w:rPr>
+          <w:rFonts w:ascii="新宋体" w:eastAsia="新宋体" w:cs="新宋体"/>
+          <w:color w:val="000000"/>
+          <w:kern w:val="0"/>
+          <w:sz w:val="19"/>
+          <w:szCs w:val="19"/>
+        </w:rPr>
+        <w:t>255</w:t>
+      </w:r>
+      <w:r>
+        <w:rPr>
+          <w:rFonts w:ascii="新宋体" w:eastAsia="新宋体" w:cs="新宋体"/>
+          <w:color w:val="808080"/>
+          <w:kern w:val="0"/>
+          <w:sz w:val="19"/>
+          <w:szCs w:val="19"/>
+        </w:rPr>
+        <w:t>),</w:t>
+      </w:r>
+    </w:p>
+    <w:p>
+      <w:pPr>
+        <w:autoSpaceDE w:val="0"/>
+        <w:autoSpaceDN w:val="0"/>
+        <w:adjustRightInd w:val="0"/>
+        <w:jc w:val="left"/>
+        <w:rPr>
+          <w:rFonts w:ascii="新宋体" w:eastAsia="新宋体" w:cs="新宋体"/>
+          <w:color w:val="000000"/>
+          <w:kern w:val="0"/>
+          <w:sz w:val="19"/>
+          <w:szCs w:val="19"/>
+        </w:rPr>
+      </w:pPr>
+      <w:r>
+        <w:rPr>
+          <w:rFonts w:ascii="新宋体" w:eastAsia="新宋体" w:cs="新宋体"/>
+          <w:color w:val="000000"/>
+          <w:kern w:val="0"/>
+          <w:sz w:val="19"/>
+          <w:szCs w:val="19"/>
+        </w:rPr>
+        <w:tab/>
+      </w:r>
+      <w:r>
+        <w:rPr>
+          <w:rFonts w:ascii="新宋体" w:eastAsia="新宋体" w:cs="新宋体" w:hint="eastAsia"/>
+          <w:color w:val="0000FF"/>
+          <w:kern w:val="0"/>
+          <w:sz w:val="19"/>
+          <w:szCs w:val="19"/>
+        </w:rPr>
+        <w:t>状态：</w:t>
+      </w:r>
+      <w:proofErr w:type="spellStart"/>
+      <w:r>
+        <w:rPr>
+          <w:rFonts w:ascii="新宋体" w:eastAsia="新宋体" w:cs="新宋体"/>
+          <w:color w:val="000000"/>
+          <w:kern w:val="0"/>
+          <w:sz w:val="19"/>
+          <w:szCs w:val="19"/>
+        </w:rPr>
+        <w:t>c_state</w:t>
+      </w:r>
+      <w:proofErr w:type="spellEnd"/>
+      <w:r>
+        <w:rPr>
+          <w:rFonts w:ascii="新宋体" w:eastAsia="新宋体" w:cs="新宋体" w:hint="eastAsia"/>
+          <w:color w:val="000000"/>
+          <w:kern w:val="0"/>
+          <w:sz w:val="19"/>
+          <w:szCs w:val="19"/>
+        </w:rPr>
+        <w:t>，</w:t>
+      </w:r>
+      <w:r>
+        <w:rPr>
+          <w:rFonts w:ascii="新宋体" w:eastAsia="新宋体" w:cs="新宋体"/>
+          <w:color w:val="000000"/>
+          <w:kern w:val="0"/>
+          <w:sz w:val="19"/>
+          <w:szCs w:val="19"/>
+        </w:rPr>
+        <w:t xml:space="preserve"> </w:t>
+      </w:r>
+      <w:r>
+        <w:rPr>
+          <w:rFonts w:ascii="新宋体" w:eastAsia="新宋体" w:cs="新宋体" w:hint="eastAsia"/>
+          <w:color w:val="000000"/>
+          <w:kern w:val="0"/>
+          <w:sz w:val="19"/>
+          <w:szCs w:val="19"/>
+        </w:rPr>
+        <w:t>数据类型：</w:t>
+      </w:r>
+      <w:r>
+        <w:rPr>
+          <w:rFonts w:ascii="新宋体" w:eastAsia="新宋体" w:cs="新宋体"/>
+          <w:color w:val="000000"/>
+          <w:kern w:val="0"/>
+          <w:sz w:val="19"/>
+          <w:szCs w:val="19"/>
+        </w:rPr>
+        <w:t xml:space="preserve"> </w:t>
+      </w:r>
+      <w:proofErr w:type="spellStart"/>
+      <w:proofErr w:type="gramStart"/>
+      <w:r>
+        <w:rPr>
+          <w:rFonts w:ascii="新宋体" w:eastAsia="新宋体" w:cs="新宋体"/>
+          <w:color w:val="0000FF"/>
+          <w:kern w:val="0"/>
+          <w:sz w:val="19"/>
+          <w:szCs w:val="19"/>
+        </w:rPr>
+        <w:t>nvarchar</w:t>
+      </w:r>
+      <w:proofErr w:type="spellEnd"/>
+      <w:r>
+        <w:rPr>
+          <w:rFonts w:ascii="新宋体" w:eastAsia="新宋体" w:cs="新宋体"/>
+          <w:color w:val="808080"/>
+          <w:kern w:val="0"/>
+          <w:sz w:val="19"/>
+          <w:szCs w:val="19"/>
+        </w:rPr>
+        <w:t>(</w:t>
+      </w:r>
+      <w:proofErr w:type="gramEnd"/>
+      <w:r>
+        <w:rPr>
+          <w:rFonts w:ascii="新宋体" w:eastAsia="新宋体" w:cs="新宋体"/>
+          <w:color w:val="000000"/>
+          <w:kern w:val="0"/>
+          <w:sz w:val="19"/>
+          <w:szCs w:val="19"/>
+        </w:rPr>
+        <w:t>10</w:t>
+      </w:r>
+      <w:r>
+        <w:rPr>
+          <w:rFonts w:ascii="新宋体" w:eastAsia="新宋体" w:cs="新宋体"/>
+          <w:color w:val="808080"/>
+          <w:kern w:val="0"/>
+          <w:sz w:val="19"/>
+          <w:szCs w:val="19"/>
+        </w:rPr>
+        <w:t>),</w:t>
+      </w:r>
+    </w:p>
+    <w:p>
+      <w:pPr>
+        <w:autoSpaceDE w:val="0"/>
+        <w:autoSpaceDN w:val="0"/>
+        <w:adjustRightInd w:val="0"/>
+        <w:jc w:val="left"/>
+        <w:rPr>
+          <w:rFonts w:ascii="新宋体" w:eastAsia="新宋体" w:cs="新宋体"/>
+          <w:color w:val="000000"/>
+          <w:kern w:val="0"/>
+          <w:sz w:val="19"/>
+          <w:szCs w:val="19"/>
+        </w:rPr>
+      </w:pPr>
+      <w:r>
+        <w:rPr>
+          <w:rFonts w:ascii="新宋体" w:eastAsia="新宋体" w:cs="新宋体"/>
+          <w:color w:val="000000"/>
+          <w:kern w:val="0"/>
+          <w:sz w:val="19"/>
+          <w:szCs w:val="19"/>
+        </w:rPr>
+        <w:tab/>
+      </w:r>
+      <w:r>
+        <w:rPr>
+          <w:rFonts w:ascii="新宋体" w:eastAsia="新宋体" w:cs="新宋体" w:hint="eastAsia"/>
+          <w:color w:val="0000FF"/>
+          <w:kern w:val="0"/>
+          <w:sz w:val="19"/>
+          <w:szCs w:val="19"/>
+        </w:rPr>
+        <w:t>类型：</w:t>
+      </w:r>
+      <w:proofErr w:type="spellStart"/>
+      <w:r>
+        <w:rPr>
+          <w:rFonts w:ascii="新宋体" w:eastAsia="新宋体" w:cs="新宋体"/>
+          <w:color w:val="000000"/>
+          <w:kern w:val="0"/>
+          <w:sz w:val="19"/>
+          <w:szCs w:val="19"/>
+        </w:rPr>
+        <w:t>c_type</w:t>
+      </w:r>
+      <w:proofErr w:type="spellEnd"/>
+      <w:r>
+        <w:rPr>
+          <w:rFonts w:ascii="新宋体" w:eastAsia="新宋体" w:cs="新宋体" w:hint="eastAsia"/>
+          <w:color w:val="000000"/>
+          <w:kern w:val="0"/>
+          <w:sz w:val="19"/>
+          <w:szCs w:val="19"/>
+        </w:rPr>
+        <w:t>，</w:t>
+      </w:r>
+      <w:r>
+        <w:rPr>
+          <w:rFonts w:ascii="新宋体" w:eastAsia="新宋体" w:cs="新宋体"/>
+          <w:color w:val="000000"/>
+          <w:kern w:val="0"/>
+          <w:sz w:val="19"/>
+          <w:szCs w:val="19"/>
+        </w:rPr>
+        <w:t xml:space="preserve"> </w:t>
+      </w:r>
+      <w:r>
+        <w:rPr>
+          <w:rFonts w:ascii="新宋体" w:eastAsia="新宋体" w:cs="新宋体" w:hint="eastAsia"/>
+          <w:color w:val="000000"/>
+          <w:kern w:val="0"/>
+          <w:sz w:val="19"/>
+          <w:szCs w:val="19"/>
+        </w:rPr>
+        <w:t>数据类型：</w:t>
+      </w:r>
+      <w:r>
+        <w:rPr>
+          <w:rFonts w:ascii="新宋体" w:eastAsia="新宋体" w:cs="新宋体"/>
+          <w:color w:val="000000"/>
+          <w:kern w:val="0"/>
+          <w:sz w:val="19"/>
+          <w:szCs w:val="19"/>
+        </w:rPr>
+        <w:t xml:space="preserve"> </w:t>
+      </w:r>
+      <w:proofErr w:type="spellStart"/>
+      <w:proofErr w:type="gramStart"/>
+      <w:r>
+        <w:rPr>
+          <w:rFonts w:ascii="新宋体" w:eastAsia="新宋体" w:cs="新宋体"/>
+          <w:color w:val="0000FF"/>
+          <w:kern w:val="0"/>
+          <w:sz w:val="19"/>
+          <w:szCs w:val="19"/>
+        </w:rPr>
+        <w:t>nvarchar</w:t>
+      </w:r>
+      <w:proofErr w:type="spellEnd"/>
+      <w:r>
+        <w:rPr>
+          <w:rFonts w:ascii="新宋体" w:eastAsia="新宋体" w:cs="新宋体"/>
+          <w:color w:val="808080"/>
+          <w:kern w:val="0"/>
+          <w:sz w:val="19"/>
+          <w:szCs w:val="19"/>
+        </w:rPr>
+        <w:t>(</w:t>
+      </w:r>
+      <w:proofErr w:type="gramEnd"/>
+      <w:r>
+        <w:rPr>
+          <w:rFonts w:ascii="新宋体" w:eastAsia="新宋体" w:cs="新宋体"/>
+          <w:color w:val="000000"/>
+          <w:kern w:val="0"/>
+          <w:sz w:val="19"/>
+          <w:szCs w:val="19"/>
+        </w:rPr>
+        <w:t>10</w:t>
+      </w:r>
+      <w:r>
+        <w:rPr>
+          <w:rFonts w:ascii="新宋体" w:eastAsia="新宋体" w:cs="新宋体"/>
+          <w:color w:val="808080"/>
+          <w:kern w:val="0"/>
+          <w:sz w:val="19"/>
+          <w:szCs w:val="19"/>
+        </w:rPr>
+        <w:t>)</w:t>
+      </w:r>
+    </w:p>
+    <w:p>
+      <w:pPr>
+        <w:autoSpaceDE w:val="0"/>
+        <w:autoSpaceDN w:val="0"/>
+        <w:adjustRightInd w:val="0"/>
+        <w:jc w:val="left"/>
+        <w:rPr>
+          <w:rFonts w:ascii="新宋体" w:eastAsia="新宋体" w:cs="新宋体"/>
+          <w:color w:val="000000"/>
+          <w:kern w:val="0"/>
+          <w:sz w:val="19"/>
+          <w:szCs w:val="19"/>
+        </w:rPr>
+      </w:pPr>
+    </w:p>
+    <w:p>
+      <w:pPr>
+        <w:autoSpaceDE w:val="0"/>
+        <w:autoSpaceDN w:val="0"/>
+        <w:adjustRightInd w:val="0"/>
+        <w:jc w:val="left"/>
+        <w:rPr>
+          <w:rFonts w:ascii="新宋体" w:eastAsia="新宋体" w:cs="新宋体"/>
+          <w:color w:val="000000"/>
+          <w:kern w:val="0"/>
+          <w:sz w:val="19"/>
+          <w:szCs w:val="19"/>
+        </w:rPr>
+      </w:pPr>
+      <w:r>
+        <w:rPr>
+          <w:rFonts w:ascii="新宋体" w:eastAsia="新宋体" w:cs="新宋体"/>
+          <w:color w:val="008000"/>
+          <w:kern w:val="0"/>
+          <w:sz w:val="19"/>
+          <w:szCs w:val="19"/>
+        </w:rPr>
+        <w:t>--</w:t>
+      </w:r>
+      <w:r>
+        <w:rPr>
+          <w:rFonts w:ascii="新宋体" w:eastAsia="新宋体" w:cs="新宋体" w:hint="eastAsia"/>
+          <w:color w:val="008000"/>
+          <w:kern w:val="0"/>
+          <w:sz w:val="19"/>
+          <w:szCs w:val="19"/>
+        </w:rPr>
+        <w:t>采销信息表</w:t>
+      </w:r>
+    </w:p>
+    <w:p>
+      <w:pPr>
+        <w:autoSpaceDE w:val="0"/>
+        <w:autoSpaceDN w:val="0"/>
+        <w:adjustRightInd w:val="0"/>
+        <w:jc w:val="left"/>
+        <w:rPr>
+          <w:rFonts w:ascii="新宋体" w:eastAsia="新宋体" w:cs="新宋体"/>
+          <w:color w:val="000000"/>
+          <w:kern w:val="0"/>
+          <w:sz w:val="19"/>
+          <w:szCs w:val="19"/>
+        </w:rPr>
+      </w:pPr>
+      <w:r>
+        <w:rPr>
+          <w:rFonts w:ascii="新宋体" w:eastAsia="新宋体" w:cs="新宋体" w:hint="eastAsia"/>
+          <w:color w:val="0000FF"/>
+          <w:kern w:val="0"/>
+          <w:sz w:val="19"/>
+          <w:szCs w:val="19"/>
+        </w:rPr>
+        <w:t>名称：</w:t>
+      </w:r>
+      <w:r>
+        <w:rPr>
+          <w:rFonts w:ascii="新宋体" w:eastAsia="新宋体" w:cs="新宋体"/>
+          <w:color w:val="000000"/>
+          <w:kern w:val="0"/>
+          <w:sz w:val="19"/>
+          <w:szCs w:val="19"/>
+        </w:rPr>
+        <w:t xml:space="preserve"> T_PURCHASESALEMESSAGE</w:t>
+      </w:r>
+    </w:p>
+    <w:p>
+      <w:pPr>
+        <w:autoSpaceDE w:val="0"/>
+        <w:autoSpaceDN w:val="0"/>
+        <w:adjustRightInd w:val="0"/>
+        <w:jc w:val="left"/>
+        <w:rPr>
+          <w:rFonts w:ascii="新宋体" w:eastAsia="新宋体" w:cs="新宋体"/>
+          <w:color w:val="0000FF"/>
+          <w:kern w:val="0"/>
+          <w:sz w:val="19"/>
+          <w:szCs w:val="19"/>
+        </w:rPr>
+      </w:pPr>
+      <w:r>
+        <w:rPr>
+          <w:rFonts w:ascii="新宋体" w:eastAsia="新宋体" w:cs="新宋体" w:hint="eastAsia"/>
+          <w:color w:val="0000FF"/>
+          <w:kern w:val="0"/>
+          <w:sz w:val="19"/>
+          <w:szCs w:val="19"/>
+        </w:rPr>
+        <w:t>属性：</w:t>
+      </w:r>
+    </w:p>
+    <w:p>
+      <w:pPr>
+        <w:autoSpaceDE w:val="0"/>
+        <w:autoSpaceDN w:val="0"/>
+        <w:adjustRightInd w:val="0"/>
+        <w:jc w:val="left"/>
+        <w:rPr>
+          <w:rFonts w:ascii="新宋体" w:eastAsia="新宋体" w:cs="新宋体"/>
+          <w:color w:val="000000"/>
+          <w:kern w:val="0"/>
+          <w:sz w:val="19"/>
+          <w:szCs w:val="19"/>
+        </w:rPr>
+      </w:pPr>
+      <w:r>
+        <w:rPr>
+          <w:rFonts w:ascii="新宋体" w:eastAsia="新宋体" w:cs="新宋体"/>
+          <w:color w:val="000000"/>
+          <w:kern w:val="0"/>
+          <w:sz w:val="19"/>
+          <w:szCs w:val="19"/>
+        </w:rPr>
+        <w:tab/>
+      </w:r>
+      <w:r>
+        <w:rPr>
+          <w:rFonts w:ascii="新宋体" w:eastAsia="新宋体" w:cs="新宋体" w:hint="eastAsia"/>
+          <w:color w:val="0000FF"/>
+          <w:kern w:val="0"/>
+          <w:sz w:val="19"/>
+          <w:szCs w:val="19"/>
+        </w:rPr>
+        <w:t>采销订单号</w:t>
+      </w:r>
+      <w:r>
+        <w:rPr>
+          <w:rFonts w:ascii="新宋体" w:eastAsia="新宋体" w:cs="新宋体" w:hint="eastAsia"/>
+          <w:color w:val="0000FF"/>
+          <w:kern w:val="0"/>
+          <w:sz w:val="19"/>
+          <w:szCs w:val="19"/>
+        </w:rPr>
+        <w:t>：</w:t>
+      </w:r>
+      <w:proofErr w:type="spellStart"/>
+      <w:r>
+        <w:rPr>
+          <w:rFonts w:ascii="新宋体" w:eastAsia="新宋体" w:cs="新宋体"/>
+          <w:color w:val="000000"/>
+          <w:kern w:val="0"/>
+          <w:sz w:val="19"/>
+          <w:szCs w:val="19"/>
+        </w:rPr>
+        <w:t>psm_id</w:t>
+      </w:r>
+      <w:proofErr w:type="spellEnd"/>
+      <w:r>
+        <w:rPr>
+          <w:rFonts w:ascii="新宋体" w:eastAsia="新宋体" w:cs="新宋体"/>
+          <w:color w:val="000000"/>
+          <w:kern w:val="0"/>
+          <w:sz w:val="19"/>
+          <w:szCs w:val="19"/>
+        </w:rPr>
+        <w:t xml:space="preserve"> </w:t>
+      </w:r>
+      <w:r>
+        <w:rPr>
+          <w:rFonts w:ascii="新宋体" w:eastAsia="新宋体" w:cs="新宋体" w:hint="eastAsia"/>
+          <w:color w:val="000000"/>
+          <w:kern w:val="0"/>
+          <w:sz w:val="19"/>
+          <w:szCs w:val="19"/>
+        </w:rPr>
+        <w:t>，</w:t>
+      </w:r>
+      <w:r>
+        <w:rPr>
+          <w:rFonts w:ascii="新宋体" w:eastAsia="新宋体" w:cs="新宋体"/>
+          <w:color w:val="000000"/>
+          <w:kern w:val="0"/>
+          <w:sz w:val="19"/>
+          <w:szCs w:val="19"/>
+        </w:rPr>
+        <w:t xml:space="preserve"> </w:t>
+      </w:r>
+      <w:r>
+        <w:rPr>
+          <w:rFonts w:ascii="新宋体" w:eastAsia="新宋体" w:cs="新宋体" w:hint="eastAsia"/>
+          <w:color w:val="000000"/>
+          <w:kern w:val="0"/>
+          <w:sz w:val="19"/>
+          <w:szCs w:val="19"/>
+        </w:rPr>
+        <w:t>数据类型：</w:t>
+      </w:r>
+      <w:proofErr w:type="spellStart"/>
+      <w:r>
+        <w:rPr>
+          <w:rFonts w:ascii="新宋体" w:eastAsia="新宋体" w:cs="新宋体"/>
+          <w:color w:val="0000FF"/>
+          <w:kern w:val="0"/>
+          <w:sz w:val="19"/>
+          <w:szCs w:val="19"/>
+        </w:rPr>
+        <w:t>nvarchar</w:t>
+      </w:r>
+      <w:proofErr w:type="spellEnd"/>
+      <w:r>
+        <w:rPr>
+          <w:rFonts w:ascii="新宋体" w:eastAsia="新宋体" w:cs="新宋体"/>
+          <w:color w:val="808080"/>
+          <w:kern w:val="0"/>
+          <w:sz w:val="19"/>
+          <w:szCs w:val="19"/>
+        </w:rPr>
+        <w:t>(</w:t>
+      </w:r>
+      <w:r>
+        <w:rPr>
+          <w:rFonts w:ascii="新宋体" w:eastAsia="新宋体" w:cs="新宋体"/>
+          <w:color w:val="000000"/>
+          <w:kern w:val="0"/>
+          <w:sz w:val="19"/>
+          <w:szCs w:val="19"/>
+        </w:rPr>
+        <w:t>255</w:t>
+      </w:r>
+      <w:r>
+        <w:rPr>
+          <w:rFonts w:ascii="新宋体" w:eastAsia="新宋体" w:cs="新宋体"/>
+          <w:color w:val="808080"/>
+          <w:kern w:val="0"/>
+          <w:sz w:val="19"/>
+          <w:szCs w:val="19"/>
+        </w:rPr>
+        <w:t>)</w:t>
+      </w:r>
+      <w:r>
+        <w:rPr>
+          <w:rFonts w:ascii="新宋体" w:eastAsia="新宋体" w:cs="新宋体"/>
+          <w:color w:val="000000"/>
+          <w:kern w:val="0"/>
+          <w:sz w:val="19"/>
+          <w:szCs w:val="19"/>
+        </w:rPr>
+        <w:t xml:space="preserve"> </w:t>
+      </w:r>
+      <w:proofErr w:type="gramStart"/>
+      <w:r>
+        <w:rPr>
+          <w:rFonts w:ascii="新宋体" w:eastAsia="新宋体" w:cs="新宋体" w:hint="eastAsia"/>
+          <w:color w:val="0000FF"/>
+          <w:kern w:val="0"/>
+          <w:sz w:val="19"/>
+          <w:szCs w:val="19"/>
+        </w:rPr>
+        <w:t>外键关联</w:t>
+      </w:r>
+      <w:proofErr w:type="gramEnd"/>
+      <w:r>
+        <w:rPr>
+          <w:rFonts w:ascii="新宋体" w:eastAsia="新宋体" w:cs="新宋体" w:hint="eastAsia"/>
+          <w:color w:val="0000FF"/>
+          <w:kern w:val="0"/>
+          <w:sz w:val="19"/>
+          <w:szCs w:val="19"/>
+        </w:rPr>
+        <w:t>采销信息表的采销订单号</w:t>
+      </w:r>
+    </w:p>
+    <w:p>
+      <w:pPr>
+        <w:autoSpaceDE w:val="0"/>
+        <w:autoSpaceDN w:val="0"/>
+        <w:adjustRightInd w:val="0"/>
+        <w:jc w:val="left"/>
+        <w:rPr>
+          <w:rFonts w:ascii="新宋体" w:eastAsia="新宋体" w:cs="新宋体"/>
+          <w:color w:val="000000"/>
+          <w:kern w:val="0"/>
+          <w:sz w:val="19"/>
+          <w:szCs w:val="19"/>
+        </w:rPr>
+      </w:pPr>
+      <w:r>
+        <w:rPr>
+          <w:rFonts w:ascii="新宋体" w:eastAsia="新宋体" w:cs="新宋体"/>
+          <w:color w:val="000000"/>
+          <w:kern w:val="0"/>
+          <w:sz w:val="19"/>
+          <w:szCs w:val="19"/>
+        </w:rPr>
+        <w:tab/>
+      </w:r>
+      <w:r>
+        <w:rPr>
+          <w:rFonts w:ascii="新宋体" w:eastAsia="新宋体" w:cs="新宋体" w:hint="eastAsia"/>
+          <w:color w:val="0000FF"/>
+          <w:kern w:val="0"/>
+          <w:sz w:val="19"/>
+          <w:szCs w:val="19"/>
+        </w:rPr>
+        <w:t>内部订单号</w:t>
+      </w:r>
+      <w:r>
+        <w:rPr>
+          <w:rFonts w:ascii="新宋体" w:eastAsia="新宋体" w:cs="新宋体" w:hint="eastAsia"/>
+          <w:color w:val="0000FF"/>
+          <w:kern w:val="0"/>
+          <w:sz w:val="19"/>
+          <w:szCs w:val="19"/>
+        </w:rPr>
+        <w:t>：</w:t>
+      </w:r>
+      <w:proofErr w:type="spellStart"/>
+      <w:r>
+        <w:rPr>
+          <w:rFonts w:ascii="新宋体" w:eastAsia="新宋体" w:cs="新宋体"/>
+          <w:color w:val="000000"/>
+          <w:kern w:val="0"/>
+          <w:sz w:val="19"/>
+          <w:szCs w:val="19"/>
+        </w:rPr>
+        <w:t>psm_insidenumber</w:t>
+      </w:r>
+      <w:proofErr w:type="spellEnd"/>
+      <w:r>
+        <w:rPr>
+          <w:rFonts w:ascii="新宋体" w:eastAsia="新宋体" w:cs="新宋体" w:hint="eastAsia"/>
+          <w:color w:val="000000"/>
+          <w:kern w:val="0"/>
+          <w:sz w:val="19"/>
+          <w:szCs w:val="19"/>
+        </w:rPr>
+        <w:t>，</w:t>
+      </w:r>
+      <w:r>
+        <w:rPr>
+          <w:rFonts w:ascii="新宋体" w:eastAsia="新宋体" w:cs="新宋体"/>
+          <w:color w:val="000000"/>
+          <w:kern w:val="0"/>
+          <w:sz w:val="19"/>
+          <w:szCs w:val="19"/>
+        </w:rPr>
+        <w:t xml:space="preserve"> </w:t>
+      </w:r>
+      <w:r>
+        <w:rPr>
+          <w:rFonts w:ascii="新宋体" w:eastAsia="新宋体" w:cs="新宋体" w:hint="eastAsia"/>
+          <w:color w:val="000000"/>
+          <w:kern w:val="0"/>
+          <w:sz w:val="19"/>
+          <w:szCs w:val="19"/>
+        </w:rPr>
+        <w:t>数据类型：</w:t>
+      </w:r>
+      <w:r>
+        <w:rPr>
+          <w:rFonts w:ascii="新宋体" w:eastAsia="新宋体" w:cs="新宋体"/>
+          <w:color w:val="000000"/>
+          <w:kern w:val="0"/>
+          <w:sz w:val="19"/>
+          <w:szCs w:val="19"/>
+        </w:rPr>
+        <w:t xml:space="preserve"> </w:t>
+      </w:r>
+      <w:proofErr w:type="spellStart"/>
+      <w:proofErr w:type="gramStart"/>
+      <w:r>
+        <w:rPr>
+          <w:rFonts w:ascii="新宋体" w:eastAsia="新宋体" w:cs="新宋体"/>
+          <w:color w:val="0000FF"/>
+          <w:kern w:val="0"/>
+          <w:sz w:val="19"/>
+          <w:szCs w:val="19"/>
+        </w:rPr>
+        <w:t>nvarchar</w:t>
+      </w:r>
+      <w:proofErr w:type="spellEnd"/>
+      <w:r>
+        <w:rPr>
+          <w:rFonts w:ascii="新宋体" w:eastAsia="新宋体" w:cs="新宋体"/>
+          <w:color w:val="808080"/>
+          <w:kern w:val="0"/>
+          <w:sz w:val="19"/>
+          <w:szCs w:val="19"/>
+        </w:rPr>
+        <w:t>(</w:t>
+      </w:r>
+      <w:proofErr w:type="gramEnd"/>
+      <w:r>
+        <w:rPr>
+          <w:rFonts w:ascii="新宋体" w:eastAsia="新宋体" w:cs="新宋体"/>
+          <w:color w:val="000000"/>
+          <w:kern w:val="0"/>
+          <w:sz w:val="19"/>
+          <w:szCs w:val="19"/>
+        </w:rPr>
+        <w:t>30</w:t>
+      </w:r>
+      <w:r>
+        <w:rPr>
+          <w:rFonts w:ascii="新宋体" w:eastAsia="新宋体" w:cs="新宋体"/>
+          <w:color w:val="808080"/>
+          <w:kern w:val="0"/>
+          <w:sz w:val="19"/>
+          <w:szCs w:val="19"/>
+        </w:rPr>
+        <w:t>),</w:t>
+      </w:r>
+    </w:p>
+    <w:p>
+      <w:pPr>
+        <w:autoSpaceDE w:val="0"/>
+        <w:autoSpaceDN w:val="0"/>
+        <w:adjustRightInd w:val="0"/>
+        <w:jc w:val="left"/>
+        <w:rPr>
+          <w:rFonts w:ascii="新宋体" w:eastAsia="新宋体" w:cs="新宋体"/>
+          <w:color w:val="000000"/>
+          <w:kern w:val="0"/>
+          <w:sz w:val="19"/>
+          <w:szCs w:val="19"/>
+        </w:rPr>
+      </w:pPr>
+      <w:r>
+        <w:rPr>
+          <w:rFonts w:ascii="新宋体" w:eastAsia="新宋体" w:cs="新宋体"/>
+          <w:color w:val="000000"/>
+          <w:kern w:val="0"/>
+          <w:sz w:val="19"/>
+          <w:szCs w:val="19"/>
+        </w:rPr>
+        <w:tab/>
+      </w:r>
+      <w:r>
+        <w:rPr>
+          <w:rFonts w:ascii="新宋体" w:eastAsia="新宋体" w:cs="新宋体" w:hint="eastAsia"/>
+          <w:color w:val="0000FF"/>
+          <w:kern w:val="0"/>
+          <w:sz w:val="19"/>
+          <w:szCs w:val="19"/>
+        </w:rPr>
+        <w:t>下单时间</w:t>
+      </w:r>
+      <w:r>
+        <w:rPr>
+          <w:rFonts w:ascii="新宋体" w:eastAsia="新宋体" w:cs="新宋体" w:hint="eastAsia"/>
+          <w:color w:val="0000FF"/>
+          <w:kern w:val="0"/>
+          <w:sz w:val="19"/>
+          <w:szCs w:val="19"/>
+        </w:rPr>
+        <w:t>：</w:t>
+      </w:r>
+      <w:proofErr w:type="spellStart"/>
+      <w:r>
+        <w:rPr>
+          <w:rFonts w:ascii="新宋体" w:eastAsia="新宋体" w:cs="新宋体"/>
+          <w:color w:val="000000"/>
+          <w:kern w:val="0"/>
+          <w:sz w:val="19"/>
+          <w:szCs w:val="19"/>
+        </w:rPr>
+        <w:t>psm_ordertime</w:t>
+      </w:r>
+      <w:proofErr w:type="spellEnd"/>
+      <w:r>
+        <w:rPr>
+          <w:rFonts w:ascii="新宋体" w:eastAsia="新宋体" w:cs="新宋体" w:hint="eastAsia"/>
+          <w:color w:val="000000"/>
+          <w:kern w:val="0"/>
+          <w:sz w:val="19"/>
+          <w:szCs w:val="19"/>
+        </w:rPr>
+        <w:t>，</w:t>
+      </w:r>
+      <w:r>
+        <w:rPr>
+          <w:rFonts w:ascii="新宋体" w:eastAsia="新宋体" w:cs="新宋体"/>
+          <w:color w:val="000000"/>
+          <w:kern w:val="0"/>
+          <w:sz w:val="19"/>
+          <w:szCs w:val="19"/>
+        </w:rPr>
+        <w:t xml:space="preserve"> </w:t>
+      </w:r>
+      <w:r>
+        <w:rPr>
+          <w:rFonts w:ascii="新宋体" w:eastAsia="新宋体" w:cs="新宋体" w:hint="eastAsia"/>
+          <w:color w:val="000000"/>
+          <w:kern w:val="0"/>
+          <w:sz w:val="19"/>
+          <w:szCs w:val="19"/>
+        </w:rPr>
+        <w:t>数据类型：</w:t>
+      </w:r>
+      <w:r>
+        <w:rPr>
+          <w:rFonts w:ascii="新宋体" w:eastAsia="新宋体" w:cs="新宋体"/>
+          <w:color w:val="000000"/>
+          <w:kern w:val="0"/>
+          <w:sz w:val="19"/>
+          <w:szCs w:val="19"/>
+        </w:rPr>
+        <w:t xml:space="preserve"> </w:t>
+      </w:r>
+      <w:proofErr w:type="spellStart"/>
+      <w:r>
+        <w:rPr>
+          <w:rFonts w:ascii="新宋体" w:eastAsia="新宋体" w:cs="新宋体"/>
+          <w:color w:val="0000FF"/>
+          <w:kern w:val="0"/>
+          <w:sz w:val="19"/>
+          <w:szCs w:val="19"/>
+        </w:rPr>
+        <w:t>smalldatetime</w:t>
+      </w:r>
+      <w:proofErr w:type="spellEnd"/>
+      <w:r>
+        <w:rPr>
+          <w:rFonts w:ascii="新宋体" w:eastAsia="新宋体" w:cs="新宋体"/>
+          <w:color w:val="808080"/>
+          <w:kern w:val="0"/>
+          <w:sz w:val="19"/>
+          <w:szCs w:val="19"/>
+        </w:rPr>
         <w:t>,</w:t>
       </w:r>
     </w:p>
@@ -11925,26 +13877,38 @@
         </w:rPr>
         <w:tab/>
       </w:r>
-      <w:r>
-        <w:rPr>
-          <w:rFonts w:ascii="新宋体" w:eastAsia="新宋体" w:cs="新宋体" w:hint="eastAsia"/>
-          <w:color w:val="0000FF"/>
-          <w:kern w:val="0"/>
-          <w:sz w:val="19"/>
-          <w:szCs w:val="19"/>
-        </w:rPr>
-        <w:t>发货时间：</w:t>
-      </w:r>
-      <w:proofErr w:type="spellStart"/>
-      <w:r>
-        <w:rPr>
-          <w:rFonts w:ascii="新宋体" w:eastAsia="新宋体" w:cs="新宋体"/>
-          <w:color w:val="000000"/>
-          <w:kern w:val="0"/>
-          <w:sz w:val="19"/>
-          <w:szCs w:val="19"/>
-        </w:rPr>
-        <w:t>ps_time</w:t>
+      <w:proofErr w:type="gramStart"/>
+      <w:r>
+        <w:rPr>
+          <w:rFonts w:ascii="新宋体" w:eastAsia="新宋体" w:cs="新宋体" w:hint="eastAsia"/>
+          <w:color w:val="0000FF"/>
+          <w:kern w:val="0"/>
+          <w:sz w:val="19"/>
+          <w:szCs w:val="19"/>
+        </w:rPr>
+        <w:t>客供编号</w:t>
+      </w:r>
+      <w:proofErr w:type="gramEnd"/>
+      <w:r>
+        <w:rPr>
+          <w:rFonts w:ascii="新宋体" w:eastAsia="新宋体" w:cs="新宋体" w:hint="eastAsia"/>
+          <w:color w:val="0000FF"/>
+          <w:kern w:val="0"/>
+          <w:sz w:val="19"/>
+          <w:szCs w:val="19"/>
+        </w:rPr>
+        <w:t>：</w:t>
+      </w:r>
+      <w:proofErr w:type="spellStart"/>
+      <w:r>
+        <w:rPr>
+          <w:rFonts w:ascii="新宋体" w:eastAsia="新宋体" w:cs="新宋体"/>
+          <w:color w:val="000000"/>
+          <w:kern w:val="0"/>
+          <w:sz w:val="19"/>
+          <w:szCs w:val="19"/>
+        </w:rPr>
+        <w:t>psm_customer</w:t>
       </w:r>
       <w:proofErr w:type="spellEnd"/>
       <w:r>
@@ -11987,164 +13951,47 @@
         </w:rPr>
         <w:t xml:space="preserve"> </w:t>
       </w:r>
-      <w:proofErr w:type="spellStart"/>
-      <w:r>
-        <w:rPr>
-          <w:rFonts w:ascii="新宋体" w:eastAsia="新宋体" w:cs="新宋体"/>
-          <w:color w:val="0000FF"/>
-          <w:kern w:val="0"/>
-          <w:sz w:val="19"/>
-          <w:szCs w:val="19"/>
-        </w:rPr>
-        <w:t>smalldatetime</w:t>
-      </w:r>
-      <w:proofErr w:type="spellEnd"/>
-    </w:p>
-    <w:p>
-      <w:pPr>
-        <w:autoSpaceDE w:val="0"/>
-        <w:autoSpaceDN w:val="0"/>
-        <w:adjustRightInd w:val="0"/>
-        <w:jc w:val="left"/>
-        <w:rPr>
-          <w:rFonts w:ascii="新宋体" w:eastAsia="新宋体" w:cs="新宋体"/>
-          <w:color w:val="000000"/>
-          <w:kern w:val="0"/>
-          <w:sz w:val="19"/>
-          <w:szCs w:val="19"/>
-        </w:rPr>
-      </w:pPr>
-    </w:p>
-    <w:p>
-      <w:pPr>
-        <w:autoSpaceDE w:val="0"/>
-        <w:autoSpaceDN w:val="0"/>
-        <w:adjustRightInd w:val="0"/>
-        <w:jc w:val="left"/>
-        <w:rPr>
-          <w:rFonts w:ascii="新宋体" w:eastAsia="新宋体" w:cs="新宋体"/>
-          <w:color w:val="000000"/>
-          <w:kern w:val="0"/>
-          <w:sz w:val="19"/>
-          <w:szCs w:val="19"/>
-        </w:rPr>
-      </w:pPr>
-      <w:r>
-        <w:rPr>
-          <w:rFonts w:ascii="新宋体" w:eastAsia="新宋体" w:cs="新宋体"/>
-          <w:color w:val="008000"/>
-          <w:kern w:val="0"/>
-          <w:sz w:val="19"/>
-          <w:szCs w:val="19"/>
-        </w:rPr>
-        <w:t>--</w:t>
+      <w:r>
+        <w:rPr>
+          <w:rFonts w:ascii="新宋体" w:eastAsia="新宋体" w:cs="新宋体"/>
+          <w:color w:val="0000FF"/>
+          <w:kern w:val="0"/>
+          <w:sz w:val="19"/>
+          <w:szCs w:val="19"/>
+        </w:rPr>
+        <w:t>int</w:t>
+      </w:r>
+      <w:r>
+        <w:rPr>
+          <w:rFonts w:ascii="新宋体" w:eastAsia="新宋体" w:cs="新宋体"/>
+          <w:color w:val="000000"/>
+          <w:kern w:val="0"/>
+          <w:sz w:val="19"/>
+          <w:szCs w:val="19"/>
+        </w:rPr>
+        <w:t xml:space="preserve"> </w:t>
       </w:r>
       <w:proofErr w:type="gramStart"/>
       <w:r>
         <w:rPr>
           <w:rFonts w:ascii="新宋体" w:eastAsia="新宋体" w:cs="新宋体" w:hint="eastAsia"/>
-          <w:color w:val="008000"/>
-          <w:kern w:val="0"/>
-          <w:sz w:val="19"/>
-          <w:szCs w:val="19"/>
-        </w:rPr>
-        <w:t>客供信息</w:t>
+          <w:color w:val="0000FF"/>
+          <w:kern w:val="0"/>
+          <w:sz w:val="19"/>
+          <w:szCs w:val="19"/>
+        </w:rPr>
+        <w:t>外键关联客供</w:t>
       </w:r>
       <w:proofErr w:type="gramEnd"/>
       <w:r>
         <w:rPr>
           <w:rFonts w:ascii="新宋体" w:eastAsia="新宋体" w:cs="新宋体" w:hint="eastAsia"/>
-          <w:color w:val="008000"/>
-          <w:kern w:val="0"/>
-          <w:sz w:val="19"/>
-          <w:szCs w:val="19"/>
-        </w:rPr>
-        <w:t>表</w:t>
-      </w:r>
-    </w:p>
-    <w:p>
-      <w:pPr>
-        <w:autoSpaceDE w:val="0"/>
-        <w:autoSpaceDN w:val="0"/>
-        <w:adjustRightInd w:val="0"/>
-        <w:jc w:val="left"/>
-        <w:rPr>
-          <w:rFonts w:ascii="新宋体" w:eastAsia="新宋体" w:cs="新宋体"/>
-          <w:color w:val="000000"/>
-          <w:kern w:val="0"/>
-          <w:sz w:val="19"/>
-          <w:szCs w:val="19"/>
-        </w:rPr>
-      </w:pPr>
-      <w:r>
-        <w:rPr>
-          <w:rFonts w:ascii="新宋体" w:eastAsia="新宋体" w:cs="新宋体" w:hint="eastAsia"/>
-          <w:color w:val="0000FF"/>
-          <w:kern w:val="0"/>
-          <w:sz w:val="19"/>
-          <w:szCs w:val="19"/>
-        </w:rPr>
-        <w:t>名称：</w:t>
-      </w:r>
-      <w:r>
-        <w:rPr>
-          <w:rFonts w:ascii="新宋体" w:eastAsia="新宋体" w:cs="新宋体"/>
-          <w:color w:val="000000"/>
-          <w:kern w:val="0"/>
-          <w:sz w:val="19"/>
-          <w:szCs w:val="19"/>
-        </w:rPr>
-        <w:t xml:space="preserve"> T_CUSTOMER</w:t>
-      </w:r>
-    </w:p>
-    <w:p>
-      <w:pPr>
-        <w:autoSpaceDE w:val="0"/>
-        <w:autoSpaceDN w:val="0"/>
-        <w:adjustRightInd w:val="0"/>
-        <w:jc w:val="left"/>
-        <w:rPr>
-          <w:rFonts w:ascii="新宋体" w:eastAsia="新宋体" w:cs="新宋体"/>
-          <w:color w:val="0000FF"/>
-          <w:kern w:val="0"/>
-          <w:sz w:val="19"/>
-          <w:szCs w:val="19"/>
-        </w:rPr>
-      </w:pPr>
-      <w:r>
-        <w:rPr>
-          <w:rFonts w:ascii="新宋体" w:eastAsia="新宋体" w:cs="新宋体" w:hint="eastAsia"/>
-          <w:color w:val="0000FF"/>
-          <w:kern w:val="0"/>
-          <w:sz w:val="19"/>
-          <w:szCs w:val="19"/>
-        </w:rPr>
-        <w:t>属性：</w:t>
-      </w:r>
-    </w:p>
-    <w:p>
-      <w:pPr>
-        <w:autoSpaceDE w:val="0"/>
-        <w:autoSpaceDN w:val="0"/>
-        <w:adjustRightInd w:val="0"/>
-        <w:jc w:val="left"/>
-        <w:rPr>
-          <w:rFonts w:ascii="新宋体" w:eastAsia="新宋体" w:cs="新宋体"/>
-          <w:color w:val="000000"/>
-          <w:kern w:val="0"/>
-          <w:sz w:val="19"/>
-          <w:szCs w:val="19"/>
-        </w:rPr>
-      </w:pPr>
-      <w:r>
-        <w:rPr>
-          <w:rFonts w:ascii="新宋体" w:eastAsia="新宋体" w:cs="新宋体"/>
-          <w:color w:val="000000"/>
-          <w:kern w:val="0"/>
-          <w:sz w:val="19"/>
-          <w:szCs w:val="19"/>
-        </w:rPr>
-        <w:tab/>
+          <w:color w:val="0000FF"/>
+          <w:kern w:val="0"/>
+          <w:sz w:val="19"/>
+          <w:szCs w:val="19"/>
+        </w:rPr>
+        <w:t>信息表</w:t>
       </w:r>
       <w:proofErr w:type="gramStart"/>
       <w:r>
@@ -12155,1740 +14002,9 @@
           <w:sz w:val="19"/>
           <w:szCs w:val="19"/>
         </w:rPr>
-        <w:t>客供编号</w:t>
+        <w:t>的客供编号</w:t>
       </w:r>
       <w:proofErr w:type="gramEnd"/>
-      <w:r>
-        <w:rPr>
-          <w:rFonts w:ascii="新宋体" w:eastAsia="新宋体" w:cs="新宋体" w:hint="eastAsia"/>
-          <w:color w:val="0000FF"/>
-          <w:kern w:val="0"/>
-          <w:sz w:val="19"/>
-          <w:szCs w:val="19"/>
-        </w:rPr>
-        <w:t>：</w:t>
-      </w:r>
-      <w:proofErr w:type="spellStart"/>
-      <w:r>
-        <w:rPr>
-          <w:rFonts w:ascii="新宋体" w:eastAsia="新宋体" w:cs="新宋体"/>
-          <w:color w:val="000000"/>
-          <w:kern w:val="0"/>
-          <w:sz w:val="19"/>
-          <w:szCs w:val="19"/>
-        </w:rPr>
-        <w:t>c_id</w:t>
-      </w:r>
-      <w:proofErr w:type="spellEnd"/>
-      <w:r>
-        <w:rPr>
-          <w:rFonts w:ascii="新宋体" w:eastAsia="新宋体" w:cs="新宋体" w:hint="eastAsia"/>
-          <w:color w:val="000000"/>
-          <w:kern w:val="0"/>
-          <w:sz w:val="19"/>
-          <w:szCs w:val="19"/>
-        </w:rPr>
-        <w:t>，</w:t>
-      </w:r>
-      <w:r>
-        <w:rPr>
-          <w:rFonts w:ascii="新宋体" w:eastAsia="新宋体" w:cs="新宋体"/>
-          <w:color w:val="000000"/>
-          <w:kern w:val="0"/>
-          <w:sz w:val="19"/>
-          <w:szCs w:val="19"/>
-        </w:rPr>
-        <w:t xml:space="preserve"> </w:t>
-      </w:r>
-      <w:r>
-        <w:rPr>
-          <w:rFonts w:ascii="新宋体" w:eastAsia="新宋体" w:cs="新宋体" w:hint="eastAsia"/>
-          <w:color w:val="000000"/>
-          <w:kern w:val="0"/>
-          <w:sz w:val="19"/>
-          <w:szCs w:val="19"/>
-        </w:rPr>
-        <w:t>数据类型：</w:t>
-      </w:r>
-      <w:r>
-        <w:rPr>
-          <w:rFonts w:ascii="新宋体" w:eastAsia="新宋体" w:cs="新宋体"/>
-          <w:color w:val="000000"/>
-          <w:kern w:val="0"/>
-          <w:sz w:val="19"/>
-          <w:szCs w:val="19"/>
-        </w:rPr>
-        <w:t xml:space="preserve"> </w:t>
-      </w:r>
-      <w:r>
-        <w:rPr>
-          <w:rFonts w:ascii="新宋体" w:eastAsia="新宋体" w:cs="新宋体"/>
-          <w:color w:val="0000FF"/>
-          <w:kern w:val="0"/>
-          <w:sz w:val="19"/>
-          <w:szCs w:val="19"/>
-        </w:rPr>
-        <w:t>int</w:t>
-      </w:r>
-      <w:r>
-        <w:rPr>
-          <w:rFonts w:ascii="新宋体" w:eastAsia="新宋体" w:cs="新宋体"/>
-          <w:color w:val="000000"/>
-          <w:kern w:val="0"/>
-          <w:sz w:val="19"/>
-          <w:szCs w:val="19"/>
-        </w:rPr>
-        <w:t xml:space="preserve"> </w:t>
-      </w:r>
-      <w:r>
-        <w:rPr>
-          <w:rFonts w:ascii="新宋体" w:eastAsia="新宋体" w:cs="新宋体" w:hint="eastAsia"/>
-          <w:color w:val="0000FF"/>
-          <w:kern w:val="0"/>
-          <w:sz w:val="19"/>
-          <w:szCs w:val="19"/>
-        </w:rPr>
-        <w:t>主键，自增长</w:t>
-      </w:r>
-    </w:p>
-    <w:p>
-      <w:pPr>
-        <w:autoSpaceDE w:val="0"/>
-        <w:autoSpaceDN w:val="0"/>
-        <w:adjustRightInd w:val="0"/>
-        <w:jc w:val="left"/>
-        <w:rPr>
-          <w:rFonts w:ascii="新宋体" w:eastAsia="新宋体" w:cs="新宋体"/>
-          <w:color w:val="000000"/>
-          <w:kern w:val="0"/>
-          <w:sz w:val="19"/>
-          <w:szCs w:val="19"/>
-        </w:rPr>
-      </w:pPr>
-      <w:r>
-        <w:rPr>
-          <w:rFonts w:ascii="新宋体" w:eastAsia="新宋体" w:cs="新宋体"/>
-          <w:color w:val="000000"/>
-          <w:kern w:val="0"/>
-          <w:sz w:val="19"/>
-          <w:szCs w:val="19"/>
-        </w:rPr>
-        <w:tab/>
-      </w:r>
-      <w:r>
-        <w:rPr>
-          <w:rFonts w:ascii="新宋体" w:eastAsia="新宋体" w:cs="新宋体" w:hint="eastAsia"/>
-          <w:color w:val="0000FF"/>
-          <w:kern w:val="0"/>
-          <w:sz w:val="19"/>
-          <w:szCs w:val="19"/>
-        </w:rPr>
-        <w:t>公司名称：</w:t>
-      </w:r>
-      <w:proofErr w:type="spellStart"/>
-      <w:r>
-        <w:rPr>
-          <w:rFonts w:ascii="新宋体" w:eastAsia="新宋体" w:cs="新宋体"/>
-          <w:color w:val="000000"/>
-          <w:kern w:val="0"/>
-          <w:sz w:val="19"/>
-          <w:szCs w:val="19"/>
-        </w:rPr>
-        <w:t>c_companyname</w:t>
-      </w:r>
-      <w:proofErr w:type="spellEnd"/>
-      <w:r>
-        <w:rPr>
-          <w:rFonts w:ascii="新宋体" w:eastAsia="新宋体" w:cs="新宋体" w:hint="eastAsia"/>
-          <w:color w:val="000000"/>
-          <w:kern w:val="0"/>
-          <w:sz w:val="19"/>
-          <w:szCs w:val="19"/>
-        </w:rPr>
-        <w:t>，</w:t>
-      </w:r>
-      <w:r>
-        <w:rPr>
-          <w:rFonts w:ascii="新宋体" w:eastAsia="新宋体" w:cs="新宋体"/>
-          <w:color w:val="000000"/>
-          <w:kern w:val="0"/>
-          <w:sz w:val="19"/>
-          <w:szCs w:val="19"/>
-        </w:rPr>
-        <w:t xml:space="preserve"> </w:t>
-      </w:r>
-      <w:r>
-        <w:rPr>
-          <w:rFonts w:ascii="新宋体" w:eastAsia="新宋体" w:cs="新宋体" w:hint="eastAsia"/>
-          <w:color w:val="000000"/>
-          <w:kern w:val="0"/>
-          <w:sz w:val="19"/>
-          <w:szCs w:val="19"/>
-        </w:rPr>
-        <w:t>数据类型：</w:t>
-      </w:r>
-      <w:r>
-        <w:rPr>
-          <w:rFonts w:ascii="新宋体" w:eastAsia="新宋体" w:cs="新宋体"/>
-          <w:color w:val="000000"/>
-          <w:kern w:val="0"/>
-          <w:sz w:val="19"/>
-          <w:szCs w:val="19"/>
-        </w:rPr>
-        <w:t xml:space="preserve"> </w:t>
-      </w:r>
-      <w:proofErr w:type="spellStart"/>
-      <w:r>
-        <w:rPr>
-          <w:rFonts w:ascii="新宋体" w:eastAsia="新宋体" w:cs="新宋体"/>
-          <w:color w:val="0000FF"/>
-          <w:kern w:val="0"/>
-          <w:sz w:val="19"/>
-          <w:szCs w:val="19"/>
-        </w:rPr>
-        <w:t>nvarchar</w:t>
-      </w:r>
-      <w:proofErr w:type="spellEnd"/>
-      <w:r>
-        <w:rPr>
-          <w:rFonts w:ascii="新宋体" w:eastAsia="新宋体" w:cs="新宋体"/>
-          <w:color w:val="808080"/>
-          <w:kern w:val="0"/>
-          <w:sz w:val="19"/>
-          <w:szCs w:val="19"/>
-        </w:rPr>
-        <w:t>(</w:t>
-      </w:r>
-      <w:r>
-        <w:rPr>
-          <w:rFonts w:ascii="新宋体" w:eastAsia="新宋体" w:cs="新宋体"/>
-          <w:color w:val="000000"/>
-          <w:kern w:val="0"/>
-          <w:sz w:val="19"/>
-          <w:szCs w:val="19"/>
-        </w:rPr>
-        <w:t>100</w:t>
-      </w:r>
-      <w:r>
-        <w:rPr>
-          <w:rFonts w:ascii="新宋体" w:eastAsia="新宋体" w:cs="新宋体"/>
-          <w:color w:val="808080"/>
-          <w:kern w:val="0"/>
-          <w:sz w:val="19"/>
-          <w:szCs w:val="19"/>
-        </w:rPr>
-        <w:t>)</w:t>
-      </w:r>
-      <w:r>
-        <w:rPr>
-          <w:rFonts w:ascii="新宋体" w:eastAsia="新宋体" w:cs="新宋体"/>
-          <w:color w:val="000000"/>
-          <w:kern w:val="0"/>
-          <w:sz w:val="19"/>
-          <w:szCs w:val="19"/>
-        </w:rPr>
-        <w:t xml:space="preserve"> </w:t>
-      </w:r>
-      <w:r>
-        <w:rPr>
-          <w:rFonts w:ascii="新宋体" w:eastAsia="新宋体" w:cs="新宋体" w:hint="eastAsia"/>
-          <w:color w:val="808080"/>
-          <w:kern w:val="0"/>
-          <w:sz w:val="19"/>
-          <w:szCs w:val="19"/>
-        </w:rPr>
-        <w:t>不允许为空</w:t>
-      </w:r>
-    </w:p>
-    <w:p>
-      <w:pPr>
-        <w:autoSpaceDE w:val="0"/>
-        <w:autoSpaceDN w:val="0"/>
-        <w:adjustRightInd w:val="0"/>
-        <w:jc w:val="left"/>
-        <w:rPr>
-          <w:rFonts w:ascii="新宋体" w:eastAsia="新宋体" w:cs="新宋体"/>
-          <w:color w:val="000000"/>
-          <w:kern w:val="0"/>
-          <w:sz w:val="19"/>
-          <w:szCs w:val="19"/>
-        </w:rPr>
-      </w:pPr>
-      <w:r>
-        <w:rPr>
-          <w:rFonts w:ascii="新宋体" w:eastAsia="新宋体" w:cs="新宋体"/>
-          <w:color w:val="000000"/>
-          <w:kern w:val="0"/>
-          <w:sz w:val="19"/>
-          <w:szCs w:val="19"/>
-        </w:rPr>
-        <w:tab/>
-      </w:r>
-      <w:r>
-        <w:rPr>
-          <w:rFonts w:ascii="新宋体" w:eastAsia="新宋体" w:cs="新宋体" w:hint="eastAsia"/>
-          <w:color w:val="0000FF"/>
-          <w:kern w:val="0"/>
-          <w:sz w:val="19"/>
-          <w:szCs w:val="19"/>
-        </w:rPr>
-        <w:t>负责人：</w:t>
-      </w:r>
-      <w:proofErr w:type="spellStart"/>
-      <w:r>
-        <w:rPr>
-          <w:rFonts w:ascii="新宋体" w:eastAsia="新宋体" w:cs="新宋体"/>
-          <w:color w:val="000000"/>
-          <w:kern w:val="0"/>
-          <w:sz w:val="19"/>
-          <w:szCs w:val="19"/>
-        </w:rPr>
-        <w:t>c_customer</w:t>
-      </w:r>
-      <w:proofErr w:type="spellEnd"/>
-      <w:r>
-        <w:rPr>
-          <w:rFonts w:ascii="新宋体" w:eastAsia="新宋体" w:cs="新宋体" w:hint="eastAsia"/>
-          <w:color w:val="000000"/>
-          <w:kern w:val="0"/>
-          <w:sz w:val="19"/>
-          <w:szCs w:val="19"/>
-        </w:rPr>
-        <w:t>，</w:t>
-      </w:r>
-      <w:r>
-        <w:rPr>
-          <w:rFonts w:ascii="新宋体" w:eastAsia="新宋体" w:cs="新宋体"/>
-          <w:color w:val="000000"/>
-          <w:kern w:val="0"/>
-          <w:sz w:val="19"/>
-          <w:szCs w:val="19"/>
-        </w:rPr>
-        <w:t xml:space="preserve"> </w:t>
-      </w:r>
-      <w:r>
-        <w:rPr>
-          <w:rFonts w:ascii="新宋体" w:eastAsia="新宋体" w:cs="新宋体" w:hint="eastAsia"/>
-          <w:color w:val="000000"/>
-          <w:kern w:val="0"/>
-          <w:sz w:val="19"/>
-          <w:szCs w:val="19"/>
-        </w:rPr>
-        <w:t>数据类型：</w:t>
-      </w:r>
-      <w:r>
-        <w:rPr>
-          <w:rFonts w:ascii="新宋体" w:eastAsia="新宋体" w:cs="新宋体"/>
-          <w:color w:val="000000"/>
-          <w:kern w:val="0"/>
-          <w:sz w:val="19"/>
-          <w:szCs w:val="19"/>
-        </w:rPr>
-        <w:t xml:space="preserve"> </w:t>
-      </w:r>
-      <w:proofErr w:type="spellStart"/>
-      <w:proofErr w:type="gramStart"/>
-      <w:r>
-        <w:rPr>
-          <w:rFonts w:ascii="新宋体" w:eastAsia="新宋体" w:cs="新宋体"/>
-          <w:color w:val="0000FF"/>
-          <w:kern w:val="0"/>
-          <w:sz w:val="19"/>
-          <w:szCs w:val="19"/>
-        </w:rPr>
-        <w:t>nvarchar</w:t>
-      </w:r>
-      <w:proofErr w:type="spellEnd"/>
-      <w:r>
-        <w:rPr>
-          <w:rFonts w:ascii="新宋体" w:eastAsia="新宋体" w:cs="新宋体"/>
-          <w:color w:val="808080"/>
-          <w:kern w:val="0"/>
-          <w:sz w:val="19"/>
-          <w:szCs w:val="19"/>
-        </w:rPr>
-        <w:t>(</w:t>
-      </w:r>
-      <w:proofErr w:type="gramEnd"/>
-      <w:r>
-        <w:rPr>
-          <w:rFonts w:ascii="新宋体" w:eastAsia="新宋体" w:cs="新宋体"/>
-          <w:color w:val="000000"/>
-          <w:kern w:val="0"/>
-          <w:sz w:val="19"/>
-          <w:szCs w:val="19"/>
-        </w:rPr>
-        <w:t>30</w:t>
-      </w:r>
-      <w:r>
-        <w:rPr>
-          <w:rFonts w:ascii="新宋体" w:eastAsia="新宋体" w:cs="新宋体"/>
-          <w:color w:val="808080"/>
-          <w:kern w:val="0"/>
-          <w:sz w:val="19"/>
-          <w:szCs w:val="19"/>
-        </w:rPr>
-        <w:t>),</w:t>
-      </w:r>
-    </w:p>
-    <w:p>
-      <w:pPr>
-        <w:autoSpaceDE w:val="0"/>
-        <w:autoSpaceDN w:val="0"/>
-        <w:adjustRightInd w:val="0"/>
-        <w:jc w:val="left"/>
-        <w:rPr>
-          <w:rFonts w:ascii="新宋体" w:eastAsia="新宋体" w:cs="新宋体"/>
-          <w:color w:val="000000"/>
-          <w:kern w:val="0"/>
-          <w:sz w:val="19"/>
-          <w:szCs w:val="19"/>
-        </w:rPr>
-      </w:pPr>
-      <w:r>
-        <w:rPr>
-          <w:rFonts w:ascii="新宋体" w:eastAsia="新宋体" w:cs="新宋体"/>
-          <w:color w:val="000000"/>
-          <w:kern w:val="0"/>
-          <w:sz w:val="19"/>
-          <w:szCs w:val="19"/>
-        </w:rPr>
-        <w:tab/>
-      </w:r>
-      <w:r>
-        <w:rPr>
-          <w:rFonts w:ascii="新宋体" w:eastAsia="新宋体" w:cs="新宋体" w:hint="eastAsia"/>
-          <w:color w:val="0000FF"/>
-          <w:kern w:val="0"/>
-          <w:sz w:val="19"/>
-          <w:szCs w:val="19"/>
-        </w:rPr>
-        <w:t>联系方式：</w:t>
-      </w:r>
-      <w:proofErr w:type="spellStart"/>
-      <w:r>
-        <w:rPr>
-          <w:rFonts w:ascii="新宋体" w:eastAsia="新宋体" w:cs="新宋体"/>
-          <w:color w:val="000000"/>
-          <w:kern w:val="0"/>
-          <w:sz w:val="19"/>
-          <w:szCs w:val="19"/>
-        </w:rPr>
-        <w:t>c_contact</w:t>
-      </w:r>
-      <w:proofErr w:type="spellEnd"/>
-      <w:r>
-        <w:rPr>
-          <w:rFonts w:ascii="新宋体" w:eastAsia="新宋体" w:cs="新宋体" w:hint="eastAsia"/>
-          <w:color w:val="000000"/>
-          <w:kern w:val="0"/>
-          <w:sz w:val="19"/>
-          <w:szCs w:val="19"/>
-        </w:rPr>
-        <w:t>，</w:t>
-      </w:r>
-      <w:r>
-        <w:rPr>
-          <w:rFonts w:ascii="新宋体" w:eastAsia="新宋体" w:cs="新宋体"/>
-          <w:color w:val="000000"/>
-          <w:kern w:val="0"/>
-          <w:sz w:val="19"/>
-          <w:szCs w:val="19"/>
-        </w:rPr>
-        <w:t xml:space="preserve"> </w:t>
-      </w:r>
-      <w:r>
-        <w:rPr>
-          <w:rFonts w:ascii="新宋体" w:eastAsia="新宋体" w:cs="新宋体" w:hint="eastAsia"/>
-          <w:color w:val="000000"/>
-          <w:kern w:val="0"/>
-          <w:sz w:val="19"/>
-          <w:szCs w:val="19"/>
-        </w:rPr>
-        <w:t>数据类型：</w:t>
-      </w:r>
-      <w:r>
-        <w:rPr>
-          <w:rFonts w:ascii="新宋体" w:eastAsia="新宋体" w:cs="新宋体"/>
-          <w:color w:val="000000"/>
-          <w:kern w:val="0"/>
-          <w:sz w:val="19"/>
-          <w:szCs w:val="19"/>
-        </w:rPr>
-        <w:t xml:space="preserve"> </w:t>
-      </w:r>
-      <w:proofErr w:type="spellStart"/>
-      <w:proofErr w:type="gramStart"/>
-      <w:r>
-        <w:rPr>
-          <w:rFonts w:ascii="新宋体" w:eastAsia="新宋体" w:cs="新宋体"/>
-          <w:color w:val="0000FF"/>
-          <w:kern w:val="0"/>
-          <w:sz w:val="19"/>
-          <w:szCs w:val="19"/>
-        </w:rPr>
-        <w:t>nvarchar</w:t>
-      </w:r>
-      <w:proofErr w:type="spellEnd"/>
-      <w:r>
-        <w:rPr>
-          <w:rFonts w:ascii="新宋体" w:eastAsia="新宋体" w:cs="新宋体"/>
-          <w:color w:val="808080"/>
-          <w:kern w:val="0"/>
-          <w:sz w:val="19"/>
-          <w:szCs w:val="19"/>
-        </w:rPr>
-        <w:t>(</w:t>
-      </w:r>
-      <w:proofErr w:type="gramEnd"/>
-      <w:r>
-        <w:rPr>
-          <w:rFonts w:ascii="新宋体" w:eastAsia="新宋体" w:cs="新宋体"/>
-          <w:color w:val="000000"/>
-          <w:kern w:val="0"/>
-          <w:sz w:val="19"/>
-          <w:szCs w:val="19"/>
-        </w:rPr>
-        <w:t>30</w:t>
-      </w:r>
-      <w:r>
-        <w:rPr>
-          <w:rFonts w:ascii="新宋体" w:eastAsia="新宋体" w:cs="新宋体"/>
-          <w:color w:val="808080"/>
-          <w:kern w:val="0"/>
-          <w:sz w:val="19"/>
-          <w:szCs w:val="19"/>
-        </w:rPr>
-        <w:t>),</w:t>
-      </w:r>
-    </w:p>
-    <w:p>
-      <w:pPr>
-        <w:autoSpaceDE w:val="0"/>
-        <w:autoSpaceDN w:val="0"/>
-        <w:adjustRightInd w:val="0"/>
-        <w:jc w:val="left"/>
-        <w:rPr>
-          <w:rFonts w:ascii="新宋体" w:eastAsia="新宋体" w:cs="新宋体"/>
-          <w:color w:val="000000"/>
-          <w:kern w:val="0"/>
-          <w:sz w:val="19"/>
-          <w:szCs w:val="19"/>
-        </w:rPr>
-      </w:pPr>
-      <w:r>
-        <w:rPr>
-          <w:rFonts w:ascii="新宋体" w:eastAsia="新宋体" w:cs="新宋体"/>
-          <w:color w:val="000000"/>
-          <w:kern w:val="0"/>
-          <w:sz w:val="19"/>
-          <w:szCs w:val="19"/>
-        </w:rPr>
-        <w:tab/>
-      </w:r>
-      <w:r>
-        <w:rPr>
-          <w:rFonts w:ascii="新宋体" w:eastAsia="新宋体" w:cs="新宋体" w:hint="eastAsia"/>
-          <w:color w:val="0000FF"/>
-          <w:kern w:val="0"/>
-          <w:sz w:val="19"/>
-          <w:szCs w:val="19"/>
-        </w:rPr>
-        <w:t>联系地址：</w:t>
-      </w:r>
-      <w:proofErr w:type="spellStart"/>
-      <w:r>
-        <w:rPr>
-          <w:rFonts w:ascii="新宋体" w:eastAsia="新宋体" w:cs="新宋体"/>
-          <w:color w:val="000000"/>
-          <w:kern w:val="0"/>
-          <w:sz w:val="19"/>
-          <w:szCs w:val="19"/>
-        </w:rPr>
-        <w:t>c_address</w:t>
-      </w:r>
-      <w:proofErr w:type="spellEnd"/>
-      <w:r>
-        <w:rPr>
-          <w:rFonts w:ascii="新宋体" w:eastAsia="新宋体" w:cs="新宋体" w:hint="eastAsia"/>
-          <w:color w:val="000000"/>
-          <w:kern w:val="0"/>
-          <w:sz w:val="19"/>
-          <w:szCs w:val="19"/>
-        </w:rPr>
-        <w:t>，</w:t>
-      </w:r>
-      <w:r>
-        <w:rPr>
-          <w:rFonts w:ascii="新宋体" w:eastAsia="新宋体" w:cs="新宋体"/>
-          <w:color w:val="000000"/>
-          <w:kern w:val="0"/>
-          <w:sz w:val="19"/>
-          <w:szCs w:val="19"/>
-        </w:rPr>
-        <w:t xml:space="preserve"> </w:t>
-      </w:r>
-      <w:r>
-        <w:rPr>
-          <w:rFonts w:ascii="新宋体" w:eastAsia="新宋体" w:cs="新宋体" w:hint="eastAsia"/>
-          <w:color w:val="000000"/>
-          <w:kern w:val="0"/>
-          <w:sz w:val="19"/>
-          <w:szCs w:val="19"/>
-        </w:rPr>
-        <w:t>数据类型：</w:t>
-      </w:r>
-      <w:r>
-        <w:rPr>
-          <w:rFonts w:ascii="新宋体" w:eastAsia="新宋体" w:cs="新宋体"/>
-          <w:color w:val="000000"/>
-          <w:kern w:val="0"/>
-          <w:sz w:val="19"/>
-          <w:szCs w:val="19"/>
-        </w:rPr>
-        <w:t xml:space="preserve"> </w:t>
-      </w:r>
-      <w:proofErr w:type="spellStart"/>
-      <w:proofErr w:type="gramStart"/>
-      <w:r>
-        <w:rPr>
-          <w:rFonts w:ascii="新宋体" w:eastAsia="新宋体" w:cs="新宋体"/>
-          <w:color w:val="0000FF"/>
-          <w:kern w:val="0"/>
-          <w:sz w:val="19"/>
-          <w:szCs w:val="19"/>
-        </w:rPr>
-        <w:t>nvarchar</w:t>
-      </w:r>
-      <w:proofErr w:type="spellEnd"/>
-      <w:r>
-        <w:rPr>
-          <w:rFonts w:ascii="新宋体" w:eastAsia="新宋体" w:cs="新宋体"/>
-          <w:color w:val="808080"/>
-          <w:kern w:val="0"/>
-          <w:sz w:val="19"/>
-          <w:szCs w:val="19"/>
-        </w:rPr>
-        <w:t>(</w:t>
-      </w:r>
-      <w:proofErr w:type="gramEnd"/>
-      <w:r>
-        <w:rPr>
-          <w:rFonts w:ascii="新宋体" w:eastAsia="新宋体" w:cs="新宋体"/>
-          <w:color w:val="000000"/>
-          <w:kern w:val="0"/>
-          <w:sz w:val="19"/>
-          <w:szCs w:val="19"/>
-        </w:rPr>
-        <w:t>255</w:t>
-      </w:r>
-      <w:r>
-        <w:rPr>
-          <w:rFonts w:ascii="新宋体" w:eastAsia="新宋体" w:cs="新宋体"/>
-          <w:color w:val="808080"/>
-          <w:kern w:val="0"/>
-          <w:sz w:val="19"/>
-          <w:szCs w:val="19"/>
-        </w:rPr>
-        <w:t>),</w:t>
-      </w:r>
-    </w:p>
-    <w:p>
-      <w:pPr>
-        <w:autoSpaceDE w:val="0"/>
-        <w:autoSpaceDN w:val="0"/>
-        <w:adjustRightInd w:val="0"/>
-        <w:jc w:val="left"/>
-        <w:rPr>
-          <w:rFonts w:ascii="新宋体" w:eastAsia="新宋体" w:cs="新宋体"/>
-          <w:color w:val="000000"/>
-          <w:kern w:val="0"/>
-          <w:sz w:val="19"/>
-          <w:szCs w:val="19"/>
-        </w:rPr>
-      </w:pPr>
-      <w:r>
-        <w:rPr>
-          <w:rFonts w:ascii="新宋体" w:eastAsia="新宋体" w:cs="新宋体"/>
-          <w:color w:val="000000"/>
-          <w:kern w:val="0"/>
-          <w:sz w:val="19"/>
-          <w:szCs w:val="19"/>
-        </w:rPr>
-        <w:tab/>
-      </w:r>
-      <w:r>
-        <w:rPr>
-          <w:rFonts w:ascii="新宋体" w:eastAsia="新宋体" w:cs="新宋体" w:hint="eastAsia"/>
-          <w:color w:val="0000FF"/>
-          <w:kern w:val="0"/>
-          <w:sz w:val="19"/>
-          <w:szCs w:val="19"/>
-        </w:rPr>
-        <w:t>备注：</w:t>
-      </w:r>
-      <w:proofErr w:type="spellStart"/>
-      <w:r>
-        <w:rPr>
-          <w:rFonts w:ascii="新宋体" w:eastAsia="新宋体" w:cs="新宋体"/>
-          <w:color w:val="000000"/>
-          <w:kern w:val="0"/>
-          <w:sz w:val="19"/>
-          <w:szCs w:val="19"/>
-        </w:rPr>
-        <w:t>c_remark</w:t>
-      </w:r>
-      <w:proofErr w:type="spellEnd"/>
-      <w:r>
-        <w:rPr>
-          <w:rFonts w:ascii="新宋体" w:eastAsia="新宋体" w:cs="新宋体" w:hint="eastAsia"/>
-          <w:color w:val="000000"/>
-          <w:kern w:val="0"/>
-          <w:sz w:val="19"/>
-          <w:szCs w:val="19"/>
-        </w:rPr>
-        <w:t>，</w:t>
-      </w:r>
-      <w:r>
-        <w:rPr>
-          <w:rFonts w:ascii="新宋体" w:eastAsia="新宋体" w:cs="新宋体"/>
-          <w:color w:val="000000"/>
-          <w:kern w:val="0"/>
-          <w:sz w:val="19"/>
-          <w:szCs w:val="19"/>
-        </w:rPr>
-        <w:t xml:space="preserve"> </w:t>
-      </w:r>
-      <w:r>
-        <w:rPr>
-          <w:rFonts w:ascii="新宋体" w:eastAsia="新宋体" w:cs="新宋体" w:hint="eastAsia"/>
-          <w:color w:val="000000"/>
-          <w:kern w:val="0"/>
-          <w:sz w:val="19"/>
-          <w:szCs w:val="19"/>
-        </w:rPr>
-        <w:t>数据类型：</w:t>
-      </w:r>
-      <w:r>
-        <w:rPr>
-          <w:rFonts w:ascii="新宋体" w:eastAsia="新宋体" w:cs="新宋体"/>
-          <w:color w:val="000000"/>
-          <w:kern w:val="0"/>
-          <w:sz w:val="19"/>
-          <w:szCs w:val="19"/>
-        </w:rPr>
-        <w:t xml:space="preserve"> </w:t>
-      </w:r>
-      <w:proofErr w:type="spellStart"/>
-      <w:proofErr w:type="gramStart"/>
-      <w:r>
-        <w:rPr>
-          <w:rFonts w:ascii="新宋体" w:eastAsia="新宋体" w:cs="新宋体"/>
-          <w:color w:val="0000FF"/>
-          <w:kern w:val="0"/>
-          <w:sz w:val="19"/>
-          <w:szCs w:val="19"/>
-        </w:rPr>
-        <w:t>nvarchar</w:t>
-      </w:r>
-      <w:proofErr w:type="spellEnd"/>
-      <w:r>
-        <w:rPr>
-          <w:rFonts w:ascii="新宋体" w:eastAsia="新宋体" w:cs="新宋体"/>
-          <w:color w:val="808080"/>
-          <w:kern w:val="0"/>
-          <w:sz w:val="19"/>
-          <w:szCs w:val="19"/>
-        </w:rPr>
-        <w:t>(</w:t>
-      </w:r>
-      <w:proofErr w:type="gramEnd"/>
-      <w:r>
-        <w:rPr>
-          <w:rFonts w:ascii="新宋体" w:eastAsia="新宋体" w:cs="新宋体"/>
-          <w:color w:val="000000"/>
-          <w:kern w:val="0"/>
-          <w:sz w:val="19"/>
-          <w:szCs w:val="19"/>
-        </w:rPr>
-        <w:t>255</w:t>
-      </w:r>
-      <w:r>
-        <w:rPr>
-          <w:rFonts w:ascii="新宋体" w:eastAsia="新宋体" w:cs="新宋体"/>
-          <w:color w:val="808080"/>
-          <w:kern w:val="0"/>
-          <w:sz w:val="19"/>
-          <w:szCs w:val="19"/>
-        </w:rPr>
-        <w:t>),</w:t>
-      </w:r>
-    </w:p>
-    <w:p>
-      <w:pPr>
-        <w:autoSpaceDE w:val="0"/>
-        <w:autoSpaceDN w:val="0"/>
-        <w:adjustRightInd w:val="0"/>
-        <w:jc w:val="left"/>
-        <w:rPr>
-          <w:rFonts w:ascii="新宋体" w:eastAsia="新宋体" w:cs="新宋体"/>
-          <w:color w:val="000000"/>
-          <w:kern w:val="0"/>
-          <w:sz w:val="19"/>
-          <w:szCs w:val="19"/>
-        </w:rPr>
-      </w:pPr>
-      <w:r>
-        <w:rPr>
-          <w:rFonts w:ascii="新宋体" w:eastAsia="新宋体" w:cs="新宋体"/>
-          <w:color w:val="000000"/>
-          <w:kern w:val="0"/>
-          <w:sz w:val="19"/>
-          <w:szCs w:val="19"/>
-        </w:rPr>
-        <w:tab/>
-      </w:r>
-      <w:r>
-        <w:rPr>
-          <w:rFonts w:ascii="新宋体" w:eastAsia="新宋体" w:cs="新宋体" w:hint="eastAsia"/>
-          <w:color w:val="0000FF"/>
-          <w:kern w:val="0"/>
-          <w:sz w:val="19"/>
-          <w:szCs w:val="19"/>
-        </w:rPr>
-        <w:t>状态：</w:t>
-      </w:r>
-      <w:proofErr w:type="spellStart"/>
-      <w:r>
-        <w:rPr>
-          <w:rFonts w:ascii="新宋体" w:eastAsia="新宋体" w:cs="新宋体"/>
-          <w:color w:val="000000"/>
-          <w:kern w:val="0"/>
-          <w:sz w:val="19"/>
-          <w:szCs w:val="19"/>
-        </w:rPr>
-        <w:t>c_state</w:t>
-      </w:r>
-      <w:proofErr w:type="spellEnd"/>
-      <w:r>
-        <w:rPr>
-          <w:rFonts w:ascii="新宋体" w:eastAsia="新宋体" w:cs="新宋体" w:hint="eastAsia"/>
-          <w:color w:val="000000"/>
-          <w:kern w:val="0"/>
-          <w:sz w:val="19"/>
-          <w:szCs w:val="19"/>
-        </w:rPr>
-        <w:t>，</w:t>
-      </w:r>
-      <w:r>
-        <w:rPr>
-          <w:rFonts w:ascii="新宋体" w:eastAsia="新宋体" w:cs="新宋体"/>
-          <w:color w:val="000000"/>
-          <w:kern w:val="0"/>
-          <w:sz w:val="19"/>
-          <w:szCs w:val="19"/>
-        </w:rPr>
-        <w:t xml:space="preserve"> </w:t>
-      </w:r>
-      <w:r>
-        <w:rPr>
-          <w:rFonts w:ascii="新宋体" w:eastAsia="新宋体" w:cs="新宋体" w:hint="eastAsia"/>
-          <w:color w:val="000000"/>
-          <w:kern w:val="0"/>
-          <w:sz w:val="19"/>
-          <w:szCs w:val="19"/>
-        </w:rPr>
-        <w:t>数据类型：</w:t>
-      </w:r>
-      <w:r>
-        <w:rPr>
-          <w:rFonts w:ascii="新宋体" w:eastAsia="新宋体" w:cs="新宋体"/>
-          <w:color w:val="000000"/>
-          <w:kern w:val="0"/>
-          <w:sz w:val="19"/>
-          <w:szCs w:val="19"/>
-        </w:rPr>
-        <w:t xml:space="preserve"> </w:t>
-      </w:r>
-      <w:proofErr w:type="spellStart"/>
-      <w:proofErr w:type="gramStart"/>
-      <w:r>
-        <w:rPr>
-          <w:rFonts w:ascii="新宋体" w:eastAsia="新宋体" w:cs="新宋体"/>
-          <w:color w:val="0000FF"/>
-          <w:kern w:val="0"/>
-          <w:sz w:val="19"/>
-          <w:szCs w:val="19"/>
-        </w:rPr>
-        <w:t>nvarchar</w:t>
-      </w:r>
-      <w:proofErr w:type="spellEnd"/>
-      <w:r>
-        <w:rPr>
-          <w:rFonts w:ascii="新宋体" w:eastAsia="新宋体" w:cs="新宋体"/>
-          <w:color w:val="808080"/>
-          <w:kern w:val="0"/>
-          <w:sz w:val="19"/>
-          <w:szCs w:val="19"/>
-        </w:rPr>
-        <w:t>(</w:t>
-      </w:r>
-      <w:proofErr w:type="gramEnd"/>
-      <w:r>
-        <w:rPr>
-          <w:rFonts w:ascii="新宋体" w:eastAsia="新宋体" w:cs="新宋体"/>
-          <w:color w:val="000000"/>
-          <w:kern w:val="0"/>
-          <w:sz w:val="19"/>
-          <w:szCs w:val="19"/>
-        </w:rPr>
-        <w:t>10</w:t>
-      </w:r>
-      <w:r>
-        <w:rPr>
-          <w:rFonts w:ascii="新宋体" w:eastAsia="新宋体" w:cs="新宋体"/>
-          <w:color w:val="808080"/>
-          <w:kern w:val="0"/>
-          <w:sz w:val="19"/>
-          <w:szCs w:val="19"/>
-        </w:rPr>
-        <w:t>),</w:t>
-      </w:r>
-    </w:p>
-    <w:p>
-      <w:pPr>
-        <w:autoSpaceDE w:val="0"/>
-        <w:autoSpaceDN w:val="0"/>
-        <w:adjustRightInd w:val="0"/>
-        <w:jc w:val="left"/>
-        <w:rPr>
-          <w:rFonts w:ascii="新宋体" w:eastAsia="新宋体" w:cs="新宋体"/>
-          <w:color w:val="000000"/>
-          <w:kern w:val="0"/>
-          <w:sz w:val="19"/>
-          <w:szCs w:val="19"/>
-        </w:rPr>
-      </w:pPr>
-      <w:r>
-        <w:rPr>
-          <w:rFonts w:ascii="新宋体" w:eastAsia="新宋体" w:cs="新宋体"/>
-          <w:color w:val="000000"/>
-          <w:kern w:val="0"/>
-          <w:sz w:val="19"/>
-          <w:szCs w:val="19"/>
-        </w:rPr>
-        <w:tab/>
-      </w:r>
-      <w:r>
-        <w:rPr>
-          <w:rFonts w:ascii="新宋体" w:eastAsia="新宋体" w:cs="新宋体" w:hint="eastAsia"/>
-          <w:color w:val="0000FF"/>
-          <w:kern w:val="0"/>
-          <w:sz w:val="19"/>
-          <w:szCs w:val="19"/>
-        </w:rPr>
-        <w:t>类型：</w:t>
-      </w:r>
-      <w:proofErr w:type="spellStart"/>
-      <w:r>
-        <w:rPr>
-          <w:rFonts w:ascii="新宋体" w:eastAsia="新宋体" w:cs="新宋体"/>
-          <w:color w:val="000000"/>
-          <w:kern w:val="0"/>
-          <w:sz w:val="19"/>
-          <w:szCs w:val="19"/>
-        </w:rPr>
-        <w:t>c_type</w:t>
-      </w:r>
-      <w:proofErr w:type="spellEnd"/>
-      <w:r>
-        <w:rPr>
-          <w:rFonts w:ascii="新宋体" w:eastAsia="新宋体" w:cs="新宋体" w:hint="eastAsia"/>
-          <w:color w:val="000000"/>
-          <w:kern w:val="0"/>
-          <w:sz w:val="19"/>
-          <w:szCs w:val="19"/>
-        </w:rPr>
-        <w:t>，</w:t>
-      </w:r>
-      <w:r>
-        <w:rPr>
-          <w:rFonts w:ascii="新宋体" w:eastAsia="新宋体" w:cs="新宋体"/>
-          <w:color w:val="000000"/>
-          <w:kern w:val="0"/>
-          <w:sz w:val="19"/>
-          <w:szCs w:val="19"/>
-        </w:rPr>
-        <w:t xml:space="preserve"> </w:t>
-      </w:r>
-      <w:r>
-        <w:rPr>
-          <w:rFonts w:ascii="新宋体" w:eastAsia="新宋体" w:cs="新宋体" w:hint="eastAsia"/>
-          <w:color w:val="000000"/>
-          <w:kern w:val="0"/>
-          <w:sz w:val="19"/>
-          <w:szCs w:val="19"/>
-        </w:rPr>
-        <w:t>数据类型：</w:t>
-      </w:r>
-      <w:r>
-        <w:rPr>
-          <w:rFonts w:ascii="新宋体" w:eastAsia="新宋体" w:cs="新宋体"/>
-          <w:color w:val="000000"/>
-          <w:kern w:val="0"/>
-          <w:sz w:val="19"/>
-          <w:szCs w:val="19"/>
-        </w:rPr>
-        <w:t xml:space="preserve"> </w:t>
-      </w:r>
-      <w:proofErr w:type="spellStart"/>
-      <w:proofErr w:type="gramStart"/>
-      <w:r>
-        <w:rPr>
-          <w:rFonts w:ascii="新宋体" w:eastAsia="新宋体" w:cs="新宋体"/>
-          <w:color w:val="0000FF"/>
-          <w:kern w:val="0"/>
-          <w:sz w:val="19"/>
-          <w:szCs w:val="19"/>
-        </w:rPr>
-        <w:t>nvarchar</w:t>
-      </w:r>
-      <w:proofErr w:type="spellEnd"/>
-      <w:r>
-        <w:rPr>
-          <w:rFonts w:ascii="新宋体" w:eastAsia="新宋体" w:cs="新宋体"/>
-          <w:color w:val="808080"/>
-          <w:kern w:val="0"/>
-          <w:sz w:val="19"/>
-          <w:szCs w:val="19"/>
-        </w:rPr>
-        <w:t>(</w:t>
-      </w:r>
-      <w:proofErr w:type="gramEnd"/>
-      <w:r>
-        <w:rPr>
-          <w:rFonts w:ascii="新宋体" w:eastAsia="新宋体" w:cs="新宋体"/>
-          <w:color w:val="000000"/>
-          <w:kern w:val="0"/>
-          <w:sz w:val="19"/>
-          <w:szCs w:val="19"/>
-        </w:rPr>
-        <w:t>10</w:t>
-      </w:r>
-      <w:r>
-        <w:rPr>
-          <w:rFonts w:ascii="新宋体" w:eastAsia="新宋体" w:cs="新宋体"/>
-          <w:color w:val="808080"/>
-          <w:kern w:val="0"/>
-          <w:sz w:val="19"/>
-          <w:szCs w:val="19"/>
-        </w:rPr>
-        <w:t>)</w:t>
-      </w:r>
-    </w:p>
-    <w:p>
-      <w:pPr>
-        <w:autoSpaceDE w:val="0"/>
-        <w:autoSpaceDN w:val="0"/>
-        <w:adjustRightInd w:val="0"/>
-        <w:jc w:val="left"/>
-        <w:rPr>
-          <w:rFonts w:ascii="新宋体" w:eastAsia="新宋体" w:cs="新宋体"/>
-          <w:color w:val="000000"/>
-          <w:kern w:val="0"/>
-          <w:sz w:val="19"/>
-          <w:szCs w:val="19"/>
-        </w:rPr>
-      </w:pPr>
-    </w:p>
-    <w:p>
-      <w:pPr>
-        <w:autoSpaceDE w:val="0"/>
-        <w:autoSpaceDN w:val="0"/>
-        <w:adjustRightInd w:val="0"/>
-        <w:jc w:val="left"/>
-        <w:rPr>
-          <w:rFonts w:ascii="新宋体" w:eastAsia="新宋体" w:cs="新宋体"/>
-          <w:color w:val="000000"/>
-          <w:kern w:val="0"/>
-          <w:sz w:val="19"/>
-          <w:szCs w:val="19"/>
-        </w:rPr>
-      </w:pPr>
-      <w:r>
-        <w:rPr>
-          <w:rFonts w:ascii="新宋体" w:eastAsia="新宋体" w:cs="新宋体"/>
-          <w:color w:val="008000"/>
-          <w:kern w:val="0"/>
-          <w:sz w:val="19"/>
-          <w:szCs w:val="19"/>
-        </w:rPr>
-        <w:t>--</w:t>
-      </w:r>
-      <w:r>
-        <w:rPr>
-          <w:rFonts w:ascii="新宋体" w:eastAsia="新宋体" w:cs="新宋体" w:hint="eastAsia"/>
-          <w:color w:val="008000"/>
-          <w:kern w:val="0"/>
-          <w:sz w:val="19"/>
-          <w:szCs w:val="19"/>
-        </w:rPr>
-        <w:t>采销信息表</w:t>
-      </w:r>
-    </w:p>
-    <w:p>
-      <w:pPr>
-        <w:autoSpaceDE w:val="0"/>
-        <w:autoSpaceDN w:val="0"/>
-        <w:adjustRightInd w:val="0"/>
-        <w:jc w:val="left"/>
-        <w:rPr>
-          <w:rFonts w:ascii="新宋体" w:eastAsia="新宋体" w:cs="新宋体"/>
-          <w:color w:val="000000"/>
-          <w:kern w:val="0"/>
-          <w:sz w:val="19"/>
-          <w:szCs w:val="19"/>
-        </w:rPr>
-      </w:pPr>
-      <w:r>
-        <w:rPr>
-          <w:rFonts w:ascii="新宋体" w:eastAsia="新宋体" w:cs="新宋体" w:hint="eastAsia"/>
-          <w:color w:val="0000FF"/>
-          <w:kern w:val="0"/>
-          <w:sz w:val="19"/>
-          <w:szCs w:val="19"/>
-        </w:rPr>
-        <w:t>名称：</w:t>
-      </w:r>
-      <w:r>
-        <w:rPr>
-          <w:rFonts w:ascii="新宋体" w:eastAsia="新宋体" w:cs="新宋体"/>
-          <w:color w:val="000000"/>
-          <w:kern w:val="0"/>
-          <w:sz w:val="19"/>
-          <w:szCs w:val="19"/>
-        </w:rPr>
-        <w:t xml:space="preserve"> T_PURCHASESALEMESSAGE</w:t>
-      </w:r>
-    </w:p>
-    <w:p>
-      <w:pPr>
-        <w:autoSpaceDE w:val="0"/>
-        <w:autoSpaceDN w:val="0"/>
-        <w:adjustRightInd w:val="0"/>
-        <w:jc w:val="left"/>
-        <w:rPr>
-          <w:rFonts w:ascii="新宋体" w:eastAsia="新宋体" w:cs="新宋体"/>
-          <w:color w:val="0000FF"/>
-          <w:kern w:val="0"/>
-          <w:sz w:val="19"/>
-          <w:szCs w:val="19"/>
-        </w:rPr>
-      </w:pPr>
-      <w:r>
-        <w:rPr>
-          <w:rFonts w:ascii="新宋体" w:eastAsia="新宋体" w:cs="新宋体" w:hint="eastAsia"/>
-          <w:color w:val="0000FF"/>
-          <w:kern w:val="0"/>
-          <w:sz w:val="19"/>
-          <w:szCs w:val="19"/>
-        </w:rPr>
-        <w:t>属性：</w:t>
-      </w:r>
-    </w:p>
-    <w:p>
-      <w:pPr>
-        <w:autoSpaceDE w:val="0"/>
-        <w:autoSpaceDN w:val="0"/>
-        <w:adjustRightInd w:val="0"/>
-        <w:jc w:val="left"/>
-        <w:rPr>
-          <w:rFonts w:ascii="新宋体" w:eastAsia="新宋体" w:cs="新宋体"/>
-          <w:color w:val="000000"/>
-          <w:kern w:val="0"/>
-          <w:sz w:val="19"/>
-          <w:szCs w:val="19"/>
-        </w:rPr>
-      </w:pPr>
-      <w:r>
-        <w:rPr>
-          <w:rFonts w:ascii="新宋体" w:eastAsia="新宋体" w:cs="新宋体"/>
-          <w:color w:val="000000"/>
-          <w:kern w:val="0"/>
-          <w:sz w:val="19"/>
-          <w:szCs w:val="19"/>
-        </w:rPr>
-        <w:tab/>
-      </w:r>
-      <w:r>
-        <w:rPr>
-          <w:rFonts w:ascii="新宋体" w:eastAsia="新宋体" w:cs="新宋体" w:hint="eastAsia"/>
-          <w:color w:val="0000FF"/>
-          <w:kern w:val="0"/>
-          <w:sz w:val="19"/>
-          <w:szCs w:val="19"/>
-        </w:rPr>
-        <w:t>采销订单号</w:t>
-      </w:r>
-      <w:r>
-        <w:rPr>
-          <w:rFonts w:ascii="新宋体" w:eastAsia="新宋体" w:cs="新宋体" w:hint="eastAsia"/>
-          <w:color w:val="0000FF"/>
-          <w:kern w:val="0"/>
-          <w:sz w:val="19"/>
-          <w:szCs w:val="19"/>
-        </w:rPr>
-        <w:t>：</w:t>
-      </w:r>
-      <w:proofErr w:type="spellStart"/>
-      <w:r>
-        <w:rPr>
-          <w:rFonts w:ascii="新宋体" w:eastAsia="新宋体" w:cs="新宋体"/>
-          <w:color w:val="000000"/>
-          <w:kern w:val="0"/>
-          <w:sz w:val="19"/>
-          <w:szCs w:val="19"/>
-        </w:rPr>
-        <w:t>psm_id</w:t>
-      </w:r>
-      <w:proofErr w:type="spellEnd"/>
-      <w:r>
-        <w:rPr>
-          <w:rFonts w:ascii="新宋体" w:eastAsia="新宋体" w:cs="新宋体"/>
-          <w:color w:val="000000"/>
-          <w:kern w:val="0"/>
-          <w:sz w:val="19"/>
-          <w:szCs w:val="19"/>
-        </w:rPr>
-        <w:t xml:space="preserve"> </w:t>
-      </w:r>
-      <w:r>
-        <w:rPr>
-          <w:rFonts w:ascii="新宋体" w:eastAsia="新宋体" w:cs="新宋体" w:hint="eastAsia"/>
-          <w:color w:val="000000"/>
-          <w:kern w:val="0"/>
-          <w:sz w:val="19"/>
-          <w:szCs w:val="19"/>
-        </w:rPr>
-        <w:t>，</w:t>
-      </w:r>
-      <w:r>
-        <w:rPr>
-          <w:rFonts w:ascii="新宋体" w:eastAsia="新宋体" w:cs="新宋体"/>
-          <w:color w:val="000000"/>
-          <w:kern w:val="0"/>
-          <w:sz w:val="19"/>
-          <w:szCs w:val="19"/>
-        </w:rPr>
-        <w:t xml:space="preserve"> </w:t>
-      </w:r>
-      <w:r>
-        <w:rPr>
-          <w:rFonts w:ascii="新宋体" w:eastAsia="新宋体" w:cs="新宋体" w:hint="eastAsia"/>
-          <w:color w:val="000000"/>
-          <w:kern w:val="0"/>
-          <w:sz w:val="19"/>
-          <w:szCs w:val="19"/>
-        </w:rPr>
-        <w:t>数据类型：</w:t>
-      </w:r>
-      <w:proofErr w:type="spellStart"/>
-      <w:r>
-        <w:rPr>
-          <w:rFonts w:ascii="新宋体" w:eastAsia="新宋体" w:cs="新宋体"/>
-          <w:color w:val="0000FF"/>
-          <w:kern w:val="0"/>
-          <w:sz w:val="19"/>
-          <w:szCs w:val="19"/>
-        </w:rPr>
-        <w:t>nvarchar</w:t>
-      </w:r>
-      <w:proofErr w:type="spellEnd"/>
-      <w:r>
-        <w:rPr>
-          <w:rFonts w:ascii="新宋体" w:eastAsia="新宋体" w:cs="新宋体"/>
-          <w:color w:val="808080"/>
-          <w:kern w:val="0"/>
-          <w:sz w:val="19"/>
-          <w:szCs w:val="19"/>
-        </w:rPr>
-        <w:t>(</w:t>
-      </w:r>
-      <w:r>
-        <w:rPr>
-          <w:rFonts w:ascii="新宋体" w:eastAsia="新宋体" w:cs="新宋体"/>
-          <w:color w:val="000000"/>
-          <w:kern w:val="0"/>
-          <w:sz w:val="19"/>
-          <w:szCs w:val="19"/>
-        </w:rPr>
-        <w:t>255</w:t>
-      </w:r>
-      <w:r>
-        <w:rPr>
-          <w:rFonts w:ascii="新宋体" w:eastAsia="新宋体" w:cs="新宋体"/>
-          <w:color w:val="808080"/>
-          <w:kern w:val="0"/>
-          <w:sz w:val="19"/>
-          <w:szCs w:val="19"/>
-        </w:rPr>
-        <w:t>)</w:t>
-      </w:r>
-      <w:r>
-        <w:rPr>
-          <w:rFonts w:ascii="新宋体" w:eastAsia="新宋体" w:cs="新宋体"/>
-          <w:color w:val="000000"/>
-          <w:kern w:val="0"/>
-          <w:sz w:val="19"/>
-          <w:szCs w:val="19"/>
-        </w:rPr>
-        <w:t xml:space="preserve"> </w:t>
-      </w:r>
-      <w:proofErr w:type="gramStart"/>
-      <w:r>
-        <w:rPr>
-          <w:rFonts w:ascii="新宋体" w:eastAsia="新宋体" w:cs="新宋体" w:hint="eastAsia"/>
-          <w:color w:val="0000FF"/>
-          <w:kern w:val="0"/>
-          <w:sz w:val="19"/>
-          <w:szCs w:val="19"/>
-        </w:rPr>
-        <w:t>外键关联</w:t>
-      </w:r>
-      <w:proofErr w:type="gramEnd"/>
-      <w:r>
-        <w:rPr>
-          <w:rFonts w:ascii="新宋体" w:eastAsia="新宋体" w:cs="新宋体" w:hint="eastAsia"/>
-          <w:color w:val="0000FF"/>
-          <w:kern w:val="0"/>
-          <w:sz w:val="19"/>
-          <w:szCs w:val="19"/>
-        </w:rPr>
-        <w:t>采销信息表的采销订单号</w:t>
-      </w:r>
-    </w:p>
-    <w:p>
-      <w:pPr>
-        <w:autoSpaceDE w:val="0"/>
-        <w:autoSpaceDN w:val="0"/>
-        <w:adjustRightInd w:val="0"/>
-        <w:jc w:val="left"/>
-        <w:rPr>
-          <w:rFonts w:ascii="新宋体" w:eastAsia="新宋体" w:cs="新宋体"/>
-          <w:color w:val="000000"/>
-          <w:kern w:val="0"/>
-          <w:sz w:val="19"/>
-          <w:szCs w:val="19"/>
-        </w:rPr>
-      </w:pPr>
-      <w:r>
-        <w:rPr>
-          <w:rFonts w:ascii="新宋体" w:eastAsia="新宋体" w:cs="新宋体"/>
-          <w:color w:val="000000"/>
-          <w:kern w:val="0"/>
-          <w:sz w:val="19"/>
-          <w:szCs w:val="19"/>
-        </w:rPr>
-        <w:tab/>
-      </w:r>
-      <w:r>
-        <w:rPr>
-          <w:rFonts w:ascii="新宋体" w:eastAsia="新宋体" w:cs="新宋体" w:hint="eastAsia"/>
-          <w:color w:val="0000FF"/>
-          <w:kern w:val="0"/>
-          <w:sz w:val="19"/>
-          <w:szCs w:val="19"/>
-        </w:rPr>
-        <w:t>内部订单号</w:t>
-      </w:r>
-      <w:r>
-        <w:rPr>
-          <w:rFonts w:ascii="新宋体" w:eastAsia="新宋体" w:cs="新宋体" w:hint="eastAsia"/>
-          <w:color w:val="0000FF"/>
-          <w:kern w:val="0"/>
-          <w:sz w:val="19"/>
-          <w:szCs w:val="19"/>
-        </w:rPr>
-        <w:t>：</w:t>
-      </w:r>
-      <w:proofErr w:type="spellStart"/>
-      <w:r>
-        <w:rPr>
-          <w:rFonts w:ascii="新宋体" w:eastAsia="新宋体" w:cs="新宋体"/>
-          <w:color w:val="000000"/>
-          <w:kern w:val="0"/>
-          <w:sz w:val="19"/>
-          <w:szCs w:val="19"/>
-        </w:rPr>
-        <w:t>psm_insidenumber</w:t>
-      </w:r>
-      <w:proofErr w:type="spellEnd"/>
-      <w:r>
-        <w:rPr>
-          <w:rFonts w:ascii="新宋体" w:eastAsia="新宋体" w:cs="新宋体" w:hint="eastAsia"/>
-          <w:color w:val="000000"/>
-          <w:kern w:val="0"/>
-          <w:sz w:val="19"/>
-          <w:szCs w:val="19"/>
-        </w:rPr>
-        <w:t>，</w:t>
-      </w:r>
-      <w:r>
-        <w:rPr>
-          <w:rFonts w:ascii="新宋体" w:eastAsia="新宋体" w:cs="新宋体"/>
-          <w:color w:val="000000"/>
-          <w:kern w:val="0"/>
-          <w:sz w:val="19"/>
-          <w:szCs w:val="19"/>
-        </w:rPr>
-        <w:t xml:space="preserve"> </w:t>
-      </w:r>
-      <w:r>
-        <w:rPr>
-          <w:rFonts w:ascii="新宋体" w:eastAsia="新宋体" w:cs="新宋体" w:hint="eastAsia"/>
-          <w:color w:val="000000"/>
-          <w:kern w:val="0"/>
-          <w:sz w:val="19"/>
-          <w:szCs w:val="19"/>
-        </w:rPr>
-        <w:t>数据类型：</w:t>
-      </w:r>
-      <w:r>
-        <w:rPr>
-          <w:rFonts w:ascii="新宋体" w:eastAsia="新宋体" w:cs="新宋体"/>
-          <w:color w:val="000000"/>
-          <w:kern w:val="0"/>
-          <w:sz w:val="19"/>
-          <w:szCs w:val="19"/>
-        </w:rPr>
-        <w:t xml:space="preserve"> </w:t>
-      </w:r>
-      <w:proofErr w:type="spellStart"/>
-      <w:proofErr w:type="gramStart"/>
-      <w:r>
-        <w:rPr>
-          <w:rFonts w:ascii="新宋体" w:eastAsia="新宋体" w:cs="新宋体"/>
-          <w:color w:val="0000FF"/>
-          <w:kern w:val="0"/>
-          <w:sz w:val="19"/>
-          <w:szCs w:val="19"/>
-        </w:rPr>
-        <w:t>nvarchar</w:t>
-      </w:r>
-      <w:proofErr w:type="spellEnd"/>
-      <w:r>
-        <w:rPr>
-          <w:rFonts w:ascii="新宋体" w:eastAsia="新宋体" w:cs="新宋体"/>
-          <w:color w:val="808080"/>
-          <w:kern w:val="0"/>
-          <w:sz w:val="19"/>
-          <w:szCs w:val="19"/>
-        </w:rPr>
-        <w:t>(</w:t>
-      </w:r>
-      <w:proofErr w:type="gramEnd"/>
-      <w:r>
-        <w:rPr>
-          <w:rFonts w:ascii="新宋体" w:eastAsia="新宋体" w:cs="新宋体"/>
-          <w:color w:val="000000"/>
-          <w:kern w:val="0"/>
-          <w:sz w:val="19"/>
-          <w:szCs w:val="19"/>
-        </w:rPr>
-        <w:t>30</w:t>
-      </w:r>
-      <w:r>
-        <w:rPr>
-          <w:rFonts w:ascii="新宋体" w:eastAsia="新宋体" w:cs="新宋体"/>
-          <w:color w:val="808080"/>
-          <w:kern w:val="0"/>
-          <w:sz w:val="19"/>
-          <w:szCs w:val="19"/>
-        </w:rPr>
-        <w:t>),</w:t>
-      </w:r>
-    </w:p>
-    <w:p>
-      <w:pPr>
-        <w:autoSpaceDE w:val="0"/>
-        <w:autoSpaceDN w:val="0"/>
-        <w:adjustRightInd w:val="0"/>
-        <w:jc w:val="left"/>
-        <w:rPr>
-          <w:rFonts w:ascii="新宋体" w:eastAsia="新宋体" w:cs="新宋体"/>
-          <w:color w:val="000000"/>
-          <w:kern w:val="0"/>
-          <w:sz w:val="19"/>
-          <w:szCs w:val="19"/>
-        </w:rPr>
-      </w:pPr>
-      <w:r>
-        <w:rPr>
-          <w:rFonts w:ascii="新宋体" w:eastAsia="新宋体" w:cs="新宋体"/>
-          <w:color w:val="000000"/>
-          <w:kern w:val="0"/>
-          <w:sz w:val="19"/>
-          <w:szCs w:val="19"/>
-        </w:rPr>
-        <w:tab/>
-      </w:r>
-      <w:r>
-        <w:rPr>
-          <w:rFonts w:ascii="新宋体" w:eastAsia="新宋体" w:cs="新宋体" w:hint="eastAsia"/>
-          <w:color w:val="0000FF"/>
-          <w:kern w:val="0"/>
-          <w:sz w:val="19"/>
-          <w:szCs w:val="19"/>
-        </w:rPr>
-        <w:t>下单时间</w:t>
-      </w:r>
-      <w:r>
-        <w:rPr>
-          <w:rFonts w:ascii="新宋体" w:eastAsia="新宋体" w:cs="新宋体" w:hint="eastAsia"/>
-          <w:color w:val="0000FF"/>
-          <w:kern w:val="0"/>
-          <w:sz w:val="19"/>
-          <w:szCs w:val="19"/>
-        </w:rPr>
-        <w:t>：</w:t>
-      </w:r>
-      <w:proofErr w:type="spellStart"/>
-      <w:r>
-        <w:rPr>
-          <w:rFonts w:ascii="新宋体" w:eastAsia="新宋体" w:cs="新宋体"/>
-          <w:color w:val="000000"/>
-          <w:kern w:val="0"/>
-          <w:sz w:val="19"/>
-          <w:szCs w:val="19"/>
-        </w:rPr>
-        <w:t>psm_ordertime</w:t>
-      </w:r>
-      <w:proofErr w:type="spellEnd"/>
-      <w:r>
-        <w:rPr>
-          <w:rFonts w:ascii="新宋体" w:eastAsia="新宋体" w:cs="新宋体" w:hint="eastAsia"/>
-          <w:color w:val="000000"/>
-          <w:kern w:val="0"/>
-          <w:sz w:val="19"/>
-          <w:szCs w:val="19"/>
-        </w:rPr>
-        <w:t>，</w:t>
-      </w:r>
-      <w:r>
-        <w:rPr>
-          <w:rFonts w:ascii="新宋体" w:eastAsia="新宋体" w:cs="新宋体"/>
-          <w:color w:val="000000"/>
-          <w:kern w:val="0"/>
-          <w:sz w:val="19"/>
-          <w:szCs w:val="19"/>
-        </w:rPr>
-        <w:t xml:space="preserve"> </w:t>
-      </w:r>
-      <w:r>
-        <w:rPr>
-          <w:rFonts w:ascii="新宋体" w:eastAsia="新宋体" w:cs="新宋体" w:hint="eastAsia"/>
-          <w:color w:val="000000"/>
-          <w:kern w:val="0"/>
-          <w:sz w:val="19"/>
-          <w:szCs w:val="19"/>
-        </w:rPr>
-        <w:t>数据类型：</w:t>
-      </w:r>
-      <w:r>
-        <w:rPr>
-          <w:rFonts w:ascii="新宋体" w:eastAsia="新宋体" w:cs="新宋体"/>
-          <w:color w:val="000000"/>
-          <w:kern w:val="0"/>
-          <w:sz w:val="19"/>
-          <w:szCs w:val="19"/>
-        </w:rPr>
-        <w:t xml:space="preserve"> </w:t>
-      </w:r>
-      <w:proofErr w:type="spellStart"/>
-      <w:r>
-        <w:rPr>
-          <w:rFonts w:ascii="新宋体" w:eastAsia="新宋体" w:cs="新宋体"/>
-          <w:color w:val="0000FF"/>
-          <w:kern w:val="0"/>
-          <w:sz w:val="19"/>
-          <w:szCs w:val="19"/>
-        </w:rPr>
-        <w:t>smalldatetime</w:t>
-      </w:r>
-      <w:proofErr w:type="spellEnd"/>
-      <w:r>
-        <w:rPr>
-          <w:rFonts w:ascii="新宋体" w:eastAsia="新宋体" w:cs="新宋体"/>
-          <w:color w:val="808080"/>
-          <w:kern w:val="0"/>
-          <w:sz w:val="19"/>
-          <w:szCs w:val="19"/>
-        </w:rPr>
-        <w:t>,</w:t>
-      </w:r>
-    </w:p>
-    <w:p>
-      <w:pPr>
-        <w:autoSpaceDE w:val="0"/>
-        <w:autoSpaceDN w:val="0"/>
-        <w:adjustRightInd w:val="0"/>
-        <w:jc w:val="left"/>
-        <w:rPr>
-          <w:rFonts w:ascii="新宋体" w:eastAsia="新宋体" w:cs="新宋体"/>
-          <w:color w:val="000000"/>
-          <w:kern w:val="0"/>
-          <w:sz w:val="19"/>
-          <w:szCs w:val="19"/>
-        </w:rPr>
-      </w:pPr>
-      <w:r>
-        <w:rPr>
-          <w:rFonts w:ascii="新宋体" w:eastAsia="新宋体" w:cs="新宋体"/>
-          <w:color w:val="000000"/>
-          <w:kern w:val="0"/>
-          <w:sz w:val="19"/>
-          <w:szCs w:val="19"/>
-        </w:rPr>
-        <w:tab/>
-      </w:r>
-      <w:proofErr w:type="gramStart"/>
-      <w:r>
-        <w:rPr>
-          <w:rFonts w:ascii="新宋体" w:eastAsia="新宋体" w:cs="新宋体" w:hint="eastAsia"/>
-          <w:color w:val="0000FF"/>
-          <w:kern w:val="0"/>
-          <w:sz w:val="19"/>
-          <w:szCs w:val="19"/>
-        </w:rPr>
-        <w:t>客供编号</w:t>
-      </w:r>
-      <w:proofErr w:type="gramEnd"/>
-      <w:r>
-        <w:rPr>
-          <w:rFonts w:ascii="新宋体" w:eastAsia="新宋体" w:cs="新宋体" w:hint="eastAsia"/>
-          <w:color w:val="0000FF"/>
-          <w:kern w:val="0"/>
-          <w:sz w:val="19"/>
-          <w:szCs w:val="19"/>
-        </w:rPr>
-        <w:t>：</w:t>
-      </w:r>
-      <w:proofErr w:type="spellStart"/>
-      <w:r>
-        <w:rPr>
-          <w:rFonts w:ascii="新宋体" w:eastAsia="新宋体" w:cs="新宋体"/>
-          <w:color w:val="000000"/>
-          <w:kern w:val="0"/>
-          <w:sz w:val="19"/>
-          <w:szCs w:val="19"/>
-        </w:rPr>
-        <w:t>psm_customer</w:t>
-      </w:r>
-      <w:proofErr w:type="spellEnd"/>
-      <w:r>
-        <w:rPr>
-          <w:rFonts w:ascii="新宋体" w:eastAsia="新宋体" w:cs="新宋体" w:hint="eastAsia"/>
-          <w:color w:val="000000"/>
-          <w:kern w:val="0"/>
-          <w:sz w:val="19"/>
-          <w:szCs w:val="19"/>
-        </w:rPr>
-        <w:t>，</w:t>
-      </w:r>
-      <w:r>
-        <w:rPr>
-          <w:rFonts w:ascii="新宋体" w:eastAsia="新宋体" w:cs="新宋体"/>
-          <w:color w:val="000000"/>
-          <w:kern w:val="0"/>
-          <w:sz w:val="19"/>
-          <w:szCs w:val="19"/>
-        </w:rPr>
-        <w:t xml:space="preserve"> </w:t>
-      </w:r>
-      <w:r>
-        <w:rPr>
-          <w:rFonts w:ascii="新宋体" w:eastAsia="新宋体" w:cs="新宋体" w:hint="eastAsia"/>
-          <w:color w:val="000000"/>
-          <w:kern w:val="0"/>
-          <w:sz w:val="19"/>
-          <w:szCs w:val="19"/>
-        </w:rPr>
-        <w:t>数据类型：</w:t>
-      </w:r>
-      <w:r>
-        <w:rPr>
-          <w:rFonts w:ascii="新宋体" w:eastAsia="新宋体" w:cs="新宋体"/>
-          <w:color w:val="000000"/>
-          <w:kern w:val="0"/>
-          <w:sz w:val="19"/>
-          <w:szCs w:val="19"/>
-        </w:rPr>
-        <w:t xml:space="preserve"> </w:t>
-      </w:r>
-      <w:r>
-        <w:rPr>
-          <w:rFonts w:ascii="新宋体" w:eastAsia="新宋体" w:cs="新宋体"/>
-          <w:color w:val="0000FF"/>
-          <w:kern w:val="0"/>
-          <w:sz w:val="19"/>
-          <w:szCs w:val="19"/>
-        </w:rPr>
-        <w:t>int</w:t>
-      </w:r>
-      <w:r>
-        <w:rPr>
-          <w:rFonts w:ascii="新宋体" w:eastAsia="新宋体" w:cs="新宋体"/>
-          <w:color w:val="000000"/>
-          <w:kern w:val="0"/>
-          <w:sz w:val="19"/>
-          <w:szCs w:val="19"/>
-        </w:rPr>
-        <w:t xml:space="preserve"> </w:t>
-      </w:r>
-      <w:proofErr w:type="gramStart"/>
-      <w:r>
-        <w:rPr>
-          <w:rFonts w:ascii="新宋体" w:eastAsia="新宋体" w:cs="新宋体" w:hint="eastAsia"/>
-          <w:color w:val="0000FF"/>
-          <w:kern w:val="0"/>
-          <w:sz w:val="19"/>
-          <w:szCs w:val="19"/>
-        </w:rPr>
-        <w:t>外键关联客供</w:t>
-      </w:r>
-      <w:proofErr w:type="gramEnd"/>
-      <w:r>
-        <w:rPr>
-          <w:rFonts w:ascii="新宋体" w:eastAsia="新宋体" w:cs="新宋体" w:hint="eastAsia"/>
-          <w:color w:val="0000FF"/>
-          <w:kern w:val="0"/>
-          <w:sz w:val="19"/>
-          <w:szCs w:val="19"/>
-        </w:rPr>
-        <w:t>信息表</w:t>
-      </w:r>
-      <w:proofErr w:type="gramStart"/>
-      <w:r>
-        <w:rPr>
-          <w:rFonts w:ascii="新宋体" w:eastAsia="新宋体" w:cs="新宋体" w:hint="eastAsia"/>
-          <w:color w:val="0000FF"/>
-          <w:kern w:val="0"/>
-          <w:sz w:val="19"/>
-          <w:szCs w:val="19"/>
-        </w:rPr>
-        <w:t>的客供编</w:t>
-      </w:r>
-      <w:proofErr w:type="gramEnd"/>
-      <w:r>
-        <w:rPr>
-          <w:rFonts w:ascii="新宋体" w:eastAsia="新宋体" w:cs="新宋体" w:hint="eastAsia"/>
-          <w:color w:val="0000FF"/>
-          <w:kern w:val="0"/>
-          <w:sz w:val="19"/>
-          <w:szCs w:val="19"/>
-        </w:rPr>
-        <w:t>号</w:t>
-      </w:r>
     </w:p>
     <w:p>
       <w:pPr>
@@ -15882,266 +15998,6 @@
           <w:sz w:val="19"/>
           <w:szCs w:val="19"/>
         </w:rPr>
-        <w:tab/>
-      </w:r>
-      <w:r>
-        <w:rPr>
-          <w:rFonts w:ascii="新宋体" w:eastAsia="新宋体" w:cs="新宋体" w:hint="eastAsia"/>
-          <w:color w:val="0000FF"/>
-          <w:kern w:val="0"/>
-          <w:sz w:val="19"/>
-          <w:szCs w:val="19"/>
-        </w:rPr>
-        <w:t>序列编号：</w:t>
-      </w:r>
-      <w:proofErr w:type="spellStart"/>
-      <w:r>
-        <w:rPr>
-          <w:rFonts w:ascii="新宋体" w:eastAsia="新宋体" w:cs="新宋体"/>
-          <w:color w:val="000000"/>
-          <w:kern w:val="0"/>
-          <w:sz w:val="19"/>
-          <w:szCs w:val="19"/>
-        </w:rPr>
-        <w:t>se_id</w:t>
-      </w:r>
-      <w:proofErr w:type="spellEnd"/>
-      <w:r>
-        <w:rPr>
-          <w:rFonts w:ascii="新宋体" w:eastAsia="新宋体" w:cs="新宋体" w:hint="eastAsia"/>
-          <w:color w:val="000000"/>
-          <w:kern w:val="0"/>
-          <w:sz w:val="19"/>
-          <w:szCs w:val="19"/>
-        </w:rPr>
-        <w:t>，</w:t>
-      </w:r>
-      <w:r>
-        <w:rPr>
-          <w:rFonts w:ascii="新宋体" w:eastAsia="新宋体" w:cs="新宋体"/>
-          <w:color w:val="000000"/>
-          <w:kern w:val="0"/>
-          <w:sz w:val="19"/>
-          <w:szCs w:val="19"/>
-        </w:rPr>
-        <w:t xml:space="preserve"> </w:t>
-      </w:r>
-      <w:r>
-        <w:rPr>
-          <w:rFonts w:ascii="新宋体" w:eastAsia="新宋体" w:cs="新宋体" w:hint="eastAsia"/>
-          <w:color w:val="000000"/>
-          <w:kern w:val="0"/>
-          <w:sz w:val="19"/>
-          <w:szCs w:val="19"/>
-        </w:rPr>
-        <w:t>数据类型：</w:t>
-      </w:r>
-      <w:r>
-        <w:rPr>
-          <w:rFonts w:ascii="新宋体" w:eastAsia="新宋体" w:cs="新宋体"/>
-          <w:color w:val="000000"/>
-          <w:kern w:val="0"/>
-          <w:sz w:val="19"/>
-          <w:szCs w:val="19"/>
-        </w:rPr>
-        <w:t xml:space="preserve"> </w:t>
-      </w:r>
-      <w:proofErr w:type="spellStart"/>
-      <w:proofErr w:type="gramStart"/>
-      <w:r>
-        <w:rPr>
-          <w:rFonts w:ascii="新宋体" w:eastAsia="新宋体" w:cs="新宋体"/>
-          <w:color w:val="0000FF"/>
-          <w:kern w:val="0"/>
-          <w:sz w:val="19"/>
-          <w:szCs w:val="19"/>
-        </w:rPr>
-        <w:t>nvarchar</w:t>
-      </w:r>
-      <w:proofErr w:type="spellEnd"/>
-      <w:r>
-        <w:rPr>
-          <w:rFonts w:ascii="新宋体" w:eastAsia="新宋体" w:cs="新宋体"/>
-          <w:color w:val="808080"/>
-          <w:kern w:val="0"/>
-          <w:sz w:val="19"/>
-          <w:szCs w:val="19"/>
-        </w:rPr>
-        <w:t>(</w:t>
-      </w:r>
-      <w:proofErr w:type="gramEnd"/>
-      <w:r>
-        <w:rPr>
-          <w:rFonts w:ascii="新宋体" w:eastAsia="新宋体" w:cs="新宋体"/>
-          <w:color w:val="000000"/>
-          <w:kern w:val="0"/>
-          <w:sz w:val="19"/>
-          <w:szCs w:val="19"/>
-        </w:rPr>
-        <w:t>30</w:t>
-      </w:r>
-      <w:r>
-        <w:rPr>
-          <w:rFonts w:ascii="新宋体" w:eastAsia="新宋体" w:cs="新宋体"/>
-          <w:color w:val="808080"/>
-          <w:kern w:val="0"/>
-          <w:sz w:val="19"/>
-          <w:szCs w:val="19"/>
-        </w:rPr>
-        <w:t>),</w:t>
-      </w:r>
-    </w:p>
-    <w:p>
-      <w:pPr>
-        <w:autoSpaceDE w:val="0"/>
-        <w:autoSpaceDN w:val="0"/>
-        <w:adjustRightInd w:val="0"/>
-        <w:jc w:val="left"/>
-        <w:rPr>
-          <w:rFonts w:ascii="新宋体" w:eastAsia="新宋体" w:cs="新宋体"/>
-          <w:color w:val="0000FF"/>
-          <w:kern w:val="0"/>
-          <w:sz w:val="19"/>
-          <w:szCs w:val="19"/>
-        </w:rPr>
-      </w:pPr>
-      <w:r>
-        <w:rPr>
-          <w:rFonts w:ascii="新宋体" w:eastAsia="新宋体" w:cs="新宋体"/>
-          <w:color w:val="000000"/>
-          <w:kern w:val="0"/>
-          <w:sz w:val="19"/>
-          <w:szCs w:val="19"/>
-        </w:rPr>
-        <w:tab/>
-      </w:r>
-      <w:r>
-        <w:rPr>
-          <w:rFonts w:ascii="新宋体" w:eastAsia="新宋体" w:cs="新宋体" w:hint="eastAsia"/>
-          <w:color w:val="0000FF"/>
-          <w:kern w:val="0"/>
-          <w:sz w:val="19"/>
-          <w:szCs w:val="19"/>
-        </w:rPr>
-        <w:t>货物编号：</w:t>
-      </w:r>
-      <w:proofErr w:type="spellStart"/>
-      <w:r>
-        <w:rPr>
-          <w:rFonts w:ascii="新宋体" w:eastAsia="新宋体" w:cs="新宋体"/>
-          <w:color w:val="000000"/>
-          <w:kern w:val="0"/>
-          <w:sz w:val="19"/>
-          <w:szCs w:val="19"/>
-        </w:rPr>
-        <w:t>se_gid</w:t>
-      </w:r>
-      <w:proofErr w:type="spellEnd"/>
-      <w:r>
-        <w:rPr>
-          <w:rFonts w:ascii="新宋体" w:eastAsia="新宋体" w:cs="新宋体" w:hint="eastAsia"/>
-          <w:color w:val="000000"/>
-          <w:kern w:val="0"/>
-          <w:sz w:val="19"/>
-          <w:szCs w:val="19"/>
-        </w:rPr>
-        <w:t>，</w:t>
-      </w:r>
-      <w:r>
-        <w:rPr>
-          <w:rFonts w:ascii="新宋体" w:eastAsia="新宋体" w:cs="新宋体"/>
-          <w:color w:val="000000"/>
-          <w:kern w:val="0"/>
-          <w:sz w:val="19"/>
-          <w:szCs w:val="19"/>
-        </w:rPr>
-        <w:t xml:space="preserve"> </w:t>
-      </w:r>
-      <w:r>
-        <w:rPr>
-          <w:rFonts w:ascii="新宋体" w:eastAsia="新宋体" w:cs="新宋体" w:hint="eastAsia"/>
-          <w:color w:val="000000"/>
-          <w:kern w:val="0"/>
-          <w:sz w:val="19"/>
-          <w:szCs w:val="19"/>
-        </w:rPr>
-        <w:t>数据类型：</w:t>
-      </w:r>
-      <w:r>
-        <w:rPr>
-          <w:rFonts w:ascii="新宋体" w:eastAsia="新宋体" w:cs="新宋体"/>
-          <w:color w:val="000000"/>
-          <w:kern w:val="0"/>
-          <w:sz w:val="19"/>
-          <w:szCs w:val="19"/>
-        </w:rPr>
-        <w:t xml:space="preserve"> </w:t>
-      </w:r>
-      <w:r>
-        <w:rPr>
-          <w:rFonts w:ascii="新宋体" w:eastAsia="新宋体" w:cs="新宋体"/>
-          <w:color w:val="0000FF"/>
-          <w:kern w:val="0"/>
-          <w:sz w:val="19"/>
-          <w:szCs w:val="19"/>
-        </w:rPr>
-        <w:t>int</w:t>
-      </w:r>
-      <w:r>
-        <w:rPr>
-          <w:rFonts w:ascii="新宋体" w:eastAsia="新宋体" w:cs="新宋体"/>
-          <w:color w:val="000000"/>
-          <w:kern w:val="0"/>
-          <w:sz w:val="19"/>
-          <w:szCs w:val="19"/>
-        </w:rPr>
-        <w:t xml:space="preserve"> </w:t>
-      </w:r>
-      <w:proofErr w:type="gramStart"/>
-      <w:r>
-        <w:rPr>
-          <w:rFonts w:ascii="新宋体" w:eastAsia="新宋体" w:cs="新宋体" w:hint="eastAsia"/>
-          <w:color w:val="0000FF"/>
-          <w:kern w:val="0"/>
-          <w:sz w:val="19"/>
-          <w:szCs w:val="19"/>
-        </w:rPr>
-        <w:t>外键关联</w:t>
-      </w:r>
-      <w:proofErr w:type="gramEnd"/>
-      <w:r>
-        <w:rPr>
-          <w:rFonts w:ascii="新宋体" w:eastAsia="新宋体" w:cs="新宋体" w:hint="eastAsia"/>
-          <w:color w:val="0000FF"/>
-          <w:kern w:val="0"/>
-          <w:sz w:val="19"/>
-          <w:szCs w:val="19"/>
-        </w:rPr>
-        <w:t>采销信息表的采销订单号</w:t>
-      </w:r>
-    </w:p>
-    <w:p>
-      <w:pPr>
-        <w:autoSpaceDE w:val="0"/>
-        <w:autoSpaceDN w:val="0"/>
-        <w:adjustRightInd w:val="0"/>
-        <w:jc w:val="left"/>
-        <w:rPr>
-          <w:rFonts w:ascii="新宋体" w:eastAsia="新宋体" w:cs="新宋体"/>
-          <w:color w:val="000000"/>
-          <w:kern w:val="0"/>
-          <w:sz w:val="19"/>
-          <w:szCs w:val="19"/>
-        </w:rPr>
-      </w:pPr>
-      <w:r>
-        <w:rPr>
-          <w:rFonts w:ascii="新宋体" w:eastAsia="新宋体" w:cs="新宋体"/>
-          <w:color w:val="000000"/>
-          <w:kern w:val="0"/>
-          <w:sz w:val="19"/>
-          <w:szCs w:val="19"/>
-        </w:rPr>
         <w:lastRenderedPageBreak/>
         <w:tab/>
       </w:r>
@@ -16153,6 +16009,266 @@
           <w:sz w:val="19"/>
           <w:szCs w:val="19"/>
         </w:rPr>
+        <w:t>序列编号：</w:t>
+      </w:r>
+      <w:proofErr w:type="spellStart"/>
+      <w:r>
+        <w:rPr>
+          <w:rFonts w:ascii="新宋体" w:eastAsia="新宋体" w:cs="新宋体"/>
+          <w:color w:val="000000"/>
+          <w:kern w:val="0"/>
+          <w:sz w:val="19"/>
+          <w:szCs w:val="19"/>
+        </w:rPr>
+        <w:t>se_id</w:t>
+      </w:r>
+      <w:proofErr w:type="spellEnd"/>
+      <w:r>
+        <w:rPr>
+          <w:rFonts w:ascii="新宋体" w:eastAsia="新宋体" w:cs="新宋体" w:hint="eastAsia"/>
+          <w:color w:val="000000"/>
+          <w:kern w:val="0"/>
+          <w:sz w:val="19"/>
+          <w:szCs w:val="19"/>
+        </w:rPr>
+        <w:t>，</w:t>
+      </w:r>
+      <w:r>
+        <w:rPr>
+          <w:rFonts w:ascii="新宋体" w:eastAsia="新宋体" w:cs="新宋体"/>
+          <w:color w:val="000000"/>
+          <w:kern w:val="0"/>
+          <w:sz w:val="19"/>
+          <w:szCs w:val="19"/>
+        </w:rPr>
+        <w:t xml:space="preserve"> </w:t>
+      </w:r>
+      <w:r>
+        <w:rPr>
+          <w:rFonts w:ascii="新宋体" w:eastAsia="新宋体" w:cs="新宋体" w:hint="eastAsia"/>
+          <w:color w:val="000000"/>
+          <w:kern w:val="0"/>
+          <w:sz w:val="19"/>
+          <w:szCs w:val="19"/>
+        </w:rPr>
+        <w:t>数据类型：</w:t>
+      </w:r>
+      <w:r>
+        <w:rPr>
+          <w:rFonts w:ascii="新宋体" w:eastAsia="新宋体" w:cs="新宋体"/>
+          <w:color w:val="000000"/>
+          <w:kern w:val="0"/>
+          <w:sz w:val="19"/>
+          <w:szCs w:val="19"/>
+        </w:rPr>
+        <w:t xml:space="preserve"> </w:t>
+      </w:r>
+      <w:proofErr w:type="spellStart"/>
+      <w:proofErr w:type="gramStart"/>
+      <w:r>
+        <w:rPr>
+          <w:rFonts w:ascii="新宋体" w:eastAsia="新宋体" w:cs="新宋体"/>
+          <w:color w:val="0000FF"/>
+          <w:kern w:val="0"/>
+          <w:sz w:val="19"/>
+          <w:szCs w:val="19"/>
+        </w:rPr>
+        <w:t>nvarchar</w:t>
+      </w:r>
+      <w:proofErr w:type="spellEnd"/>
+      <w:r>
+        <w:rPr>
+          <w:rFonts w:ascii="新宋体" w:eastAsia="新宋体" w:cs="新宋体"/>
+          <w:color w:val="808080"/>
+          <w:kern w:val="0"/>
+          <w:sz w:val="19"/>
+          <w:szCs w:val="19"/>
+        </w:rPr>
+        <w:t>(</w:t>
+      </w:r>
+      <w:proofErr w:type="gramEnd"/>
+      <w:r>
+        <w:rPr>
+          <w:rFonts w:ascii="新宋体" w:eastAsia="新宋体" w:cs="新宋体"/>
+          <w:color w:val="000000"/>
+          <w:kern w:val="0"/>
+          <w:sz w:val="19"/>
+          <w:szCs w:val="19"/>
+        </w:rPr>
+        <w:t>30</w:t>
+      </w:r>
+      <w:r>
+        <w:rPr>
+          <w:rFonts w:ascii="新宋体" w:eastAsia="新宋体" w:cs="新宋体"/>
+          <w:color w:val="808080"/>
+          <w:kern w:val="0"/>
+          <w:sz w:val="19"/>
+          <w:szCs w:val="19"/>
+        </w:rPr>
+        <w:t>),</w:t>
+      </w:r>
+    </w:p>
+    <w:p>
+      <w:pPr>
+        <w:autoSpaceDE w:val="0"/>
+        <w:autoSpaceDN w:val="0"/>
+        <w:adjustRightInd w:val="0"/>
+        <w:jc w:val="left"/>
+        <w:rPr>
+          <w:rFonts w:ascii="新宋体" w:eastAsia="新宋体" w:cs="新宋体"/>
+          <w:color w:val="0000FF"/>
+          <w:kern w:val="0"/>
+          <w:sz w:val="19"/>
+          <w:szCs w:val="19"/>
+        </w:rPr>
+      </w:pPr>
+      <w:r>
+        <w:rPr>
+          <w:rFonts w:ascii="新宋体" w:eastAsia="新宋体" w:cs="新宋体"/>
+          <w:color w:val="000000"/>
+          <w:kern w:val="0"/>
+          <w:sz w:val="19"/>
+          <w:szCs w:val="19"/>
+        </w:rPr>
+        <w:tab/>
+      </w:r>
+      <w:r>
+        <w:rPr>
+          <w:rFonts w:ascii="新宋体" w:eastAsia="新宋体" w:cs="新宋体" w:hint="eastAsia"/>
+          <w:color w:val="0000FF"/>
+          <w:kern w:val="0"/>
+          <w:sz w:val="19"/>
+          <w:szCs w:val="19"/>
+        </w:rPr>
+        <w:t>货物编号：</w:t>
+      </w:r>
+      <w:proofErr w:type="spellStart"/>
+      <w:r>
+        <w:rPr>
+          <w:rFonts w:ascii="新宋体" w:eastAsia="新宋体" w:cs="新宋体"/>
+          <w:color w:val="000000"/>
+          <w:kern w:val="0"/>
+          <w:sz w:val="19"/>
+          <w:szCs w:val="19"/>
+        </w:rPr>
+        <w:t>se_gid</w:t>
+      </w:r>
+      <w:proofErr w:type="spellEnd"/>
+      <w:r>
+        <w:rPr>
+          <w:rFonts w:ascii="新宋体" w:eastAsia="新宋体" w:cs="新宋体" w:hint="eastAsia"/>
+          <w:color w:val="000000"/>
+          <w:kern w:val="0"/>
+          <w:sz w:val="19"/>
+          <w:szCs w:val="19"/>
+        </w:rPr>
+        <w:t>，</w:t>
+      </w:r>
+      <w:r>
+        <w:rPr>
+          <w:rFonts w:ascii="新宋体" w:eastAsia="新宋体" w:cs="新宋体"/>
+          <w:color w:val="000000"/>
+          <w:kern w:val="0"/>
+          <w:sz w:val="19"/>
+          <w:szCs w:val="19"/>
+        </w:rPr>
+        <w:t xml:space="preserve"> </w:t>
+      </w:r>
+      <w:r>
+        <w:rPr>
+          <w:rFonts w:ascii="新宋体" w:eastAsia="新宋体" w:cs="新宋体" w:hint="eastAsia"/>
+          <w:color w:val="000000"/>
+          <w:kern w:val="0"/>
+          <w:sz w:val="19"/>
+          <w:szCs w:val="19"/>
+        </w:rPr>
+        <w:t>数据类型：</w:t>
+      </w:r>
+      <w:r>
+        <w:rPr>
+          <w:rFonts w:ascii="新宋体" w:eastAsia="新宋体" w:cs="新宋体"/>
+          <w:color w:val="000000"/>
+          <w:kern w:val="0"/>
+          <w:sz w:val="19"/>
+          <w:szCs w:val="19"/>
+        </w:rPr>
+        <w:t xml:space="preserve"> </w:t>
+      </w:r>
+      <w:r>
+        <w:rPr>
+          <w:rFonts w:ascii="新宋体" w:eastAsia="新宋体" w:cs="新宋体"/>
+          <w:color w:val="0000FF"/>
+          <w:kern w:val="0"/>
+          <w:sz w:val="19"/>
+          <w:szCs w:val="19"/>
+        </w:rPr>
+        <w:t>int</w:t>
+      </w:r>
+      <w:r>
+        <w:rPr>
+          <w:rFonts w:ascii="新宋体" w:eastAsia="新宋体" w:cs="新宋体"/>
+          <w:color w:val="000000"/>
+          <w:kern w:val="0"/>
+          <w:sz w:val="19"/>
+          <w:szCs w:val="19"/>
+        </w:rPr>
+        <w:t xml:space="preserve"> </w:t>
+      </w:r>
+      <w:proofErr w:type="gramStart"/>
+      <w:r>
+        <w:rPr>
+          <w:rFonts w:ascii="新宋体" w:eastAsia="新宋体" w:cs="新宋体" w:hint="eastAsia"/>
+          <w:color w:val="0000FF"/>
+          <w:kern w:val="0"/>
+          <w:sz w:val="19"/>
+          <w:szCs w:val="19"/>
+        </w:rPr>
+        <w:t>外键关联</w:t>
+      </w:r>
+      <w:proofErr w:type="gramEnd"/>
+      <w:r>
+        <w:rPr>
+          <w:rFonts w:ascii="新宋体" w:eastAsia="新宋体" w:cs="新宋体" w:hint="eastAsia"/>
+          <w:color w:val="0000FF"/>
+          <w:kern w:val="0"/>
+          <w:sz w:val="19"/>
+          <w:szCs w:val="19"/>
+        </w:rPr>
+        <w:t>采销信息表的采销订单号</w:t>
+      </w:r>
+    </w:p>
+    <w:p>
+      <w:pPr>
+        <w:autoSpaceDE w:val="0"/>
+        <w:autoSpaceDN w:val="0"/>
+        <w:adjustRightInd w:val="0"/>
+        <w:jc w:val="left"/>
+        <w:rPr>
+          <w:rFonts w:ascii="新宋体" w:eastAsia="新宋体" w:cs="新宋体"/>
+          <w:color w:val="000000"/>
+          <w:kern w:val="0"/>
+          <w:sz w:val="19"/>
+          <w:szCs w:val="19"/>
+        </w:rPr>
+      </w:pPr>
+      <w:r>
+        <w:rPr>
+          <w:rFonts w:ascii="新宋体" w:eastAsia="新宋体" w:cs="新宋体"/>
+          <w:color w:val="000000"/>
+          <w:kern w:val="0"/>
+          <w:sz w:val="19"/>
+          <w:szCs w:val="19"/>
+        </w:rPr>
+        <w:tab/>
+      </w:r>
+      <w:r>
+        <w:rPr>
+          <w:rFonts w:ascii="新宋体" w:eastAsia="新宋体" w:cs="新宋体" w:hint="eastAsia"/>
+          <w:color w:val="0000FF"/>
+          <w:kern w:val="0"/>
+          <w:sz w:val="19"/>
+          <w:szCs w:val="19"/>
+        </w:rPr>
         <w:t>序列号：</w:t>
       </w:r>
       <w:proofErr w:type="spellStart"/>
@@ -19453,167 +19569,6 @@
           <w:szCs w:val="19"/>
         </w:rPr>
         <w:t>,</w:t>
-      </w:r>
-    </w:p>
-    <w:p>
-      <w:pPr>
-        <w:autoSpaceDE w:val="0"/>
-        <w:autoSpaceDN w:val="0"/>
-        <w:adjustRightInd w:val="0"/>
-        <w:jc w:val="left"/>
-        <w:rPr>
-          <w:rFonts w:ascii="新宋体" w:eastAsia="新宋体" w:cs="新宋体"/>
-          <w:color w:val="000000"/>
-          <w:kern w:val="0"/>
-          <w:sz w:val="19"/>
-          <w:szCs w:val="19"/>
-        </w:rPr>
-      </w:pPr>
-      <w:r>
-        <w:rPr>
-          <w:rFonts w:ascii="新宋体" w:eastAsia="新宋体" w:cs="新宋体"/>
-          <w:color w:val="000000"/>
-          <w:kern w:val="0"/>
-          <w:sz w:val="19"/>
-          <w:szCs w:val="19"/>
-        </w:rPr>
-        <w:tab/>
-      </w:r>
-      <w:r>
-        <w:rPr>
-          <w:rFonts w:ascii="新宋体" w:eastAsia="新宋体" w:cs="新宋体" w:hint="eastAsia"/>
-          <w:color w:val="0000FF"/>
-          <w:kern w:val="0"/>
-          <w:sz w:val="19"/>
-          <w:szCs w:val="19"/>
-        </w:rPr>
-        <w:t>采销订单号：</w:t>
-      </w:r>
-      <w:proofErr w:type="spellStart"/>
-      <w:r>
-        <w:rPr>
-          <w:rFonts w:ascii="新宋体" w:eastAsia="新宋体" w:cs="新宋体"/>
-          <w:color w:val="000000"/>
-          <w:kern w:val="0"/>
-          <w:sz w:val="19"/>
-          <w:szCs w:val="19"/>
-        </w:rPr>
-        <w:t>as_ordernumber</w:t>
-      </w:r>
-      <w:proofErr w:type="spellEnd"/>
-      <w:r>
-        <w:rPr>
-          <w:rFonts w:ascii="新宋体" w:eastAsia="新宋体" w:cs="新宋体" w:hint="eastAsia"/>
-          <w:color w:val="000000"/>
-          <w:kern w:val="0"/>
-          <w:sz w:val="19"/>
-          <w:szCs w:val="19"/>
-        </w:rPr>
-        <w:t>，</w:t>
-      </w:r>
-      <w:r>
-        <w:rPr>
-          <w:rFonts w:ascii="新宋体" w:eastAsia="新宋体" w:cs="新宋体"/>
-          <w:color w:val="000000"/>
-          <w:kern w:val="0"/>
-          <w:sz w:val="19"/>
-          <w:szCs w:val="19"/>
-        </w:rPr>
-        <w:t xml:space="preserve"> </w:t>
-      </w:r>
-      <w:r>
-        <w:rPr>
-          <w:rFonts w:ascii="新宋体" w:eastAsia="新宋体" w:cs="新宋体" w:hint="eastAsia"/>
-          <w:color w:val="000000"/>
-          <w:kern w:val="0"/>
-          <w:sz w:val="19"/>
-          <w:szCs w:val="19"/>
-        </w:rPr>
-        <w:t>数据类型：</w:t>
-      </w:r>
-      <w:r>
-        <w:rPr>
-          <w:rFonts w:ascii="新宋体" w:eastAsia="新宋体" w:cs="新宋体"/>
-          <w:color w:val="000000"/>
-          <w:kern w:val="0"/>
-          <w:sz w:val="19"/>
-          <w:szCs w:val="19"/>
-        </w:rPr>
-        <w:t xml:space="preserve"> </w:t>
-      </w:r>
-      <w:proofErr w:type="spellStart"/>
-      <w:r>
-        <w:rPr>
-          <w:rFonts w:ascii="新宋体" w:eastAsia="新宋体" w:cs="新宋体"/>
-          <w:color w:val="0000FF"/>
-          <w:kern w:val="0"/>
-          <w:sz w:val="19"/>
-          <w:szCs w:val="19"/>
-        </w:rPr>
-        <w:t>nvarchar</w:t>
-      </w:r>
-      <w:proofErr w:type="spellEnd"/>
-      <w:r>
-        <w:rPr>
-          <w:rFonts w:ascii="新宋体" w:eastAsia="新宋体" w:cs="新宋体"/>
-          <w:color w:val="808080"/>
-          <w:kern w:val="0"/>
-          <w:sz w:val="19"/>
-          <w:szCs w:val="19"/>
-        </w:rPr>
-        <w:t>(</w:t>
-      </w:r>
-      <w:r>
-        <w:rPr>
-          <w:rFonts w:ascii="新宋体" w:eastAsia="新宋体" w:cs="新宋体"/>
-          <w:color w:val="000000"/>
-          <w:kern w:val="0"/>
-          <w:sz w:val="19"/>
-          <w:szCs w:val="19"/>
-        </w:rPr>
-        <w:t>255</w:t>
-      </w:r>
-      <w:r>
-        <w:rPr>
-          <w:rFonts w:ascii="新宋体" w:eastAsia="新宋体" w:cs="新宋体"/>
-          <w:color w:val="808080"/>
-          <w:kern w:val="0"/>
-          <w:sz w:val="19"/>
-          <w:szCs w:val="19"/>
-        </w:rPr>
-        <w:t>)</w:t>
-      </w:r>
-      <w:r>
-        <w:rPr>
-          <w:rFonts w:ascii="新宋体" w:eastAsia="新宋体" w:cs="新宋体"/>
-          <w:color w:val="000000"/>
-          <w:kern w:val="0"/>
-          <w:sz w:val="19"/>
-          <w:szCs w:val="19"/>
-        </w:rPr>
-        <w:t xml:space="preserve"> </w:t>
-      </w:r>
-      <w:proofErr w:type="gramStart"/>
-      <w:r>
-        <w:rPr>
-          <w:rFonts w:ascii="新宋体" w:eastAsia="新宋体" w:cs="新宋体" w:hint="eastAsia"/>
-          <w:color w:val="0000FF"/>
-          <w:kern w:val="0"/>
-          <w:sz w:val="19"/>
-          <w:szCs w:val="19"/>
-        </w:rPr>
-        <w:t>外键关联</w:t>
-      </w:r>
-      <w:proofErr w:type="gramEnd"/>
-      <w:r>
-        <w:rPr>
-          <w:rFonts w:ascii="新宋体" w:eastAsia="新宋体" w:cs="新宋体" w:hint="eastAsia"/>
-          <w:color w:val="0000FF"/>
-          <w:kern w:val="0"/>
-          <w:sz w:val="19"/>
-          <w:szCs w:val="19"/>
-        </w:rPr>
-        <w:t>采销信息表的采销订单号</w:t>
       </w:r>
     </w:p>
     <w:p>
@@ -19649,6 +19604,167 @@
           <w:sz w:val="19"/>
           <w:szCs w:val="19"/>
         </w:rPr>
+        <w:t>采销订单号：</w:t>
+      </w:r>
+      <w:proofErr w:type="spellStart"/>
+      <w:r>
+        <w:rPr>
+          <w:rFonts w:ascii="新宋体" w:eastAsia="新宋体" w:cs="新宋体"/>
+          <w:color w:val="000000"/>
+          <w:kern w:val="0"/>
+          <w:sz w:val="19"/>
+          <w:szCs w:val="19"/>
+        </w:rPr>
+        <w:t>as_ordernumber</w:t>
+      </w:r>
+      <w:proofErr w:type="spellEnd"/>
+      <w:r>
+        <w:rPr>
+          <w:rFonts w:ascii="新宋体" w:eastAsia="新宋体" w:cs="新宋体" w:hint="eastAsia"/>
+          <w:color w:val="000000"/>
+          <w:kern w:val="0"/>
+          <w:sz w:val="19"/>
+          <w:szCs w:val="19"/>
+        </w:rPr>
+        <w:t>，</w:t>
+      </w:r>
+      <w:r>
+        <w:rPr>
+          <w:rFonts w:ascii="新宋体" w:eastAsia="新宋体" w:cs="新宋体"/>
+          <w:color w:val="000000"/>
+          <w:kern w:val="0"/>
+          <w:sz w:val="19"/>
+          <w:szCs w:val="19"/>
+        </w:rPr>
+        <w:t xml:space="preserve"> </w:t>
+      </w:r>
+      <w:r>
+        <w:rPr>
+          <w:rFonts w:ascii="新宋体" w:eastAsia="新宋体" w:cs="新宋体" w:hint="eastAsia"/>
+          <w:color w:val="000000"/>
+          <w:kern w:val="0"/>
+          <w:sz w:val="19"/>
+          <w:szCs w:val="19"/>
+        </w:rPr>
+        <w:t>数据类型：</w:t>
+      </w:r>
+      <w:r>
+        <w:rPr>
+          <w:rFonts w:ascii="新宋体" w:eastAsia="新宋体" w:cs="新宋体"/>
+          <w:color w:val="000000"/>
+          <w:kern w:val="0"/>
+          <w:sz w:val="19"/>
+          <w:szCs w:val="19"/>
+        </w:rPr>
+        <w:t xml:space="preserve"> </w:t>
+      </w:r>
+      <w:proofErr w:type="spellStart"/>
+      <w:r>
+        <w:rPr>
+          <w:rFonts w:ascii="新宋体" w:eastAsia="新宋体" w:cs="新宋体"/>
+          <w:color w:val="0000FF"/>
+          <w:kern w:val="0"/>
+          <w:sz w:val="19"/>
+          <w:szCs w:val="19"/>
+        </w:rPr>
+        <w:t>nvarchar</w:t>
+      </w:r>
+      <w:proofErr w:type="spellEnd"/>
+      <w:r>
+        <w:rPr>
+          <w:rFonts w:ascii="新宋体" w:eastAsia="新宋体" w:cs="新宋体"/>
+          <w:color w:val="808080"/>
+          <w:kern w:val="0"/>
+          <w:sz w:val="19"/>
+          <w:szCs w:val="19"/>
+        </w:rPr>
+        <w:t>(</w:t>
+      </w:r>
+      <w:r>
+        <w:rPr>
+          <w:rFonts w:ascii="新宋体" w:eastAsia="新宋体" w:cs="新宋体"/>
+          <w:color w:val="000000"/>
+          <w:kern w:val="0"/>
+          <w:sz w:val="19"/>
+          <w:szCs w:val="19"/>
+        </w:rPr>
+        <w:t>255</w:t>
+      </w:r>
+      <w:r>
+        <w:rPr>
+          <w:rFonts w:ascii="新宋体" w:eastAsia="新宋体" w:cs="新宋体"/>
+          <w:color w:val="808080"/>
+          <w:kern w:val="0"/>
+          <w:sz w:val="19"/>
+          <w:szCs w:val="19"/>
+        </w:rPr>
+        <w:t>)</w:t>
+      </w:r>
+      <w:r>
+        <w:rPr>
+          <w:rFonts w:ascii="新宋体" w:eastAsia="新宋体" w:cs="新宋体"/>
+          <w:color w:val="000000"/>
+          <w:kern w:val="0"/>
+          <w:sz w:val="19"/>
+          <w:szCs w:val="19"/>
+        </w:rPr>
+        <w:t xml:space="preserve"> </w:t>
+      </w:r>
+      <w:proofErr w:type="gramStart"/>
+      <w:r>
+        <w:rPr>
+          <w:rFonts w:ascii="新宋体" w:eastAsia="新宋体" w:cs="新宋体" w:hint="eastAsia"/>
+          <w:color w:val="0000FF"/>
+          <w:kern w:val="0"/>
+          <w:sz w:val="19"/>
+          <w:szCs w:val="19"/>
+        </w:rPr>
+        <w:t>外键关联</w:t>
+      </w:r>
+      <w:proofErr w:type="gramEnd"/>
+      <w:r>
+        <w:rPr>
+          <w:rFonts w:ascii="新宋体" w:eastAsia="新宋体" w:cs="新宋体" w:hint="eastAsia"/>
+          <w:color w:val="0000FF"/>
+          <w:kern w:val="0"/>
+          <w:sz w:val="19"/>
+          <w:szCs w:val="19"/>
+        </w:rPr>
+        <w:t>采销信息表的采销订单号</w:t>
+      </w:r>
+    </w:p>
+    <w:p>
+      <w:pPr>
+        <w:autoSpaceDE w:val="0"/>
+        <w:autoSpaceDN w:val="0"/>
+        <w:adjustRightInd w:val="0"/>
+        <w:jc w:val="left"/>
+        <w:rPr>
+          <w:rFonts w:ascii="新宋体" w:eastAsia="新宋体" w:cs="新宋体"/>
+          <w:color w:val="000000"/>
+          <w:kern w:val="0"/>
+          <w:sz w:val="19"/>
+          <w:szCs w:val="19"/>
+        </w:rPr>
+      </w:pPr>
+      <w:r>
+        <w:rPr>
+          <w:rFonts w:ascii="新宋体" w:eastAsia="新宋体" w:cs="新宋体"/>
+          <w:color w:val="000000"/>
+          <w:kern w:val="0"/>
+          <w:sz w:val="19"/>
+          <w:szCs w:val="19"/>
+        </w:rPr>
+        <w:tab/>
+      </w:r>
+      <w:r>
+        <w:rPr>
+          <w:rFonts w:ascii="新宋体" w:eastAsia="新宋体" w:cs="新宋体" w:hint="eastAsia"/>
+          <w:color w:val="0000FF"/>
+          <w:kern w:val="0"/>
+          <w:sz w:val="19"/>
+          <w:szCs w:val="19"/>
+        </w:rPr>
         <w:t>货物编号</w:t>
       </w:r>
       <w:r>
@@ -21248,6 +21364,7 @@
         </w:rPr>
         <w:t>：</w:t>
       </w:r>
+      <w:proofErr w:type="spellStart"/>
       <w:r>
         <w:rPr>
           <w:rFonts w:ascii="新宋体" w:eastAsia="新宋体" w:cs="新宋体" w:hint="eastAsia"/>
@@ -21258,8 +21375,6 @@
         </w:rPr>
         <w:t>lr</w:t>
       </w:r>
-      <w:bookmarkStart w:id="0" w:name="_GoBack"/>
-      <w:bookmarkEnd w:id="0"/>
       <w:r>
         <w:rPr>
           <w:rFonts w:ascii="新宋体" w:eastAsia="新宋体" w:cs="新宋体"/>
@@ -21270,6 +21385,7 @@
         </w:rPr>
         <w:t>_exittime</w:t>
       </w:r>
+      <w:proofErr w:type="spellEnd"/>
       <w:r>
         <w:rPr>
           <w:rFonts w:ascii="新宋体" w:eastAsia="新宋体" w:cs="新宋体" w:hint="eastAsia"/>
@@ -21684,7 +21800,7 @@
     </w:rPrDefault>
     <w:pPrDefault/>
   </w:docDefaults>
-  <w:latentStyles w:defLockedState="0" w:defUIPriority="99" w:defSemiHidden="0" w:defUnhideWhenUsed="0" w:defQFormat="0" w:count="375">
+  <w:latentStyles w:defLockedState="0" w:defUIPriority="99" w:defSemiHidden="0" w:defUnhideWhenUsed="0" w:defQFormat="0" w:count="376">
     <w:lsdException w:name="Normal" w:uiPriority="0" w:qFormat="1"/>
     <w:lsdException w:name="heading 1" w:uiPriority="9" w:qFormat="1"/>
     <w:lsdException w:name="heading 2" w:semiHidden="1" w:uiPriority="9" w:unhideWhenUsed="1" w:qFormat="1"/>
@@ -21790,7 +21906,6 @@
     <w:lsdException w:name="HTML Sample" w:semiHidden="1" w:unhideWhenUsed="1"/>
     <w:lsdException w:name="HTML Typewriter" w:semiHidden="1" w:unhideWhenUsed="1"/>
     <w:lsdException w:name="HTML Variable" w:semiHidden="1" w:unhideWhenUsed="1"/>
-    <w:lsdException w:name="Normal Table" w:semiHidden="1" w:unhideWhenUsed="1"/>
     <w:lsdException w:name="annotation subject" w:semiHidden="1" w:unhideWhenUsed="1"/>
     <w:lsdException w:name="No List" w:semiHidden="1" w:unhideWhenUsed="1"/>
     <w:lsdException w:name="Outline List 1" w:semiHidden="1" w:unhideWhenUsed="1"/>
@@ -21837,10 +21952,8 @@
     <w:lsdException w:name="Table Subtle 2" w:semiHidden="1" w:unhideWhenUsed="1"/>
     <w:lsdException w:name="Table Web 1" w:semiHidden="1" w:unhideWhenUsed="1"/>
     <w:lsdException w:name="Table Web 2" w:semiHidden="1" w:unhideWhenUsed="1"/>
-    <w:lsdException w:name="Table Web 3" w:semiHidden="1" w:unhideWhenUsed="1"/>
     <w:lsdException w:name="Balloon Text" w:semiHidden="1" w:unhideWhenUsed="1"/>
     <w:lsdException w:name="Table Grid" w:uiPriority="39"/>
-    <w:lsdException w:name="Table Theme" w:semiHidden="1" w:unhideWhenUsed="1"/>
     <w:lsdException w:name="Placeholder Text" w:semiHidden="1"/>
     <w:lsdException w:name="No Spacing" w:uiPriority="1" w:qFormat="1"/>
     <w:lsdException w:name="Light Shading" w:uiPriority="60"/>
@@ -22060,6 +22173,7 @@
     <w:lsdException w:name="Smart Hyperlink" w:semiHidden="1" w:unhideWhenUsed="1"/>
     <w:lsdException w:name="Hashtag" w:semiHidden="1" w:unhideWhenUsed="1"/>
     <w:lsdException w:name="Unresolved Mention" w:semiHidden="1" w:unhideWhenUsed="1"/>
+    <w:lsdException w:name="Smart Link" w:semiHidden="1" w:unhideWhenUsed="1"/>
   </w:latentStyles>
   <w:style w:type="paragraph" w:default="1" w:styleId="a">
     <w:name w:val="Normal"/>
